--- a/manual.docx
+++ b/manual.docx
@@ -2190,9 +2190,7 @@
         </w:rPr>
         <w:t>Tokens and Reserved Words</w:t>
       </w:r>
-      <w:bookmarkStart w:id="16" w:name="_GoBack"/>
       <w:bookmarkEnd w:id="15"/>
-      <w:bookmarkEnd w:id="16"/>
     </w:p>
     <w:tbl>
       <w:tblPr>
@@ -6257,7 +6255,7 @@
           <w:szCs w:val="36"/>
         </w:rPr>
       </w:pPr>
-      <w:bookmarkStart w:id="17" w:name="_Toc424389610"/>
+      <w:bookmarkStart w:id="16" w:name="_Toc424389610"/>
       <w:proofErr w:type="gramStart"/>
       <w:r>
         <w:rPr>
@@ -6288,7 +6286,7 @@
         </w:rPr>
         <w:t xml:space="preserve"> Instructions in PL/0</w:t>
       </w:r>
-      <w:bookmarkEnd w:id="17"/>
+      <w:bookmarkEnd w:id="16"/>
     </w:p>
     <w:p>
       <w:pPr>
@@ -6319,7 +6317,7 @@
           <w:szCs w:val="36"/>
         </w:rPr>
       </w:pPr>
-      <w:bookmarkStart w:id="18" w:name="_Toc424389611"/>
+      <w:bookmarkStart w:id="17" w:name="_Toc424389611"/>
       <w:proofErr w:type="gramStart"/>
       <w:r>
         <w:rPr>
@@ -6350,7 +6348,7 @@
         </w:rPr>
         <w:t xml:space="preserve"> Error Codes</w:t>
       </w:r>
-      <w:bookmarkEnd w:id="18"/>
+      <w:bookmarkEnd w:id="17"/>
     </w:p>
     <w:tbl>
       <w:tblPr>
@@ -6362,9 +6360,9 @@
         <w:tblLook w:val="04A0" w:firstRow="1" w:lastRow="0" w:firstColumn="1" w:lastColumn="0" w:noHBand="0" w:noVBand="1"/>
       </w:tblPr>
       <w:tblGrid>
-        <w:gridCol w:w="1251"/>
-        <w:gridCol w:w="3424"/>
-        <w:gridCol w:w="4675"/>
+        <w:gridCol w:w="1231"/>
+        <w:gridCol w:w="3263"/>
+        <w:gridCol w:w="4856"/>
       </w:tblGrid>
       <w:tr>
         <w:trPr>
@@ -8144,7 +8142,25 @@
                 <w:sz w:val="24"/>
                 <w:szCs w:val="24"/>
               </w:rPr>
-              <w:t>Cannot begin with this symbol</w:t>
+              <w:t xml:space="preserve">Cannot begin </w:t>
+            </w:r>
+            <w:r>
+              <w:rPr>
+                <w:rFonts w:eastAsiaTheme="majorEastAsia" w:cstheme="majorBidi"/>
+                <w:color w:val="auto"/>
+                <w:sz w:val="24"/>
+                <w:szCs w:val="24"/>
+              </w:rPr>
+              <w:t xml:space="preserve">statement </w:t>
+            </w:r>
+            <w:r>
+              <w:rPr>
+                <w:rFonts w:eastAsiaTheme="majorEastAsia" w:cstheme="majorBidi"/>
+                <w:color w:val="auto"/>
+                <w:sz w:val="24"/>
+                <w:szCs w:val="24"/>
+              </w:rPr>
+              <w:t>with this symbol</w:t>
             </w:r>
           </w:p>
         </w:tc>
@@ -8312,6 +8328,7 @@
                 <w:sz w:val="24"/>
                 <w:szCs w:val="24"/>
               </w:rPr>
+              <w:lastRenderedPageBreak/>
               <w:t>16</w:t>
             </w:r>
           </w:p>
@@ -8380,7 +8397,18 @@
                 <w:sz w:val="24"/>
                 <w:szCs w:val="24"/>
               </w:rPr>
-              <w:t>must be closed</w:t>
+              <w:t xml:space="preserve">must </w:t>
+            </w:r>
+            <w:bookmarkStart w:id="18" w:name="_GoBack"/>
+            <w:bookmarkEnd w:id="18"/>
+            <w:r>
+              <w:rPr>
+                <w:rFonts w:eastAsiaTheme="majorEastAsia" w:cstheme="majorBidi"/>
+                <w:color w:val="auto"/>
+                <w:sz w:val="24"/>
+                <w:szCs w:val="24"/>
+              </w:rPr>
+              <w:t>be closed</w:t>
             </w:r>
             <w:proofErr w:type="gramEnd"/>
             <w:r>
@@ -8429,7 +8457,6 @@
                 <w:sz w:val="24"/>
                 <w:szCs w:val="24"/>
               </w:rPr>
-              <w:lastRenderedPageBreak/>
               <w:t>17</w:t>
             </w:r>
           </w:p>
@@ -9124,7 +9151,7 @@
             <w:tcBorders>
               <w:top w:val="none" w:sz="0" w:space="0" w:color="auto"/>
               <w:left w:val="none" w:sz="0" w:space="0" w:color="auto"/>
-              <w:bottom w:val="none" w:sz="0" w:space="0" w:color="auto"/>
+              <w:bottom w:val="single" w:sz="4" w:space="0" w:color="C9C9C9" w:themeColor="accent3" w:themeTint="99"/>
             </w:tcBorders>
             <w:vAlign w:val="center"/>
           </w:tcPr>
@@ -9157,6 +9184,9 @@
         <w:tc>
           <w:tcPr>
             <w:tcW w:w="0" w:type="auto"/>
+            <w:tcBorders>
+              <w:bottom w:val="single" w:sz="4" w:space="0" w:color="C9C9C9" w:themeColor="accent3" w:themeTint="99"/>
+            </w:tcBorders>
             <w:shd w:val="clear" w:color="auto" w:fill="auto"/>
             <w:vAlign w:val="center"/>
           </w:tcPr>
@@ -9186,6 +9216,9 @@
         <w:tc>
           <w:tcPr>
             <w:tcW w:w="0" w:type="auto"/>
+            <w:tcBorders>
+              <w:bottom w:val="single" w:sz="4" w:space="0" w:color="C9C9C9" w:themeColor="accent3" w:themeTint="99"/>
+            </w:tcBorders>
             <w:shd w:val="clear" w:color="auto" w:fill="auto"/>
             <w:vAlign w:val="center"/>
           </w:tcPr>
@@ -9209,6 +9242,141 @@
                 <w:szCs w:val="24"/>
               </w:rPr>
               <w:t>A period must be at the end of the program.</w:t>
+            </w:r>
+          </w:p>
+        </w:tc>
+      </w:tr>
+      <w:tr>
+        <w:tc>
+          <w:tcPr>
+            <w:cnfStyle w:val="001000000000" w:firstRow="0" w:lastRow="0" w:firstColumn="1" w:lastColumn="0" w:oddVBand="0" w:evenVBand="0" w:oddHBand="0" w:evenHBand="0" w:firstRowFirstColumn="0" w:firstRowLastColumn="0" w:lastRowFirstColumn="0" w:lastRowLastColumn="0"/>
+            <w:tcW w:w="0" w:type="auto"/>
+            <w:tcBorders>
+              <w:top w:val="single" w:sz="4" w:space="0" w:color="C9C9C9" w:themeColor="accent3" w:themeTint="99"/>
+              <w:left w:val="single" w:sz="4" w:space="0" w:color="C9C9C9" w:themeColor="accent3" w:themeTint="99"/>
+              <w:bottom w:val="single" w:sz="4" w:space="0" w:color="C9C9C9" w:themeColor="accent3" w:themeTint="99"/>
+            </w:tcBorders>
+            <w:vAlign w:val="center"/>
+          </w:tcPr>
+          <w:p>
+            <w:pPr>
+              <w:jc w:val="center"/>
+              <w:outlineLvl w:val="0"/>
+              <w:rPr>
+                <w:rFonts w:eastAsiaTheme="majorEastAsia" w:cstheme="majorBidi"/>
+                <w:b/>
+                <w:sz w:val="24"/>
+                <w:szCs w:val="24"/>
+              </w:rPr>
+            </w:pPr>
+            <w:r>
+              <w:rPr>
+                <w:rFonts w:eastAsiaTheme="majorEastAsia" w:cstheme="majorBidi"/>
+                <w:b/>
+                <w:i w:val="0"/>
+                <w:color w:val="auto"/>
+                <w:sz w:val="24"/>
+                <w:szCs w:val="24"/>
+              </w:rPr>
+              <w:t>25</w:t>
+            </w:r>
+          </w:p>
+        </w:tc>
+        <w:tc>
+          <w:tcPr>
+            <w:tcW w:w="0" w:type="auto"/>
+            <w:tcBorders>
+              <w:top w:val="single" w:sz="4" w:space="0" w:color="C9C9C9" w:themeColor="accent3" w:themeTint="99"/>
+              <w:bottom w:val="single" w:sz="4" w:space="0" w:color="C9C9C9" w:themeColor="accent3" w:themeTint="99"/>
+            </w:tcBorders>
+            <w:shd w:val="clear" w:color="auto" w:fill="auto"/>
+            <w:vAlign w:val="center"/>
+          </w:tcPr>
+          <w:p>
+            <w:pPr>
+              <w:spacing w:before="120" w:after="120"/>
+              <w:outlineLvl w:val="0"/>
+              <w:cnfStyle w:val="000000000000" w:firstRow="0" w:lastRow="0" w:firstColumn="0" w:lastColumn="0" w:oddVBand="0" w:evenVBand="0" w:oddHBand="0" w:evenHBand="0" w:firstRowFirstColumn="0" w:firstRowLastColumn="0" w:lastRowFirstColumn="0" w:lastRowLastColumn="0"/>
+              <w:rPr>
+                <w:rFonts w:eastAsiaTheme="majorEastAsia" w:cstheme="majorBidi"/>
+                <w:color w:val="auto"/>
+                <w:sz w:val="24"/>
+                <w:szCs w:val="24"/>
+              </w:rPr>
+            </w:pPr>
+            <w:proofErr w:type="spellStart"/>
+            <w:r>
+              <w:rPr>
+                <w:rFonts w:eastAsiaTheme="majorEastAsia" w:cstheme="majorBidi"/>
+                <w:color w:val="auto"/>
+                <w:sz w:val="24"/>
+                <w:szCs w:val="24"/>
+              </w:rPr>
+              <w:t>Var</w:t>
+            </w:r>
+            <w:proofErr w:type="spellEnd"/>
+            <w:r>
+              <w:rPr>
+                <w:rFonts w:eastAsiaTheme="majorEastAsia" w:cstheme="majorBidi"/>
+                <w:color w:val="auto"/>
+                <w:sz w:val="24"/>
+                <w:szCs w:val="24"/>
+              </w:rPr>
+              <w:t xml:space="preserve"> or </w:t>
+            </w:r>
+            <w:proofErr w:type="spellStart"/>
+            <w:r>
+              <w:rPr>
+                <w:rFonts w:eastAsiaTheme="majorEastAsia" w:cstheme="majorBidi"/>
+                <w:color w:val="auto"/>
+                <w:sz w:val="24"/>
+                <w:szCs w:val="24"/>
+              </w:rPr>
+              <w:t>const</w:t>
+            </w:r>
+            <w:proofErr w:type="spellEnd"/>
+            <w:r>
+              <w:rPr>
+                <w:rFonts w:eastAsiaTheme="majorEastAsia" w:cstheme="majorBidi"/>
+                <w:color w:val="auto"/>
+                <w:sz w:val="24"/>
+                <w:szCs w:val="24"/>
+              </w:rPr>
+              <w:t xml:space="preserve"> detected more than once</w:t>
+            </w:r>
+          </w:p>
+        </w:tc>
+        <w:tc>
+          <w:tcPr>
+            <w:tcW w:w="0" w:type="auto"/>
+            <w:tcBorders>
+              <w:top w:val="single" w:sz="4" w:space="0" w:color="C9C9C9" w:themeColor="accent3" w:themeTint="99"/>
+              <w:bottom w:val="single" w:sz="4" w:space="0" w:color="C9C9C9" w:themeColor="accent3" w:themeTint="99"/>
+              <w:right w:val="nil"/>
+            </w:tcBorders>
+            <w:shd w:val="clear" w:color="auto" w:fill="auto"/>
+            <w:vAlign w:val="center"/>
+          </w:tcPr>
+          <w:p>
+            <w:pPr>
+              <w:spacing w:before="120" w:after="120"/>
+              <w:outlineLvl w:val="0"/>
+              <w:cnfStyle w:val="000000000000" w:firstRow="0" w:lastRow="0" w:firstColumn="0" w:lastColumn="0" w:oddVBand="0" w:evenVBand="0" w:oddHBand="0" w:evenHBand="0" w:firstRowFirstColumn="0" w:firstRowLastColumn="0" w:lastRowFirstColumn="0" w:lastRowLastColumn="0"/>
+              <w:rPr>
+                <w:rFonts w:eastAsiaTheme="majorEastAsia" w:cstheme="majorBidi"/>
+                <w:color w:val="auto"/>
+                <w:sz w:val="24"/>
+                <w:szCs w:val="24"/>
+              </w:rPr>
+            </w:pPr>
+            <w:r>
+              <w:rPr>
+                <w:rFonts w:eastAsiaTheme="majorEastAsia" w:cstheme="majorBidi"/>
+                <w:color w:val="auto"/>
+                <w:sz w:val="24"/>
+                <w:szCs w:val="24"/>
+              </w:rPr>
+              <w:t>You can only declare variables and constants once per level. Merge the declarations into one.</w:t>
             </w:r>
           </w:p>
         </w:tc>
@@ -9298,7 +9466,7 @@
           <w:rPr>
             <w:noProof/>
           </w:rPr>
-          <w:t>11</w:t>
+          <w:t>15</w:t>
         </w:r>
         <w:r>
           <w:rPr>
@@ -11082,7 +11250,7 @@
 </file>
 
 <file path=customXml/itemProps1.xml><?xml version="1.0" encoding="utf-8"?>
-<ds:datastoreItem xmlns:ds="http://schemas.openxmlformats.org/officeDocument/2006/customXml" ds:itemID="{1690F3D9-6D31-4161-A716-4D1EE2AADF43}">
+<ds:datastoreItem xmlns:ds="http://schemas.openxmlformats.org/officeDocument/2006/customXml" ds:itemID="{366BD541-270B-44C0-AB50-69CF3F4CA48B}">
   <ds:schemaRefs>
     <ds:schemaRef ds:uri="http://schemas.openxmlformats.org/officeDocument/2006/bibliography"/>
   </ds:schemaRefs>

--- a/manual.docx
+++ b/manual.docx
@@ -112,7 +112,7 @@
           <w:szCs w:val="44"/>
         </w:rPr>
       </w:pPr>
-      <w:bookmarkStart w:id="0" w:name="_Toc424481358"/>
+      <w:bookmarkStart w:id="0" w:name="_Toc424481493"/>
       <w:r>
         <w:rPr>
           <w:sz w:val="44"/>
@@ -170,7 +170,7 @@
         <w:rPr>
           <w:noProof/>
         </w:rPr>
-        <w:instrText xml:space="preserve"> PAGEREF _Toc424481358 \h </w:instrText>
+        <w:instrText xml:space="preserve"> PAGEREF _Toc424481493 \h </w:instrText>
       </w:r>
       <w:r>
         <w:rPr>
@@ -234,7 +234,7 @@
         <w:rPr>
           <w:noProof/>
         </w:rPr>
-        <w:instrText xml:space="preserve"> PAGEREF _Toc424481359 \h </w:instrText>
+        <w:instrText xml:space="preserve"> PAGEREF _Toc424481494 \h </w:instrText>
       </w:r>
       <w:r>
         <w:rPr>
@@ -298,7 +298,7 @@
         <w:rPr>
           <w:noProof/>
         </w:rPr>
-        <w:instrText xml:space="preserve"> PAGEREF _Toc424481360 \h </w:instrText>
+        <w:instrText xml:space="preserve"> PAGEREF _Toc424481495 \h </w:instrText>
       </w:r>
       <w:r>
         <w:rPr>
@@ -379,7 +379,7 @@
         <w:rPr>
           <w:noProof/>
         </w:rPr>
-        <w:instrText xml:space="preserve"> PAGEREF _Toc424481361 \h </w:instrText>
+        <w:instrText xml:space="preserve"> PAGEREF _Toc424481496 \h </w:instrText>
       </w:r>
       <w:r>
         <w:rPr>
@@ -460,7 +460,7 @@
         <w:rPr>
           <w:noProof/>
         </w:rPr>
-        <w:instrText xml:space="preserve"> PAGEREF _Toc424481362 \h </w:instrText>
+        <w:instrText xml:space="preserve"> PAGEREF _Toc424481497 \h </w:instrText>
       </w:r>
       <w:r>
         <w:rPr>
@@ -541,7 +541,7 @@
         <w:rPr>
           <w:noProof/>
         </w:rPr>
-        <w:instrText xml:space="preserve"> PAGEREF _Toc424481363 \h </w:instrText>
+        <w:instrText xml:space="preserve"> PAGEREF _Toc424481498 \h </w:instrText>
       </w:r>
       <w:r>
         <w:rPr>
@@ -622,7 +622,7 @@
         <w:rPr>
           <w:noProof/>
         </w:rPr>
-        <w:instrText xml:space="preserve"> PAGEREF _Toc424481364 \h </w:instrText>
+        <w:instrText xml:space="preserve"> PAGEREF _Toc424481499 \h </w:instrText>
       </w:r>
       <w:r>
         <w:rPr>
@@ -703,7 +703,7 @@
         <w:rPr>
           <w:noProof/>
         </w:rPr>
-        <w:instrText xml:space="preserve"> PAGEREF _Toc424481365 \h </w:instrText>
+        <w:instrText xml:space="preserve"> PAGEREF _Toc424481500 \h </w:instrText>
       </w:r>
       <w:r>
         <w:rPr>
@@ -768,7 +768,7 @@
         <w:rPr>
           <w:noProof/>
         </w:rPr>
-        <w:instrText xml:space="preserve"> PAGEREF _Toc424481366 \h </w:instrText>
+        <w:instrText xml:space="preserve"> PAGEREF _Toc424481501 \h </w:instrText>
       </w:r>
       <w:r>
         <w:rPr>
@@ -849,7 +849,7 @@
         <w:rPr>
           <w:noProof/>
         </w:rPr>
-        <w:instrText xml:space="preserve"> PAGEREF _Toc424481368 \h </w:instrText>
+        <w:instrText xml:space="preserve"> PAGEREF _Toc424481503 \h </w:instrText>
       </w:r>
       <w:r>
         <w:rPr>
@@ -879,6 +879,7 @@
       <w:pPr>
         <w:pStyle w:val="TOC2"/>
         <w:tabs>
+          <w:tab w:val="left" w:pos="880"/>
           <w:tab w:val="right" w:leader="dot" w:pos="9350"/>
         </w:tabs>
         <w:rPr>
@@ -891,59 +892,12 @@
       </w:pPr>
       <w:r>
         <w:rPr>
-          <w:rFonts w:eastAsiaTheme="majorEastAsia" w:cstheme="majorBidi"/>
+          <w:rFonts w:asciiTheme="majorHAnsi" w:hAnsiTheme="majorHAnsi"/>
           <w:noProof/>
         </w:rPr>
-        <w:t>It is assumed you are using a linuix-based terminal for all following instructions.</w:t>
-      </w:r>
-      <w:r>
-        <w:rPr>
-          <w:noProof/>
-        </w:rPr>
-        <w:tab/>
-      </w:r>
-      <w:r>
-        <w:rPr>
-          <w:noProof/>
-        </w:rPr>
-        <w:fldChar w:fldCharType="begin"/>
-      </w:r>
-      <w:r>
-        <w:rPr>
-          <w:noProof/>
-        </w:rPr>
-        <w:instrText xml:space="preserve"> PAGEREF _Toc424481369 \h </w:instrText>
-      </w:r>
-      <w:r>
-        <w:rPr>
-          <w:noProof/>
-        </w:rPr>
-      </w:r>
-      <w:r>
-        <w:rPr>
-          <w:noProof/>
-        </w:rPr>
-        <w:fldChar w:fldCharType="separate"/>
-      </w:r>
-      <w:r>
-        <w:rPr>
-          <w:noProof/>
-        </w:rPr>
-        <w:t>9</w:t>
-      </w:r>
-      <w:r>
-        <w:rPr>
-          <w:noProof/>
-        </w:rPr>
-        <w:fldChar w:fldCharType="end"/>
-      </w:r>
-    </w:p>
-    <w:p>
-      <w:pPr>
-        <w:pStyle w:val="TOC2"/>
-        <w:tabs>
-          <w:tab w:val="right" w:leader="dot" w:pos="9350"/>
-        </w:tabs>
+        <w:t>2.2</w:t>
+      </w:r>
+      <w:r>
         <w:rPr>
           <w:rFonts w:eastAsiaTheme="minorEastAsia"/>
           <w:smallCaps w:val="0"/>
@@ -951,425 +905,6 @@
           <w:sz w:val="22"/>
           <w:szCs w:val="22"/>
         </w:rPr>
-      </w:pPr>
-      <w:r>
-        <w:rPr>
-          <w:rFonts w:eastAsiaTheme="majorEastAsia" w:cstheme="majorBidi"/>
-          <w:noProof/>
-        </w:rPr>
-        <w:t>To build this compiler:</w:t>
-      </w:r>
-      <w:r>
-        <w:rPr>
-          <w:noProof/>
-        </w:rPr>
-        <w:tab/>
-      </w:r>
-      <w:r>
-        <w:rPr>
-          <w:noProof/>
-        </w:rPr>
-        <w:fldChar w:fldCharType="begin"/>
-      </w:r>
-      <w:r>
-        <w:rPr>
-          <w:noProof/>
-        </w:rPr>
-        <w:instrText xml:space="preserve"> PAGEREF _Toc424481370 \h </w:instrText>
-      </w:r>
-      <w:r>
-        <w:rPr>
-          <w:noProof/>
-        </w:rPr>
-      </w:r>
-      <w:r>
-        <w:rPr>
-          <w:noProof/>
-        </w:rPr>
-        <w:fldChar w:fldCharType="separate"/>
-      </w:r>
-      <w:r>
-        <w:rPr>
-          <w:noProof/>
-        </w:rPr>
-        <w:t>9</w:t>
-      </w:r>
-      <w:r>
-        <w:rPr>
-          <w:noProof/>
-        </w:rPr>
-        <w:fldChar w:fldCharType="end"/>
-      </w:r>
-    </w:p>
-    <w:p>
-      <w:pPr>
-        <w:pStyle w:val="TOC2"/>
-        <w:tabs>
-          <w:tab w:val="left" w:pos="660"/>
-          <w:tab w:val="right" w:leader="dot" w:pos="9350"/>
-        </w:tabs>
-        <w:rPr>
-          <w:rFonts w:eastAsiaTheme="minorEastAsia"/>
-          <w:smallCaps w:val="0"/>
-          <w:noProof/>
-          <w:sz w:val="22"/>
-          <w:szCs w:val="22"/>
-        </w:rPr>
-      </w:pPr>
-      <w:r>
-        <w:rPr>
-          <w:rFonts w:eastAsiaTheme="majorEastAsia" w:cstheme="majorBidi"/>
-          <w:b/>
-          <w:noProof/>
-        </w:rPr>
-        <w:t>1.</w:t>
-      </w:r>
-      <w:r>
-        <w:rPr>
-          <w:rFonts w:eastAsiaTheme="minorEastAsia"/>
-          <w:smallCaps w:val="0"/>
-          <w:noProof/>
-          <w:sz w:val="22"/>
-          <w:szCs w:val="22"/>
-        </w:rPr>
-        <w:tab/>
-      </w:r>
-      <w:r>
-        <w:rPr>
-          <w:rFonts w:eastAsiaTheme="majorEastAsia" w:cstheme="majorBidi"/>
-          <w:noProof/>
-        </w:rPr>
-        <w:t>Make sure all files listed above are in the same directory, and named exactly as shown.</w:t>
-      </w:r>
-      <w:r>
-        <w:rPr>
-          <w:noProof/>
-        </w:rPr>
-        <w:tab/>
-      </w:r>
-      <w:r>
-        <w:rPr>
-          <w:noProof/>
-        </w:rPr>
-        <w:fldChar w:fldCharType="begin"/>
-      </w:r>
-      <w:r>
-        <w:rPr>
-          <w:noProof/>
-        </w:rPr>
-        <w:instrText xml:space="preserve"> PAGEREF _Toc424481371 \h </w:instrText>
-      </w:r>
-      <w:r>
-        <w:rPr>
-          <w:noProof/>
-        </w:rPr>
-      </w:r>
-      <w:r>
-        <w:rPr>
-          <w:noProof/>
-        </w:rPr>
-        <w:fldChar w:fldCharType="separate"/>
-      </w:r>
-      <w:r>
-        <w:rPr>
-          <w:noProof/>
-        </w:rPr>
-        <w:t>9</w:t>
-      </w:r>
-      <w:r>
-        <w:rPr>
-          <w:noProof/>
-        </w:rPr>
-        <w:fldChar w:fldCharType="end"/>
-      </w:r>
-    </w:p>
-    <w:p>
-      <w:pPr>
-        <w:pStyle w:val="TOC2"/>
-        <w:tabs>
-          <w:tab w:val="left" w:pos="660"/>
-          <w:tab w:val="right" w:leader="dot" w:pos="9350"/>
-        </w:tabs>
-        <w:rPr>
-          <w:rFonts w:eastAsiaTheme="minorEastAsia"/>
-          <w:smallCaps w:val="0"/>
-          <w:noProof/>
-          <w:sz w:val="22"/>
-          <w:szCs w:val="22"/>
-        </w:rPr>
-      </w:pPr>
-      <w:r>
-        <w:rPr>
-          <w:rFonts w:eastAsiaTheme="majorEastAsia" w:cstheme="majorBidi"/>
-          <w:b/>
-          <w:noProof/>
-        </w:rPr>
-        <w:t>2.</w:t>
-      </w:r>
-      <w:r>
-        <w:rPr>
-          <w:rFonts w:eastAsiaTheme="minorEastAsia"/>
-          <w:smallCaps w:val="0"/>
-          <w:noProof/>
-          <w:sz w:val="22"/>
-          <w:szCs w:val="22"/>
-        </w:rPr>
-        <w:tab/>
-      </w:r>
-      <w:r>
-        <w:rPr>
-          <w:rFonts w:eastAsiaTheme="majorEastAsia" w:cstheme="majorBidi"/>
-          <w:noProof/>
-        </w:rPr>
-        <w:t>Open your terminal.</w:t>
-      </w:r>
-      <w:r>
-        <w:rPr>
-          <w:noProof/>
-        </w:rPr>
-        <w:tab/>
-      </w:r>
-      <w:r>
-        <w:rPr>
-          <w:noProof/>
-        </w:rPr>
-        <w:fldChar w:fldCharType="begin"/>
-      </w:r>
-      <w:r>
-        <w:rPr>
-          <w:noProof/>
-        </w:rPr>
-        <w:instrText xml:space="preserve"> PAGEREF _Toc424481372 \h </w:instrText>
-      </w:r>
-      <w:r>
-        <w:rPr>
-          <w:noProof/>
-        </w:rPr>
-      </w:r>
-      <w:r>
-        <w:rPr>
-          <w:noProof/>
-        </w:rPr>
-        <w:fldChar w:fldCharType="separate"/>
-      </w:r>
-      <w:r>
-        <w:rPr>
-          <w:noProof/>
-        </w:rPr>
-        <w:t>9</w:t>
-      </w:r>
-      <w:r>
-        <w:rPr>
-          <w:noProof/>
-        </w:rPr>
-        <w:fldChar w:fldCharType="end"/>
-      </w:r>
-    </w:p>
-    <w:p>
-      <w:pPr>
-        <w:pStyle w:val="TOC2"/>
-        <w:tabs>
-          <w:tab w:val="left" w:pos="660"/>
-          <w:tab w:val="right" w:leader="dot" w:pos="9350"/>
-        </w:tabs>
-        <w:rPr>
-          <w:rFonts w:eastAsiaTheme="minorEastAsia"/>
-          <w:smallCaps w:val="0"/>
-          <w:noProof/>
-          <w:sz w:val="22"/>
-          <w:szCs w:val="22"/>
-        </w:rPr>
-      </w:pPr>
-      <w:r>
-        <w:rPr>
-          <w:rFonts w:eastAsiaTheme="majorEastAsia" w:cstheme="majorBidi"/>
-          <w:b/>
-          <w:noProof/>
-        </w:rPr>
-        <w:t>3.</w:t>
-      </w:r>
-      <w:r>
-        <w:rPr>
-          <w:rFonts w:eastAsiaTheme="minorEastAsia"/>
-          <w:smallCaps w:val="0"/>
-          <w:noProof/>
-          <w:sz w:val="22"/>
-          <w:szCs w:val="22"/>
-        </w:rPr>
-        <w:tab/>
-      </w:r>
-      <w:r>
-        <w:rPr>
-          <w:rFonts w:eastAsiaTheme="majorEastAsia" w:cstheme="majorBidi"/>
-          <w:noProof/>
-        </w:rPr>
-        <w:t>Run the command “</w:t>
-      </w:r>
-      <w:r>
-        <w:rPr>
-          <w:rFonts w:ascii="Dotum" w:eastAsia="Dotum" w:hAnsi="Dotum" w:cstheme="majorBidi"/>
-          <w:b/>
-          <w:noProof/>
-        </w:rPr>
-        <w:t>gcc compiler.c –o compile</w:t>
-      </w:r>
-      <w:r>
-        <w:rPr>
-          <w:rFonts w:eastAsiaTheme="majorEastAsia" w:cstheme="majorBidi"/>
-          <w:noProof/>
-        </w:rPr>
-        <w:t>”</w:t>
-      </w:r>
-      <w:r>
-        <w:rPr>
-          <w:noProof/>
-        </w:rPr>
-        <w:tab/>
-      </w:r>
-      <w:r>
-        <w:rPr>
-          <w:noProof/>
-        </w:rPr>
-        <w:fldChar w:fldCharType="begin"/>
-      </w:r>
-      <w:r>
-        <w:rPr>
-          <w:noProof/>
-        </w:rPr>
-        <w:instrText xml:space="preserve"> PAGEREF _Toc424481373 \h </w:instrText>
-      </w:r>
-      <w:r>
-        <w:rPr>
-          <w:noProof/>
-        </w:rPr>
-      </w:r>
-      <w:r>
-        <w:rPr>
-          <w:noProof/>
-        </w:rPr>
-        <w:fldChar w:fldCharType="separate"/>
-      </w:r>
-      <w:r>
-        <w:rPr>
-          <w:noProof/>
-        </w:rPr>
-        <w:t>9</w:t>
-      </w:r>
-      <w:r>
-        <w:rPr>
-          <w:noProof/>
-        </w:rPr>
-        <w:fldChar w:fldCharType="end"/>
-      </w:r>
-    </w:p>
-    <w:p>
-      <w:pPr>
-        <w:pStyle w:val="TOC2"/>
-        <w:tabs>
-          <w:tab w:val="right" w:leader="dot" w:pos="9350"/>
-        </w:tabs>
-        <w:rPr>
-          <w:rFonts w:eastAsiaTheme="minorEastAsia"/>
-          <w:smallCaps w:val="0"/>
-          <w:noProof/>
-          <w:sz w:val="22"/>
-          <w:szCs w:val="22"/>
-        </w:rPr>
-      </w:pPr>
-      <w:r>
-        <w:rPr>
-          <w:rFonts w:eastAsiaTheme="majorEastAsia" w:cstheme="majorBidi"/>
-          <w:noProof/>
-        </w:rPr>
-        <w:t>You should now have a file called “</w:t>
-      </w:r>
-      <w:r>
-        <w:rPr>
-          <w:rFonts w:ascii="Dotum" w:eastAsia="Dotum" w:hAnsi="Dotum" w:cs="Times New Roman"/>
-          <w:b/>
-          <w:noProof/>
-        </w:rPr>
-        <w:t>compiler.o</w:t>
-      </w:r>
-      <w:r>
-        <w:rPr>
-          <w:rFonts w:eastAsiaTheme="majorEastAsia" w:cstheme="majorBidi"/>
-          <w:noProof/>
-        </w:rPr>
-        <w:t>” in your directory, and are ready to execute.</w:t>
-      </w:r>
-      <w:r>
-        <w:rPr>
-          <w:noProof/>
-        </w:rPr>
-        <w:tab/>
-      </w:r>
-      <w:r>
-        <w:rPr>
-          <w:noProof/>
-        </w:rPr>
-        <w:fldChar w:fldCharType="begin"/>
-      </w:r>
-      <w:r>
-        <w:rPr>
-          <w:noProof/>
-        </w:rPr>
-        <w:instrText xml:space="preserve"> PAGEREF _Toc424481374 \h </w:instrText>
-      </w:r>
-      <w:r>
-        <w:rPr>
-          <w:noProof/>
-        </w:rPr>
-      </w:r>
-      <w:r>
-        <w:rPr>
-          <w:noProof/>
-        </w:rPr>
-        <w:fldChar w:fldCharType="separate"/>
-      </w:r>
-      <w:r>
-        <w:rPr>
-          <w:noProof/>
-        </w:rPr>
-        <w:t>9</w:t>
-      </w:r>
-      <w:r>
-        <w:rPr>
-          <w:noProof/>
-        </w:rPr>
-        <w:fldChar w:fldCharType="end"/>
-      </w:r>
-    </w:p>
-    <w:p>
-      <w:pPr>
-        <w:pStyle w:val="TOC2"/>
-        <w:tabs>
-          <w:tab w:val="left" w:pos="880"/>
-          <w:tab w:val="right" w:leader="dot" w:pos="9350"/>
-        </w:tabs>
-        <w:rPr>
-          <w:rFonts w:eastAsiaTheme="minorEastAsia"/>
-          <w:smallCaps w:val="0"/>
-          <w:noProof/>
-          <w:sz w:val="22"/>
-          <w:szCs w:val="22"/>
-        </w:rPr>
-      </w:pPr>
-      <w:r>
-        <w:rPr>
-          <w:rFonts w:asciiTheme="majorHAnsi" w:hAnsiTheme="majorHAnsi"/>
-          <w:noProof/>
-        </w:rPr>
-        <w:t>2.2</w:t>
-      </w:r>
-      <w:r>
-        <w:rPr>
-          <w:rFonts w:eastAsiaTheme="minorEastAsia"/>
-          <w:smallCaps w:val="0"/>
-          <w:noProof/>
-          <w:sz w:val="22"/>
-          <w:szCs w:val="22"/>
-        </w:rPr>
         <w:tab/>
       </w:r>
       <w:r>
@@ -1395,7 +930,7 @@
         <w:rPr>
           <w:noProof/>
         </w:rPr>
-        <w:instrText xml:space="preserve"> PAGEREF _Toc424481375 \h </w:instrText>
+        <w:instrText xml:space="preserve"> PAGEREF _Toc424481504 \h </w:instrText>
       </w:r>
       <w:r>
         <w:rPr>
@@ -1413,493 +948,6 @@
           <w:noProof/>
         </w:rPr>
         <w:t>9</w:t>
-      </w:r>
-      <w:r>
-        <w:rPr>
-          <w:noProof/>
-        </w:rPr>
-        <w:fldChar w:fldCharType="end"/>
-      </w:r>
-    </w:p>
-    <w:p>
-      <w:pPr>
-        <w:pStyle w:val="TOC2"/>
-        <w:tabs>
-          <w:tab w:val="right" w:leader="dot" w:pos="9350"/>
-        </w:tabs>
-        <w:rPr>
-          <w:rFonts w:eastAsiaTheme="minorEastAsia"/>
-          <w:smallCaps w:val="0"/>
-          <w:noProof/>
-          <w:sz w:val="22"/>
-          <w:szCs w:val="22"/>
-        </w:rPr>
-      </w:pPr>
-      <w:r>
-        <w:rPr>
-          <w:noProof/>
-        </w:rPr>
-        <w:t>If you have closed your terminal, please re-open it in order to execute the compiler.</w:t>
-      </w:r>
-      <w:r>
-        <w:rPr>
-          <w:noProof/>
-        </w:rPr>
-        <w:tab/>
-      </w:r>
-      <w:r>
-        <w:rPr>
-          <w:noProof/>
-        </w:rPr>
-        <w:fldChar w:fldCharType="begin"/>
-      </w:r>
-      <w:r>
-        <w:rPr>
-          <w:noProof/>
-        </w:rPr>
-        <w:instrText xml:space="preserve"> PAGEREF _Toc424481376 \h </w:instrText>
-      </w:r>
-      <w:r>
-        <w:rPr>
-          <w:noProof/>
-        </w:rPr>
-      </w:r>
-      <w:r>
-        <w:rPr>
-          <w:noProof/>
-        </w:rPr>
-        <w:fldChar w:fldCharType="separate"/>
-      </w:r>
-      <w:r>
-        <w:rPr>
-          <w:noProof/>
-        </w:rPr>
-        <w:t>9</w:t>
-      </w:r>
-      <w:r>
-        <w:rPr>
-          <w:noProof/>
-        </w:rPr>
-        <w:fldChar w:fldCharType="end"/>
-      </w:r>
-    </w:p>
-    <w:p>
-      <w:pPr>
-        <w:pStyle w:val="TOC2"/>
-        <w:tabs>
-          <w:tab w:val="right" w:leader="dot" w:pos="9350"/>
-        </w:tabs>
-        <w:rPr>
-          <w:rFonts w:eastAsiaTheme="minorEastAsia"/>
-          <w:smallCaps w:val="0"/>
-          <w:noProof/>
-          <w:sz w:val="22"/>
-          <w:szCs w:val="22"/>
-        </w:rPr>
-      </w:pPr>
-      <w:r>
-        <w:rPr>
-          <w:noProof/>
-        </w:rPr>
-        <w:t xml:space="preserve">In order to execute the compiler, run the command </w:t>
-      </w:r>
-      <w:r>
-        <w:rPr>
-          <w:rFonts w:eastAsiaTheme="majorEastAsia" w:cstheme="majorBidi"/>
-          <w:noProof/>
-        </w:rPr>
-        <w:t>“</w:t>
-      </w:r>
-      <w:r>
-        <w:rPr>
-          <w:rFonts w:ascii="Dotum" w:eastAsia="Dotum" w:hAnsi="Dotum" w:cstheme="majorBidi"/>
-          <w:b/>
-          <w:noProof/>
-        </w:rPr>
-        <w:t>./compile</w:t>
-      </w:r>
-      <w:r>
-        <w:rPr>
-          <w:rFonts w:eastAsiaTheme="majorEastAsia" w:cstheme="majorBidi"/>
-          <w:noProof/>
-        </w:rPr>
-        <w:t>”</w:t>
-      </w:r>
-      <w:r>
-        <w:rPr>
-          <w:noProof/>
-        </w:rPr>
-        <w:tab/>
-      </w:r>
-      <w:r>
-        <w:rPr>
-          <w:noProof/>
-        </w:rPr>
-        <w:fldChar w:fldCharType="begin"/>
-      </w:r>
-      <w:r>
-        <w:rPr>
-          <w:noProof/>
-        </w:rPr>
-        <w:instrText xml:space="preserve"> PAGEREF _Toc424481377 \h </w:instrText>
-      </w:r>
-      <w:r>
-        <w:rPr>
-          <w:noProof/>
-        </w:rPr>
-      </w:r>
-      <w:r>
-        <w:rPr>
-          <w:noProof/>
-        </w:rPr>
-        <w:fldChar w:fldCharType="separate"/>
-      </w:r>
-      <w:r>
-        <w:rPr>
-          <w:noProof/>
-        </w:rPr>
-        <w:t>9</w:t>
-      </w:r>
-      <w:r>
-        <w:rPr>
-          <w:noProof/>
-        </w:rPr>
-        <w:fldChar w:fldCharType="end"/>
-      </w:r>
-    </w:p>
-    <w:p>
-      <w:pPr>
-        <w:pStyle w:val="TOC2"/>
-        <w:tabs>
-          <w:tab w:val="right" w:leader="dot" w:pos="9350"/>
-        </w:tabs>
-        <w:rPr>
-          <w:rFonts w:eastAsiaTheme="minorEastAsia"/>
-          <w:smallCaps w:val="0"/>
-          <w:noProof/>
-          <w:sz w:val="22"/>
-          <w:szCs w:val="22"/>
-        </w:rPr>
-      </w:pPr>
-      <w:r>
-        <w:rPr>
-          <w:rFonts w:eastAsiaTheme="majorEastAsia" w:cstheme="majorBidi"/>
-          <w:noProof/>
-        </w:rPr>
-        <w:t>Alternatively, the following flags are available for your use:</w:t>
-      </w:r>
-      <w:r>
-        <w:rPr>
-          <w:noProof/>
-        </w:rPr>
-        <w:tab/>
-      </w:r>
-      <w:r>
-        <w:rPr>
-          <w:noProof/>
-        </w:rPr>
-        <w:fldChar w:fldCharType="begin"/>
-      </w:r>
-      <w:r>
-        <w:rPr>
-          <w:noProof/>
-        </w:rPr>
-        <w:instrText xml:space="preserve"> PAGEREF _Toc424481378 \h </w:instrText>
-      </w:r>
-      <w:r>
-        <w:rPr>
-          <w:noProof/>
-        </w:rPr>
-      </w:r>
-      <w:r>
-        <w:rPr>
-          <w:noProof/>
-        </w:rPr>
-        <w:fldChar w:fldCharType="separate"/>
-      </w:r>
-      <w:r>
-        <w:rPr>
-          <w:noProof/>
-        </w:rPr>
-        <w:t>10</w:t>
-      </w:r>
-      <w:r>
-        <w:rPr>
-          <w:noProof/>
-        </w:rPr>
-        <w:fldChar w:fldCharType="end"/>
-      </w:r>
-    </w:p>
-    <w:p>
-      <w:pPr>
-        <w:pStyle w:val="TOC2"/>
-        <w:tabs>
-          <w:tab w:val="left" w:pos="660"/>
-          <w:tab w:val="right" w:leader="dot" w:pos="9350"/>
-        </w:tabs>
-        <w:rPr>
-          <w:rFonts w:eastAsiaTheme="minorEastAsia"/>
-          <w:smallCaps w:val="0"/>
-          <w:noProof/>
-          <w:sz w:val="22"/>
-          <w:szCs w:val="22"/>
-        </w:rPr>
-      </w:pPr>
-      <w:r>
-        <w:rPr>
-          <w:b/>
-          <w:noProof/>
-        </w:rPr>
-        <w:t>1.</w:t>
-      </w:r>
-      <w:r>
-        <w:rPr>
-          <w:rFonts w:eastAsiaTheme="minorEastAsia"/>
-          <w:smallCaps w:val="0"/>
-          <w:noProof/>
-          <w:sz w:val="22"/>
-          <w:szCs w:val="22"/>
-        </w:rPr>
-        <w:tab/>
-      </w:r>
-      <w:r>
-        <w:rPr>
-          <w:rFonts w:asciiTheme="majorHAnsi" w:hAnsiTheme="majorHAnsi"/>
-          <w:b/>
-          <w:noProof/>
-        </w:rPr>
-        <w:t xml:space="preserve">–l </w:t>
-      </w:r>
-      <w:r>
-        <w:rPr>
-          <w:noProof/>
-        </w:rPr>
-        <w:t>which instructs the compiler to display the lexeme table to the screen. This is the internal interpretation of the input file.</w:t>
-      </w:r>
-      <w:r>
-        <w:rPr>
-          <w:noProof/>
-        </w:rPr>
-        <w:tab/>
-      </w:r>
-      <w:r>
-        <w:rPr>
-          <w:noProof/>
-        </w:rPr>
-        <w:fldChar w:fldCharType="begin"/>
-      </w:r>
-      <w:r>
-        <w:rPr>
-          <w:noProof/>
-        </w:rPr>
-        <w:instrText xml:space="preserve"> PAGEREF _Toc424481379 \h </w:instrText>
-      </w:r>
-      <w:r>
-        <w:rPr>
-          <w:noProof/>
-        </w:rPr>
-      </w:r>
-      <w:r>
-        <w:rPr>
-          <w:noProof/>
-        </w:rPr>
-        <w:fldChar w:fldCharType="separate"/>
-      </w:r>
-      <w:r>
-        <w:rPr>
-          <w:noProof/>
-        </w:rPr>
-        <w:t>10</w:t>
-      </w:r>
-      <w:r>
-        <w:rPr>
-          <w:noProof/>
-        </w:rPr>
-        <w:fldChar w:fldCharType="end"/>
-      </w:r>
-    </w:p>
-    <w:p>
-      <w:pPr>
-        <w:pStyle w:val="TOC2"/>
-        <w:tabs>
-          <w:tab w:val="left" w:pos="660"/>
-          <w:tab w:val="right" w:leader="dot" w:pos="9350"/>
-        </w:tabs>
-        <w:rPr>
-          <w:rFonts w:eastAsiaTheme="minorEastAsia"/>
-          <w:smallCaps w:val="0"/>
-          <w:noProof/>
-          <w:sz w:val="22"/>
-          <w:szCs w:val="22"/>
-        </w:rPr>
-      </w:pPr>
-      <w:r>
-        <w:rPr>
-          <w:b/>
-          <w:noProof/>
-        </w:rPr>
-        <w:t>2.</w:t>
-      </w:r>
-      <w:r>
-        <w:rPr>
-          <w:rFonts w:eastAsiaTheme="minorEastAsia"/>
-          <w:smallCaps w:val="0"/>
-          <w:noProof/>
-          <w:sz w:val="22"/>
-          <w:szCs w:val="22"/>
-        </w:rPr>
-        <w:tab/>
-      </w:r>
-      <w:r>
-        <w:rPr>
-          <w:rFonts w:asciiTheme="majorHAnsi" w:hAnsiTheme="majorHAnsi"/>
-          <w:b/>
-          <w:noProof/>
-        </w:rPr>
-        <w:t xml:space="preserve">–a </w:t>
-      </w:r>
-      <w:r>
-        <w:rPr>
-          <w:noProof/>
-        </w:rPr>
-        <w:t>which instructs the compiler to display the generated machine code to the screen. The meaning of these codes and their properties are listed in section five.</w:t>
-      </w:r>
-      <w:r>
-        <w:rPr>
-          <w:noProof/>
-        </w:rPr>
-        <w:tab/>
-      </w:r>
-      <w:r>
-        <w:rPr>
-          <w:noProof/>
-        </w:rPr>
-        <w:fldChar w:fldCharType="begin"/>
-      </w:r>
-      <w:r>
-        <w:rPr>
-          <w:noProof/>
-        </w:rPr>
-        <w:instrText xml:space="preserve"> PAGEREF _Toc424481380 \h </w:instrText>
-      </w:r>
-      <w:r>
-        <w:rPr>
-          <w:noProof/>
-        </w:rPr>
-      </w:r>
-      <w:r>
-        <w:rPr>
-          <w:noProof/>
-        </w:rPr>
-        <w:fldChar w:fldCharType="separate"/>
-      </w:r>
-      <w:r>
-        <w:rPr>
-          <w:noProof/>
-        </w:rPr>
-        <w:t>10</w:t>
-      </w:r>
-      <w:r>
-        <w:rPr>
-          <w:noProof/>
-        </w:rPr>
-        <w:fldChar w:fldCharType="end"/>
-      </w:r>
-    </w:p>
-    <w:p>
-      <w:pPr>
-        <w:pStyle w:val="TOC2"/>
-        <w:tabs>
-          <w:tab w:val="left" w:pos="660"/>
-          <w:tab w:val="right" w:leader="dot" w:pos="9350"/>
-        </w:tabs>
-        <w:rPr>
-          <w:rFonts w:eastAsiaTheme="minorEastAsia"/>
-          <w:smallCaps w:val="0"/>
-          <w:noProof/>
-          <w:sz w:val="22"/>
-          <w:szCs w:val="22"/>
-        </w:rPr>
-      </w:pPr>
-      <w:r>
-        <w:rPr>
-          <w:b/>
-          <w:noProof/>
-        </w:rPr>
-        <w:t>3.</w:t>
-      </w:r>
-      <w:r>
-        <w:rPr>
-          <w:rFonts w:eastAsiaTheme="minorEastAsia"/>
-          <w:smallCaps w:val="0"/>
-          <w:noProof/>
-          <w:sz w:val="22"/>
-          <w:szCs w:val="22"/>
-        </w:rPr>
-        <w:tab/>
-      </w:r>
-      <w:r>
-        <w:rPr>
-          <w:rFonts w:asciiTheme="majorHAnsi" w:hAnsiTheme="majorHAnsi"/>
-          <w:b/>
-          <w:noProof/>
-        </w:rPr>
-        <w:t xml:space="preserve">–v </w:t>
-      </w:r>
-      <w:r>
-        <w:rPr>
-          <w:noProof/>
-        </w:rPr>
-        <w:t>which</w:t>
-      </w:r>
-      <w:r>
-        <w:rPr>
-          <w:rFonts w:asciiTheme="majorHAnsi" w:hAnsiTheme="majorHAnsi"/>
-          <w:b/>
-          <w:noProof/>
-        </w:rPr>
-        <w:t xml:space="preserve"> </w:t>
-      </w:r>
-      <w:r>
-        <w:rPr>
-          <w:noProof/>
-        </w:rPr>
-        <w:t>instructs the compiler to display a stack trace for the execution of the input file. The stack is also explained in section five.</w:t>
-      </w:r>
-      <w:r>
-        <w:rPr>
-          <w:noProof/>
-        </w:rPr>
-        <w:tab/>
-      </w:r>
-      <w:r>
-        <w:rPr>
-          <w:noProof/>
-        </w:rPr>
-        <w:fldChar w:fldCharType="begin"/>
-      </w:r>
-      <w:r>
-        <w:rPr>
-          <w:noProof/>
-        </w:rPr>
-        <w:instrText xml:space="preserve"> PAGEREF _Toc424481381 \h </w:instrText>
-      </w:r>
-      <w:r>
-        <w:rPr>
-          <w:noProof/>
-        </w:rPr>
-      </w:r>
-      <w:r>
-        <w:rPr>
-          <w:noProof/>
-        </w:rPr>
-        <w:fldChar w:fldCharType="separate"/>
-      </w:r>
-      <w:r>
-        <w:rPr>
-          <w:noProof/>
-        </w:rPr>
-        <w:t>10</w:t>
       </w:r>
       <w:r>
         <w:rPr>
@@ -1947,7 +995,7 @@
         <w:rPr>
           <w:noProof/>
         </w:rPr>
-        <w:instrText xml:space="preserve"> PAGEREF _Toc424481382 \h </w:instrText>
+        <w:instrText xml:space="preserve"> PAGEREF _Toc424481505 \h </w:instrText>
       </w:r>
       <w:r>
         <w:rPr>
@@ -2012,7 +1060,7 @@
         <w:rPr>
           <w:noProof/>
         </w:rPr>
-        <w:instrText xml:space="preserve"> PAGEREF _Toc424481383 \h </w:instrText>
+        <w:instrText xml:space="preserve"> PAGEREF _Toc424481506 \h </w:instrText>
       </w:r>
       <w:r>
         <w:rPr>
@@ -2077,7 +1125,171 @@
         <w:rPr>
           <w:noProof/>
         </w:rPr>
-        <w:instrText xml:space="preserve"> PAGEREF _Toc424481384 \h </w:instrText>
+        <w:instrText xml:space="preserve"> PAGEREF _Toc424481507 \h </w:instrText>
+      </w:r>
+      <w:r>
+        <w:rPr>
+          <w:noProof/>
+        </w:rPr>
+      </w:r>
+      <w:r>
+        <w:rPr>
+          <w:noProof/>
+        </w:rPr>
+        <w:fldChar w:fldCharType="separate"/>
+      </w:r>
+      <w:r>
+        <w:rPr>
+          <w:noProof/>
+        </w:rPr>
+        <w:t>14</w:t>
+      </w:r>
+      <w:r>
+        <w:rPr>
+          <w:noProof/>
+        </w:rPr>
+        <w:fldChar w:fldCharType="end"/>
+      </w:r>
+    </w:p>
+    <w:p>
+      <w:pPr>
+        <w:pStyle w:val="TOC2"/>
+        <w:tabs>
+          <w:tab w:val="left" w:pos="880"/>
+          <w:tab w:val="right" w:leader="dot" w:pos="9350"/>
+        </w:tabs>
+        <w:rPr>
+          <w:rFonts w:eastAsiaTheme="minorEastAsia"/>
+          <w:smallCaps w:val="0"/>
+          <w:noProof/>
+          <w:sz w:val="22"/>
+          <w:szCs w:val="22"/>
+        </w:rPr>
+      </w:pPr>
+      <w:r>
+        <w:rPr>
+          <w:rFonts w:asciiTheme="majorHAnsi" w:hAnsiTheme="majorHAnsi"/>
+          <w:noProof/>
+        </w:rPr>
+        <w:t>5.1.1</w:t>
+      </w:r>
+      <w:r>
+        <w:rPr>
+          <w:rFonts w:eastAsiaTheme="minorEastAsia"/>
+          <w:smallCaps w:val="0"/>
+          <w:noProof/>
+          <w:sz w:val="22"/>
+          <w:szCs w:val="22"/>
+        </w:rPr>
+        <w:tab/>
+      </w:r>
+      <w:r>
+        <w:rPr>
+          <w:rFonts w:asciiTheme="majorHAnsi" w:hAnsiTheme="majorHAnsi"/>
+          <w:b/>
+          <w:noProof/>
+        </w:rPr>
+        <w:t>The Stack</w:t>
+      </w:r>
+      <w:r>
+        <w:rPr>
+          <w:noProof/>
+        </w:rPr>
+        <w:tab/>
+      </w:r>
+      <w:r>
+        <w:rPr>
+          <w:noProof/>
+        </w:rPr>
+        <w:fldChar w:fldCharType="begin"/>
+      </w:r>
+      <w:r>
+        <w:rPr>
+          <w:noProof/>
+        </w:rPr>
+        <w:instrText xml:space="preserve"> PAGEREF _Toc424481508 \h </w:instrText>
+      </w:r>
+      <w:r>
+        <w:rPr>
+          <w:noProof/>
+        </w:rPr>
+      </w:r>
+      <w:r>
+        <w:rPr>
+          <w:noProof/>
+        </w:rPr>
+        <w:fldChar w:fldCharType="separate"/>
+      </w:r>
+      <w:r>
+        <w:rPr>
+          <w:noProof/>
+        </w:rPr>
+        <w:t>14</w:t>
+      </w:r>
+      <w:r>
+        <w:rPr>
+          <w:noProof/>
+        </w:rPr>
+        <w:fldChar w:fldCharType="end"/>
+      </w:r>
+    </w:p>
+    <w:p>
+      <w:pPr>
+        <w:pStyle w:val="TOC2"/>
+        <w:tabs>
+          <w:tab w:val="left" w:pos="880"/>
+          <w:tab w:val="right" w:leader="dot" w:pos="9350"/>
+        </w:tabs>
+        <w:rPr>
+          <w:rFonts w:eastAsiaTheme="minorEastAsia"/>
+          <w:smallCaps w:val="0"/>
+          <w:noProof/>
+          <w:sz w:val="22"/>
+          <w:szCs w:val="22"/>
+        </w:rPr>
+      </w:pPr>
+      <w:r>
+        <w:rPr>
+          <w:rFonts w:asciiTheme="majorHAnsi" w:hAnsiTheme="majorHAnsi"/>
+          <w:noProof/>
+        </w:rPr>
+        <w:t>5.1.2</w:t>
+      </w:r>
+      <w:r>
+        <w:rPr>
+          <w:rFonts w:eastAsiaTheme="minorEastAsia"/>
+          <w:smallCaps w:val="0"/>
+          <w:noProof/>
+          <w:sz w:val="22"/>
+          <w:szCs w:val="22"/>
+        </w:rPr>
+        <w:tab/>
+      </w:r>
+      <w:r>
+        <w:rPr>
+          <w:rFonts w:asciiTheme="majorHAnsi" w:hAnsiTheme="majorHAnsi"/>
+          <w:b/>
+          <w:noProof/>
+        </w:rPr>
+        <w:t>Machine Code Meanings</w:t>
+      </w:r>
+      <w:r>
+        <w:rPr>
+          <w:noProof/>
+        </w:rPr>
+        <w:tab/>
+      </w:r>
+      <w:r>
+        <w:rPr>
+          <w:noProof/>
+        </w:rPr>
+        <w:fldChar w:fldCharType="begin"/>
+      </w:r>
+      <w:r>
+        <w:rPr>
+          <w:noProof/>
+        </w:rPr>
+        <w:instrText xml:space="preserve"> PAGEREF _Toc424481509 \h </w:instrText>
       </w:r>
       <w:r>
         <w:rPr>
@@ -2142,7 +1354,7 @@
         <w:rPr>
           <w:noProof/>
         </w:rPr>
-        <w:instrText xml:space="preserve"> PAGEREF _Toc424481385 \h </w:instrText>
+        <w:instrText xml:space="preserve"> PAGEREF _Toc424481510 \h </w:instrText>
       </w:r>
       <w:r>
         <w:rPr>
@@ -2186,7 +1398,7 @@
           <w:szCs w:val="44"/>
         </w:rPr>
       </w:pPr>
-      <w:bookmarkStart w:id="1" w:name="_Toc424481359"/>
+      <w:bookmarkStart w:id="1" w:name="_Toc424481494"/>
       <w:r>
         <w:rPr>
           <w:sz w:val="44"/>
@@ -2218,56 +1430,6 @@
       </w:r>
       <w:bookmarkEnd w:id="1"/>
     </w:p>
-    <w:p>
-      <w:pPr>
-        <w:pStyle w:val="TableofFigures"/>
-        <w:tabs>
-          <w:tab w:val="right" w:leader="dot" w:pos="9350"/>
-        </w:tabs>
-        <w:rPr>
-          <w:rStyle w:val="Hyperlink"/>
-          <w:noProof/>
-        </w:rPr>
-      </w:pPr>
-      <w:r>
-        <w:rPr>
-          <w:rStyle w:val="Hyperlink"/>
-          <w:noProof/>
-        </w:rPr>
-        <w:fldChar w:fldCharType="begin"/>
-      </w:r>
-      <w:r>
-        <w:rPr>
-          <w:rStyle w:val="Hyperlink"/>
-          <w:noProof/>
-        </w:rPr>
-        <w:instrText xml:space="preserve"> TOC \h \z \c "Figure" </w:instrText>
-      </w:r>
-      <w:r>
-        <w:rPr>
-          <w:rStyle w:val="Hyperlink"/>
-          <w:noProof/>
-        </w:rPr>
-        <w:fldChar w:fldCharType="separate"/>
-      </w:r>
-      <w:r>
-        <w:rPr>
-          <w:rStyle w:val="Hyperlink"/>
-          <w:b/>
-          <w:bCs/>
-          <w:noProof/>
-        </w:rPr>
-        <w:t>No table of figures entries found.</w:t>
-      </w:r>
-      <w:r>
-        <w:rPr>
-          <w:rStyle w:val="Hyperlink"/>
-          <w:noProof/>
-        </w:rPr>
-        <w:fldChar w:fldCharType="end"/>
-      </w:r>
-    </w:p>
-    <w:p/>
     <w:p>
       <w:pPr>
         <w:pStyle w:val="TableofFigures"/>
@@ -2283,15 +1445,200 @@
         </w:rPr>
       </w:pPr>
       <w:r>
+        <w:rPr>
+          <w:rStyle w:val="Hyperlink"/>
+          <w:noProof/>
+        </w:rPr>
         <w:fldChar w:fldCharType="begin"/>
       </w:r>
       <w:r>
+        <w:rPr>
+          <w:rStyle w:val="Hyperlink"/>
+          <w:noProof/>
+        </w:rPr>
+        <w:instrText xml:space="preserve"> TOC \h \z \c "Figure" </w:instrText>
+      </w:r>
+      <w:r>
+        <w:rPr>
+          <w:rStyle w:val="Hyperlink"/>
+          <w:noProof/>
+        </w:rPr>
+        <w:fldChar w:fldCharType="separate"/>
+      </w:r>
+      <w:hyperlink w:anchor="_Toc424503019" w:history="1">
+        <w:r>
+          <w:rPr>
+            <w:rStyle w:val="Hyperlink"/>
+            <w:noProof/>
+          </w:rPr>
+          <w:t>Figure 1: An Example of a Stack</w:t>
+        </w:r>
+        <w:r>
+          <w:rPr>
+            <w:noProof/>
+            <w:webHidden/>
+          </w:rPr>
+          <w:tab/>
+        </w:r>
+        <w:r>
+          <w:rPr>
+            <w:noProof/>
+            <w:webHidden/>
+          </w:rPr>
+          <w:fldChar w:fldCharType="begin"/>
+        </w:r>
+        <w:r>
+          <w:rPr>
+            <w:noProof/>
+            <w:webHidden/>
+          </w:rPr>
+          <w:instrText xml:space="preserve"> PAGEREF _Toc424503019 \h </w:instrText>
+        </w:r>
+        <w:r>
+          <w:rPr>
+            <w:noProof/>
+            <w:webHidden/>
+          </w:rPr>
+        </w:r>
+        <w:r>
+          <w:rPr>
+            <w:noProof/>
+            <w:webHidden/>
+          </w:rPr>
+          <w:fldChar w:fldCharType="separate"/>
+        </w:r>
+        <w:r>
+          <w:rPr>
+            <w:noProof/>
+            <w:webHidden/>
+          </w:rPr>
+          <w:t>14</w:t>
+        </w:r>
+        <w:r>
+          <w:rPr>
+            <w:noProof/>
+            <w:webHidden/>
+          </w:rPr>
+          <w:fldChar w:fldCharType="end"/>
+        </w:r>
+      </w:hyperlink>
+    </w:p>
+    <w:p>
+      <w:pPr>
+        <w:pStyle w:val="TableofFigures"/>
+        <w:tabs>
+          <w:tab w:val="right" w:leader="dot" w:pos="9350"/>
+        </w:tabs>
+        <w:rPr>
+          <w:rFonts w:eastAsiaTheme="minorEastAsia"/>
+          <w:smallCaps w:val="0"/>
+          <w:noProof/>
+          <w:sz w:val="22"/>
+          <w:szCs w:val="22"/>
+        </w:rPr>
+      </w:pPr>
+      <w:hyperlink w:anchor="_Toc424503020" w:history="1">
+        <w:r>
+          <w:rPr>
+            <w:rStyle w:val="Hyperlink"/>
+            <w:noProof/>
+          </w:rPr>
+          <w:t>Figure 2: A Stack with Three Activation Records</w:t>
+        </w:r>
+        <w:r>
+          <w:rPr>
+            <w:noProof/>
+            <w:webHidden/>
+          </w:rPr>
+          <w:tab/>
+        </w:r>
+        <w:r>
+          <w:rPr>
+            <w:noProof/>
+            <w:webHidden/>
+          </w:rPr>
+          <w:fldChar w:fldCharType="begin"/>
+        </w:r>
+        <w:r>
+          <w:rPr>
+            <w:noProof/>
+            <w:webHidden/>
+          </w:rPr>
+          <w:instrText xml:space="preserve"> PAGEREF _Toc424503020 \h </w:instrText>
+        </w:r>
+        <w:r>
+          <w:rPr>
+            <w:noProof/>
+            <w:webHidden/>
+          </w:rPr>
+        </w:r>
+        <w:r>
+          <w:rPr>
+            <w:noProof/>
+            <w:webHidden/>
+          </w:rPr>
+          <w:fldChar w:fldCharType="separate"/>
+        </w:r>
+        <w:r>
+          <w:rPr>
+            <w:noProof/>
+            <w:webHidden/>
+          </w:rPr>
+          <w:t>15</w:t>
+        </w:r>
+        <w:r>
+          <w:rPr>
+            <w:noProof/>
+            <w:webHidden/>
+          </w:rPr>
+          <w:fldChar w:fldCharType="end"/>
+        </w:r>
+      </w:hyperlink>
+    </w:p>
+    <w:p>
+      <w:pPr>
+        <w:pStyle w:val="TableofFigures"/>
+        <w:tabs>
+          <w:tab w:val="right" w:leader="dot" w:pos="9350"/>
+        </w:tabs>
+        <w:rPr>
+          <w:noProof/>
+          <w:color w:val="0563C1" w:themeColor="hyperlink"/>
+          <w:u w:val="single"/>
+        </w:rPr>
+      </w:pPr>
+      <w:r>
+        <w:rPr>
+          <w:rStyle w:val="Hyperlink"/>
+          <w:noProof/>
+        </w:rPr>
+        <w:fldChar w:fldCharType="end"/>
+      </w:r>
+    </w:p>
+    <w:p>
+      <w:pPr>
+        <w:pStyle w:val="TableofFigures"/>
+        <w:tabs>
+          <w:tab w:val="right" w:leader="dot" w:pos="9350"/>
+        </w:tabs>
+        <w:rPr>
+          <w:rFonts w:eastAsiaTheme="minorEastAsia"/>
+          <w:smallCaps w:val="0"/>
+          <w:noProof/>
+          <w:sz w:val="22"/>
+          <w:szCs w:val="22"/>
+        </w:rPr>
+      </w:pPr>
+      <w:r>
+        <w:fldChar w:fldCharType="begin"/>
+      </w:r>
+      <w:r>
         <w:instrText xml:space="preserve"> TOC \h \z \c "Table" </w:instrText>
       </w:r>
       <w:r>
         <w:fldChar w:fldCharType="separate"/>
       </w:r>
-      <w:hyperlink w:anchor="_Toc424478790" w:history="1">
+      <w:hyperlink w:anchor="_Toc424503015" w:history="1">
         <w:r>
           <w:rPr>
             <w:rStyle w:val="Hyperlink"/>
@@ -2318,7 +1665,7 @@
             <w:noProof/>
             <w:webHidden/>
           </w:rPr>
-          <w:instrText xml:space="preserve"> PAGEREF _Toc424478790 \h </w:instrText>
+          <w:instrText xml:space="preserve"> PAGEREF _Toc424503015 \h </w:instrText>
         </w:r>
         <w:r>
           <w:rPr>
@@ -2338,7 +1685,7 @@
             <w:noProof/>
             <w:webHidden/>
           </w:rPr>
-          <w:t>10</w:t>
+          <w:t>11</w:t>
         </w:r>
         <w:r>
           <w:rPr>
@@ -2363,13 +1710,13 @@
           <w:szCs w:val="22"/>
         </w:rPr>
       </w:pPr>
-      <w:hyperlink w:anchor="_Toc424478791" w:history="1">
+      <w:hyperlink w:anchor="_Toc424503016" w:history="1">
         <w:r>
           <w:rPr>
             <w:rStyle w:val="Hyperlink"/>
             <w:noProof/>
           </w:rPr>
-          <w:t>Table 2: Tokens and Reserved Words of PL/0</w:t>
+          <w:t>Table 2: Tokens and Reserved Words f PL/0</w:t>
         </w:r>
         <w:r>
           <w:rPr>
@@ -2390,79 +1737,7 @@
             <w:noProof/>
             <w:webHidden/>
           </w:rPr>
-          <w:instrText xml:space="preserve"> PAGEREF _Toc424478791 \h </w:instrText>
-        </w:r>
-        <w:r>
-          <w:rPr>
-            <w:noProof/>
-            <w:webHidden/>
-          </w:rPr>
-        </w:r>
-        <w:r>
-          <w:rPr>
-            <w:noProof/>
-            <w:webHidden/>
-          </w:rPr>
-          <w:fldChar w:fldCharType="separate"/>
-        </w:r>
-        <w:r>
-          <w:rPr>
-            <w:noProof/>
-            <w:webHidden/>
-          </w:rPr>
-          <w:t>12</w:t>
-        </w:r>
-        <w:r>
-          <w:rPr>
-            <w:noProof/>
-            <w:webHidden/>
-          </w:rPr>
-          <w:fldChar w:fldCharType="end"/>
-        </w:r>
-      </w:hyperlink>
-    </w:p>
-    <w:p>
-      <w:pPr>
-        <w:pStyle w:val="TableofFigures"/>
-        <w:tabs>
-          <w:tab w:val="right" w:leader="dot" w:pos="9350"/>
-        </w:tabs>
-        <w:rPr>
-          <w:rFonts w:eastAsiaTheme="minorEastAsia"/>
-          <w:smallCaps w:val="0"/>
-          <w:noProof/>
-          <w:sz w:val="22"/>
-          <w:szCs w:val="22"/>
-        </w:rPr>
-      </w:pPr>
-      <w:hyperlink w:anchor="_Toc424478792" w:history="1">
-        <w:r>
-          <w:rPr>
-            <w:rStyle w:val="Hyperlink"/>
-            <w:noProof/>
-          </w:rPr>
-          <w:t>Table 3: Machine Code Instructions for PL/0</w:t>
-        </w:r>
-        <w:r>
-          <w:rPr>
-            <w:noProof/>
-            <w:webHidden/>
-          </w:rPr>
-          <w:tab/>
-        </w:r>
-        <w:r>
-          <w:rPr>
-            <w:noProof/>
-            <w:webHidden/>
-          </w:rPr>
-          <w:fldChar w:fldCharType="begin"/>
-        </w:r>
-        <w:r>
-          <w:rPr>
-            <w:noProof/>
-            <w:webHidden/>
-          </w:rPr>
-          <w:instrText xml:space="preserve"> PAGEREF _Toc424478792 \h </w:instrText>
+          <w:instrText xml:space="preserve"> PAGEREF _Toc424503016 \h </w:instrText>
         </w:r>
         <w:r>
           <w:rPr>
@@ -2507,13 +1782,13 @@
           <w:szCs w:val="22"/>
         </w:rPr>
       </w:pPr>
-      <w:hyperlink w:anchor="_Toc424478793" w:history="1">
+      <w:hyperlink w:anchor="_Toc424503017" w:history="1">
         <w:r>
           <w:rPr>
             <w:rStyle w:val="Hyperlink"/>
             <w:noProof/>
           </w:rPr>
-          <w:t>Table 4: Error Codes</w:t>
+          <w:t>Table 3: Machine Code Instructions for PL/0</w:t>
         </w:r>
         <w:r>
           <w:rPr>
@@ -2534,7 +1809,7 @@
             <w:noProof/>
             <w:webHidden/>
           </w:rPr>
-          <w:instrText xml:space="preserve"> PAGEREF _Toc424478793 \h </w:instrText>
+          <w:instrText xml:space="preserve"> PAGEREF _Toc424503017 \h </w:instrText>
         </w:r>
         <w:r>
           <w:rPr>
@@ -2566,6 +1841,78 @@
       </w:hyperlink>
     </w:p>
     <w:p>
+      <w:pPr>
+        <w:pStyle w:val="TableofFigures"/>
+        <w:tabs>
+          <w:tab w:val="right" w:leader="dot" w:pos="9350"/>
+        </w:tabs>
+        <w:rPr>
+          <w:rFonts w:eastAsiaTheme="minorEastAsia"/>
+          <w:smallCaps w:val="0"/>
+          <w:noProof/>
+          <w:sz w:val="22"/>
+          <w:szCs w:val="22"/>
+        </w:rPr>
+      </w:pPr>
+      <w:hyperlink w:anchor="_Toc424503018" w:history="1">
+        <w:r>
+          <w:rPr>
+            <w:rStyle w:val="Hyperlink"/>
+            <w:noProof/>
+          </w:rPr>
+          <w:t>Table 4: Error Codes</w:t>
+        </w:r>
+        <w:r>
+          <w:rPr>
+            <w:noProof/>
+            <w:webHidden/>
+          </w:rPr>
+          <w:tab/>
+        </w:r>
+        <w:r>
+          <w:rPr>
+            <w:noProof/>
+            <w:webHidden/>
+          </w:rPr>
+          <w:fldChar w:fldCharType="begin"/>
+        </w:r>
+        <w:r>
+          <w:rPr>
+            <w:noProof/>
+            <w:webHidden/>
+          </w:rPr>
+          <w:instrText xml:space="preserve"> PAGEREF _Toc424503018 \h </w:instrText>
+        </w:r>
+        <w:r>
+          <w:rPr>
+            <w:noProof/>
+            <w:webHidden/>
+          </w:rPr>
+        </w:r>
+        <w:r>
+          <w:rPr>
+            <w:noProof/>
+            <w:webHidden/>
+          </w:rPr>
+          <w:fldChar w:fldCharType="separate"/>
+        </w:r>
+        <w:r>
+          <w:rPr>
+            <w:noProof/>
+            <w:webHidden/>
+          </w:rPr>
+          <w:t>17</w:t>
+        </w:r>
+        <w:r>
+          <w:rPr>
+            <w:noProof/>
+            <w:webHidden/>
+          </w:rPr>
+          <w:fldChar w:fldCharType="end"/>
+        </w:r>
+      </w:hyperlink>
+    </w:p>
+    <w:p>
       <w:r>
         <w:fldChar w:fldCharType="end"/>
       </w:r>
@@ -2594,7 +1941,7 @@
           <w:szCs w:val="36"/>
         </w:rPr>
       </w:pPr>
-      <w:bookmarkStart w:id="2" w:name="_Toc424481360"/>
+      <w:bookmarkStart w:id="2" w:name="_Toc424481495"/>
       <w:r>
         <w:rPr>
           <w:b/>
@@ -2630,7 +1977,7 @@
           <w:szCs w:val="36"/>
         </w:rPr>
       </w:pPr>
-      <w:bookmarkStart w:id="3" w:name="_Toc424481361"/>
+      <w:bookmarkStart w:id="3" w:name="_Toc424481496"/>
       <w:r>
         <w:rPr>
           <w:rFonts w:asciiTheme="majorHAnsi" w:eastAsiaTheme="majorEastAsia" w:hAnsiTheme="majorHAnsi" w:cstheme="majorBidi"/>
@@ -2663,8 +2010,10 @@
           <w:sz w:val="28"/>
           <w:szCs w:val="28"/>
         </w:rPr>
-        <w:t>Variable</w:t>
-      </w:r>
+        <w:t>Integer</w:t>
+      </w:r>
+      <w:bookmarkStart w:id="4" w:name="_GoBack"/>
+      <w:bookmarkEnd w:id="4"/>
     </w:p>
     <w:p>
       <w:pPr>
@@ -2688,7 +2037,7 @@
           <w:sz w:val="28"/>
           <w:szCs w:val="28"/>
         </w:rPr>
-        <w:t>Integer</w:t>
+        <w:t>Variable (local and global)</w:t>
       </w:r>
     </w:p>
     <w:p>
@@ -2713,7 +2062,7 @@
           <w:sz w:val="28"/>
           <w:szCs w:val="28"/>
         </w:rPr>
-        <w:t>Procedure</w:t>
+        <w:t>Constant</w:t>
       </w:r>
     </w:p>
     <w:p>
@@ -2749,7 +2098,7 @@
           <w:szCs w:val="36"/>
         </w:rPr>
       </w:pPr>
-      <w:bookmarkStart w:id="4" w:name="_Toc424481362"/>
+      <w:bookmarkStart w:id="5" w:name="_Toc424481497"/>
       <w:r>
         <w:rPr>
           <w:rFonts w:asciiTheme="majorHAnsi" w:eastAsiaTheme="majorEastAsia" w:hAnsiTheme="majorHAnsi" w:cstheme="majorBidi"/>
@@ -2759,7 +2108,7 @@
         <w:lastRenderedPageBreak/>
         <w:t>Operators</w:t>
       </w:r>
-      <w:bookmarkEnd w:id="4"/>
+      <w:bookmarkEnd w:id="5"/>
     </w:p>
     <w:p>
       <w:pPr>
@@ -2866,7 +2215,7 @@
           <w:szCs w:val="36"/>
         </w:rPr>
       </w:pPr>
-      <w:bookmarkStart w:id="5" w:name="_Toc424481363"/>
+      <w:bookmarkStart w:id="6" w:name="_Toc424481498"/>
       <w:r>
         <w:rPr>
           <w:rFonts w:asciiTheme="majorHAnsi" w:eastAsiaTheme="majorEastAsia" w:hAnsiTheme="majorHAnsi" w:cstheme="majorBidi"/>
@@ -2884,7 +2233,7 @@
         </w:rPr>
         <w:t>s</w:t>
       </w:r>
-      <w:bookmarkEnd w:id="5"/>
+      <w:bookmarkEnd w:id="6"/>
     </w:p>
     <w:p>
       <w:pPr>
@@ -2917,7 +2266,7 @@
           <w:szCs w:val="36"/>
         </w:rPr>
       </w:pPr>
-      <w:bookmarkStart w:id="6" w:name="_Toc424481364"/>
+      <w:bookmarkStart w:id="7" w:name="_Toc424481499"/>
       <w:r>
         <w:rPr>
           <w:rFonts w:asciiTheme="majorHAnsi" w:eastAsiaTheme="majorEastAsia" w:hAnsiTheme="majorHAnsi" w:cstheme="majorBidi"/>
@@ -2927,7 +2276,7 @@
         <w:lastRenderedPageBreak/>
         <w:t>Statements</w:t>
       </w:r>
-      <w:bookmarkEnd w:id="6"/>
+      <w:bookmarkEnd w:id="7"/>
     </w:p>
     <w:p>
       <w:pPr>
@@ -3067,7 +2416,7 @@
           <w:szCs w:val="36"/>
         </w:rPr>
       </w:pPr>
-      <w:bookmarkStart w:id="7" w:name="_Toc424481365"/>
+      <w:bookmarkStart w:id="8" w:name="_Toc424481500"/>
       <w:r>
         <w:rPr>
           <w:rFonts w:asciiTheme="majorHAnsi" w:eastAsiaTheme="majorEastAsia" w:hAnsiTheme="majorHAnsi" w:cstheme="majorBidi"/>
@@ -3077,7 +2426,7 @@
         <w:lastRenderedPageBreak/>
         <w:t>Procedures</w:t>
       </w:r>
-      <w:bookmarkEnd w:id="7"/>
+      <w:bookmarkEnd w:id="8"/>
     </w:p>
     <w:p>
       <w:pPr>
@@ -3209,7 +2558,7 @@
           <w:szCs w:val="36"/>
         </w:rPr>
       </w:pPr>
-      <w:bookmarkStart w:id="8" w:name="_Toc424481366"/>
+      <w:bookmarkStart w:id="9" w:name="_Toc424481501"/>
       <w:r>
         <w:rPr>
           <w:rFonts w:asciiTheme="majorHAnsi" w:eastAsiaTheme="majorEastAsia" w:hAnsiTheme="majorHAnsi" w:cstheme="majorBidi"/>
@@ -3229,7 +2578,7 @@
         </w:rPr>
         <w:t>Build, Compile, and Execute PL/0 programs</w:t>
       </w:r>
-      <w:bookmarkEnd w:id="8"/>
+      <w:bookmarkEnd w:id="9"/>
     </w:p>
     <w:p>
       <w:pPr>
@@ -3254,7 +2603,7 @@
           <w:numId w:val="7"/>
         </w:numPr>
         <w:rPr>
-          <w:rFonts w:ascii="Dotum" w:eastAsia="Dotum" w:hAnsi="Dotum"/>
+          <w:rFonts w:ascii="Inconsolata" w:eastAsia="Dotum" w:hAnsi="Inconsolata"/>
           <w:b/>
           <w:sz w:val="24"/>
           <w:szCs w:val="24"/>
@@ -3263,7 +2612,7 @@
       <w:proofErr w:type="spellStart"/>
       <w:r>
         <w:rPr>
-          <w:rFonts w:ascii="Dotum" w:eastAsia="Dotum" w:hAnsi="Dotum"/>
+          <w:rFonts w:ascii="Inconsolata" w:eastAsia="Dotum" w:hAnsi="Inconsolata"/>
           <w:b/>
           <w:sz w:val="24"/>
           <w:szCs w:val="24"/>
@@ -3296,7 +2645,7 @@
           <w:numId w:val="7"/>
         </w:numPr>
         <w:rPr>
-          <w:rFonts w:ascii="Dotum" w:eastAsia="Dotum" w:hAnsi="Dotum"/>
+          <w:rFonts w:ascii="Inconsolata" w:eastAsia="Dotum" w:hAnsi="Inconsolata"/>
           <w:b/>
           <w:sz w:val="24"/>
           <w:szCs w:val="24"/>
@@ -3305,7 +2654,7 @@
       <w:proofErr w:type="spellStart"/>
       <w:r>
         <w:rPr>
-          <w:rFonts w:ascii="Dotum" w:eastAsia="Dotum" w:hAnsi="Dotum"/>
+          <w:rFonts w:ascii="Inconsolata" w:eastAsia="Dotum" w:hAnsi="Inconsolata"/>
           <w:b/>
           <w:sz w:val="24"/>
           <w:szCs w:val="24"/>
@@ -3315,7 +2664,7 @@
       <w:proofErr w:type="spellEnd"/>
       <w:r>
         <w:rPr>
-          <w:rFonts w:ascii="Dotum" w:eastAsia="Dotum" w:hAnsi="Dotum"/>
+          <w:rFonts w:ascii="Inconsolata" w:eastAsia="Dotum" w:hAnsi="Inconsolata"/>
           <w:b/>
           <w:sz w:val="24"/>
           <w:szCs w:val="24"/>
@@ -3356,7 +2705,7 @@
       </w:r>
       <w:r>
         <w:rPr>
-          <w:rFonts w:ascii="Dotum" w:eastAsia="Dotum" w:hAnsi="Dotum"/>
+          <w:rFonts w:ascii="Inconsolata" w:eastAsia="Dotum" w:hAnsi="Inconsolata"/>
           <w:sz w:val="24"/>
           <w:szCs w:val="24"/>
         </w:rPr>
@@ -3378,7 +2727,7 @@
           <w:numId w:val="7"/>
         </w:numPr>
         <w:rPr>
-          <w:rFonts w:ascii="Dotum" w:eastAsia="Dotum" w:hAnsi="Dotum"/>
+          <w:rFonts w:ascii="Inconsolata" w:eastAsia="Dotum" w:hAnsi="Inconsolata"/>
           <w:b/>
           <w:sz w:val="24"/>
           <w:szCs w:val="24"/>
@@ -3387,7 +2736,7 @@
       <w:proofErr w:type="spellStart"/>
       <w:r>
         <w:rPr>
-          <w:rFonts w:ascii="Dotum" w:eastAsia="Dotum" w:hAnsi="Dotum"/>
+          <w:rFonts w:ascii="Inconsolata" w:eastAsia="Dotum" w:hAnsi="Inconsolata"/>
           <w:b/>
           <w:sz w:val="24"/>
           <w:szCs w:val="24"/>
@@ -3422,7 +2771,7 @@
           <w:numId w:val="7"/>
         </w:numPr>
         <w:rPr>
-          <w:rFonts w:ascii="Dotum" w:eastAsia="Dotum" w:hAnsi="Dotum"/>
+          <w:rFonts w:ascii="Inconsolata" w:eastAsia="Dotum" w:hAnsi="Inconsolata" w:cs="Courier New"/>
           <w:b/>
           <w:sz w:val="24"/>
           <w:szCs w:val="24"/>
@@ -3431,7 +2780,7 @@
       <w:proofErr w:type="spellStart"/>
       <w:r>
         <w:rPr>
-          <w:rFonts w:ascii="Dotum" w:eastAsia="Dotum" w:hAnsi="Dotum"/>
+          <w:rFonts w:ascii="Inconsolata" w:eastAsia="Dotum" w:hAnsi="Inconsolata" w:cs="Courier New"/>
           <w:b/>
           <w:sz w:val="24"/>
           <w:szCs w:val="24"/>
@@ -3460,7 +2809,7 @@
       <w:proofErr w:type="spellStart"/>
       <w:r>
         <w:rPr>
-          <w:rFonts w:ascii="Dotum" w:eastAsia="Dotum" w:hAnsi="Dotum"/>
+          <w:rFonts w:ascii="Inconsolata" w:eastAsia="Dotum" w:hAnsi="Inconsolata"/>
           <w:sz w:val="24"/>
           <w:szCs w:val="24"/>
         </w:rPr>
@@ -3496,7 +2845,7 @@
       <w:proofErr w:type="spellStart"/>
       <w:r>
         <w:rPr>
-          <w:rFonts w:ascii="Dotum" w:eastAsia="Dotum" w:hAnsi="Dotum"/>
+          <w:rFonts w:ascii="Inconsolata" w:eastAsia="Dotum" w:hAnsi="Inconsolata"/>
           <w:sz w:val="24"/>
           <w:szCs w:val="24"/>
         </w:rPr>
@@ -3512,7 +2861,7 @@
           <w:numId w:val="7"/>
         </w:numPr>
         <w:rPr>
-          <w:rFonts w:ascii="Dotum" w:eastAsia="Dotum" w:hAnsi="Dotum"/>
+          <w:rFonts w:ascii="Inconsolata" w:eastAsia="Dotum" w:hAnsi="Inconsolata"/>
           <w:b/>
           <w:sz w:val="24"/>
           <w:szCs w:val="24"/>
@@ -3521,7 +2870,7 @@
       <w:proofErr w:type="spellStart"/>
       <w:r>
         <w:rPr>
-          <w:rFonts w:ascii="Dotum" w:eastAsia="Dotum" w:hAnsi="Dotum"/>
+          <w:rFonts w:ascii="Inconsolata" w:eastAsia="Dotum" w:hAnsi="Inconsolata"/>
           <w:b/>
           <w:sz w:val="24"/>
           <w:szCs w:val="24"/>
@@ -3550,7 +2899,7 @@
       <w:proofErr w:type="spellStart"/>
       <w:r>
         <w:rPr>
-          <w:rFonts w:ascii="Dotum" w:eastAsia="Dotum" w:hAnsi="Dotum"/>
+          <w:rFonts w:ascii="Inconsolata" w:eastAsia="Dotum" w:hAnsi="Inconsolata"/>
           <w:sz w:val="24"/>
           <w:szCs w:val="24"/>
         </w:rPr>
@@ -3574,7 +2923,7 @@
           <w:numId w:val="7"/>
         </w:numPr>
         <w:rPr>
-          <w:rFonts w:ascii="Dotum" w:eastAsia="Dotum" w:hAnsi="Dotum"/>
+          <w:rFonts w:ascii="Inconsolata" w:eastAsia="Dotum" w:hAnsi="Inconsolata"/>
           <w:b/>
           <w:sz w:val="24"/>
           <w:szCs w:val="24"/>
@@ -3582,7 +2931,7 @@
       </w:pPr>
       <w:r>
         <w:rPr>
-          <w:rFonts w:ascii="Dotum" w:eastAsia="Dotum" w:hAnsi="Dotum"/>
+          <w:rFonts w:ascii="Inconsolata" w:eastAsia="Dotum" w:hAnsi="Inconsolata"/>
           <w:b/>
           <w:sz w:val="24"/>
           <w:szCs w:val="24"/>
@@ -3628,7 +2977,6 @@
       <w:r>
         <w:rPr>
           <w:rFonts w:eastAsia="Dotum"/>
-          <w:b/>
           <w:sz w:val="24"/>
           <w:szCs w:val="24"/>
         </w:rPr>
@@ -3664,7 +3012,7 @@
       <w:proofErr w:type="spellStart"/>
       <w:r>
         <w:rPr>
-          <w:rFonts w:ascii="Dotum" w:eastAsia="Dotum" w:hAnsi="Dotum"/>
+          <w:rFonts w:ascii="Inconsolata" w:eastAsia="Dotum" w:hAnsi="Inconsolata"/>
           <w:sz w:val="24"/>
           <w:szCs w:val="24"/>
         </w:rPr>
@@ -3732,18 +3080,392 @@
     </w:p>
     <w:p>
       <w:pPr>
-        <w:pStyle w:val="ListParagraph"/>
-        <w:rPr>
-          <w:rFonts w:ascii="Dotum" w:eastAsia="Dotum" w:hAnsi="Dotum"/>
-          <w:b/>
-        </w:rPr>
-      </w:pPr>
+        <w:rPr>
+          <w:rFonts w:eastAsia="Dotum"/>
+          <w:sz w:val="24"/>
+          <w:szCs w:val="24"/>
+        </w:rPr>
+      </w:pPr>
+      <w:r>
+        <w:rPr>
+          <w:rFonts w:eastAsia="Dotum"/>
+          <w:sz w:val="24"/>
+          <w:szCs w:val="24"/>
+        </w:rPr>
+        <w:t>With the following output files, which are all used/generated internally:</w:t>
+      </w:r>
     </w:p>
     <w:p>
       <w:pPr>
         <w:pStyle w:val="ListParagraph"/>
+        <w:numPr>
+          <w:ilvl w:val="0"/>
+          <w:numId w:val="17"/>
+        </w:numPr>
+        <w:rPr>
+          <w:rFonts w:ascii="Inconsolata" w:eastAsia="Dotum" w:hAnsi="Inconsolata"/>
+          <w:b/>
+          <w:sz w:val="24"/>
+          <w:szCs w:val="24"/>
+        </w:rPr>
+      </w:pPr>
+      <w:r>
+        <w:rPr>
+          <w:rFonts w:ascii="Inconsolata" w:eastAsia="Dotum" w:hAnsi="Inconsolata"/>
+          <w:b/>
+          <w:sz w:val="24"/>
+          <w:szCs w:val="24"/>
+        </w:rPr>
+        <w:t>cleaninput.txt</w:t>
+      </w:r>
+    </w:p>
+    <w:p>
+      <w:pPr>
+        <w:pStyle w:val="ListParagraph"/>
         <w:rPr>
           <w:rFonts w:eastAsia="Dotum"/>
+          <w:sz w:val="24"/>
+          <w:szCs w:val="24"/>
+        </w:rPr>
+      </w:pPr>
+      <w:r>
+        <w:rPr>
+          <w:rFonts w:eastAsia="Dotum"/>
+          <w:sz w:val="24"/>
+          <w:szCs w:val="24"/>
+        </w:rPr>
+        <w:t xml:space="preserve">This is your </w:t>
+      </w:r>
+      <w:r>
+        <w:rPr>
+          <w:rFonts w:eastAsia="Dotum"/>
+          <w:sz w:val="24"/>
+          <w:szCs w:val="24"/>
+        </w:rPr>
+        <w:t xml:space="preserve">PL/0 cleaned of all comments. </w:t>
+      </w:r>
+      <w:r>
+        <w:rPr>
+          <w:rFonts w:eastAsia="Dotum"/>
+          <w:sz w:val="24"/>
+          <w:szCs w:val="24"/>
+        </w:rPr>
+        <w:t xml:space="preserve"> </w:t>
+      </w:r>
+    </w:p>
+    <w:p>
+      <w:pPr>
+        <w:pStyle w:val="ListParagraph"/>
+        <w:numPr>
+          <w:ilvl w:val="0"/>
+          <w:numId w:val="17"/>
+        </w:numPr>
+        <w:rPr>
+          <w:rFonts w:ascii="Inconsolata" w:eastAsia="Dotum" w:hAnsi="Inconsolata"/>
+          <w:b/>
+          <w:sz w:val="24"/>
+          <w:szCs w:val="24"/>
+        </w:rPr>
+      </w:pPr>
+      <w:r>
+        <w:rPr>
+          <w:rFonts w:ascii="Inconsolata" w:eastAsia="Dotum" w:hAnsi="Inconsolata"/>
+          <w:b/>
+          <w:sz w:val="24"/>
+          <w:szCs w:val="24"/>
+        </w:rPr>
+        <w:t>lexemetable.txt</w:t>
+      </w:r>
+    </w:p>
+    <w:p>
+      <w:pPr>
+        <w:pStyle w:val="ListParagraph"/>
+        <w:rPr>
+          <w:rFonts w:eastAsia="Dotum"/>
+          <w:sz w:val="24"/>
+          <w:szCs w:val="24"/>
+        </w:rPr>
+      </w:pPr>
+      <w:r>
+        <w:rPr>
+          <w:rFonts w:eastAsia="Dotum"/>
+          <w:sz w:val="24"/>
+          <w:szCs w:val="24"/>
+        </w:rPr>
+        <w:t xml:space="preserve">This is </w:t>
+      </w:r>
+      <w:r>
+        <w:rPr>
+          <w:rFonts w:eastAsia="Dotum"/>
+          <w:sz w:val="24"/>
+          <w:szCs w:val="24"/>
+        </w:rPr>
+        <w:t xml:space="preserve">a </w:t>
+      </w:r>
+      <w:proofErr w:type="gramStart"/>
+      <w:r>
+        <w:rPr>
+          <w:rFonts w:eastAsia="Dotum"/>
+          <w:sz w:val="24"/>
+          <w:szCs w:val="24"/>
+        </w:rPr>
+        <w:t>user friendly</w:t>
+      </w:r>
+      <w:proofErr w:type="gramEnd"/>
+      <w:r>
+        <w:rPr>
+          <w:rFonts w:eastAsia="Dotum"/>
+          <w:sz w:val="24"/>
+          <w:szCs w:val="24"/>
+        </w:rPr>
+        <w:t xml:space="preserve"> version of the lexeme list. To see all possible tokens and their meanings, look at section 4.</w:t>
+      </w:r>
+      <w:r>
+        <w:rPr>
+          <w:rFonts w:eastAsia="Dotum"/>
+          <w:sz w:val="24"/>
+          <w:szCs w:val="24"/>
+        </w:rPr>
+        <w:t xml:space="preserve"> </w:t>
+      </w:r>
+    </w:p>
+    <w:p>
+      <w:pPr>
+        <w:pStyle w:val="ListParagraph"/>
+        <w:numPr>
+          <w:ilvl w:val="0"/>
+          <w:numId w:val="17"/>
+        </w:numPr>
+        <w:rPr>
+          <w:rFonts w:ascii="Inconsolata" w:eastAsia="Dotum" w:hAnsi="Inconsolata"/>
+          <w:b/>
+          <w:sz w:val="24"/>
+          <w:szCs w:val="24"/>
+        </w:rPr>
+      </w:pPr>
+      <w:r>
+        <w:rPr>
+          <w:rFonts w:ascii="Inconsolata" w:eastAsia="Dotum" w:hAnsi="Inconsolata"/>
+          <w:b/>
+          <w:sz w:val="24"/>
+          <w:szCs w:val="24"/>
+        </w:rPr>
+        <w:t>lexemelist.txt</w:t>
+      </w:r>
+    </w:p>
+    <w:p>
+      <w:pPr>
+        <w:pStyle w:val="ListParagraph"/>
+        <w:rPr>
+          <w:rFonts w:eastAsia="Dotum"/>
+          <w:sz w:val="24"/>
+          <w:szCs w:val="24"/>
+        </w:rPr>
+      </w:pPr>
+      <w:r>
+        <w:rPr>
+          <w:rFonts w:eastAsia="Dotum"/>
+          <w:sz w:val="24"/>
+          <w:szCs w:val="24"/>
+        </w:rPr>
+        <w:t xml:space="preserve">The not so </w:t>
+      </w:r>
+      <w:proofErr w:type="gramStart"/>
+      <w:r>
+        <w:rPr>
+          <w:rFonts w:eastAsia="Dotum"/>
+          <w:sz w:val="24"/>
+          <w:szCs w:val="24"/>
+        </w:rPr>
+        <w:t>user friendly</w:t>
+      </w:r>
+      <w:proofErr w:type="gramEnd"/>
+      <w:r>
+        <w:rPr>
+          <w:rFonts w:eastAsia="Dotum"/>
+          <w:sz w:val="24"/>
+          <w:szCs w:val="24"/>
+        </w:rPr>
+        <w:t xml:space="preserve"> version of the lexeme </w:t>
+      </w:r>
+      <w:r>
+        <w:rPr>
+          <w:rFonts w:eastAsia="Dotum"/>
+          <w:sz w:val="24"/>
+          <w:szCs w:val="24"/>
+        </w:rPr>
+        <w:t xml:space="preserve">table. This </w:t>
+      </w:r>
+      <w:proofErr w:type="gramStart"/>
+      <w:r>
+        <w:rPr>
+          <w:rFonts w:eastAsia="Dotum"/>
+          <w:sz w:val="24"/>
+          <w:szCs w:val="24"/>
+        </w:rPr>
+        <w:t>is used</w:t>
+      </w:r>
+      <w:proofErr w:type="gramEnd"/>
+      <w:r>
+        <w:rPr>
+          <w:rFonts w:eastAsia="Dotum"/>
+          <w:sz w:val="24"/>
+          <w:szCs w:val="24"/>
+        </w:rPr>
+        <w:t xml:space="preserve"> internally for analysis and machine code generation.</w:t>
+      </w:r>
+      <w:r>
+        <w:rPr>
+          <w:rFonts w:eastAsia="Dotum"/>
+          <w:sz w:val="24"/>
+          <w:szCs w:val="24"/>
+        </w:rPr>
+        <w:t xml:space="preserve"> </w:t>
+      </w:r>
+    </w:p>
+    <w:p>
+      <w:pPr>
+        <w:pStyle w:val="ListParagraph"/>
+        <w:numPr>
+          <w:ilvl w:val="0"/>
+          <w:numId w:val="17"/>
+        </w:numPr>
+        <w:rPr>
+          <w:rFonts w:ascii="Inconsolata" w:eastAsia="Dotum" w:hAnsi="Inconsolata"/>
+          <w:b/>
+          <w:sz w:val="24"/>
+          <w:szCs w:val="24"/>
+        </w:rPr>
+      </w:pPr>
+      <w:r>
+        <w:rPr>
+          <w:rFonts w:ascii="Inconsolata" w:eastAsia="Dotum" w:hAnsi="Inconsolata"/>
+          <w:b/>
+          <w:sz w:val="24"/>
+          <w:szCs w:val="24"/>
+        </w:rPr>
+        <w:t>mcode.txt</w:t>
+      </w:r>
+    </w:p>
+    <w:p>
+      <w:pPr>
+        <w:pStyle w:val="ListParagraph"/>
+        <w:rPr>
+          <w:rFonts w:eastAsia="Dotum"/>
+          <w:sz w:val="24"/>
+          <w:szCs w:val="24"/>
+        </w:rPr>
+      </w:pPr>
+      <w:r>
+        <w:rPr>
+          <w:rFonts w:eastAsia="Dotum"/>
+          <w:sz w:val="24"/>
+          <w:szCs w:val="24"/>
+        </w:rPr>
+        <w:t xml:space="preserve">The machine code that </w:t>
+      </w:r>
+      <w:proofErr w:type="gramStart"/>
+      <w:r>
+        <w:rPr>
+          <w:rFonts w:eastAsia="Dotum"/>
+          <w:sz w:val="24"/>
+          <w:szCs w:val="24"/>
+        </w:rPr>
+        <w:t>was generated</w:t>
+      </w:r>
+      <w:proofErr w:type="gramEnd"/>
+      <w:r>
+        <w:rPr>
+          <w:rFonts w:eastAsia="Dotum"/>
+          <w:sz w:val="24"/>
+          <w:szCs w:val="24"/>
+        </w:rPr>
+        <w:t>.</w:t>
+      </w:r>
+    </w:p>
+    <w:p>
+      <w:pPr>
+        <w:pStyle w:val="ListParagraph"/>
+        <w:numPr>
+          <w:ilvl w:val="0"/>
+          <w:numId w:val="17"/>
+        </w:numPr>
+        <w:rPr>
+          <w:rFonts w:ascii="Inconsolata" w:eastAsia="Dotum" w:hAnsi="Inconsolata"/>
+          <w:b/>
+          <w:sz w:val="24"/>
+          <w:szCs w:val="24"/>
+        </w:rPr>
+      </w:pPr>
+      <w:r>
+        <w:rPr>
+          <w:rFonts w:ascii="Inconsolata" w:eastAsia="Dotum" w:hAnsi="Inconsolata"/>
+          <w:b/>
+          <w:sz w:val="24"/>
+          <w:szCs w:val="24"/>
+        </w:rPr>
+        <w:t>stacktrace.txt</w:t>
+      </w:r>
+    </w:p>
+    <w:p>
+      <w:pPr>
+        <w:pStyle w:val="ListParagraph"/>
+        <w:rPr>
+          <w:rFonts w:eastAsia="Dotum"/>
+          <w:sz w:val="24"/>
+          <w:szCs w:val="24"/>
+        </w:rPr>
+      </w:pPr>
+      <w:r>
+        <w:rPr>
+          <w:rFonts w:eastAsia="Dotum"/>
+          <w:sz w:val="24"/>
+          <w:szCs w:val="24"/>
+        </w:rPr>
+        <w:t xml:space="preserve">Includes the interpreted machine code, which </w:t>
+      </w:r>
+      <w:proofErr w:type="gramStart"/>
+      <w:r>
+        <w:rPr>
+          <w:rFonts w:eastAsia="Dotum"/>
+          <w:sz w:val="24"/>
+          <w:szCs w:val="24"/>
+        </w:rPr>
+        <w:t>is used</w:t>
+      </w:r>
+      <w:proofErr w:type="gramEnd"/>
+      <w:r>
+        <w:rPr>
+          <w:rFonts w:eastAsia="Dotum"/>
+          <w:sz w:val="24"/>
+          <w:szCs w:val="24"/>
+        </w:rPr>
+        <w:t xml:space="preserve"> internally, and a stack trace of when the code was executed. </w:t>
+      </w:r>
+      <w:r>
+        <w:rPr>
+          <w:rFonts w:eastAsia="Dotum"/>
+          <w:sz w:val="24"/>
+          <w:szCs w:val="24"/>
+        </w:rPr>
+        <w:t>See section 5</w:t>
+      </w:r>
+      <w:r>
+        <w:rPr>
+          <w:rFonts w:eastAsia="Dotum"/>
+          <w:sz w:val="24"/>
+          <w:szCs w:val="24"/>
+        </w:rPr>
+        <w:t xml:space="preserve"> for an explanation of the stack.</w:t>
+      </w:r>
+    </w:p>
+    <w:p>
+      <w:pPr>
+        <w:pStyle w:val="ListParagraph"/>
+        <w:rPr>
+          <w:rFonts w:eastAsia="Dotum"/>
+          <w:sz w:val="24"/>
+          <w:szCs w:val="24"/>
         </w:rPr>
       </w:pPr>
     </w:p>
@@ -3762,20 +3484,22 @@
           <w:szCs w:val="36"/>
         </w:rPr>
       </w:pPr>
-      <w:bookmarkStart w:id="9" w:name="_Toc424389449"/>
-      <w:bookmarkStart w:id="10" w:name="_Toc424389577"/>
-      <w:bookmarkStart w:id="11" w:name="_Toc424389605"/>
-      <w:bookmarkStart w:id="12" w:name="_Toc424479161"/>
-      <w:bookmarkStart w:id="13" w:name="_Toc424479191"/>
-      <w:bookmarkStart w:id="14" w:name="_Toc424479245"/>
-      <w:bookmarkStart w:id="15" w:name="_Toc424481367"/>
-      <w:bookmarkEnd w:id="9"/>
+      <w:bookmarkStart w:id="10" w:name="_Toc424389449"/>
+      <w:bookmarkStart w:id="11" w:name="_Toc424389577"/>
+      <w:bookmarkStart w:id="12" w:name="_Toc424389605"/>
+      <w:bookmarkStart w:id="13" w:name="_Toc424479161"/>
+      <w:bookmarkStart w:id="14" w:name="_Toc424479191"/>
+      <w:bookmarkStart w:id="15" w:name="_Toc424479245"/>
+      <w:bookmarkStart w:id="16" w:name="_Toc424481367"/>
+      <w:bookmarkStart w:id="17" w:name="_Toc424481502"/>
       <w:bookmarkEnd w:id="10"/>
       <w:bookmarkEnd w:id="11"/>
       <w:bookmarkEnd w:id="12"/>
       <w:bookmarkEnd w:id="13"/>
       <w:bookmarkEnd w:id="14"/>
       <w:bookmarkEnd w:id="15"/>
+      <w:bookmarkEnd w:id="16"/>
+      <w:bookmarkEnd w:id="17"/>
     </w:p>
     <w:p>
       <w:pPr>
@@ -3791,7 +3515,7 @@
           <w:szCs w:val="36"/>
         </w:rPr>
       </w:pPr>
-      <w:bookmarkStart w:id="16" w:name="_Toc424481368"/>
+      <w:bookmarkStart w:id="18" w:name="_Toc424481503"/>
       <w:r>
         <w:rPr>
           <w:rFonts w:asciiTheme="majorHAnsi" w:eastAsiaTheme="majorEastAsia" w:hAnsiTheme="majorHAnsi" w:cstheme="majorBidi"/>
@@ -3800,7 +3524,7 @@
         </w:rPr>
         <w:t>Building the Compiler</w:t>
       </w:r>
-      <w:bookmarkEnd w:id="16"/>
+      <w:bookmarkEnd w:id="18"/>
     </w:p>
     <w:p>
       <w:pPr>
@@ -3813,7 +3537,6 @@
           <w:szCs w:val="24"/>
         </w:rPr>
       </w:pPr>
-      <w:bookmarkStart w:id="17" w:name="_Toc424481369"/>
       <w:r>
         <w:rPr>
           <w:rFonts w:eastAsiaTheme="majorEastAsia" w:cstheme="majorBidi"/>
@@ -3858,7 +3581,6 @@
         </w:rPr>
         <w:t>-based terminal for all following instructions.</w:t>
       </w:r>
-      <w:bookmarkEnd w:id="17"/>
     </w:p>
     <w:p>
       <w:pPr>
@@ -3871,7 +3593,6 @@
           <w:szCs w:val="24"/>
         </w:rPr>
       </w:pPr>
-      <w:bookmarkStart w:id="18" w:name="_Toc424481370"/>
       <w:r>
         <w:rPr>
           <w:rFonts w:eastAsiaTheme="majorEastAsia" w:cstheme="majorBidi"/>
@@ -3880,7 +3601,6 @@
         </w:rPr>
         <w:t>To build this compiler:</w:t>
       </w:r>
-      <w:bookmarkEnd w:id="18"/>
     </w:p>
     <w:p>
       <w:pPr>
@@ -3896,7 +3616,6 @@
           <w:szCs w:val="24"/>
         </w:rPr>
       </w:pPr>
-      <w:bookmarkStart w:id="19" w:name="_Toc424481371"/>
       <w:r>
         <w:rPr>
           <w:rFonts w:eastAsiaTheme="majorEastAsia" w:cstheme="majorBidi"/>
@@ -3905,7 +3624,6 @@
         </w:rPr>
         <w:t>Make sure all files listed above are in the same directory, and named exactly as shown.</w:t>
       </w:r>
-      <w:bookmarkEnd w:id="19"/>
     </w:p>
     <w:p>
       <w:pPr>
@@ -3921,7 +3639,6 @@
           <w:szCs w:val="24"/>
         </w:rPr>
       </w:pPr>
-      <w:bookmarkStart w:id="20" w:name="_Toc424481372"/>
       <w:r>
         <w:rPr>
           <w:rFonts w:eastAsiaTheme="majorEastAsia" w:cstheme="majorBidi"/>
@@ -3930,7 +3647,6 @@
         </w:rPr>
         <w:t>Open your terminal.</w:t>
       </w:r>
-      <w:bookmarkEnd w:id="20"/>
     </w:p>
     <w:p>
       <w:pPr>
@@ -3946,7 +3662,6 @@
           <w:szCs w:val="24"/>
         </w:rPr>
       </w:pPr>
-      <w:bookmarkStart w:id="21" w:name="_Toc424481373"/>
       <w:r>
         <w:rPr>
           <w:rFonts w:eastAsiaTheme="majorEastAsia" w:cstheme="majorBidi"/>
@@ -4003,7 +3718,6 @@
         </w:rPr>
         <w:t>”</w:t>
       </w:r>
-      <w:bookmarkEnd w:id="21"/>
     </w:p>
     <w:p>
       <w:pPr>
@@ -4015,7 +3729,6 @@
           <w:szCs w:val="24"/>
         </w:rPr>
       </w:pPr>
-      <w:bookmarkStart w:id="22" w:name="_Toc424481374"/>
       <w:r>
         <w:rPr>
           <w:rFonts w:eastAsiaTheme="majorEastAsia" w:cstheme="majorBidi"/>
@@ -4051,7 +3764,6 @@
         </w:rPr>
         <w:t>y, and are ready to execute.</w:t>
       </w:r>
-      <w:bookmarkEnd w:id="22"/>
     </w:p>
     <w:p>
       <w:pPr>
@@ -4076,7 +3788,7 @@
           <w:szCs w:val="28"/>
         </w:rPr>
       </w:pPr>
-      <w:bookmarkStart w:id="23" w:name="_Toc424481375"/>
+      <w:bookmarkStart w:id="19" w:name="_Toc424481504"/>
       <w:r>
         <w:rPr>
           <w:rFonts w:asciiTheme="majorHAnsi" w:eastAsiaTheme="majorEastAsia" w:hAnsiTheme="majorHAnsi" w:cstheme="majorBidi"/>
@@ -4085,7 +3797,7 @@
         </w:rPr>
         <w:t>Executing the Compiler</w:t>
       </w:r>
-      <w:bookmarkEnd w:id="23"/>
+      <w:bookmarkEnd w:id="19"/>
     </w:p>
     <w:p>
       <w:pPr>
@@ -4094,7 +3806,6 @@
           <w:szCs w:val="24"/>
         </w:rPr>
       </w:pPr>
-      <w:bookmarkStart w:id="24" w:name="_Toc424481376"/>
       <w:r>
         <w:rPr>
           <w:sz w:val="24"/>
@@ -4102,15 +3813,58 @@
         </w:rPr>
         <w:t>If you have closed your terminal, please re-open it in order to execute the compiler.</w:t>
       </w:r>
-      <w:bookmarkEnd w:id="24"/>
     </w:p>
     <w:p>
       <w:pPr>
         <w:rPr>
-          <w:sz w:val="24"/>
-          <w:szCs w:val="24"/>
-        </w:rPr>
-      </w:pPr>
+          <w:rFonts w:eastAsiaTheme="majorEastAsia" w:cstheme="majorBidi"/>
+          <w:sz w:val="24"/>
+          <w:szCs w:val="24"/>
+        </w:rPr>
+      </w:pPr>
+      <w:r>
+        <w:rPr>
+          <w:sz w:val="24"/>
+          <w:szCs w:val="24"/>
+        </w:rPr>
+        <w:t xml:space="preserve">In order to execute the compiler, run the command </w:t>
+      </w:r>
+      <w:r>
+        <w:rPr>
+          <w:rFonts w:eastAsiaTheme="majorEastAsia" w:cstheme="majorBidi"/>
+          <w:sz w:val="24"/>
+          <w:szCs w:val="24"/>
+        </w:rPr>
+        <w:t>“</w:t>
+      </w:r>
+      <w:proofErr w:type="gramStart"/>
+      <w:r>
+        <w:rPr>
+          <w:rFonts w:ascii="Inconsolata" w:eastAsia="Dotum" w:hAnsi="Inconsolata" w:cstheme="majorBidi"/>
+          <w:b/>
+          <w:sz w:val="24"/>
+          <w:szCs w:val="24"/>
+        </w:rPr>
+        <w:t>./</w:t>
+      </w:r>
+      <w:proofErr w:type="gramEnd"/>
+      <w:r>
+        <w:rPr>
+          <w:rFonts w:ascii="Inconsolata" w:eastAsia="Dotum" w:hAnsi="Inconsolata" w:cstheme="majorBidi"/>
+          <w:b/>
+          <w:sz w:val="24"/>
+          <w:szCs w:val="24"/>
+        </w:rPr>
+        <w:t>compile</w:t>
+      </w:r>
+      <w:r>
+        <w:rPr>
+          <w:rFonts w:eastAsiaTheme="majorEastAsia" w:cstheme="majorBidi"/>
+          <w:sz w:val="24"/>
+          <w:szCs w:val="24"/>
+        </w:rPr>
+        <w:t>”</w:t>
+      </w:r>
     </w:p>
     <w:p>
       <w:pPr>
@@ -4120,73 +3874,14 @@
           <w:szCs w:val="24"/>
         </w:rPr>
       </w:pPr>
-      <w:bookmarkStart w:id="25" w:name="_Toc424481377"/>
-      <w:r>
-        <w:rPr>
-          <w:sz w:val="24"/>
-          <w:szCs w:val="24"/>
-        </w:rPr>
-        <w:lastRenderedPageBreak/>
-        <w:t xml:space="preserve">In order to execute the compiler, run the command </w:t>
-      </w:r>
       <w:r>
         <w:rPr>
           <w:rFonts w:eastAsiaTheme="majorEastAsia" w:cstheme="majorBidi"/>
           <w:sz w:val="24"/>
           <w:szCs w:val="24"/>
         </w:rPr>
-        <w:t>“</w:t>
-      </w:r>
-      <w:proofErr w:type="gramStart"/>
-      <w:r>
-        <w:rPr>
-          <w:rFonts w:ascii="Dotum" w:eastAsia="Dotum" w:hAnsi="Dotum" w:cstheme="majorBidi"/>
-          <w:b/>
-          <w:sz w:val="24"/>
-          <w:szCs w:val="24"/>
-        </w:rPr>
-        <w:t>./</w:t>
-      </w:r>
-      <w:proofErr w:type="gramEnd"/>
-      <w:r>
-        <w:rPr>
-          <w:rFonts w:ascii="Dotum" w:eastAsia="Dotum" w:hAnsi="Dotum" w:cstheme="majorBidi"/>
-          <w:b/>
-          <w:sz w:val="24"/>
-          <w:szCs w:val="24"/>
-        </w:rPr>
-        <w:t>compile</w:t>
-      </w:r>
-      <w:r>
-        <w:rPr>
-          <w:rFonts w:eastAsiaTheme="majorEastAsia" w:cstheme="majorBidi"/>
-          <w:sz w:val="24"/>
-          <w:szCs w:val="24"/>
-        </w:rPr>
-        <w:t>”</w:t>
-      </w:r>
-      <w:bookmarkStart w:id="26" w:name="_GoBack"/>
-      <w:bookmarkEnd w:id="25"/>
-      <w:bookmarkEnd w:id="26"/>
-    </w:p>
-    <w:p>
-      <w:pPr>
-        <w:rPr>
-          <w:rFonts w:eastAsiaTheme="majorEastAsia" w:cstheme="majorBidi"/>
-          <w:sz w:val="24"/>
-          <w:szCs w:val="24"/>
-        </w:rPr>
-      </w:pPr>
-      <w:bookmarkStart w:id="27" w:name="_Toc424481378"/>
-      <w:r>
-        <w:rPr>
-          <w:rFonts w:eastAsiaTheme="majorEastAsia" w:cstheme="majorBidi"/>
-          <w:sz w:val="24"/>
-          <w:szCs w:val="24"/>
-        </w:rPr>
         <w:t>Alternatively, the following flags are available for your use:</w:t>
       </w:r>
-      <w:bookmarkEnd w:id="27"/>
     </w:p>
     <w:p>
       <w:pPr>
@@ -4200,7 +3895,24 @@
           <w:szCs w:val="24"/>
         </w:rPr>
       </w:pPr>
-      <w:bookmarkStart w:id="28" w:name="_Toc424481379"/>
+      <w:r>
+        <w:rPr>
+          <w:rFonts w:ascii="Courier New" w:hAnsi="Courier New" w:cs="Courier New"/>
+          <w:b/>
+          <w:sz w:val="28"/>
+          <w:szCs w:val="28"/>
+        </w:rPr>
+        <w:t>–</w:t>
+      </w:r>
+      <w:r>
+        <w:rPr>
+          <w:rFonts w:ascii="Inconsolata" w:hAnsi="Inconsolata"/>
+          <w:b/>
+          <w:sz w:val="28"/>
+          <w:szCs w:val="28"/>
+        </w:rPr>
+        <w:t>l</w:t>
+      </w:r>
       <w:r>
         <w:rPr>
           <w:rFonts w:asciiTheme="majorHAnsi" w:hAnsiTheme="majorHAnsi"/>
@@ -4208,16 +3920,29 @@
           <w:sz w:val="28"/>
           <w:szCs w:val="28"/>
         </w:rPr>
-        <w:t xml:space="preserve">–l </w:t>
-      </w:r>
-      <w:r>
-        <w:rPr>
-          <w:sz w:val="24"/>
-          <w:szCs w:val="24"/>
-        </w:rPr>
-        <w:t>which instructs the compiler to display the lexeme table to the screen. This is the internal interpretation of the input file.</w:t>
-      </w:r>
-      <w:bookmarkEnd w:id="28"/>
+        <w:t xml:space="preserve"> </w:t>
+      </w:r>
+      <w:r>
+        <w:rPr>
+          <w:sz w:val="24"/>
+          <w:szCs w:val="24"/>
+        </w:rPr>
+        <w:t xml:space="preserve">which instructs the compiler to display the lexeme </w:t>
+      </w:r>
+      <w:r>
+        <w:rPr>
+          <w:sz w:val="24"/>
+          <w:szCs w:val="24"/>
+        </w:rPr>
+        <w:t xml:space="preserve">list </w:t>
+      </w:r>
+      <w:r>
+        <w:rPr>
+          <w:sz w:val="24"/>
+          <w:szCs w:val="24"/>
+        </w:rPr>
+        <w:t>to the screen. This is the internal interpretation of the input file.</w:t>
+      </w:r>
     </w:p>
     <w:p>
       <w:pPr>
@@ -4231,7 +3956,25 @@
           <w:szCs w:val="24"/>
         </w:rPr>
       </w:pPr>
-      <w:bookmarkStart w:id="29" w:name="_Toc424481380"/>
+      <w:r>
+        <w:rPr>
+          <w:rFonts w:ascii="Courier New" w:hAnsi="Courier New" w:cs="Courier New"/>
+          <w:b/>
+          <w:sz w:val="28"/>
+          <w:szCs w:val="28"/>
+        </w:rPr>
+        <w:t>–</w:t>
+      </w:r>
+      <w:proofErr w:type="gramStart"/>
+      <w:r>
+        <w:rPr>
+          <w:rFonts w:ascii="Inconsolata" w:hAnsi="Inconsolata"/>
+          <w:b/>
+          <w:sz w:val="28"/>
+          <w:szCs w:val="28"/>
+        </w:rPr>
+        <w:t>a</w:t>
+      </w:r>
       <w:r>
         <w:rPr>
           <w:rFonts w:asciiTheme="majorHAnsi" w:hAnsiTheme="majorHAnsi"/>
@@ -4239,24 +3982,30 @@
           <w:sz w:val="28"/>
           <w:szCs w:val="28"/>
         </w:rPr>
-        <w:t>–</w:t>
+        <w:t xml:space="preserve"> </w:t>
+      </w:r>
+      <w:r>
+        <w:rPr>
+          <w:sz w:val="24"/>
+          <w:szCs w:val="24"/>
+        </w:rPr>
+        <w:t>which</w:t>
+      </w:r>
+      <w:proofErr w:type="gramEnd"/>
+      <w:r>
+        <w:rPr>
+          <w:sz w:val="24"/>
+          <w:szCs w:val="24"/>
+        </w:rPr>
+        <w:t xml:space="preserve"> instructs the compiler to display the generated machine code to the screen. The meaning of these codes and their properties </w:t>
       </w:r>
       <w:proofErr w:type="gramStart"/>
       <w:r>
         <w:rPr>
-          <w:rFonts w:asciiTheme="majorHAnsi" w:hAnsiTheme="majorHAnsi"/>
-          <w:b/>
-          <w:sz w:val="28"/>
-          <w:szCs w:val="28"/>
-        </w:rPr>
-        <w:t xml:space="preserve">a </w:t>
-      </w:r>
-      <w:r>
-        <w:rPr>
-          <w:sz w:val="24"/>
-          <w:szCs w:val="24"/>
-        </w:rPr>
-        <w:t>which</w:t>
+          <w:sz w:val="24"/>
+          <w:szCs w:val="24"/>
+        </w:rPr>
+        <w:t>are listed</w:t>
       </w:r>
       <w:proofErr w:type="gramEnd"/>
       <w:r>
@@ -4264,31 +4013,7 @@
           <w:sz w:val="24"/>
           <w:szCs w:val="24"/>
         </w:rPr>
-        <w:t xml:space="preserve"> instructs the compiler to display the generated machine code to the screen. The meaning of these codes and their properties </w:t>
-      </w:r>
-      <w:proofErr w:type="gramStart"/>
-      <w:r>
-        <w:rPr>
-          <w:sz w:val="24"/>
-          <w:szCs w:val="24"/>
-        </w:rPr>
-        <w:t>are listed</w:t>
-      </w:r>
-      <w:proofErr w:type="gramEnd"/>
-      <w:r>
-        <w:rPr>
-          <w:sz w:val="24"/>
-          <w:szCs w:val="24"/>
-        </w:rPr>
-        <w:t xml:space="preserve"> in section five.</w:t>
-      </w:r>
-      <w:bookmarkEnd w:id="29"/>
-      <w:r>
-        <w:rPr>
-          <w:sz w:val="24"/>
-          <w:szCs w:val="24"/>
-        </w:rPr>
-        <w:t xml:space="preserve"> </w:t>
+        <w:t xml:space="preserve"> in section five. </w:t>
       </w:r>
     </w:p>
     <w:p>
@@ -4303,7 +4028,24 @@
           <w:szCs w:val="24"/>
         </w:rPr>
       </w:pPr>
-      <w:bookmarkStart w:id="30" w:name="_Toc424481381"/>
+      <w:r>
+        <w:rPr>
+          <w:rFonts w:ascii="Courier New" w:hAnsi="Courier New" w:cs="Courier New"/>
+          <w:b/>
+          <w:sz w:val="28"/>
+          <w:szCs w:val="28"/>
+        </w:rPr>
+        <w:t>–</w:t>
+      </w:r>
+      <w:r>
+        <w:rPr>
+          <w:rFonts w:ascii="Inconsolata" w:hAnsi="Inconsolata"/>
+          <w:b/>
+          <w:sz w:val="28"/>
+          <w:szCs w:val="28"/>
+        </w:rPr>
+        <w:t>v</w:t>
+      </w:r>
       <w:r>
         <w:rPr>
           <w:rFonts w:asciiTheme="majorHAnsi" w:hAnsiTheme="majorHAnsi"/>
@@ -4311,7 +4053,7 @@
           <w:sz w:val="28"/>
           <w:szCs w:val="28"/>
         </w:rPr>
-        <w:t xml:space="preserve">–v </w:t>
+        <w:t xml:space="preserve"> </w:t>
       </w:r>
       <w:r>
         <w:rPr>
@@ -4352,13 +4094,309 @@
         </w:rPr>
         <w:t xml:space="preserve"> in section five.</w:t>
       </w:r>
-      <w:bookmarkEnd w:id="30"/>
-      <w:r>
-        <w:rPr>
-          <w:rFonts w:asciiTheme="majorHAnsi" w:hAnsiTheme="majorHAnsi"/>
+    </w:p>
+    <w:p>
+      <w:pPr>
+        <w:rPr>
+          <w:rFonts w:eastAsiaTheme="majorEastAsia" w:cstheme="majorBidi"/>
+          <w:sz w:val="24"/>
+          <w:szCs w:val="24"/>
+        </w:rPr>
+      </w:pPr>
+      <w:r>
+        <w:rPr>
+          <w:rFonts w:cs="Courier New"/>
+          <w:sz w:val="24"/>
+          <w:szCs w:val="24"/>
+        </w:rPr>
+        <w:t xml:space="preserve">To use them, simply enter the flag after the execute command, making sure to put space between all flags. For example, in order to see the lexeme list, enter </w:t>
+      </w:r>
+      <w:r>
+        <w:rPr>
+          <w:rFonts w:eastAsiaTheme="majorEastAsia" w:cstheme="majorBidi"/>
+          <w:sz w:val="24"/>
+          <w:szCs w:val="24"/>
+        </w:rPr>
+        <w:t>“</w:t>
+      </w:r>
+      <w:proofErr w:type="gramStart"/>
+      <w:r>
+        <w:rPr>
+          <w:rFonts w:ascii="Inconsolata" w:eastAsia="Dotum" w:hAnsi="Inconsolata" w:cstheme="majorBidi"/>
           <w:b/>
-          <w:sz w:val="28"/>
-          <w:szCs w:val="28"/>
+          <w:sz w:val="24"/>
+          <w:szCs w:val="24"/>
+        </w:rPr>
+        <w:t>./</w:t>
+      </w:r>
+      <w:proofErr w:type="gramEnd"/>
+      <w:r>
+        <w:rPr>
+          <w:rFonts w:ascii="Inconsolata" w:eastAsia="Dotum" w:hAnsi="Inconsolata" w:cstheme="majorBidi"/>
+          <w:b/>
+          <w:sz w:val="24"/>
+          <w:szCs w:val="24"/>
+        </w:rPr>
+        <w:t>compile</w:t>
+      </w:r>
+      <w:r>
+        <w:rPr>
+          <w:rFonts w:ascii="Inconsolata" w:eastAsia="Dotum" w:hAnsi="Inconsolata" w:cstheme="majorBidi"/>
+          <w:b/>
+          <w:sz w:val="24"/>
+          <w:szCs w:val="24"/>
+        </w:rPr>
+        <w:t xml:space="preserve"> -l</w:t>
+      </w:r>
+      <w:r>
+        <w:rPr>
+          <w:rFonts w:eastAsiaTheme="majorEastAsia" w:cstheme="majorBidi"/>
+          <w:sz w:val="24"/>
+          <w:szCs w:val="24"/>
+        </w:rPr>
+        <w:t>”</w:t>
+      </w:r>
+      <w:r>
+        <w:rPr>
+          <w:rFonts w:eastAsiaTheme="majorEastAsia" w:cstheme="majorBidi"/>
+          <w:sz w:val="24"/>
+          <w:szCs w:val="24"/>
+        </w:rPr>
+        <w:t xml:space="preserve">. To see both the lexeme list and the stack trace, enter </w:t>
+      </w:r>
+      <w:r>
+        <w:rPr>
+          <w:rFonts w:eastAsiaTheme="majorEastAsia" w:cstheme="majorBidi"/>
+          <w:sz w:val="24"/>
+          <w:szCs w:val="24"/>
+        </w:rPr>
+        <w:t>“</w:t>
+      </w:r>
+      <w:proofErr w:type="gramStart"/>
+      <w:r>
+        <w:rPr>
+          <w:rFonts w:ascii="Inconsolata" w:eastAsia="Dotum" w:hAnsi="Inconsolata" w:cstheme="majorBidi"/>
+          <w:b/>
+          <w:sz w:val="24"/>
+          <w:szCs w:val="24"/>
+        </w:rPr>
+        <w:t>./</w:t>
+      </w:r>
+      <w:proofErr w:type="gramEnd"/>
+      <w:r>
+        <w:rPr>
+          <w:rFonts w:ascii="Inconsolata" w:eastAsia="Dotum" w:hAnsi="Inconsolata" w:cstheme="majorBidi"/>
+          <w:b/>
+          <w:sz w:val="24"/>
+          <w:szCs w:val="24"/>
+        </w:rPr>
+        <w:t>compile</w:t>
+      </w:r>
+      <w:r>
+        <w:rPr>
+          <w:rFonts w:ascii="Inconsolata" w:eastAsia="Dotum" w:hAnsi="Inconsolata" w:cstheme="majorBidi"/>
+          <w:b/>
+          <w:sz w:val="24"/>
+          <w:szCs w:val="24"/>
+        </w:rPr>
+        <w:t xml:space="preserve"> </w:t>
+      </w:r>
+      <w:r>
+        <w:rPr>
+          <w:rFonts w:ascii="Courier New" w:eastAsia="Dotum" w:hAnsi="Courier New" w:cs="Courier New"/>
+          <w:b/>
+          <w:sz w:val="24"/>
+          <w:szCs w:val="24"/>
+        </w:rPr>
+        <w:t>–</w:t>
+      </w:r>
+      <w:r>
+        <w:rPr>
+          <w:rFonts w:ascii="Inconsolata" w:eastAsia="Dotum" w:hAnsi="Inconsolata" w:cstheme="majorBidi"/>
+          <w:b/>
+          <w:sz w:val="24"/>
+          <w:szCs w:val="24"/>
+        </w:rPr>
+        <w:t>l</w:t>
+      </w:r>
+      <w:r>
+        <w:rPr>
+          <w:rFonts w:ascii="Inconsolata" w:eastAsia="Dotum" w:hAnsi="Inconsolata" w:cstheme="majorBidi"/>
+          <w:b/>
+          <w:sz w:val="24"/>
+          <w:szCs w:val="24"/>
+        </w:rPr>
+        <w:t xml:space="preserve"> -v</w:t>
+      </w:r>
+      <w:r>
+        <w:rPr>
+          <w:rFonts w:eastAsiaTheme="majorEastAsia" w:cstheme="majorBidi"/>
+          <w:sz w:val="24"/>
+          <w:szCs w:val="24"/>
+        </w:rPr>
+        <w:t>”</w:t>
+      </w:r>
+      <w:r>
+        <w:rPr>
+          <w:rFonts w:eastAsiaTheme="majorEastAsia" w:cstheme="majorBidi"/>
+          <w:sz w:val="24"/>
+          <w:szCs w:val="24"/>
+        </w:rPr>
+        <w:t xml:space="preserve">, and in order to see all of them, enter </w:t>
+      </w:r>
+      <w:r>
+        <w:rPr>
+          <w:rFonts w:eastAsiaTheme="majorEastAsia" w:cstheme="majorBidi"/>
+          <w:sz w:val="24"/>
+          <w:szCs w:val="24"/>
+        </w:rPr>
+        <w:t>“</w:t>
+      </w:r>
+      <w:r>
+        <w:rPr>
+          <w:rFonts w:ascii="Inconsolata" w:eastAsia="Dotum" w:hAnsi="Inconsolata" w:cstheme="majorBidi"/>
+          <w:b/>
+          <w:sz w:val="24"/>
+          <w:szCs w:val="24"/>
+        </w:rPr>
+        <w:t>./compile</w:t>
+      </w:r>
+      <w:r>
+        <w:rPr>
+          <w:rFonts w:ascii="Inconsolata" w:eastAsia="Dotum" w:hAnsi="Inconsolata" w:cstheme="majorBidi"/>
+          <w:b/>
+          <w:sz w:val="24"/>
+          <w:szCs w:val="24"/>
+        </w:rPr>
+        <w:t xml:space="preserve"> </w:t>
+      </w:r>
+      <w:r>
+        <w:rPr>
+          <w:rFonts w:ascii="Courier New" w:eastAsia="Dotum" w:hAnsi="Courier New" w:cs="Courier New"/>
+          <w:b/>
+          <w:sz w:val="24"/>
+          <w:szCs w:val="24"/>
+        </w:rPr>
+        <w:t>–</w:t>
+      </w:r>
+      <w:r>
+        <w:rPr>
+          <w:rFonts w:ascii="Inconsolata" w:eastAsia="Dotum" w:hAnsi="Inconsolata" w:cstheme="majorBidi"/>
+          <w:b/>
+          <w:sz w:val="24"/>
+          <w:szCs w:val="24"/>
+        </w:rPr>
+        <w:t xml:space="preserve">l </w:t>
+      </w:r>
+      <w:r>
+        <w:rPr>
+          <w:rFonts w:ascii="Courier New" w:eastAsia="Dotum" w:hAnsi="Courier New" w:cs="Courier New"/>
+          <w:b/>
+          <w:sz w:val="24"/>
+          <w:szCs w:val="24"/>
+        </w:rPr>
+        <w:t>–</w:t>
+      </w:r>
+      <w:r>
+        <w:rPr>
+          <w:rFonts w:ascii="Inconsolata" w:eastAsia="Dotum" w:hAnsi="Inconsolata" w:cstheme="majorBidi"/>
+          <w:b/>
+          <w:sz w:val="24"/>
+          <w:szCs w:val="24"/>
+        </w:rPr>
+        <w:t xml:space="preserve">a </w:t>
+      </w:r>
+      <w:r>
+        <w:rPr>
+          <w:rFonts w:ascii="Inconsolata" w:eastAsia="Dotum" w:hAnsi="Inconsolata" w:cstheme="majorBidi"/>
+          <w:b/>
+          <w:sz w:val="24"/>
+          <w:szCs w:val="24"/>
+        </w:rPr>
+        <w:t>-v</w:t>
+      </w:r>
+      <w:r>
+        <w:rPr>
+          <w:rFonts w:eastAsiaTheme="majorEastAsia" w:cstheme="majorBidi"/>
+          <w:sz w:val="24"/>
+          <w:szCs w:val="24"/>
+        </w:rPr>
+        <w:t>”</w:t>
+      </w:r>
+      <w:r>
+        <w:rPr>
+          <w:rFonts w:eastAsiaTheme="majorEastAsia" w:cstheme="majorBidi"/>
+          <w:sz w:val="24"/>
+          <w:szCs w:val="24"/>
+        </w:rPr>
+        <w:t xml:space="preserve">. They </w:t>
+      </w:r>
+      <w:proofErr w:type="gramStart"/>
+      <w:r>
+        <w:rPr>
+          <w:rFonts w:eastAsiaTheme="majorEastAsia" w:cstheme="majorBidi"/>
+          <w:sz w:val="24"/>
+          <w:szCs w:val="24"/>
+        </w:rPr>
+        <w:t>can be entered</w:t>
+      </w:r>
+      <w:proofErr w:type="gramEnd"/>
+      <w:r>
+        <w:rPr>
+          <w:rFonts w:eastAsiaTheme="majorEastAsia" w:cstheme="majorBidi"/>
+          <w:sz w:val="24"/>
+          <w:szCs w:val="24"/>
+        </w:rPr>
+        <w:t xml:space="preserve"> in any order.</w:t>
+      </w:r>
+    </w:p>
+    <w:p>
+      <w:pPr>
+        <w:rPr>
+          <w:rFonts w:eastAsiaTheme="majorEastAsia" w:cstheme="majorBidi"/>
+          <w:sz w:val="24"/>
+          <w:szCs w:val="24"/>
+        </w:rPr>
+      </w:pPr>
+      <w:r>
+        <w:rPr>
+          <w:rFonts w:eastAsiaTheme="majorEastAsia" w:cstheme="majorBidi"/>
+          <w:sz w:val="24"/>
+          <w:szCs w:val="24"/>
+        </w:rPr>
+        <w:t xml:space="preserve">Provided your PL/0 program is syntactically correct and can execute properly, the compiler will generate the output files described in the previous subsection. </w:t>
+      </w:r>
+    </w:p>
+    <w:p>
+      <w:pPr>
+        <w:rPr>
+          <w:rFonts w:eastAsiaTheme="majorEastAsia" w:cstheme="majorBidi"/>
+          <w:sz w:val="24"/>
+          <w:szCs w:val="24"/>
+        </w:rPr>
+      </w:pPr>
+      <w:proofErr w:type="gramStart"/>
+      <w:r>
+        <w:rPr>
+          <w:rFonts w:eastAsiaTheme="majorEastAsia" w:cstheme="majorBidi"/>
+          <w:sz w:val="24"/>
+          <w:szCs w:val="24"/>
+        </w:rPr>
+        <w:t>And</w:t>
+      </w:r>
+      <w:proofErr w:type="gramEnd"/>
+      <w:r>
+        <w:rPr>
+          <w:rFonts w:eastAsiaTheme="majorEastAsia" w:cstheme="majorBidi"/>
+          <w:sz w:val="24"/>
+          <w:szCs w:val="24"/>
+        </w:rPr>
+        <w:t xml:space="preserve">, if there are any read or write statements in your code, the console will either prompt you or print a value, respectively. Please enter a reasonable number and then press enter for read statements.  </w:t>
+      </w:r>
+      <w:r>
+        <w:rPr>
+          <w:sz w:val="24"/>
+          <w:szCs w:val="24"/>
         </w:rPr>
         <w:br w:type="page"/>
       </w:r>
@@ -4373,7 +4411,7 @@
           <w:szCs w:val="36"/>
         </w:rPr>
       </w:pPr>
-      <w:bookmarkStart w:id="31" w:name="_Toc424481382"/>
+      <w:bookmarkStart w:id="20" w:name="_Toc424481505"/>
       <w:proofErr w:type="gramStart"/>
       <w:r>
         <w:rPr>
@@ -4413,7 +4451,7 @@
         </w:rPr>
         <w:t>EBNF Grammar of PL/0</w:t>
       </w:r>
-      <w:bookmarkEnd w:id="31"/>
+      <w:bookmarkEnd w:id="20"/>
     </w:p>
     <w:tbl>
       <w:tblPr>
@@ -6126,28 +6164,18 @@
           <w:szCs w:val="24"/>
         </w:rPr>
       </w:pPr>
-      <w:bookmarkStart w:id="32" w:name="_Toc424478790"/>
+      <w:bookmarkStart w:id="21" w:name="_Toc424503015"/>
       <w:r>
         <w:t xml:space="preserve">Table </w:t>
       </w:r>
-      <w:r>
-        <w:fldChar w:fldCharType="begin"/>
-      </w:r>
-      <w:r>
-        <w:instrText xml:space="preserve"> SEQ Table \* ARABIC </w:instrText>
-      </w:r>
-      <w:r>
-        <w:fldChar w:fldCharType="separate"/>
-      </w:r>
-      <w:r>
-        <w:rPr>
-          <w:noProof/>
-        </w:rPr>
-        <w:t>1</w:t>
-      </w:r>
-      <w:r>
-        <w:fldChar w:fldCharType="end"/>
-      </w:r>
+      <w:fldSimple w:instr=" SEQ Table \* ARABIC ">
+        <w:r>
+          <w:rPr>
+            <w:noProof/>
+          </w:rPr>
+          <w:t>1</w:t>
+        </w:r>
+      </w:fldSimple>
       <w:r>
         <w:t xml:space="preserve">: </w:t>
       </w:r>
@@ -6162,7 +6190,7 @@
       <w:r>
         <w:t xml:space="preserve"> Form (EBNF) for PL/0</w:t>
       </w:r>
-      <w:bookmarkEnd w:id="32"/>
+      <w:bookmarkEnd w:id="21"/>
     </w:p>
     <w:p>
       <w:pPr>
@@ -6203,7 +6231,15 @@
           <w:sz w:val="24"/>
           <w:szCs w:val="24"/>
         </w:rPr>
-        <w:t>is the name of a “syntactic class.”</w:t>
+        <w:t>is t</w:t>
+      </w:r>
+      <w:r>
+        <w:rPr>
+          <w:rFonts w:asciiTheme="majorHAnsi" w:eastAsiaTheme="majorEastAsia" w:hAnsiTheme="majorHAnsi" w:cstheme="majorBidi"/>
+          <w:sz w:val="24"/>
+          <w:szCs w:val="24"/>
+        </w:rPr>
+        <w:t>he name of a “syntactic class.”</w:t>
       </w:r>
     </w:p>
     <w:p>
@@ -6453,7 +6489,7 @@
           <w:szCs w:val="36"/>
         </w:rPr>
       </w:pPr>
-      <w:bookmarkStart w:id="33" w:name="_Toc424481383"/>
+      <w:bookmarkStart w:id="22" w:name="_Toc424481506"/>
       <w:proofErr w:type="gramStart"/>
       <w:r>
         <w:rPr>
@@ -6493,7 +6529,7 @@
         </w:rPr>
         <w:t>Tokens and Reserved Words</w:t>
       </w:r>
-      <w:bookmarkEnd w:id="33"/>
+      <w:bookmarkEnd w:id="22"/>
     </w:p>
     <w:tbl>
       <w:tblPr>
@@ -10522,35 +10558,25 @@
       <w:pPr>
         <w:pStyle w:val="Caption"/>
       </w:pPr>
-      <w:bookmarkStart w:id="34" w:name="_Toc424478791"/>
+      <w:bookmarkStart w:id="23" w:name="_Toc424503016"/>
       <w:r>
         <w:t xml:space="preserve">Table </w:t>
       </w:r>
-      <w:r>
-        <w:fldChar w:fldCharType="begin"/>
-      </w:r>
-      <w:r>
-        <w:instrText xml:space="preserve"> SEQ Table \* ARABIC </w:instrText>
-      </w:r>
-      <w:r>
-        <w:fldChar w:fldCharType="separate"/>
-      </w:r>
-      <w:r>
-        <w:rPr>
-          <w:noProof/>
-        </w:rPr>
-        <w:t>2</w:t>
-      </w:r>
-      <w:r>
-        <w:fldChar w:fldCharType="end"/>
-      </w:r>
+      <w:fldSimple w:instr=" SEQ Table \* ARABIC ">
+        <w:r>
+          <w:rPr>
+            <w:noProof/>
+          </w:rPr>
+          <w:t>2</w:t>
+        </w:r>
+      </w:fldSimple>
       <w:r>
         <w:t xml:space="preserve">: Tokens and Reserved Words </w:t>
       </w:r>
       <w:r>
         <w:t>f PL/0</w:t>
       </w:r>
-      <w:bookmarkEnd w:id="34"/>
+      <w:bookmarkEnd w:id="23"/>
       <w:r>
         <w:rPr>
           <w:rFonts w:asciiTheme="majorHAnsi" w:eastAsiaTheme="majorEastAsia" w:hAnsiTheme="majorHAnsi" w:cstheme="majorBidi"/>
@@ -10571,7 +10597,7 @@
           <w:szCs w:val="36"/>
         </w:rPr>
       </w:pPr>
-      <w:bookmarkStart w:id="35" w:name="_Toc424481384"/>
+      <w:bookmarkStart w:id="24" w:name="_Toc424481507"/>
       <w:proofErr w:type="gramStart"/>
       <w:r>
         <w:rPr>
@@ -10620,7 +10646,7 @@
         </w:rPr>
         <w:t>Instructions in PL/0</w:t>
       </w:r>
-      <w:bookmarkEnd w:id="35"/>
+      <w:bookmarkEnd w:id="24"/>
     </w:p>
     <w:p>
       <w:pPr>
@@ -10705,6 +10731,7 @@
           <w:szCs w:val="28"/>
         </w:rPr>
       </w:pPr>
+      <w:bookmarkStart w:id="25" w:name="_Toc424481508"/>
       <w:r>
         <w:rPr>
           <w:rFonts w:asciiTheme="majorHAnsi" w:hAnsiTheme="majorHAnsi"/>
@@ -10713,6 +10740,1016 @@
           <w:szCs w:val="28"/>
         </w:rPr>
         <w:t>The Stack</w:t>
+      </w:r>
+      <w:bookmarkEnd w:id="25"/>
+    </w:p>
+    <w:p>
+      <w:pPr>
+        <w:rPr>
+          <w:rFonts w:eastAsia="Dotum"/>
+          <w:sz w:val="24"/>
+          <w:szCs w:val="24"/>
+        </w:rPr>
+      </w:pPr>
+      <w:r>
+        <w:rPr>
+          <w:sz w:val="24"/>
+          <w:szCs w:val="24"/>
+        </w:rPr>
+        <w:t xml:space="preserve">This will be a basic explanation of the stack, which appears both in the output file </w:t>
+      </w:r>
+      <w:r>
+        <w:rPr>
+          <w:rFonts w:ascii="Inconsolata" w:eastAsia="Dotum" w:hAnsi="Inconsolata"/>
+          <w:sz w:val="24"/>
+          <w:szCs w:val="24"/>
+        </w:rPr>
+        <w:t>stacktrace.txt</w:t>
+      </w:r>
+      <w:r>
+        <w:rPr>
+          <w:rFonts w:ascii="Dotum" w:eastAsia="Dotum" w:hAnsi="Dotum"/>
+          <w:sz w:val="24"/>
+          <w:szCs w:val="24"/>
+        </w:rPr>
+        <w:t xml:space="preserve"> </w:t>
+      </w:r>
+      <w:r>
+        <w:rPr>
+          <w:rFonts w:eastAsia="Dotum"/>
+          <w:sz w:val="24"/>
+          <w:szCs w:val="24"/>
+        </w:rPr>
+        <w:t>and if you enter the flag “</w:t>
+      </w:r>
+      <w:r>
+        <w:rPr>
+          <w:rFonts w:ascii="Inconsolata" w:eastAsia="Dotum" w:hAnsi="Inconsolata"/>
+          <w:b/>
+          <w:sz w:val="24"/>
+          <w:szCs w:val="24"/>
+        </w:rPr>
+        <w:t>-v</w:t>
+      </w:r>
+      <w:r>
+        <w:rPr>
+          <w:rFonts w:eastAsia="Dotum"/>
+          <w:sz w:val="24"/>
+          <w:szCs w:val="24"/>
+        </w:rPr>
+        <w:t xml:space="preserve">” when executing the compiler. A stack </w:t>
+      </w:r>
+      <w:proofErr w:type="gramStart"/>
+      <w:r>
+        <w:rPr>
+          <w:rFonts w:eastAsia="Dotum"/>
+          <w:sz w:val="24"/>
+          <w:szCs w:val="24"/>
+        </w:rPr>
+        <w:t>is utilized</w:t>
+      </w:r>
+      <w:proofErr w:type="gramEnd"/>
+      <w:r>
+        <w:rPr>
+          <w:rFonts w:eastAsia="Dotum"/>
+          <w:sz w:val="24"/>
+          <w:szCs w:val="24"/>
+        </w:rPr>
+        <w:t xml:space="preserve"> internally in order to properly execute the input code.</w:t>
+      </w:r>
+    </w:p>
+    <w:p>
+      <w:pPr>
+        <w:rPr>
+          <w:rFonts w:eastAsia="Dotum"/>
+          <w:sz w:val="24"/>
+          <w:szCs w:val="24"/>
+        </w:rPr>
+      </w:pPr>
+      <w:r>
+        <w:rPr>
+          <w:rFonts w:eastAsia="Dotum"/>
+          <w:sz w:val="24"/>
+          <w:szCs w:val="24"/>
+        </w:rPr>
+        <w:t xml:space="preserve">A </w:t>
+      </w:r>
+      <w:r>
+        <w:rPr>
+          <w:rFonts w:eastAsia="Dotum"/>
+          <w:b/>
+          <w:sz w:val="24"/>
+          <w:szCs w:val="24"/>
+        </w:rPr>
+        <w:t>stack</w:t>
+      </w:r>
+      <w:r>
+        <w:rPr>
+          <w:rFonts w:eastAsia="Dotum"/>
+          <w:sz w:val="24"/>
+          <w:szCs w:val="24"/>
+        </w:rPr>
+        <w:t xml:space="preserve"> </w:t>
+      </w:r>
+      <w:proofErr w:type="gramStart"/>
+      <w:r>
+        <w:rPr>
+          <w:rFonts w:eastAsia="Dotum"/>
+          <w:sz w:val="24"/>
+          <w:szCs w:val="24"/>
+        </w:rPr>
+        <w:t>is defined</w:t>
+      </w:r>
+      <w:proofErr w:type="gramEnd"/>
+      <w:r>
+        <w:rPr>
+          <w:rFonts w:eastAsia="Dotum"/>
+          <w:sz w:val="24"/>
+          <w:szCs w:val="24"/>
+        </w:rPr>
+        <w:t xml:space="preserve"> as a set of data sections in which data can be stored during execution. Everything is stored in it, including variable values and various results of mathematical operations.</w:t>
+      </w:r>
+    </w:p>
+    <w:p>
+      <w:pPr>
+        <w:rPr>
+          <w:rFonts w:eastAsia="Dotum"/>
+          <w:sz w:val="24"/>
+          <w:szCs w:val="24"/>
+        </w:rPr>
+      </w:pPr>
+      <w:r>
+        <w:rPr>
+          <w:rFonts w:eastAsia="Dotum"/>
+          <w:sz w:val="24"/>
+          <w:szCs w:val="24"/>
+        </w:rPr>
+        <w:t xml:space="preserve">The </w:t>
+      </w:r>
+      <w:r>
+        <w:rPr>
+          <w:rFonts w:eastAsia="Dotum"/>
+          <w:b/>
+          <w:sz w:val="24"/>
+          <w:szCs w:val="24"/>
+        </w:rPr>
+        <w:t>lexical</w:t>
+      </w:r>
+      <w:r>
+        <w:rPr>
+          <w:rFonts w:eastAsia="Dotum"/>
+          <w:b/>
+          <w:sz w:val="24"/>
+          <w:szCs w:val="24"/>
+        </w:rPr>
+        <w:t xml:space="preserve"> level</w:t>
+      </w:r>
+      <w:r>
+        <w:rPr>
+          <w:rFonts w:eastAsia="Dotum"/>
+          <w:sz w:val="24"/>
+          <w:szCs w:val="24"/>
+        </w:rPr>
+        <w:t xml:space="preserve"> </w:t>
+      </w:r>
+      <w:r>
+        <w:rPr>
+          <w:rFonts w:eastAsia="Dotum"/>
+          <w:sz w:val="24"/>
+          <w:szCs w:val="24"/>
+        </w:rPr>
+        <w:t xml:space="preserve">(referred to </w:t>
+      </w:r>
+      <w:r>
+        <w:rPr>
+          <w:rFonts w:eastAsia="Dotum"/>
+          <w:sz w:val="24"/>
+          <w:szCs w:val="24"/>
+        </w:rPr>
+        <w:t>as</w:t>
+      </w:r>
+      <w:r>
+        <w:rPr>
+          <w:rFonts w:eastAsia="Dotum"/>
+          <w:sz w:val="24"/>
+          <w:szCs w:val="24"/>
+        </w:rPr>
+        <w:t xml:space="preserve"> “level”) </w:t>
+      </w:r>
+      <w:r>
+        <w:rPr>
+          <w:rFonts w:eastAsia="Dotum"/>
+          <w:sz w:val="24"/>
+          <w:szCs w:val="24"/>
+        </w:rPr>
+        <w:t xml:space="preserve">is the number of activation records minus </w:t>
+      </w:r>
+      <w:proofErr w:type="gramStart"/>
+      <w:r>
+        <w:rPr>
+          <w:rFonts w:eastAsia="Dotum"/>
+          <w:sz w:val="24"/>
+          <w:szCs w:val="24"/>
+        </w:rPr>
+        <w:t>1</w:t>
+      </w:r>
+      <w:proofErr w:type="gramEnd"/>
+      <w:r>
+        <w:rPr>
+          <w:rFonts w:eastAsia="Dotum"/>
+          <w:sz w:val="24"/>
+          <w:szCs w:val="24"/>
+        </w:rPr>
+        <w:t xml:space="preserve">, since it starts at zero. The first is level </w:t>
+      </w:r>
+      <w:proofErr w:type="gramStart"/>
+      <w:r>
+        <w:rPr>
+          <w:rFonts w:eastAsia="Dotum"/>
+          <w:sz w:val="24"/>
+          <w:szCs w:val="24"/>
+        </w:rPr>
+        <w:t>0</w:t>
+      </w:r>
+      <w:proofErr w:type="gramEnd"/>
+      <w:r>
+        <w:rPr>
+          <w:rFonts w:eastAsia="Dotum"/>
+          <w:sz w:val="24"/>
+          <w:szCs w:val="24"/>
+        </w:rPr>
+        <w:t>, the second is level 1, and so on.</w:t>
+      </w:r>
+    </w:p>
+    <w:p>
+      <w:pPr>
+        <w:rPr>
+          <w:rFonts w:eastAsia="Dotum"/>
+          <w:sz w:val="24"/>
+          <w:szCs w:val="24"/>
+        </w:rPr>
+      </w:pPr>
+      <w:r>
+        <w:rPr>
+          <w:rFonts w:eastAsia="Dotum"/>
+          <w:sz w:val="24"/>
+          <w:szCs w:val="24"/>
+        </w:rPr>
+        <w:t xml:space="preserve">An </w:t>
+      </w:r>
+      <w:r>
+        <w:rPr>
+          <w:rFonts w:eastAsia="Dotum"/>
+          <w:b/>
+          <w:sz w:val="24"/>
+          <w:szCs w:val="24"/>
+        </w:rPr>
+        <w:t>activation record</w:t>
+      </w:r>
+      <w:r>
+        <w:rPr>
+          <w:rFonts w:eastAsia="Dotum"/>
+          <w:sz w:val="24"/>
+          <w:szCs w:val="24"/>
+        </w:rPr>
+        <w:t xml:space="preserve">, or </w:t>
+      </w:r>
+      <w:r>
+        <w:rPr>
+          <w:rFonts w:eastAsia="Dotum"/>
+          <w:b/>
+          <w:sz w:val="24"/>
+          <w:szCs w:val="24"/>
+        </w:rPr>
+        <w:t>AR</w:t>
+      </w:r>
+      <w:r>
+        <w:rPr>
+          <w:rFonts w:eastAsia="Dotum"/>
+          <w:sz w:val="24"/>
+          <w:szCs w:val="24"/>
+        </w:rPr>
+        <w:t xml:space="preserve">, </w:t>
+      </w:r>
+      <w:proofErr w:type="gramStart"/>
+      <w:r>
+        <w:rPr>
+          <w:rFonts w:eastAsia="Dotum"/>
+          <w:sz w:val="24"/>
+          <w:szCs w:val="24"/>
+        </w:rPr>
+        <w:t>is defined</w:t>
+      </w:r>
+      <w:proofErr w:type="gramEnd"/>
+      <w:r>
+        <w:rPr>
+          <w:rFonts w:eastAsia="Dotum"/>
+          <w:sz w:val="24"/>
+          <w:szCs w:val="24"/>
+        </w:rPr>
+        <w:t xml:space="preserve"> as a section</w:t>
+      </w:r>
+      <w:r>
+        <w:rPr>
+          <w:rFonts w:eastAsia="Dotum"/>
+          <w:sz w:val="24"/>
+          <w:szCs w:val="24"/>
+        </w:rPr>
+        <w:t xml:space="preserve"> of the stack used for the main code of a block. Each procedure gains its own activation record when called, and though they </w:t>
+      </w:r>
+      <w:proofErr w:type="gramStart"/>
+      <w:r>
+        <w:rPr>
+          <w:rFonts w:eastAsia="Dotum"/>
+          <w:sz w:val="24"/>
+          <w:szCs w:val="24"/>
+        </w:rPr>
+        <w:t>cannot be shared</w:t>
+      </w:r>
+      <w:proofErr w:type="gramEnd"/>
+      <w:r>
+        <w:rPr>
+          <w:rFonts w:eastAsia="Dotum"/>
+          <w:sz w:val="24"/>
+          <w:szCs w:val="24"/>
+        </w:rPr>
+        <w:t>, they</w:t>
+      </w:r>
+      <w:r>
+        <w:rPr>
+          <w:rFonts w:eastAsia="Dotum"/>
+          <w:sz w:val="24"/>
+          <w:szCs w:val="24"/>
+        </w:rPr>
+        <w:t xml:space="preserve"> can be accessed by any</w:t>
+      </w:r>
+      <w:r>
+        <w:rPr>
+          <w:rFonts w:eastAsia="Dotum"/>
+          <w:sz w:val="24"/>
+          <w:szCs w:val="24"/>
+        </w:rPr>
+        <w:t xml:space="preserve"> level</w:t>
+      </w:r>
+      <w:r>
+        <w:rPr>
+          <w:rFonts w:eastAsia="Dotum"/>
+          <w:sz w:val="24"/>
+          <w:szCs w:val="24"/>
+        </w:rPr>
+        <w:t>, at any level.</w:t>
+      </w:r>
+    </w:p>
+    <w:tbl>
+      <w:tblPr>
+        <w:tblStyle w:val="TableGrid"/>
+        <w:tblW w:w="0" w:type="auto"/>
+        <w:tblLook w:val="04A0" w:firstRow="1" w:lastRow="0" w:firstColumn="1" w:lastColumn="0" w:noHBand="0" w:noVBand="1"/>
+      </w:tblPr>
+      <w:tblGrid>
+        <w:gridCol w:w="5256"/>
+      </w:tblGrid>
+      <w:tr>
+        <w:tc>
+          <w:tcPr>
+            <w:tcW w:w="0" w:type="auto"/>
+          </w:tcPr>
+          <w:p>
+            <w:pPr>
+              <w:rPr>
+                <w:rFonts w:ascii="Inconsolata" w:eastAsia="Dotum" w:hAnsi="Inconsolata" w:cs="Courier New"/>
+                <w:sz w:val="24"/>
+                <w:szCs w:val="24"/>
+              </w:rPr>
+            </w:pPr>
+            <w:r>
+              <w:rPr>
+                <w:rFonts w:ascii="Inconsolata" w:eastAsia="Dotum" w:hAnsi="Inconsolata" w:cs="Courier New"/>
+                <w:sz w:val="24"/>
+                <w:szCs w:val="24"/>
+              </w:rPr>
+              <w:t xml:space="preserve">                 </w:t>
+            </w:r>
+            <w:r>
+              <w:rPr>
+                <w:rFonts w:ascii="Inconsolata" w:eastAsia="Dotum" w:hAnsi="Inconsolata" w:cs="Courier New"/>
+                <w:sz w:val="24"/>
+                <w:szCs w:val="24"/>
+              </w:rPr>
+              <w:t xml:space="preserve">pc  </w:t>
+            </w:r>
+            <w:proofErr w:type="spellStart"/>
+            <w:r>
+              <w:rPr>
+                <w:rFonts w:ascii="Inconsolata" w:eastAsia="Dotum" w:hAnsi="Inconsolata" w:cs="Courier New"/>
+                <w:sz w:val="24"/>
+                <w:szCs w:val="24"/>
+              </w:rPr>
+              <w:t>bp</w:t>
+            </w:r>
+            <w:proofErr w:type="spellEnd"/>
+            <w:r>
+              <w:rPr>
+                <w:rFonts w:ascii="Inconsolata" w:eastAsia="Dotum" w:hAnsi="Inconsolata" w:cs="Courier New"/>
+                <w:sz w:val="24"/>
+                <w:szCs w:val="24"/>
+              </w:rPr>
+              <w:t xml:space="preserve">  </w:t>
+            </w:r>
+            <w:proofErr w:type="spellStart"/>
+            <w:r>
+              <w:rPr>
+                <w:rFonts w:ascii="Inconsolata" w:eastAsia="Dotum" w:hAnsi="Inconsolata" w:cs="Courier New"/>
+                <w:sz w:val="24"/>
+                <w:szCs w:val="24"/>
+              </w:rPr>
+              <w:t>sp</w:t>
+            </w:r>
+            <w:proofErr w:type="spellEnd"/>
+            <w:r>
+              <w:rPr>
+                <w:rFonts w:ascii="Inconsolata" w:eastAsia="Dotum" w:hAnsi="Inconsolata" w:cs="Courier New"/>
+                <w:sz w:val="24"/>
+                <w:szCs w:val="24"/>
+              </w:rPr>
+              <w:t xml:space="preserve">  stack</w:t>
+            </w:r>
+          </w:p>
+          <w:p>
+            <w:pPr>
+              <w:rPr>
+                <w:rFonts w:ascii="Inconsolata" w:eastAsia="Dotum" w:hAnsi="Inconsolata" w:cs="Courier New"/>
+                <w:sz w:val="24"/>
+                <w:szCs w:val="24"/>
+              </w:rPr>
+            </w:pPr>
+            <w:r>
+              <w:rPr>
+                <w:rFonts w:ascii="Inconsolata" w:eastAsia="Dotum" w:hAnsi="Inconsolata" w:cs="Courier New"/>
+                <w:sz w:val="24"/>
+                <w:szCs w:val="24"/>
+              </w:rPr>
+              <w:t xml:space="preserve">10  SIO  0   1   11   1   7  </w:t>
+            </w:r>
+            <w:r>
+              <w:rPr>
+                <w:rFonts w:ascii="Inconsolata" w:eastAsia="Dotum" w:hAnsi="Inconsolata" w:cs="Courier New"/>
+                <w:sz w:val="24"/>
+                <w:szCs w:val="24"/>
+              </w:rPr>
+              <w:t xml:space="preserve">0 </w:t>
+            </w:r>
+            <w:r>
+              <w:rPr>
+                <w:rFonts w:ascii="Inconsolata" w:eastAsia="Dotum" w:hAnsi="Inconsolata" w:cs="Courier New"/>
+                <w:sz w:val="24"/>
+                <w:szCs w:val="24"/>
+              </w:rPr>
+              <w:t xml:space="preserve">0 0 0 0 4 2 </w:t>
+            </w:r>
+          </w:p>
+          <w:p>
+            <w:pPr>
+              <w:rPr>
+                <w:rFonts w:ascii="Courier New" w:eastAsia="Dotum" w:hAnsi="Courier New" w:cs="Courier New"/>
+                <w:sz w:val="24"/>
+                <w:szCs w:val="24"/>
+              </w:rPr>
+            </w:pPr>
+            <w:r>
+              <w:rPr>
+                <w:rFonts w:ascii="Inconsolata" w:eastAsia="Dotum" w:hAnsi="Inconsolata" w:cs="Courier New"/>
+                <w:sz w:val="24"/>
+                <w:szCs w:val="24"/>
+              </w:rPr>
+              <w:t xml:space="preserve">11  STO  0   4   12   1   6  </w:t>
+            </w:r>
+            <w:r>
+              <w:rPr>
+                <w:rFonts w:ascii="Inconsolata" w:eastAsia="Dotum" w:hAnsi="Inconsolata" w:cs="Courier New"/>
+                <w:sz w:val="24"/>
+                <w:szCs w:val="24"/>
+              </w:rPr>
+              <w:t xml:space="preserve">0 </w:t>
+            </w:r>
+            <w:r>
+              <w:rPr>
+                <w:rFonts w:ascii="Inconsolata" w:eastAsia="Dotum" w:hAnsi="Inconsolata" w:cs="Courier New"/>
+                <w:sz w:val="24"/>
+                <w:szCs w:val="24"/>
+              </w:rPr>
+              <w:t>0 0 0 2 4</w:t>
+            </w:r>
+          </w:p>
+        </w:tc>
+      </w:tr>
+    </w:tbl>
+    <w:p>
+      <w:bookmarkStart w:id="26" w:name="_Toc424503019"/>
+      <w:r>
+        <w:t xml:space="preserve">Figure </w:t>
+      </w:r>
+      <w:fldSimple w:instr=" SEQ Figure \* ARABIC ">
+        <w:r>
+          <w:rPr>
+            <w:noProof/>
+          </w:rPr>
+          <w:t>1</w:t>
+        </w:r>
+      </w:fldSimple>
+      <w:r>
+        <w:t>: An Example of a Stack</w:t>
+      </w:r>
+      <w:bookmarkEnd w:id="26"/>
+    </w:p>
+    <w:p>
+      <w:r>
+        <w:t>We are going to focus on the section of numbers at the end, the representation of the stack, after the 7 and 6 for both lines respectively. However, here are some quick definitions for the other numbers, by position:</w:t>
+      </w:r>
+    </w:p>
+    <w:p>
+      <w:pPr>
+        <w:pStyle w:val="ListParagraph"/>
+        <w:numPr>
+          <w:ilvl w:val="0"/>
+          <w:numId w:val="15"/>
+        </w:numPr>
+      </w:pPr>
+      <w:r>
+        <w:t>Line of code being executed</w:t>
+      </w:r>
+    </w:p>
+    <w:p>
+      <w:pPr>
+        <w:pStyle w:val="ListParagraph"/>
+        <w:numPr>
+          <w:ilvl w:val="0"/>
+          <w:numId w:val="15"/>
+        </w:numPr>
+      </w:pPr>
+      <w:r>
+        <w:t>The operation being executed, see section 5.1.2 for meanings</w:t>
+      </w:r>
+    </w:p>
+    <w:p>
+      <w:pPr>
+        <w:pStyle w:val="ListParagraph"/>
+        <w:numPr>
+          <w:ilvl w:val="0"/>
+          <w:numId w:val="15"/>
+        </w:numPr>
+      </w:pPr>
+      <w:r>
+        <w:t>The level for the operation being executed</w:t>
+      </w:r>
+    </w:p>
+    <w:p>
+      <w:pPr>
+        <w:pStyle w:val="ListParagraph"/>
+        <w:numPr>
+          <w:ilvl w:val="0"/>
+          <w:numId w:val="15"/>
+        </w:numPr>
+      </w:pPr>
+      <w:r>
+        <w:t>The value or line for the operation being executed</w:t>
+      </w:r>
+    </w:p>
+    <w:p>
+      <w:pPr>
+        <w:pStyle w:val="ListParagraph"/>
+        <w:numPr>
+          <w:ilvl w:val="0"/>
+          <w:numId w:val="15"/>
+        </w:numPr>
+      </w:pPr>
+      <w:r>
+        <w:t xml:space="preserve">The line number of the next line to be executed, or </w:t>
+      </w:r>
+      <w:r>
+        <w:rPr>
+          <w:i/>
+        </w:rPr>
+        <w:t>program counter</w:t>
+      </w:r>
+      <w:r>
+        <w:t xml:space="preserve"> (pc)</w:t>
+      </w:r>
+    </w:p>
+    <w:p>
+      <w:pPr>
+        <w:pStyle w:val="ListParagraph"/>
+        <w:numPr>
+          <w:ilvl w:val="0"/>
+          <w:numId w:val="15"/>
+        </w:numPr>
+      </w:pPr>
+      <w:r>
+        <w:t xml:space="preserve">The position of the bottom of the topmost activation record, or </w:t>
+      </w:r>
+      <w:r>
+        <w:rPr>
+          <w:i/>
+        </w:rPr>
+        <w:t>base pointer</w:t>
+      </w:r>
+      <w:r>
+        <w:t xml:space="preserve"> (</w:t>
+      </w:r>
+      <w:proofErr w:type="spellStart"/>
+      <w:r>
+        <w:t>bp</w:t>
+      </w:r>
+      <w:proofErr w:type="spellEnd"/>
+      <w:r>
+        <w:t>)</w:t>
+      </w:r>
+    </w:p>
+    <w:p>
+      <w:pPr>
+        <w:pStyle w:val="ListParagraph"/>
+        <w:numPr>
+          <w:ilvl w:val="0"/>
+          <w:numId w:val="15"/>
+        </w:numPr>
+      </w:pPr>
+      <w:r>
+        <w:t xml:space="preserve">The number of elements in all activation records, or </w:t>
+      </w:r>
+      <w:r>
+        <w:rPr>
+          <w:i/>
+        </w:rPr>
+        <w:t>stack pointer</w:t>
+      </w:r>
+      <w:r>
+        <w:t xml:space="preserve"> (</w:t>
+      </w:r>
+      <w:proofErr w:type="spellStart"/>
+      <w:r>
+        <w:t>sp</w:t>
+      </w:r>
+      <w:proofErr w:type="spellEnd"/>
+      <w:r>
+        <w:t>)</w:t>
+      </w:r>
+    </w:p>
+    <w:p>
+      <w:r>
+        <w:t xml:space="preserve">The first </w:t>
+      </w:r>
+      <w:r>
+        <w:t>four</w:t>
+      </w:r>
+      <w:r>
+        <w:t xml:space="preserve"> spaces (shown abo</w:t>
+      </w:r>
+      <w:r>
+        <w:t>ve as three zeros) are reserved, and their meanings are:</w:t>
+      </w:r>
+    </w:p>
+    <w:p>
+      <w:pPr>
+        <w:pStyle w:val="ListParagraph"/>
+        <w:numPr>
+          <w:ilvl w:val="0"/>
+          <w:numId w:val="16"/>
+        </w:numPr>
+      </w:pPr>
+      <w:r>
+        <w:t>Reserved.</w:t>
+      </w:r>
+    </w:p>
+    <w:p>
+      <w:pPr>
+        <w:pStyle w:val="ListParagraph"/>
+        <w:numPr>
+          <w:ilvl w:val="0"/>
+          <w:numId w:val="16"/>
+        </w:numPr>
+      </w:pPr>
+      <w:r>
+        <w:t xml:space="preserve">The </w:t>
+      </w:r>
+      <w:r>
+        <w:rPr>
+          <w:i/>
+        </w:rPr>
+        <w:t xml:space="preserve">static </w:t>
+      </w:r>
+      <w:proofErr w:type="gramStart"/>
+      <w:r>
+        <w:rPr>
+          <w:i/>
+        </w:rPr>
+        <w:t>link</w:t>
+      </w:r>
+      <w:r>
+        <w:t>,</w:t>
+      </w:r>
+      <w:proofErr w:type="gramEnd"/>
+      <w:r>
+        <w:t xml:space="preserve"> or the positon of the activati</w:t>
+      </w:r>
+      <w:r>
+        <w:t>on record that is its most senior parent. Unless a special case, this will most likely have a value of one in any record after the first.</w:t>
+      </w:r>
+    </w:p>
+    <w:p>
+      <w:pPr>
+        <w:pStyle w:val="ListParagraph"/>
+        <w:numPr>
+          <w:ilvl w:val="0"/>
+          <w:numId w:val="16"/>
+        </w:numPr>
+      </w:pPr>
+      <w:r>
+        <w:t xml:space="preserve">The </w:t>
+      </w:r>
+      <w:r>
+        <w:rPr>
+          <w:i/>
+        </w:rPr>
+        <w:t xml:space="preserve">dynamic </w:t>
+      </w:r>
+      <w:proofErr w:type="gramStart"/>
+      <w:r>
+        <w:rPr>
+          <w:i/>
+        </w:rPr>
+        <w:t>link</w:t>
+      </w:r>
+      <w:r>
+        <w:t>,</w:t>
+      </w:r>
+      <w:proofErr w:type="gramEnd"/>
+      <w:r>
+        <w:t xml:space="preserve"> or the position of the previous activation record.</w:t>
+      </w:r>
+    </w:p>
+    <w:p>
+      <w:pPr>
+        <w:pStyle w:val="ListParagraph"/>
+        <w:numPr>
+          <w:ilvl w:val="0"/>
+          <w:numId w:val="16"/>
+        </w:numPr>
+      </w:pPr>
+      <w:r>
+        <w:t xml:space="preserve">The </w:t>
+      </w:r>
+      <w:r>
+        <w:rPr>
+          <w:i/>
+        </w:rPr>
+        <w:t>return address</w:t>
+      </w:r>
+      <w:r>
+        <w:t xml:space="preserve">. This is the line number of the code to execute after a procedure </w:t>
+      </w:r>
+      <w:proofErr w:type="gramStart"/>
+      <w:r>
+        <w:t>is returned</w:t>
+      </w:r>
+      <w:proofErr w:type="gramEnd"/>
+      <w:r>
+        <w:t xml:space="preserve">. </w:t>
+      </w:r>
+    </w:p>
+    <w:p>
+      <w:r>
+        <w:t xml:space="preserve">Every position after these zeroes </w:t>
+      </w:r>
+      <w:proofErr w:type="gramStart"/>
+      <w:r>
+        <w:t>are used</w:t>
+      </w:r>
+      <w:proofErr w:type="gramEnd"/>
+      <w:r>
+        <w:t xml:space="preserve"> for variables, and since constants cannot</w:t>
+      </w:r>
+      <w:r>
+        <w:t xml:space="preserve"> be changed</w:t>
+      </w:r>
+      <w:r>
+        <w:t xml:space="preserve"> </w:t>
+      </w:r>
+      <w:r>
+        <w:t xml:space="preserve">and procedure names do not hold values, </w:t>
+      </w:r>
+      <w:r>
+        <w:t>they do not get a position</w:t>
+      </w:r>
+      <w:r>
+        <w:t xml:space="preserve"> (though they </w:t>
+      </w:r>
+      <w:r>
+        <w:rPr>
+          <w:i/>
+        </w:rPr>
+        <w:t>are</w:t>
+      </w:r>
+      <w:r>
+        <w:t xml:space="preserve"> acknowledged during execution)</w:t>
+      </w:r>
+      <w:r>
+        <w:t xml:space="preserve">. </w:t>
+      </w:r>
+      <w:r>
+        <w:t xml:space="preserve">Variables are stored in the activation record where they </w:t>
+      </w:r>
+      <w:proofErr w:type="gramStart"/>
+      <w:r>
+        <w:t>were declared</w:t>
+      </w:r>
+      <w:proofErr w:type="gramEnd"/>
+      <w:r>
+        <w:t xml:space="preserve">. </w:t>
+      </w:r>
+      <w:r>
+        <w:t xml:space="preserve">We see that there are two positions after the zeros in the figure, </w:t>
+      </w:r>
+      <w:proofErr w:type="gramStart"/>
+      <w:r>
+        <w:t>and also</w:t>
+      </w:r>
+      <w:proofErr w:type="gramEnd"/>
+      <w:r>
+        <w:t xml:space="preserve"> a mysterious 2.</w:t>
+      </w:r>
+    </w:p>
+    <w:p>
+      <w:r>
+        <w:lastRenderedPageBreak/>
+        <w:t xml:space="preserve">In the first </w:t>
+      </w:r>
+      <w:proofErr w:type="gramStart"/>
+      <w:r>
+        <w:t>line</w:t>
+      </w:r>
+      <w:proofErr w:type="gramEnd"/>
+      <w:r>
+        <w:t xml:space="preserve"> we see the result of a read, the 2, and in the second line we see the read’s value being stored into whatever variable was asked to be read, position 1. The </w:t>
+      </w:r>
+      <w:proofErr w:type="gramStart"/>
+      <w:r>
+        <w:t>4</w:t>
+      </w:r>
+      <w:proofErr w:type="gramEnd"/>
+      <w:r>
+        <w:t xml:space="preserve"> is already stored in another variable’s value, in position 2.</w:t>
+      </w:r>
+    </w:p>
+    <w:tbl>
+      <w:tblPr>
+        <w:tblStyle w:val="TableGrid"/>
+        <w:tblW w:w="0" w:type="auto"/>
+        <w:tblLook w:val="04A0" w:firstRow="1" w:lastRow="0" w:firstColumn="1" w:lastColumn="0" w:noHBand="0" w:noVBand="1"/>
+      </w:tblPr>
+      <w:tblGrid>
+        <w:gridCol w:w="8856"/>
+      </w:tblGrid>
+      <w:tr>
+        <w:tc>
+          <w:tcPr>
+            <w:tcW w:w="0" w:type="auto"/>
+          </w:tcPr>
+          <w:p>
+            <w:pPr>
+              <w:rPr>
+                <w:rFonts w:ascii="Inconsolata" w:eastAsia="Dotum" w:hAnsi="Inconsolata" w:cs="Courier New"/>
+                <w:sz w:val="24"/>
+                <w:szCs w:val="24"/>
+              </w:rPr>
+            </w:pPr>
+            <w:r>
+              <w:rPr>
+                <w:rFonts w:ascii="Inconsolata" w:eastAsia="Dotum" w:hAnsi="Inconsolata" w:cs="Courier New"/>
+                <w:sz w:val="24"/>
+                <w:szCs w:val="24"/>
+              </w:rPr>
+              <w:t xml:space="preserve">                 pc  </w:t>
+            </w:r>
+            <w:proofErr w:type="spellStart"/>
+            <w:r>
+              <w:rPr>
+                <w:rFonts w:ascii="Inconsolata" w:eastAsia="Dotum" w:hAnsi="Inconsolata" w:cs="Courier New"/>
+                <w:sz w:val="24"/>
+                <w:szCs w:val="24"/>
+              </w:rPr>
+              <w:t>bp</w:t>
+            </w:r>
+            <w:proofErr w:type="spellEnd"/>
+            <w:r>
+              <w:rPr>
+                <w:rFonts w:ascii="Inconsolata" w:eastAsia="Dotum" w:hAnsi="Inconsolata" w:cs="Courier New"/>
+                <w:sz w:val="24"/>
+                <w:szCs w:val="24"/>
+              </w:rPr>
+              <w:t xml:space="preserve">  </w:t>
+            </w:r>
+            <w:proofErr w:type="spellStart"/>
+            <w:r>
+              <w:rPr>
+                <w:rFonts w:ascii="Inconsolata" w:eastAsia="Dotum" w:hAnsi="Inconsolata" w:cs="Courier New"/>
+                <w:sz w:val="24"/>
+                <w:szCs w:val="24"/>
+              </w:rPr>
+              <w:t>sp</w:t>
+            </w:r>
+            <w:proofErr w:type="spellEnd"/>
+            <w:r>
+              <w:rPr>
+                <w:rFonts w:ascii="Inconsolata" w:eastAsia="Dotum" w:hAnsi="Inconsolata" w:cs="Courier New"/>
+                <w:sz w:val="24"/>
+                <w:szCs w:val="24"/>
+              </w:rPr>
+              <w:t xml:space="preserve">  stack</w:t>
+            </w:r>
+          </w:p>
+          <w:p>
+            <w:pPr>
+              <w:rPr>
+                <w:rFonts w:ascii="Inconsolata" w:eastAsia="Dotum" w:hAnsi="Inconsolata" w:cs="Courier New"/>
+                <w:sz w:val="24"/>
+                <w:szCs w:val="24"/>
+              </w:rPr>
+            </w:pPr>
+            <w:r>
+              <w:rPr>
+                <w:rFonts w:ascii="Inconsolata" w:hAnsi="Inconsolata"/>
+                <w:sz w:val="24"/>
+                <w:szCs w:val="24"/>
+              </w:rPr>
+              <w:t xml:space="preserve">21  INC  0   5   22  </w:t>
+            </w:r>
+            <w:r>
+              <w:rPr>
+                <w:rFonts w:ascii="Inconsolata" w:hAnsi="Inconsolata"/>
+                <w:sz w:val="24"/>
+                <w:szCs w:val="24"/>
+              </w:rPr>
+              <w:t xml:space="preserve">13  17  0 0 0 0 6 9 | 0 1 1 191 2 1 | 0 1 7 111 0 </w:t>
+            </w:r>
+          </w:p>
+          <w:p>
+            <w:r>
+              <w:rPr>
+                <w:rFonts w:ascii="Inconsolata" w:hAnsi="Inconsolata"/>
+                <w:sz w:val="24"/>
+                <w:szCs w:val="24"/>
+              </w:rPr>
+              <w:t xml:space="preserve">22  SIO  0   1   23 </w:t>
+            </w:r>
+            <w:r>
+              <w:rPr>
+                <w:rFonts w:ascii="Inconsolata" w:hAnsi="Inconsolata"/>
+                <w:sz w:val="24"/>
+                <w:szCs w:val="24"/>
+              </w:rPr>
+              <w:t xml:space="preserve"> 13  18  0 0 0 0 6 9 | 0 1 1 191 2 1 | 0 1 7 111 0 2</w:t>
+            </w:r>
+          </w:p>
+        </w:tc>
+      </w:tr>
+    </w:tbl>
+    <w:p>
+      <w:bookmarkStart w:id="27" w:name="_Toc424503020"/>
+      <w:r>
+        <w:t xml:space="preserve">Figure </w:t>
+      </w:r>
+      <w:fldSimple w:instr=" SEQ Figure \* ARABIC ">
+        <w:r>
+          <w:rPr>
+            <w:noProof/>
+          </w:rPr>
+          <w:t>2</w:t>
+        </w:r>
+      </w:fldSimple>
+      <w:r>
+        <w:t>: A Stack with Three Activation Records</w:t>
+      </w:r>
+      <w:bookmarkEnd w:id="27"/>
+    </w:p>
+    <w:p>
+      <w:r>
+        <w:t xml:space="preserve">Here we can see these things in action. Each “|” denotes a separation between activation records. This </w:t>
+      </w:r>
+      <w:proofErr w:type="gramStart"/>
+      <w:r>
+        <w:t>is not used</w:t>
+      </w:r>
+      <w:proofErr w:type="gramEnd"/>
+      <w:r>
+        <w:t xml:space="preserve"> internally, and is only displayed in order to make stacks easier to read.</w:t>
+      </w:r>
+    </w:p>
+    <w:p>
+      <w:r>
+        <w:t xml:space="preserve">We can see that the second </w:t>
+      </w:r>
+      <w:r>
+        <w:t>record is pointing to the first with its values of “1 1 191” and has two new variables, “2 1”.  It will execute line number 191 when returned. The third record is pointing to the second with its values of “1 7 111”, with one new variable, “0”. It will execute line number 111 when returned.</w:t>
       </w:r>
     </w:p>
     <w:p>
@@ -10730,6 +11767,7 @@
           <w:szCs w:val="28"/>
         </w:rPr>
       </w:pPr>
+      <w:bookmarkStart w:id="28" w:name="_Toc424481509"/>
       <w:r>
         <w:rPr>
           <w:rFonts w:asciiTheme="majorHAnsi" w:hAnsiTheme="majorHAnsi"/>
@@ -10739,6 +11777,7 @@
         </w:rPr>
         <w:t>Machine Code Meanings</w:t>
       </w:r>
+      <w:bookmarkEnd w:id="28"/>
     </w:p>
     <w:tbl>
       <w:tblPr>
@@ -11684,32 +12723,22 @@
       <w:pPr>
         <w:pStyle w:val="Caption"/>
       </w:pPr>
-      <w:bookmarkStart w:id="36" w:name="_Toc424478792"/>
+      <w:bookmarkStart w:id="29" w:name="_Toc424503017"/>
       <w:r>
         <w:t xml:space="preserve">Table </w:t>
       </w:r>
-      <w:r>
-        <w:fldChar w:fldCharType="begin"/>
-      </w:r>
-      <w:r>
-        <w:instrText xml:space="preserve"> SEQ Table \* ARABIC </w:instrText>
-      </w:r>
-      <w:r>
-        <w:fldChar w:fldCharType="separate"/>
-      </w:r>
-      <w:r>
-        <w:rPr>
-          <w:noProof/>
-        </w:rPr>
-        <w:t>3</w:t>
-      </w:r>
-      <w:r>
-        <w:fldChar w:fldCharType="end"/>
-      </w:r>
+      <w:fldSimple w:instr=" SEQ Table \* ARABIC ">
+        <w:r>
+          <w:rPr>
+            <w:noProof/>
+          </w:rPr>
+          <w:t>3</w:t>
+        </w:r>
+      </w:fldSimple>
       <w:r>
         <w:t>: Machine Code Instructions for PL/0</w:t>
       </w:r>
-      <w:bookmarkEnd w:id="36"/>
+      <w:bookmarkEnd w:id="29"/>
     </w:p>
     <w:p>
       <w:pPr>
@@ -11740,7 +12769,7 @@
           <w:szCs w:val="36"/>
         </w:rPr>
       </w:pPr>
-      <w:bookmarkStart w:id="37" w:name="_Toc424481385"/>
+      <w:bookmarkStart w:id="30" w:name="_Toc424481510"/>
       <w:proofErr w:type="gramStart"/>
       <w:r>
         <w:rPr>
@@ -11771,7 +12800,7 @@
         </w:rPr>
         <w:t xml:space="preserve"> Error Codes</w:t>
       </w:r>
-      <w:bookmarkEnd w:id="37"/>
+      <w:bookmarkEnd w:id="30"/>
     </w:p>
     <w:tbl>
       <w:tblPr>
@@ -14702,32 +15731,22 @@
           <w:szCs w:val="24"/>
         </w:rPr>
       </w:pPr>
-      <w:bookmarkStart w:id="38" w:name="_Toc424478793"/>
+      <w:bookmarkStart w:id="31" w:name="_Toc424503018"/>
       <w:r>
         <w:t xml:space="preserve">Table </w:t>
       </w:r>
-      <w:r>
-        <w:fldChar w:fldCharType="begin"/>
-      </w:r>
-      <w:r>
-        <w:instrText xml:space="preserve"> SEQ Table \* ARABIC </w:instrText>
-      </w:r>
-      <w:r>
-        <w:fldChar w:fldCharType="separate"/>
-      </w:r>
-      <w:r>
-        <w:rPr>
-          <w:noProof/>
-        </w:rPr>
-        <w:t>4</w:t>
-      </w:r>
-      <w:r>
-        <w:fldChar w:fldCharType="end"/>
-      </w:r>
+      <w:fldSimple w:instr=" SEQ Table \* ARABIC ">
+        <w:r>
+          <w:rPr>
+            <w:noProof/>
+          </w:rPr>
+          <w:t>4</w:t>
+        </w:r>
+      </w:fldSimple>
       <w:r>
         <w:t>: Error Codes</w:t>
       </w:r>
-      <w:bookmarkEnd w:id="38"/>
+      <w:bookmarkEnd w:id="31"/>
     </w:p>
     <w:sectPr>
       <w:footerReference w:type="default" r:id="rId8"/>
@@ -14801,7 +15820,7 @@
           <w:rPr>
             <w:noProof/>
           </w:rPr>
-          <w:t>10</w:t>
+          <w:t>4</w:t>
         </w:r>
         <w:r>
           <w:rPr>
@@ -14849,6 +15868,92 @@
 <file path=word/numbering.xml><?xml version="1.0" encoding="utf-8"?>
 <w:numbering xmlns:wpc="http://schemas.microsoft.com/office/word/2010/wordprocessingCanvas" xmlns:mc="http://schemas.openxmlformats.org/markup-compatibility/2006" xmlns:o="urn:schemas-microsoft-com:office:office" xmlns:r="http://schemas.openxmlformats.org/officeDocument/2006/relationships" xmlns:m="http://schemas.openxmlformats.org/officeDocument/2006/math" xmlns:v="urn:schemas-microsoft-com:vml" xmlns:wp14="http://schemas.microsoft.com/office/word/2010/wordprocessingDrawing" xmlns:wp="http://schemas.openxmlformats.org/drawingml/2006/wordprocessingDrawing" xmlns:w10="urn:schemas-microsoft-com:office:word" xmlns:w="http://schemas.openxmlformats.org/wordprocessingml/2006/main" xmlns:w14="http://schemas.microsoft.com/office/word/2010/wordml" xmlns:w15="http://schemas.microsoft.com/office/word/2012/wordml" xmlns:wpg="http://schemas.microsoft.com/office/word/2010/wordprocessingGroup" xmlns:wpi="http://schemas.microsoft.com/office/word/2010/wordprocessingInk" xmlns:wne="http://schemas.microsoft.com/office/word/2006/wordml" xmlns:wps="http://schemas.microsoft.com/office/word/2010/wordprocessingShape" mc:Ignorable="w14 w15 wp14">
   <w:abstractNum w:abstractNumId="0" w15:restartNumberingAfterBreak="0">
+    <w:nsid w:val="05540A55"/>
+    <w:multiLevelType w:val="hybridMultilevel"/>
+    <w:tmpl w:val="3E3619A6"/>
+    <w:lvl w:ilvl="0" w:tplc="0409000F">
+      <w:start w:val="1"/>
+      <w:numFmt w:val="decimal"/>
+      <w:lvlText w:val="%1."/>
+      <w:lvlJc w:val="left"/>
+      <w:pPr>
+        <w:ind w:left="720" w:hanging="360"/>
+      </w:pPr>
+    </w:lvl>
+    <w:lvl w:ilvl="1" w:tplc="04090019" w:tentative="1">
+      <w:start w:val="1"/>
+      <w:numFmt w:val="lowerLetter"/>
+      <w:lvlText w:val="%2."/>
+      <w:lvlJc w:val="left"/>
+      <w:pPr>
+        <w:ind w:left="1440" w:hanging="360"/>
+      </w:pPr>
+    </w:lvl>
+    <w:lvl w:ilvl="2" w:tplc="0409001B" w:tentative="1">
+      <w:start w:val="1"/>
+      <w:numFmt w:val="lowerRoman"/>
+      <w:lvlText w:val="%3."/>
+      <w:lvlJc w:val="right"/>
+      <w:pPr>
+        <w:ind w:left="2160" w:hanging="180"/>
+      </w:pPr>
+    </w:lvl>
+    <w:lvl w:ilvl="3" w:tplc="0409000F" w:tentative="1">
+      <w:start w:val="1"/>
+      <w:numFmt w:val="decimal"/>
+      <w:lvlText w:val="%4."/>
+      <w:lvlJc w:val="left"/>
+      <w:pPr>
+        <w:ind w:left="2880" w:hanging="360"/>
+      </w:pPr>
+    </w:lvl>
+    <w:lvl w:ilvl="4" w:tplc="04090019" w:tentative="1">
+      <w:start w:val="1"/>
+      <w:numFmt w:val="lowerLetter"/>
+      <w:lvlText w:val="%5."/>
+      <w:lvlJc w:val="left"/>
+      <w:pPr>
+        <w:ind w:left="3600" w:hanging="360"/>
+      </w:pPr>
+    </w:lvl>
+    <w:lvl w:ilvl="5" w:tplc="0409001B" w:tentative="1">
+      <w:start w:val="1"/>
+      <w:numFmt w:val="lowerRoman"/>
+      <w:lvlText w:val="%6."/>
+      <w:lvlJc w:val="right"/>
+      <w:pPr>
+        <w:ind w:left="4320" w:hanging="180"/>
+      </w:pPr>
+    </w:lvl>
+    <w:lvl w:ilvl="6" w:tplc="0409000F" w:tentative="1">
+      <w:start w:val="1"/>
+      <w:numFmt w:val="decimal"/>
+      <w:lvlText w:val="%7."/>
+      <w:lvlJc w:val="left"/>
+      <w:pPr>
+        <w:ind w:left="5040" w:hanging="360"/>
+      </w:pPr>
+    </w:lvl>
+    <w:lvl w:ilvl="7" w:tplc="04090019" w:tentative="1">
+      <w:start w:val="1"/>
+      <w:numFmt w:val="lowerLetter"/>
+      <w:lvlText w:val="%8."/>
+      <w:lvlJc w:val="left"/>
+      <w:pPr>
+        <w:ind w:left="5760" w:hanging="360"/>
+      </w:pPr>
+    </w:lvl>
+    <w:lvl w:ilvl="8" w:tplc="0409001B" w:tentative="1">
+      <w:start w:val="1"/>
+      <w:numFmt w:val="lowerRoman"/>
+      <w:lvlText w:val="%9."/>
+      <w:lvlJc w:val="right"/>
+      <w:pPr>
+        <w:ind w:left="6480" w:hanging="180"/>
+      </w:pPr>
+    </w:lvl>
+  </w:abstractNum>
+  <w:abstractNum w:abstractNumId="1" w15:restartNumberingAfterBreak="0">
     <w:nsid w:val="16270E03"/>
     <w:multiLevelType w:val="hybridMultilevel"/>
     <w:tmpl w:val="8CBC8266"/>
@@ -14961,7 +16066,7 @@
       </w:rPr>
     </w:lvl>
   </w:abstractNum>
-  <w:abstractNum w:abstractNumId="1" w15:restartNumberingAfterBreak="0">
+  <w:abstractNum w:abstractNumId="2" w15:restartNumberingAfterBreak="0">
     <w:nsid w:val="17235C34"/>
     <w:multiLevelType w:val="hybridMultilevel"/>
     <w:tmpl w:val="B7C22252"/>
@@ -15076,7 +16181,7 @@
       </w:rPr>
     </w:lvl>
   </w:abstractNum>
-  <w:abstractNum w:abstractNumId="2" w15:restartNumberingAfterBreak="0">
+  <w:abstractNum w:abstractNumId="3" w15:restartNumberingAfterBreak="0">
     <w:nsid w:val="18593937"/>
     <w:multiLevelType w:val="multilevel"/>
     <w:tmpl w:val="8B826DCA"/>
@@ -15195,7 +16300,93 @@
       </w:rPr>
     </w:lvl>
   </w:abstractNum>
-  <w:abstractNum w:abstractNumId="3" w15:restartNumberingAfterBreak="0">
+  <w:abstractNum w:abstractNumId="4" w15:restartNumberingAfterBreak="0">
+    <w:nsid w:val="34E03366"/>
+    <w:multiLevelType w:val="hybridMultilevel"/>
+    <w:tmpl w:val="1C94D844"/>
+    <w:lvl w:ilvl="0" w:tplc="0409000F">
+      <w:start w:val="1"/>
+      <w:numFmt w:val="decimal"/>
+      <w:lvlText w:val="%1."/>
+      <w:lvlJc w:val="left"/>
+      <w:pPr>
+        <w:ind w:left="720" w:hanging="360"/>
+      </w:pPr>
+    </w:lvl>
+    <w:lvl w:ilvl="1" w:tplc="04090019" w:tentative="1">
+      <w:start w:val="1"/>
+      <w:numFmt w:val="lowerLetter"/>
+      <w:lvlText w:val="%2."/>
+      <w:lvlJc w:val="left"/>
+      <w:pPr>
+        <w:ind w:left="1440" w:hanging="360"/>
+      </w:pPr>
+    </w:lvl>
+    <w:lvl w:ilvl="2" w:tplc="0409001B" w:tentative="1">
+      <w:start w:val="1"/>
+      <w:numFmt w:val="lowerRoman"/>
+      <w:lvlText w:val="%3."/>
+      <w:lvlJc w:val="right"/>
+      <w:pPr>
+        <w:ind w:left="2160" w:hanging="180"/>
+      </w:pPr>
+    </w:lvl>
+    <w:lvl w:ilvl="3" w:tplc="0409000F" w:tentative="1">
+      <w:start w:val="1"/>
+      <w:numFmt w:val="decimal"/>
+      <w:lvlText w:val="%4."/>
+      <w:lvlJc w:val="left"/>
+      <w:pPr>
+        <w:ind w:left="2880" w:hanging="360"/>
+      </w:pPr>
+    </w:lvl>
+    <w:lvl w:ilvl="4" w:tplc="04090019" w:tentative="1">
+      <w:start w:val="1"/>
+      <w:numFmt w:val="lowerLetter"/>
+      <w:lvlText w:val="%5."/>
+      <w:lvlJc w:val="left"/>
+      <w:pPr>
+        <w:ind w:left="3600" w:hanging="360"/>
+      </w:pPr>
+    </w:lvl>
+    <w:lvl w:ilvl="5" w:tplc="0409001B" w:tentative="1">
+      <w:start w:val="1"/>
+      <w:numFmt w:val="lowerRoman"/>
+      <w:lvlText w:val="%6."/>
+      <w:lvlJc w:val="right"/>
+      <w:pPr>
+        <w:ind w:left="4320" w:hanging="180"/>
+      </w:pPr>
+    </w:lvl>
+    <w:lvl w:ilvl="6" w:tplc="0409000F" w:tentative="1">
+      <w:start w:val="1"/>
+      <w:numFmt w:val="decimal"/>
+      <w:lvlText w:val="%7."/>
+      <w:lvlJc w:val="left"/>
+      <w:pPr>
+        <w:ind w:left="5040" w:hanging="360"/>
+      </w:pPr>
+    </w:lvl>
+    <w:lvl w:ilvl="7" w:tplc="04090019" w:tentative="1">
+      <w:start w:val="1"/>
+      <w:numFmt w:val="lowerLetter"/>
+      <w:lvlText w:val="%8."/>
+      <w:lvlJc w:val="left"/>
+      <w:pPr>
+        <w:ind w:left="5760" w:hanging="360"/>
+      </w:pPr>
+    </w:lvl>
+    <w:lvl w:ilvl="8" w:tplc="0409001B" w:tentative="1">
+      <w:start w:val="1"/>
+      <w:numFmt w:val="lowerRoman"/>
+      <w:lvlText w:val="%9."/>
+      <w:lvlJc w:val="right"/>
+      <w:pPr>
+        <w:ind w:left="6480" w:hanging="180"/>
+      </w:pPr>
+    </w:lvl>
+  </w:abstractNum>
+  <w:abstractNum w:abstractNumId="5" w15:restartNumberingAfterBreak="0">
     <w:nsid w:val="391A5367"/>
     <w:multiLevelType w:val="multilevel"/>
     <w:tmpl w:val="280C9B42"/>
@@ -15310,7 +16501,269 @@
       </w:rPr>
     </w:lvl>
   </w:abstractNum>
-  <w:abstractNum w:abstractNumId="4" w15:restartNumberingAfterBreak="0">
+  <w:abstractNum w:abstractNumId="6" w15:restartNumberingAfterBreak="0">
+    <w:nsid w:val="3A7E3083"/>
+    <w:multiLevelType w:val="hybridMultilevel"/>
+    <w:tmpl w:val="8A8204F4"/>
+    <w:lvl w:ilvl="0" w:tplc="0409000F">
+      <w:start w:val="1"/>
+      <w:numFmt w:val="decimal"/>
+      <w:lvlText w:val="%1."/>
+      <w:lvlJc w:val="left"/>
+      <w:pPr>
+        <w:ind w:left="720" w:hanging="360"/>
+      </w:pPr>
+    </w:lvl>
+    <w:lvl w:ilvl="1" w:tplc="04090019" w:tentative="1">
+      <w:start w:val="1"/>
+      <w:numFmt w:val="lowerLetter"/>
+      <w:lvlText w:val="%2."/>
+      <w:lvlJc w:val="left"/>
+      <w:pPr>
+        <w:ind w:left="1440" w:hanging="360"/>
+      </w:pPr>
+    </w:lvl>
+    <w:lvl w:ilvl="2" w:tplc="0409001B" w:tentative="1">
+      <w:start w:val="1"/>
+      <w:numFmt w:val="lowerRoman"/>
+      <w:lvlText w:val="%3."/>
+      <w:lvlJc w:val="right"/>
+      <w:pPr>
+        <w:ind w:left="2160" w:hanging="180"/>
+      </w:pPr>
+    </w:lvl>
+    <w:lvl w:ilvl="3" w:tplc="0409000F" w:tentative="1">
+      <w:start w:val="1"/>
+      <w:numFmt w:val="decimal"/>
+      <w:lvlText w:val="%4."/>
+      <w:lvlJc w:val="left"/>
+      <w:pPr>
+        <w:ind w:left="2880" w:hanging="360"/>
+      </w:pPr>
+    </w:lvl>
+    <w:lvl w:ilvl="4" w:tplc="04090019" w:tentative="1">
+      <w:start w:val="1"/>
+      <w:numFmt w:val="lowerLetter"/>
+      <w:lvlText w:val="%5."/>
+      <w:lvlJc w:val="left"/>
+      <w:pPr>
+        <w:ind w:left="3600" w:hanging="360"/>
+      </w:pPr>
+    </w:lvl>
+    <w:lvl w:ilvl="5" w:tplc="0409001B" w:tentative="1">
+      <w:start w:val="1"/>
+      <w:numFmt w:val="lowerRoman"/>
+      <w:lvlText w:val="%6."/>
+      <w:lvlJc w:val="right"/>
+      <w:pPr>
+        <w:ind w:left="4320" w:hanging="180"/>
+      </w:pPr>
+    </w:lvl>
+    <w:lvl w:ilvl="6" w:tplc="0409000F" w:tentative="1">
+      <w:start w:val="1"/>
+      <w:numFmt w:val="decimal"/>
+      <w:lvlText w:val="%7."/>
+      <w:lvlJc w:val="left"/>
+      <w:pPr>
+        <w:ind w:left="5040" w:hanging="360"/>
+      </w:pPr>
+    </w:lvl>
+    <w:lvl w:ilvl="7" w:tplc="04090019" w:tentative="1">
+      <w:start w:val="1"/>
+      <w:numFmt w:val="lowerLetter"/>
+      <w:lvlText w:val="%8."/>
+      <w:lvlJc w:val="left"/>
+      <w:pPr>
+        <w:ind w:left="5760" w:hanging="360"/>
+      </w:pPr>
+    </w:lvl>
+    <w:lvl w:ilvl="8" w:tplc="0409001B" w:tentative="1">
+      <w:start w:val="1"/>
+      <w:numFmt w:val="lowerRoman"/>
+      <w:lvlText w:val="%9."/>
+      <w:lvlJc w:val="right"/>
+      <w:pPr>
+        <w:ind w:left="6480" w:hanging="180"/>
+      </w:pPr>
+    </w:lvl>
+  </w:abstractNum>
+  <w:abstractNum w:abstractNumId="7" w15:restartNumberingAfterBreak="0">
+    <w:nsid w:val="402D2D8A"/>
+    <w:multiLevelType w:val="hybridMultilevel"/>
+    <w:tmpl w:val="5E6CE9FE"/>
+    <w:lvl w:ilvl="0" w:tplc="F0FA6BB4">
+      <w:start w:val="1"/>
+      <w:numFmt w:val="decimal"/>
+      <w:lvlText w:val="%1."/>
+      <w:lvlJc w:val="left"/>
+      <w:pPr>
+        <w:ind w:left="720" w:hanging="360"/>
+      </w:pPr>
+      <w:rPr>
+        <w:rFonts w:asciiTheme="minorHAnsi" w:hAnsiTheme="minorHAnsi" w:hint="default"/>
+        <w:b/>
+      </w:rPr>
+    </w:lvl>
+    <w:lvl w:ilvl="1" w:tplc="04090019" w:tentative="1">
+      <w:start w:val="1"/>
+      <w:numFmt w:val="lowerLetter"/>
+      <w:lvlText w:val="%2."/>
+      <w:lvlJc w:val="left"/>
+      <w:pPr>
+        <w:ind w:left="1440" w:hanging="360"/>
+      </w:pPr>
+    </w:lvl>
+    <w:lvl w:ilvl="2" w:tplc="0409001B" w:tentative="1">
+      <w:start w:val="1"/>
+      <w:numFmt w:val="lowerRoman"/>
+      <w:lvlText w:val="%3."/>
+      <w:lvlJc w:val="right"/>
+      <w:pPr>
+        <w:ind w:left="2160" w:hanging="180"/>
+      </w:pPr>
+    </w:lvl>
+    <w:lvl w:ilvl="3" w:tplc="0409000F" w:tentative="1">
+      <w:start w:val="1"/>
+      <w:numFmt w:val="decimal"/>
+      <w:lvlText w:val="%4."/>
+      <w:lvlJc w:val="left"/>
+      <w:pPr>
+        <w:ind w:left="2880" w:hanging="360"/>
+      </w:pPr>
+    </w:lvl>
+    <w:lvl w:ilvl="4" w:tplc="04090019" w:tentative="1">
+      <w:start w:val="1"/>
+      <w:numFmt w:val="lowerLetter"/>
+      <w:lvlText w:val="%5."/>
+      <w:lvlJc w:val="left"/>
+      <w:pPr>
+        <w:ind w:left="3600" w:hanging="360"/>
+      </w:pPr>
+    </w:lvl>
+    <w:lvl w:ilvl="5" w:tplc="0409001B" w:tentative="1">
+      <w:start w:val="1"/>
+      <w:numFmt w:val="lowerRoman"/>
+      <w:lvlText w:val="%6."/>
+      <w:lvlJc w:val="right"/>
+      <w:pPr>
+        <w:ind w:left="4320" w:hanging="180"/>
+      </w:pPr>
+    </w:lvl>
+    <w:lvl w:ilvl="6" w:tplc="0409000F" w:tentative="1">
+      <w:start w:val="1"/>
+      <w:numFmt w:val="decimal"/>
+      <w:lvlText w:val="%7."/>
+      <w:lvlJc w:val="left"/>
+      <w:pPr>
+        <w:ind w:left="5040" w:hanging="360"/>
+      </w:pPr>
+    </w:lvl>
+    <w:lvl w:ilvl="7" w:tplc="04090019" w:tentative="1">
+      <w:start w:val="1"/>
+      <w:numFmt w:val="lowerLetter"/>
+      <w:lvlText w:val="%8."/>
+      <w:lvlJc w:val="left"/>
+      <w:pPr>
+        <w:ind w:left="5760" w:hanging="360"/>
+      </w:pPr>
+    </w:lvl>
+    <w:lvl w:ilvl="8" w:tplc="0409001B" w:tentative="1">
+      <w:start w:val="1"/>
+      <w:numFmt w:val="lowerRoman"/>
+      <w:lvlText w:val="%9."/>
+      <w:lvlJc w:val="right"/>
+      <w:pPr>
+        <w:ind w:left="6480" w:hanging="180"/>
+      </w:pPr>
+    </w:lvl>
+  </w:abstractNum>
+  <w:abstractNum w:abstractNumId="8" w15:restartNumberingAfterBreak="0">
+    <w:nsid w:val="40EB2B39"/>
+    <w:multiLevelType w:val="hybridMultilevel"/>
+    <w:tmpl w:val="E8DCD5D0"/>
+    <w:lvl w:ilvl="0" w:tplc="0409000F">
+      <w:start w:val="1"/>
+      <w:numFmt w:val="decimal"/>
+      <w:lvlText w:val="%1."/>
+      <w:lvlJc w:val="left"/>
+      <w:pPr>
+        <w:ind w:left="720" w:hanging="360"/>
+      </w:pPr>
+    </w:lvl>
+    <w:lvl w:ilvl="1" w:tplc="04090019" w:tentative="1">
+      <w:start w:val="1"/>
+      <w:numFmt w:val="lowerLetter"/>
+      <w:lvlText w:val="%2."/>
+      <w:lvlJc w:val="left"/>
+      <w:pPr>
+        <w:ind w:left="1440" w:hanging="360"/>
+      </w:pPr>
+    </w:lvl>
+    <w:lvl w:ilvl="2" w:tplc="0409001B" w:tentative="1">
+      <w:start w:val="1"/>
+      <w:numFmt w:val="lowerRoman"/>
+      <w:lvlText w:val="%3."/>
+      <w:lvlJc w:val="right"/>
+      <w:pPr>
+        <w:ind w:left="2160" w:hanging="180"/>
+      </w:pPr>
+    </w:lvl>
+    <w:lvl w:ilvl="3" w:tplc="0409000F" w:tentative="1">
+      <w:start w:val="1"/>
+      <w:numFmt w:val="decimal"/>
+      <w:lvlText w:val="%4."/>
+      <w:lvlJc w:val="left"/>
+      <w:pPr>
+        <w:ind w:left="2880" w:hanging="360"/>
+      </w:pPr>
+    </w:lvl>
+    <w:lvl w:ilvl="4" w:tplc="04090019" w:tentative="1">
+      <w:start w:val="1"/>
+      <w:numFmt w:val="lowerLetter"/>
+      <w:lvlText w:val="%5."/>
+      <w:lvlJc w:val="left"/>
+      <w:pPr>
+        <w:ind w:left="3600" w:hanging="360"/>
+      </w:pPr>
+    </w:lvl>
+    <w:lvl w:ilvl="5" w:tplc="0409001B" w:tentative="1">
+      <w:start w:val="1"/>
+      <w:numFmt w:val="lowerRoman"/>
+      <w:lvlText w:val="%6."/>
+      <w:lvlJc w:val="right"/>
+      <w:pPr>
+        <w:ind w:left="4320" w:hanging="180"/>
+      </w:pPr>
+    </w:lvl>
+    <w:lvl w:ilvl="6" w:tplc="0409000F" w:tentative="1">
+      <w:start w:val="1"/>
+      <w:numFmt w:val="decimal"/>
+      <w:lvlText w:val="%7."/>
+      <w:lvlJc w:val="left"/>
+      <w:pPr>
+        <w:ind w:left="5040" w:hanging="360"/>
+      </w:pPr>
+    </w:lvl>
+    <w:lvl w:ilvl="7" w:tplc="04090019" w:tentative="1">
+      <w:start w:val="1"/>
+      <w:numFmt w:val="lowerLetter"/>
+      <w:lvlText w:val="%8."/>
+      <w:lvlJc w:val="left"/>
+      <w:pPr>
+        <w:ind w:left="5760" w:hanging="360"/>
+      </w:pPr>
+    </w:lvl>
+    <w:lvl w:ilvl="8" w:tplc="0409001B" w:tentative="1">
+      <w:start w:val="1"/>
+      <w:numFmt w:val="lowerRoman"/>
+      <w:lvlText w:val="%9."/>
+      <w:lvlJc w:val="right"/>
+      <w:pPr>
+        <w:ind w:left="6480" w:hanging="180"/>
+      </w:pPr>
+    </w:lvl>
+  </w:abstractNum>
+  <w:abstractNum w:abstractNumId="9" w15:restartNumberingAfterBreak="0">
     <w:nsid w:val="43AC6559"/>
     <w:multiLevelType w:val="hybridMultilevel"/>
     <w:tmpl w:val="C03E84AC"/>
@@ -15426,7 +16879,7 @@
       </w:rPr>
     </w:lvl>
   </w:abstractNum>
-  <w:abstractNum w:abstractNumId="5" w15:restartNumberingAfterBreak="0">
+  <w:abstractNum w:abstractNumId="10" w15:restartNumberingAfterBreak="0">
     <w:nsid w:val="5A5E06E3"/>
     <w:multiLevelType w:val="hybridMultilevel"/>
     <w:tmpl w:val="ABEC124A"/>
@@ -15515,7 +16968,7 @@
       </w:pPr>
     </w:lvl>
   </w:abstractNum>
-  <w:abstractNum w:abstractNumId="6" w15:restartNumberingAfterBreak="0">
+  <w:abstractNum w:abstractNumId="11" w15:restartNumberingAfterBreak="0">
     <w:nsid w:val="5CE174EA"/>
     <w:multiLevelType w:val="hybridMultilevel"/>
     <w:tmpl w:val="24424132"/>
@@ -15601,7 +17054,7 @@
       </w:pPr>
     </w:lvl>
   </w:abstractNum>
-  <w:abstractNum w:abstractNumId="7" w15:restartNumberingAfterBreak="0">
+  <w:abstractNum w:abstractNumId="12" w15:restartNumberingAfterBreak="0">
     <w:nsid w:val="5DC818D4"/>
     <w:multiLevelType w:val="hybridMultilevel"/>
     <w:tmpl w:val="A03ED77E"/>
@@ -15690,7 +17143,7 @@
       </w:pPr>
     </w:lvl>
   </w:abstractNum>
-  <w:abstractNum w:abstractNumId="8" w15:restartNumberingAfterBreak="0">
+  <w:abstractNum w:abstractNumId="13" w15:restartNumberingAfterBreak="0">
     <w:nsid w:val="65036A50"/>
     <w:multiLevelType w:val="hybridMultilevel"/>
     <w:tmpl w:val="86F2593E"/>
@@ -15803,7 +17256,7 @@
       </w:rPr>
     </w:lvl>
   </w:abstractNum>
-  <w:abstractNum w:abstractNumId="9" w15:restartNumberingAfterBreak="0">
+  <w:abstractNum w:abstractNumId="14" w15:restartNumberingAfterBreak="0">
     <w:nsid w:val="6DB50574"/>
     <w:multiLevelType w:val="hybridMultilevel"/>
     <w:tmpl w:val="DFB4A196"/>
@@ -15889,7 +17342,7 @@
       </w:pPr>
     </w:lvl>
   </w:abstractNum>
-  <w:abstractNum w:abstractNumId="10" w15:restartNumberingAfterBreak="0">
+  <w:abstractNum w:abstractNumId="15" w15:restartNumberingAfterBreak="0">
     <w:nsid w:val="6F9A2F1A"/>
     <w:multiLevelType w:val="hybridMultilevel"/>
     <w:tmpl w:val="5E6CE9FE"/>
@@ -15979,7 +17432,7 @@
       </w:pPr>
     </w:lvl>
   </w:abstractNum>
-  <w:abstractNum w:abstractNumId="11" w15:restartNumberingAfterBreak="0">
+  <w:abstractNum w:abstractNumId="16" w15:restartNumberingAfterBreak="0">
     <w:nsid w:val="794D5767"/>
     <w:multiLevelType w:val="hybridMultilevel"/>
     <w:tmpl w:val="5E6CE9FE"/>
@@ -16070,40 +17523,55 @@
     </w:lvl>
   </w:abstractNum>
   <w:num w:numId="1">
+    <w:abstractNumId w:val="11"/>
+  </w:num>
+  <w:num w:numId="2">
+    <w:abstractNumId w:val="5"/>
+  </w:num>
+  <w:num w:numId="3">
+    <w:abstractNumId w:val="3"/>
+  </w:num>
+  <w:num w:numId="4">
+    <w:abstractNumId w:val="10"/>
+  </w:num>
+  <w:num w:numId="5">
+    <w:abstractNumId w:val="13"/>
+  </w:num>
+  <w:num w:numId="6">
+    <w:abstractNumId w:val="2"/>
+  </w:num>
+  <w:num w:numId="7">
+    <w:abstractNumId w:val="15"/>
+  </w:num>
+  <w:num w:numId="8">
+    <w:abstractNumId w:val="12"/>
+  </w:num>
+  <w:num w:numId="9">
+    <w:abstractNumId w:val="14"/>
+  </w:num>
+  <w:num w:numId="10">
+    <w:abstractNumId w:val="16"/>
+  </w:num>
+  <w:num w:numId="11">
+    <w:abstractNumId w:val="1"/>
+  </w:num>
+  <w:num w:numId="12">
+    <w:abstractNumId w:val="9"/>
+  </w:num>
+  <w:num w:numId="13">
+    <w:abstractNumId w:val="8"/>
+  </w:num>
+  <w:num w:numId="14">
     <w:abstractNumId w:val="6"/>
   </w:num>
-  <w:num w:numId="2">
-    <w:abstractNumId w:val="3"/>
+  <w:num w:numId="15">
+    <w:abstractNumId w:val="4"/>
   </w:num>
-  <w:num w:numId="3">
-    <w:abstractNumId w:val="2"/>
-  </w:num>
-  <w:num w:numId="4">
-    <w:abstractNumId w:val="5"/>
-  </w:num>
-  <w:num w:numId="5">
-    <w:abstractNumId w:val="8"/>
-  </w:num>
-  <w:num w:numId="6">
-    <w:abstractNumId w:val="1"/>
-  </w:num>
-  <w:num w:numId="7">
-    <w:abstractNumId w:val="10"/>
-  </w:num>
-  <w:num w:numId="8">
-    <w:abstractNumId w:val="7"/>
-  </w:num>
-  <w:num w:numId="9">
-    <w:abstractNumId w:val="9"/>
-  </w:num>
-  <w:num w:numId="10">
-    <w:abstractNumId w:val="11"/>
-  </w:num>
-  <w:num w:numId="11">
+  <w:num w:numId="16">
     <w:abstractNumId w:val="0"/>
   </w:num>
-  <w:num w:numId="12">
-    <w:abstractNumId w:val="4"/>
+  <w:num w:numId="17">
+    <w:abstractNumId w:val="7"/>
   </w:num>
 </w:numbering>
 </file>
@@ -16521,6 +17989,29 @@
       <w:color w:val="2E74B5" w:themeColor="accent1" w:themeShade="BF"/>
       <w:sz w:val="32"/>
       <w:szCs w:val="32"/>
+    </w:rPr>
+  </w:style>
+  <w:style w:type="paragraph" w:styleId="Heading2">
+    <w:name w:val="heading 2"/>
+    <w:basedOn w:val="Normal"/>
+    <w:next w:val="Normal"/>
+    <w:link w:val="Heading2Char"/>
+    <w:uiPriority w:val="9"/>
+    <w:semiHidden/>
+    <w:unhideWhenUsed/>
+    <w:qFormat/>
+    <w:rsid w:val="00FA1E95"/>
+    <w:pPr>
+      <w:keepNext/>
+      <w:keepLines/>
+      <w:spacing w:before="40" w:after="0"/>
+      <w:outlineLvl w:val="1"/>
+    </w:pPr>
+    <w:rPr>
+      <w:rFonts w:asciiTheme="majorHAnsi" w:eastAsiaTheme="majorEastAsia" w:hAnsiTheme="majorHAnsi" w:cstheme="majorBidi"/>
+      <w:color w:val="2E74B5" w:themeColor="accent1" w:themeShade="BF"/>
+      <w:sz w:val="26"/>
+      <w:szCs w:val="26"/>
     </w:rPr>
   </w:style>
   <w:style w:type="character" w:default="1" w:styleId="DefaultParagraphFont">
@@ -17199,6 +18690,20 @@
       <w:u w:val="single"/>
     </w:rPr>
   </w:style>
+  <w:style w:type="character" w:customStyle="1" w:styleId="Heading2Char">
+    <w:name w:val="Heading 2 Char"/>
+    <w:basedOn w:val="DefaultParagraphFont"/>
+    <w:link w:val="Heading2"/>
+    <w:uiPriority w:val="9"/>
+    <w:semiHidden/>
+    <w:rsid w:val="00FA1E95"/>
+    <w:rPr>
+      <w:rFonts w:asciiTheme="majorHAnsi" w:eastAsiaTheme="majorEastAsia" w:hAnsiTheme="majorHAnsi" w:cstheme="majorBidi"/>
+      <w:color w:val="2E74B5" w:themeColor="accent1" w:themeShade="BF"/>
+      <w:sz w:val="26"/>
+      <w:szCs w:val="26"/>
+    </w:rPr>
+  </w:style>
 </w:styles>
 </file>
 
@@ -17468,7 +18973,7 @@
 </file>
 
 <file path=customXml/itemProps1.xml><?xml version="1.0" encoding="utf-8"?>
-<ds:datastoreItem xmlns:ds="http://schemas.openxmlformats.org/officeDocument/2006/customXml" ds:itemID="{95D01C86-23DE-4E68-B9B1-AD4EF0BAFB84}">
+<ds:datastoreItem xmlns:ds="http://schemas.openxmlformats.org/officeDocument/2006/customXml" ds:itemID="{E9B2E0AC-8F45-4A09-B0E7-2A4C76DCDDC9}">
   <ds:schemaRefs>
     <ds:schemaRef ds:uri="http://schemas.openxmlformats.org/officeDocument/2006/bibliography"/>
   </ds:schemaRefs>

--- a/manual.docx
+++ b/manual.docx
@@ -84,7 +84,12 @@
         <w:jc w:val="center"/>
       </w:pPr>
       <w:r>
-        <w:t>PL/0 User’s Guide</w:t>
+        <w:t>PL/</w:t>
+      </w:r>
+      <w:bookmarkStart w:id="0" w:name="_GoBack"/>
+      <w:bookmarkEnd w:id="0"/>
+      <w:r>
+        <w:t>0 User’s Guide</w:t>
       </w:r>
     </w:p>
     <w:p>
@@ -112,7 +117,7 @@
           <w:szCs w:val="44"/>
         </w:rPr>
       </w:pPr>
-      <w:bookmarkStart w:id="0" w:name="_Toc425703891"/>
+      <w:bookmarkStart w:id="1" w:name="_Toc425764960"/>
       <w:r>
         <w:rPr>
           <w:sz w:val="44"/>
@@ -121,7 +126,7 @@
         <w:lastRenderedPageBreak/>
         <w:t>Table of Contents</w:t>
       </w:r>
-      <w:bookmarkEnd w:id="0"/>
+      <w:bookmarkEnd w:id="1"/>
     </w:p>
     <w:p>
       <w:pPr>
@@ -151,7 +156,6 @@
       <w:r>
         <w:fldChar w:fldCharType="separate"/>
       </w:r>
-      <w:bookmarkStart w:id="1" w:name="_GoBack"/>
       <w:r>
         <w:rPr>
           <w:noProof/>
@@ -174,7 +178,7 @@
         <w:rPr>
           <w:noProof/>
         </w:rPr>
-        <w:instrText xml:space="preserve"> PAGEREF _Toc425703891 \h </w:instrText>
+        <w:instrText xml:space="preserve"> PAGEREF _Toc425764960 \h </w:instrText>
       </w:r>
       <w:r>
         <w:rPr>
@@ -238,7 +242,7 @@
         <w:rPr>
           <w:noProof/>
         </w:rPr>
-        <w:instrText xml:space="preserve"> PAGEREF _Toc425703892 \h </w:instrText>
+        <w:instrText xml:space="preserve"> PAGEREF _Toc425764961 \h </w:instrText>
       </w:r>
       <w:r>
         <w:rPr>
@@ -302,7 +306,7 @@
         <w:rPr>
           <w:noProof/>
         </w:rPr>
-        <w:instrText xml:space="preserve"> PAGEREF _Toc425703893 \h </w:instrText>
+        <w:instrText xml:space="preserve"> PAGEREF _Toc425764962 \h </w:instrText>
       </w:r>
       <w:r>
         <w:rPr>
@@ -383,7 +387,7 @@
         <w:rPr>
           <w:noProof/>
         </w:rPr>
-        <w:instrText xml:space="preserve"> PAGEREF _Toc425703894 \h </w:instrText>
+        <w:instrText xml:space="preserve"> PAGEREF _Toc425764963 \h </w:instrText>
       </w:r>
       <w:r>
         <w:rPr>
@@ -467,7 +471,7 @@
         <w:rPr>
           <w:noProof/>
         </w:rPr>
-        <w:instrText xml:space="preserve"> PAGEREF _Toc425703895 \h </w:instrText>
+        <w:instrText xml:space="preserve"> PAGEREF _Toc425764964 \h </w:instrText>
       </w:r>
       <w:r>
         <w:rPr>
@@ -551,7 +555,7 @@
         <w:rPr>
           <w:noProof/>
         </w:rPr>
-        <w:instrText xml:space="preserve"> PAGEREF _Toc425703896 \h </w:instrText>
+        <w:instrText xml:space="preserve"> PAGEREF _Toc425764965 \h </w:instrText>
       </w:r>
       <w:r>
         <w:rPr>
@@ -635,7 +639,7 @@
         <w:rPr>
           <w:noProof/>
         </w:rPr>
-        <w:instrText xml:space="preserve"> PAGEREF _Toc425703897 \h </w:instrText>
+        <w:instrText xml:space="preserve"> PAGEREF _Toc425764966 \h </w:instrText>
       </w:r>
       <w:r>
         <w:rPr>
@@ -716,7 +720,7 @@
         <w:rPr>
           <w:noProof/>
         </w:rPr>
-        <w:instrText xml:space="preserve"> PAGEREF _Toc425703898 \h </w:instrText>
+        <w:instrText xml:space="preserve"> PAGEREF _Toc425764967 \h </w:instrText>
       </w:r>
       <w:r>
         <w:rPr>
@@ -800,7 +804,7 @@
         <w:rPr>
           <w:noProof/>
         </w:rPr>
-        <w:instrText xml:space="preserve"> PAGEREF _Toc425703899 \h </w:instrText>
+        <w:instrText xml:space="preserve"> PAGEREF _Toc425764968 \h </w:instrText>
       </w:r>
       <w:r>
         <w:rPr>
@@ -884,7 +888,7 @@
         <w:rPr>
           <w:noProof/>
         </w:rPr>
-        <w:instrText xml:space="preserve"> PAGEREF _Toc425703900 \h </w:instrText>
+        <w:instrText xml:space="preserve"> PAGEREF _Toc425764969 \h </w:instrText>
       </w:r>
       <w:r>
         <w:rPr>
@@ -968,7 +972,7 @@
         <w:rPr>
           <w:noProof/>
         </w:rPr>
-        <w:instrText xml:space="preserve"> PAGEREF _Toc425703901 \h </w:instrText>
+        <w:instrText xml:space="preserve"> PAGEREF _Toc425764970 \h </w:instrText>
       </w:r>
       <w:r>
         <w:rPr>
@@ -1049,7 +1053,7 @@
         <w:rPr>
           <w:noProof/>
         </w:rPr>
-        <w:instrText xml:space="preserve"> PAGEREF _Toc425703902 \h </w:instrText>
+        <w:instrText xml:space="preserve"> PAGEREF _Toc425764971 \h </w:instrText>
       </w:r>
       <w:r>
         <w:rPr>
@@ -1130,7 +1134,7 @@
         <w:rPr>
           <w:noProof/>
         </w:rPr>
-        <w:instrText xml:space="preserve"> PAGEREF _Toc425703903 \h </w:instrText>
+        <w:instrText xml:space="preserve"> PAGEREF _Toc425764972 \h </w:instrText>
       </w:r>
       <w:r>
         <w:rPr>
@@ -1214,7 +1218,7 @@
         <w:rPr>
           <w:noProof/>
         </w:rPr>
-        <w:instrText xml:space="preserve"> PAGEREF _Toc425703904 \h </w:instrText>
+        <w:instrText xml:space="preserve"> PAGEREF _Toc425764973 \h </w:instrText>
       </w:r>
       <w:r>
         <w:rPr>
@@ -1298,7 +1302,7 @@
         <w:rPr>
           <w:noProof/>
         </w:rPr>
-        <w:instrText xml:space="preserve"> PAGEREF _Toc425703905 \h </w:instrText>
+        <w:instrText xml:space="preserve"> PAGEREF _Toc425764974 \h </w:instrText>
       </w:r>
       <w:r>
         <w:rPr>
@@ -1382,7 +1386,7 @@
         <w:rPr>
           <w:noProof/>
         </w:rPr>
-        <w:instrText xml:space="preserve"> PAGEREF _Toc425703906 \h </w:instrText>
+        <w:instrText xml:space="preserve"> PAGEREF _Toc425764975 \h </w:instrText>
       </w:r>
       <w:r>
         <w:rPr>
@@ -1466,7 +1470,7 @@
         <w:rPr>
           <w:noProof/>
         </w:rPr>
-        <w:instrText xml:space="preserve"> PAGEREF _Toc425703907 \h </w:instrText>
+        <w:instrText xml:space="preserve"> PAGEREF _Toc425764976 \h </w:instrText>
       </w:r>
       <w:r>
         <w:rPr>
@@ -1483,7 +1487,7 @@
         <w:rPr>
           <w:noProof/>
         </w:rPr>
-        <w:t>8</w:t>
+        <w:t>9</w:t>
       </w:r>
       <w:r>
         <w:rPr>
@@ -1547,7 +1551,7 @@
         <w:rPr>
           <w:noProof/>
         </w:rPr>
-        <w:instrText xml:space="preserve"> PAGEREF _Toc425703908 \h </w:instrText>
+        <w:instrText xml:space="preserve"> PAGEREF _Toc425764977 \h </w:instrText>
       </w:r>
       <w:r>
         <w:rPr>
@@ -1631,7 +1635,7 @@
         <w:rPr>
           <w:noProof/>
         </w:rPr>
-        <w:instrText xml:space="preserve"> PAGEREF _Toc425703909 \h </w:instrText>
+        <w:instrText xml:space="preserve"> PAGEREF _Toc425764978 \h </w:instrText>
       </w:r>
       <w:r>
         <w:rPr>
@@ -1715,7 +1719,7 @@
         <w:rPr>
           <w:noProof/>
         </w:rPr>
-        <w:instrText xml:space="preserve"> PAGEREF _Toc425703910 \h </w:instrText>
+        <w:instrText xml:space="preserve"> PAGEREF _Toc425764979 \h </w:instrText>
       </w:r>
       <w:r>
         <w:rPr>
@@ -1799,7 +1803,7 @@
         <w:rPr>
           <w:noProof/>
         </w:rPr>
-        <w:instrText xml:space="preserve"> PAGEREF _Toc425703911 \h </w:instrText>
+        <w:instrText xml:space="preserve"> PAGEREF _Toc425764980 \h </w:instrText>
       </w:r>
       <w:r>
         <w:rPr>
@@ -1883,7 +1887,7 @@
         <w:rPr>
           <w:noProof/>
         </w:rPr>
-        <w:instrText xml:space="preserve"> PAGEREF _Toc425703912 \h </w:instrText>
+        <w:instrText xml:space="preserve"> PAGEREF _Toc425764981 \h </w:instrText>
       </w:r>
       <w:r>
         <w:rPr>
@@ -1948,7 +1952,7 @@
         <w:rPr>
           <w:noProof/>
         </w:rPr>
-        <w:instrText xml:space="preserve"> PAGEREF _Toc425703913 \h </w:instrText>
+        <w:instrText xml:space="preserve"> PAGEREF _Toc425764982 \h </w:instrText>
       </w:r>
       <w:r>
         <w:rPr>
@@ -2029,7 +2033,7 @@
         <w:rPr>
           <w:noProof/>
         </w:rPr>
-        <w:instrText xml:space="preserve"> PAGEREF _Toc425703915 \h </w:instrText>
+        <w:instrText xml:space="preserve"> PAGEREF _Toc425764984 \h </w:instrText>
       </w:r>
       <w:r>
         <w:rPr>
@@ -2110,7 +2114,7 @@
         <w:rPr>
           <w:noProof/>
         </w:rPr>
-        <w:instrText xml:space="preserve"> PAGEREF _Toc425703916 \h </w:instrText>
+        <w:instrText xml:space="preserve"> PAGEREF _Toc425764985 \h </w:instrText>
       </w:r>
       <w:r>
         <w:rPr>
@@ -2175,7 +2179,7 @@
         <w:rPr>
           <w:noProof/>
         </w:rPr>
-        <w:instrText xml:space="preserve"> PAGEREF _Toc425703917 \h </w:instrText>
+        <w:instrText xml:space="preserve"> PAGEREF _Toc425764986 \h </w:instrText>
       </w:r>
       <w:r>
         <w:rPr>
@@ -2240,7 +2244,7 @@
         <w:rPr>
           <w:noProof/>
         </w:rPr>
-        <w:instrText xml:space="preserve"> PAGEREF _Toc425703918 \h </w:instrText>
+        <w:instrText xml:space="preserve"> PAGEREF _Toc425764987 \h </w:instrText>
       </w:r>
       <w:r>
         <w:rPr>
@@ -2305,7 +2309,7 @@
         <w:rPr>
           <w:noProof/>
         </w:rPr>
-        <w:instrText xml:space="preserve"> PAGEREF _Toc425703919 \h </w:instrText>
+        <w:instrText xml:space="preserve"> PAGEREF _Toc425764988 \h </w:instrText>
       </w:r>
       <w:r>
         <w:rPr>
@@ -2387,7 +2391,7 @@
         <w:rPr>
           <w:noProof/>
         </w:rPr>
-        <w:instrText xml:space="preserve"> PAGEREF _Toc425703924 \h </w:instrText>
+        <w:instrText xml:space="preserve"> PAGEREF _Toc425764993 \h </w:instrText>
       </w:r>
       <w:r>
         <w:rPr>
@@ -2469,7 +2473,7 @@
         <w:rPr>
           <w:noProof/>
         </w:rPr>
-        <w:instrText xml:space="preserve"> PAGEREF _Toc425703925 \h </w:instrText>
+        <w:instrText xml:space="preserve"> PAGEREF _Toc425764994 \h </w:instrText>
       </w:r>
       <w:r>
         <w:rPr>
@@ -2518,7 +2522,6 @@
         </w:rPr>
         <w:t>6.0: Error Codes</w:t>
       </w:r>
-      <w:bookmarkEnd w:id="1"/>
       <w:r>
         <w:rPr>
           <w:noProof/>
@@ -2535,7 +2538,7 @@
         <w:rPr>
           <w:noProof/>
         </w:rPr>
-        <w:instrText xml:space="preserve"> PAGEREF _Toc425703926 \h </w:instrText>
+        <w:instrText xml:space="preserve"> PAGEREF _Toc425764995 \h </w:instrText>
       </w:r>
       <w:r>
         <w:rPr>
@@ -2579,7 +2582,7 @@
           <w:szCs w:val="44"/>
         </w:rPr>
       </w:pPr>
-      <w:bookmarkStart w:id="2" w:name="_Toc425703892"/>
+      <w:bookmarkStart w:id="2" w:name="_Toc425764961"/>
       <w:r>
         <w:rPr>
           <w:sz w:val="44"/>
@@ -2646,7 +2649,7 @@
         </w:rPr>
         <w:fldChar w:fldCharType="separate"/>
       </w:r>
-      <w:hyperlink w:anchor="_Toc425703873" w:history="1">
+      <w:hyperlink w:anchor="_Toc425767812" w:history="1">
         <w:r>
           <w:rPr>
             <w:rStyle w:val="Hyperlink"/>
@@ -2673,7 +2676,7 @@
             <w:noProof/>
             <w:webHidden/>
           </w:rPr>
-          <w:instrText xml:space="preserve"> PAGEREF _Toc425703873 \h </w:instrText>
+          <w:instrText xml:space="preserve"> PAGEREF _Toc425767812 \h </w:instrText>
         </w:r>
         <w:r>
           <w:rPr>
@@ -2718,7 +2721,7 @@
           <w:szCs w:val="22"/>
         </w:rPr>
       </w:pPr>
-      <w:hyperlink w:anchor="_Toc425703874" w:history="1">
+      <w:hyperlink w:anchor="_Toc425767813" w:history="1">
         <w:r>
           <w:rPr>
             <w:rStyle w:val="Hyperlink"/>
@@ -2745,7 +2748,7 @@
             <w:noProof/>
             <w:webHidden/>
           </w:rPr>
-          <w:instrText xml:space="preserve"> PAGEREF _Toc425703874 \h </w:instrText>
+          <w:instrText xml:space="preserve"> PAGEREF _Toc425767813 \h </w:instrText>
         </w:r>
         <w:r>
           <w:rPr>
@@ -2790,7 +2793,7 @@
           <w:szCs w:val="22"/>
         </w:rPr>
       </w:pPr>
-      <w:hyperlink w:anchor="_Toc425703875" w:history="1">
+      <w:hyperlink w:anchor="_Toc425767814" w:history="1">
         <w:r>
           <w:rPr>
             <w:rStyle w:val="Hyperlink"/>
@@ -2817,7 +2820,7 @@
             <w:noProof/>
             <w:webHidden/>
           </w:rPr>
-          <w:instrText xml:space="preserve"> PAGEREF _Toc425703875 \h </w:instrText>
+          <w:instrText xml:space="preserve"> PAGEREF _Toc425767814 \h </w:instrText>
         </w:r>
         <w:r>
           <w:rPr>
@@ -2862,7 +2865,7 @@
           <w:szCs w:val="22"/>
         </w:rPr>
       </w:pPr>
-      <w:hyperlink w:anchor="_Toc425703876" w:history="1">
+      <w:hyperlink w:anchor="_Toc425767815" w:history="1">
         <w:r>
           <w:rPr>
             <w:rStyle w:val="Hyperlink"/>
@@ -2889,7 +2892,7 @@
             <w:noProof/>
             <w:webHidden/>
           </w:rPr>
-          <w:instrText xml:space="preserve"> PAGEREF _Toc425703876 \h </w:instrText>
+          <w:instrText xml:space="preserve"> PAGEREF _Toc425767815 \h </w:instrText>
         </w:r>
         <w:r>
           <w:rPr>
@@ -2934,7 +2937,7 @@
           <w:szCs w:val="22"/>
         </w:rPr>
       </w:pPr>
-      <w:hyperlink w:anchor="_Toc425703877" w:history="1">
+      <w:hyperlink w:anchor="_Toc425767816" w:history="1">
         <w:r>
           <w:rPr>
             <w:rStyle w:val="Hyperlink"/>
@@ -2961,151 +2964,7 @@
             <w:noProof/>
             <w:webHidden/>
           </w:rPr>
-          <w:instrText xml:space="preserve"> PAGEREF _Toc425703877 \h </w:instrText>
-        </w:r>
-        <w:r>
-          <w:rPr>
-            <w:noProof/>
-            <w:webHidden/>
-          </w:rPr>
-        </w:r>
-        <w:r>
-          <w:rPr>
-            <w:noProof/>
-            <w:webHidden/>
-          </w:rPr>
-          <w:fldChar w:fldCharType="separate"/>
-        </w:r>
-        <w:r>
-          <w:rPr>
-            <w:noProof/>
-            <w:webHidden/>
-          </w:rPr>
-          <w:t>8</w:t>
-        </w:r>
-        <w:r>
-          <w:rPr>
-            <w:noProof/>
-            <w:webHidden/>
-          </w:rPr>
-          <w:fldChar w:fldCharType="end"/>
-        </w:r>
-      </w:hyperlink>
-    </w:p>
-    <w:p>
-      <w:pPr>
-        <w:pStyle w:val="TableofFigures"/>
-        <w:tabs>
-          <w:tab w:val="right" w:leader="dot" w:pos="9350"/>
-        </w:tabs>
-        <w:rPr>
-          <w:rFonts w:eastAsiaTheme="minorEastAsia"/>
-          <w:smallCaps w:val="0"/>
-          <w:noProof/>
-          <w:sz w:val="22"/>
-          <w:szCs w:val="22"/>
-        </w:rPr>
-      </w:pPr>
-      <w:hyperlink w:anchor="_Toc425703878" w:history="1">
-        <w:r>
-          <w:rPr>
-            <w:rStyle w:val="Hyperlink"/>
-            <w:noProof/>
-          </w:rPr>
-          <w:t>Figure 6: If,Then in PL/0</w:t>
-        </w:r>
-        <w:r>
-          <w:rPr>
-            <w:noProof/>
-            <w:webHidden/>
-          </w:rPr>
-          <w:tab/>
-        </w:r>
-        <w:r>
-          <w:rPr>
-            <w:noProof/>
-            <w:webHidden/>
-          </w:rPr>
-          <w:fldChar w:fldCharType="begin"/>
-        </w:r>
-        <w:r>
-          <w:rPr>
-            <w:noProof/>
-            <w:webHidden/>
-          </w:rPr>
-          <w:instrText xml:space="preserve"> PAGEREF _Toc425703878 \h </w:instrText>
-        </w:r>
-        <w:r>
-          <w:rPr>
-            <w:noProof/>
-            <w:webHidden/>
-          </w:rPr>
-        </w:r>
-        <w:r>
-          <w:rPr>
-            <w:noProof/>
-            <w:webHidden/>
-          </w:rPr>
-          <w:fldChar w:fldCharType="separate"/>
-        </w:r>
-        <w:r>
-          <w:rPr>
-            <w:noProof/>
-            <w:webHidden/>
-          </w:rPr>
-          <w:t>8</w:t>
-        </w:r>
-        <w:r>
-          <w:rPr>
-            <w:noProof/>
-            <w:webHidden/>
-          </w:rPr>
-          <w:fldChar w:fldCharType="end"/>
-        </w:r>
-      </w:hyperlink>
-    </w:p>
-    <w:p>
-      <w:pPr>
-        <w:pStyle w:val="TableofFigures"/>
-        <w:tabs>
-          <w:tab w:val="right" w:leader="dot" w:pos="9350"/>
-        </w:tabs>
-        <w:rPr>
-          <w:rFonts w:eastAsiaTheme="minorEastAsia"/>
-          <w:smallCaps w:val="0"/>
-          <w:noProof/>
-          <w:sz w:val="22"/>
-          <w:szCs w:val="22"/>
-        </w:rPr>
-      </w:pPr>
-      <w:hyperlink w:anchor="_Toc425703879" w:history="1">
-        <w:r>
-          <w:rPr>
-            <w:rStyle w:val="Hyperlink"/>
-            <w:noProof/>
-          </w:rPr>
-          <w:t>Figure 7: If,Then with Begin,End in PL/0</w:t>
-        </w:r>
-        <w:r>
-          <w:rPr>
-            <w:noProof/>
-            <w:webHidden/>
-          </w:rPr>
-          <w:tab/>
-        </w:r>
-        <w:r>
-          <w:rPr>
-            <w:noProof/>
-            <w:webHidden/>
-          </w:rPr>
-          <w:fldChar w:fldCharType="begin"/>
-        </w:r>
-        <w:r>
-          <w:rPr>
-            <w:noProof/>
-            <w:webHidden/>
-          </w:rPr>
-          <w:instrText xml:space="preserve"> PAGEREF _Toc425703879 \h </w:instrText>
+          <w:instrText xml:space="preserve"> PAGEREF _Toc425767816 \h </w:instrText>
         </w:r>
         <w:r>
           <w:rPr>
@@ -3150,7 +3009,151 @@
           <w:szCs w:val="22"/>
         </w:rPr>
       </w:pPr>
-      <w:hyperlink w:anchor="_Toc425703880" w:history="1">
+      <w:hyperlink w:anchor="_Toc425767817" w:history="1">
+        <w:r>
+          <w:rPr>
+            <w:rStyle w:val="Hyperlink"/>
+            <w:noProof/>
+          </w:rPr>
+          <w:t>Figure 6: If,Then in PL/0</w:t>
+        </w:r>
+        <w:r>
+          <w:rPr>
+            <w:noProof/>
+            <w:webHidden/>
+          </w:rPr>
+          <w:tab/>
+        </w:r>
+        <w:r>
+          <w:rPr>
+            <w:noProof/>
+            <w:webHidden/>
+          </w:rPr>
+          <w:fldChar w:fldCharType="begin"/>
+        </w:r>
+        <w:r>
+          <w:rPr>
+            <w:noProof/>
+            <w:webHidden/>
+          </w:rPr>
+          <w:instrText xml:space="preserve"> PAGEREF _Toc425767817 \h </w:instrText>
+        </w:r>
+        <w:r>
+          <w:rPr>
+            <w:noProof/>
+            <w:webHidden/>
+          </w:rPr>
+        </w:r>
+        <w:r>
+          <w:rPr>
+            <w:noProof/>
+            <w:webHidden/>
+          </w:rPr>
+          <w:fldChar w:fldCharType="separate"/>
+        </w:r>
+        <w:r>
+          <w:rPr>
+            <w:noProof/>
+            <w:webHidden/>
+          </w:rPr>
+          <w:t>9</w:t>
+        </w:r>
+        <w:r>
+          <w:rPr>
+            <w:noProof/>
+            <w:webHidden/>
+          </w:rPr>
+          <w:fldChar w:fldCharType="end"/>
+        </w:r>
+      </w:hyperlink>
+    </w:p>
+    <w:p>
+      <w:pPr>
+        <w:pStyle w:val="TableofFigures"/>
+        <w:tabs>
+          <w:tab w:val="right" w:leader="dot" w:pos="9350"/>
+        </w:tabs>
+        <w:rPr>
+          <w:rFonts w:eastAsiaTheme="minorEastAsia"/>
+          <w:smallCaps w:val="0"/>
+          <w:noProof/>
+          <w:sz w:val="22"/>
+          <w:szCs w:val="22"/>
+        </w:rPr>
+      </w:pPr>
+      <w:hyperlink w:anchor="_Toc425767818" w:history="1">
+        <w:r>
+          <w:rPr>
+            <w:rStyle w:val="Hyperlink"/>
+            <w:noProof/>
+          </w:rPr>
+          <w:t>Figure 7: If,Then with Begin,End in PL/0</w:t>
+        </w:r>
+        <w:r>
+          <w:rPr>
+            <w:noProof/>
+            <w:webHidden/>
+          </w:rPr>
+          <w:tab/>
+        </w:r>
+        <w:r>
+          <w:rPr>
+            <w:noProof/>
+            <w:webHidden/>
+          </w:rPr>
+          <w:fldChar w:fldCharType="begin"/>
+        </w:r>
+        <w:r>
+          <w:rPr>
+            <w:noProof/>
+            <w:webHidden/>
+          </w:rPr>
+          <w:instrText xml:space="preserve"> PAGEREF _Toc425767818 \h </w:instrText>
+        </w:r>
+        <w:r>
+          <w:rPr>
+            <w:noProof/>
+            <w:webHidden/>
+          </w:rPr>
+        </w:r>
+        <w:r>
+          <w:rPr>
+            <w:noProof/>
+            <w:webHidden/>
+          </w:rPr>
+          <w:fldChar w:fldCharType="separate"/>
+        </w:r>
+        <w:r>
+          <w:rPr>
+            <w:noProof/>
+            <w:webHidden/>
+          </w:rPr>
+          <w:t>9</w:t>
+        </w:r>
+        <w:r>
+          <w:rPr>
+            <w:noProof/>
+            <w:webHidden/>
+          </w:rPr>
+          <w:fldChar w:fldCharType="end"/>
+        </w:r>
+      </w:hyperlink>
+    </w:p>
+    <w:p>
+      <w:pPr>
+        <w:pStyle w:val="TableofFigures"/>
+        <w:tabs>
+          <w:tab w:val="right" w:leader="dot" w:pos="9350"/>
+        </w:tabs>
+        <w:rPr>
+          <w:rFonts w:eastAsiaTheme="minorEastAsia"/>
+          <w:smallCaps w:val="0"/>
+          <w:noProof/>
+          <w:sz w:val="22"/>
+          <w:szCs w:val="22"/>
+        </w:rPr>
+      </w:pPr>
+      <w:hyperlink w:anchor="_Toc425767819" w:history="1">
         <w:r>
           <w:rPr>
             <w:rStyle w:val="Hyperlink"/>
@@ -3177,7 +3180,7 @@
             <w:noProof/>
             <w:webHidden/>
           </w:rPr>
-          <w:instrText xml:space="preserve"> PAGEREF _Toc425703880 \h </w:instrText>
+          <w:instrText xml:space="preserve"> PAGEREF _Toc425767819 \h </w:instrText>
         </w:r>
         <w:r>
           <w:rPr>
@@ -3222,7 +3225,7 @@
           <w:szCs w:val="22"/>
         </w:rPr>
       </w:pPr>
-      <w:hyperlink w:anchor="_Toc425703881" w:history="1">
+      <w:hyperlink w:anchor="_Toc425767820" w:history="1">
         <w:r>
           <w:rPr>
             <w:rStyle w:val="Hyperlink"/>
@@ -3249,7 +3252,7 @@
             <w:noProof/>
             <w:webHidden/>
           </w:rPr>
-          <w:instrText xml:space="preserve"> PAGEREF _Toc425703881 \h </w:instrText>
+          <w:instrText xml:space="preserve"> PAGEREF _Toc425767820 \h </w:instrText>
         </w:r>
         <w:r>
           <w:rPr>
@@ -3294,7 +3297,7 @@
           <w:szCs w:val="22"/>
         </w:rPr>
       </w:pPr>
-      <w:hyperlink w:anchor="_Toc425703882" w:history="1">
+      <w:hyperlink w:anchor="_Toc425767821" w:history="1">
         <w:r>
           <w:rPr>
             <w:rStyle w:val="Hyperlink"/>
@@ -3321,7 +3324,7 @@
             <w:noProof/>
             <w:webHidden/>
           </w:rPr>
-          <w:instrText xml:space="preserve"> PAGEREF _Toc425703882 \h </w:instrText>
+          <w:instrText xml:space="preserve"> PAGEREF _Toc425767821 \h </w:instrText>
         </w:r>
         <w:r>
           <w:rPr>
@@ -3366,7 +3369,7 @@
           <w:szCs w:val="22"/>
         </w:rPr>
       </w:pPr>
-      <w:hyperlink w:anchor="_Toc425703883" w:history="1">
+      <w:hyperlink w:anchor="_Toc425767822" w:history="1">
         <w:r>
           <w:rPr>
             <w:rStyle w:val="Hyperlink"/>
@@ -3393,7 +3396,7 @@
             <w:noProof/>
             <w:webHidden/>
           </w:rPr>
-          <w:instrText xml:space="preserve"> PAGEREF _Toc425703883 \h </w:instrText>
+          <w:instrText xml:space="preserve"> PAGEREF _Toc425767822 \h </w:instrText>
         </w:r>
         <w:r>
           <w:rPr>
@@ -3438,7 +3441,7 @@
           <w:szCs w:val="22"/>
         </w:rPr>
       </w:pPr>
-      <w:hyperlink w:anchor="_Toc425703884" w:history="1">
+      <w:hyperlink w:anchor="_Toc425767823" w:history="1">
         <w:r>
           <w:rPr>
             <w:rStyle w:val="Hyperlink"/>
@@ -3465,7 +3468,7 @@
             <w:noProof/>
             <w:webHidden/>
           </w:rPr>
-          <w:instrText xml:space="preserve"> PAGEREF _Toc425703884 \h </w:instrText>
+          <w:instrText xml:space="preserve"> PAGEREF _Toc425767823 \h </w:instrText>
         </w:r>
         <w:r>
           <w:rPr>
@@ -3539,7 +3542,7 @@
       <w:r>
         <w:fldChar w:fldCharType="separate"/>
       </w:r>
-      <w:hyperlink w:anchor="_Toc425703885" w:history="1">
+      <w:hyperlink w:anchor="_Toc425767824" w:history="1">
         <w:r>
           <w:rPr>
             <w:rStyle w:val="Hyperlink"/>
@@ -3566,7 +3569,7 @@
             <w:noProof/>
             <w:webHidden/>
           </w:rPr>
-          <w:instrText xml:space="preserve"> PAGEREF _Toc425703885 \h </w:instrText>
+          <w:instrText xml:space="preserve"> PAGEREF _Toc425767824 \h </w:instrText>
         </w:r>
         <w:r>
           <w:rPr>
@@ -3611,7 +3614,7 @@
           <w:szCs w:val="22"/>
         </w:rPr>
       </w:pPr>
-      <w:hyperlink w:anchor="_Toc425703886" w:history="1">
+      <w:hyperlink w:anchor="_Toc425767825" w:history="1">
         <w:r>
           <w:rPr>
             <w:rStyle w:val="Hyperlink"/>
@@ -3638,7 +3641,7 @@
             <w:noProof/>
             <w:webHidden/>
           </w:rPr>
-          <w:instrText xml:space="preserve"> PAGEREF _Toc425703886 \h </w:instrText>
+          <w:instrText xml:space="preserve"> PAGEREF _Toc425767825 \h </w:instrText>
         </w:r>
         <w:r>
           <w:rPr>
@@ -3683,13 +3686,13 @@
           <w:szCs w:val="22"/>
         </w:rPr>
       </w:pPr>
-      <w:hyperlink w:anchor="_Toc425703887" w:history="1">
+      <w:hyperlink w:anchor="_Toc425767826" w:history="1">
         <w:r>
           <w:rPr>
             <w:rStyle w:val="Hyperlink"/>
             <w:noProof/>
           </w:rPr>
-          <w:t>Table 3: Extended Backus–Naur Form (EBNF) for PL/0</w:t>
+          <w:t>Table 3: Relational Operators</w:t>
         </w:r>
         <w:r>
           <w:rPr>
@@ -3710,7 +3713,79 @@
             <w:noProof/>
             <w:webHidden/>
           </w:rPr>
-          <w:instrText xml:space="preserve"> PAGEREF _Toc425703887 \h </w:instrText>
+          <w:instrText xml:space="preserve"> PAGEREF _Toc425767826 \h </w:instrText>
+        </w:r>
+        <w:r>
+          <w:rPr>
+            <w:noProof/>
+            <w:webHidden/>
+          </w:rPr>
+        </w:r>
+        <w:r>
+          <w:rPr>
+            <w:noProof/>
+            <w:webHidden/>
+          </w:rPr>
+          <w:fldChar w:fldCharType="separate"/>
+        </w:r>
+        <w:r>
+          <w:rPr>
+            <w:noProof/>
+            <w:webHidden/>
+          </w:rPr>
+          <w:t>6</w:t>
+        </w:r>
+        <w:r>
+          <w:rPr>
+            <w:noProof/>
+            <w:webHidden/>
+          </w:rPr>
+          <w:fldChar w:fldCharType="end"/>
+        </w:r>
+      </w:hyperlink>
+    </w:p>
+    <w:p>
+      <w:pPr>
+        <w:pStyle w:val="TableofFigures"/>
+        <w:tabs>
+          <w:tab w:val="right" w:leader="dot" w:pos="9350"/>
+        </w:tabs>
+        <w:rPr>
+          <w:rFonts w:eastAsiaTheme="minorEastAsia"/>
+          <w:smallCaps w:val="0"/>
+          <w:noProof/>
+          <w:sz w:val="22"/>
+          <w:szCs w:val="22"/>
+        </w:rPr>
+      </w:pPr>
+      <w:hyperlink w:anchor="_Toc425767827" w:history="1">
+        <w:r>
+          <w:rPr>
+            <w:rStyle w:val="Hyperlink"/>
+            <w:noProof/>
+          </w:rPr>
+          <w:t>Table 4: Extended Backus–Naur Form (EBNF) for PL/0</w:t>
+        </w:r>
+        <w:r>
+          <w:rPr>
+            <w:noProof/>
+            <w:webHidden/>
+          </w:rPr>
+          <w:tab/>
+        </w:r>
+        <w:r>
+          <w:rPr>
+            <w:noProof/>
+            <w:webHidden/>
+          </w:rPr>
+          <w:fldChar w:fldCharType="begin"/>
+        </w:r>
+        <w:r>
+          <w:rPr>
+            <w:noProof/>
+            <w:webHidden/>
+          </w:rPr>
+          <w:instrText xml:space="preserve"> PAGEREF _Toc425767827 \h </w:instrText>
         </w:r>
         <w:r>
           <w:rPr>
@@ -3755,13 +3830,13 @@
           <w:szCs w:val="22"/>
         </w:rPr>
       </w:pPr>
-      <w:hyperlink w:anchor="_Toc425703888" w:history="1">
+      <w:hyperlink w:anchor="_Toc425767828" w:history="1">
         <w:r>
           <w:rPr>
             <w:rStyle w:val="Hyperlink"/>
             <w:noProof/>
           </w:rPr>
-          <w:t>Table 4: Tokens and Reserved Words f PL/0</w:t>
+          <w:t>Table 5: Tokens and Reserved Words of PL/0</w:t>
         </w:r>
         <w:r>
           <w:rPr>
@@ -3782,7 +3857,7 @@
             <w:noProof/>
             <w:webHidden/>
           </w:rPr>
-          <w:instrText xml:space="preserve"> PAGEREF _Toc425703888 \h </w:instrText>
+          <w:instrText xml:space="preserve"> PAGEREF _Toc425767828 \h </w:instrText>
         </w:r>
         <w:r>
           <w:rPr>
@@ -3827,13 +3902,13 @@
           <w:szCs w:val="22"/>
         </w:rPr>
       </w:pPr>
-      <w:hyperlink w:anchor="_Toc425703889" w:history="1">
+      <w:hyperlink w:anchor="_Toc425767829" w:history="1">
         <w:r>
           <w:rPr>
             <w:rStyle w:val="Hyperlink"/>
             <w:noProof/>
           </w:rPr>
-          <w:t>Table 5: Machine Code Instructions for PL/0</w:t>
+          <w:t>Table 6: Machine Code Instructions for PL/0</w:t>
         </w:r>
         <w:r>
           <w:rPr>
@@ -3854,7 +3929,7 @@
             <w:noProof/>
             <w:webHidden/>
           </w:rPr>
-          <w:instrText xml:space="preserve"> PAGEREF _Toc425703889 \h </w:instrText>
+          <w:instrText xml:space="preserve"> PAGEREF _Toc425767829 \h </w:instrText>
         </w:r>
         <w:r>
           <w:rPr>
@@ -3899,13 +3974,13 @@
           <w:szCs w:val="22"/>
         </w:rPr>
       </w:pPr>
-      <w:hyperlink w:anchor="_Toc425703890" w:history="1">
+      <w:hyperlink w:anchor="_Toc425767830" w:history="1">
         <w:r>
           <w:rPr>
             <w:rStyle w:val="Hyperlink"/>
             <w:noProof/>
           </w:rPr>
-          <w:t>Table 6: Error Codes</w:t>
+          <w:t>Table 7: Error Codes</w:t>
         </w:r>
         <w:r>
           <w:rPr>
@@ -3926,7 +4001,7 @@
             <w:noProof/>
             <w:webHidden/>
           </w:rPr>
-          <w:instrText xml:space="preserve"> PAGEREF _Toc425703890 \h </w:instrText>
+          <w:instrText xml:space="preserve"> PAGEREF _Toc425767830 \h </w:instrText>
         </w:r>
         <w:r>
           <w:rPr>
@@ -3986,7 +4061,7 @@
           <w:szCs w:val="36"/>
         </w:rPr>
       </w:pPr>
-      <w:bookmarkStart w:id="3" w:name="_Toc425703893"/>
+      <w:bookmarkStart w:id="3" w:name="_Toc425764962"/>
       <w:r>
         <w:rPr>
           <w:b/>
@@ -4033,33 +4108,40 @@
                 <w:rFonts w:ascii="Inconsolata" w:hAnsi="Inconsolata"/>
                 <w:sz w:val="24"/>
                 <w:szCs w:val="24"/>
-              </w:rPr>
-            </w:pPr>
+                <w:lang w:val="fr-FR"/>
+              </w:rPr>
+            </w:pPr>
+            <w:proofErr w:type="spellStart"/>
             <w:r>
               <w:rPr>
                 <w:rFonts w:ascii="Inconsolata" w:hAnsi="Inconsolata"/>
                 <w:sz w:val="24"/>
                 <w:szCs w:val="24"/>
-              </w:rPr>
-              <w:t>const x = 5;</w:t>
-            </w:r>
-          </w:p>
-          <w:p>
-            <w:pPr>
+                <w:lang w:val="fr-FR"/>
+              </w:rPr>
+              <w:t>const</w:t>
+            </w:r>
+            <w:proofErr w:type="spellEnd"/>
+            <w:r>
               <w:rPr>
                 <w:rFonts w:ascii="Inconsolata" w:hAnsi="Inconsolata"/>
                 <w:sz w:val="24"/>
                 <w:szCs w:val="24"/>
-              </w:rPr>
-            </w:pPr>
+                <w:lang w:val="fr-FR"/>
+              </w:rPr>
+              <w:t xml:space="preserve"> x = </w:t>
+            </w:r>
+            <w:proofErr w:type="gramStart"/>
             <w:r>
               <w:rPr>
                 <w:rFonts w:ascii="Inconsolata" w:hAnsi="Inconsolata"/>
                 <w:sz w:val="24"/>
                 <w:szCs w:val="24"/>
-              </w:rPr>
-              <w:t>var y;</w:t>
-            </w:r>
+                <w:lang w:val="fr-FR"/>
+              </w:rPr>
+              <w:t>5;</w:t>
+            </w:r>
+            <w:proofErr w:type="gramEnd"/>
           </w:p>
           <w:p>
             <w:pPr>
@@ -4067,6 +4149,7 @@
                 <w:rFonts w:ascii="Inconsolata" w:hAnsi="Inconsolata"/>
                 <w:sz w:val="24"/>
                 <w:szCs w:val="24"/>
+                <w:lang w:val="fr-FR"/>
               </w:rPr>
             </w:pPr>
             <w:r>
@@ -4074,9 +4157,42 @@
                 <w:rFonts w:ascii="Inconsolata" w:hAnsi="Inconsolata"/>
                 <w:sz w:val="24"/>
                 <w:szCs w:val="24"/>
+                <w:lang w:val="fr-FR"/>
+              </w:rPr>
+              <w:t xml:space="preserve">var </w:t>
+            </w:r>
+            <w:proofErr w:type="gramStart"/>
+            <w:r>
+              <w:rPr>
+                <w:rFonts w:ascii="Inconsolata" w:hAnsi="Inconsolata"/>
+                <w:sz w:val="24"/>
+                <w:szCs w:val="24"/>
+                <w:lang w:val="fr-FR"/>
+              </w:rPr>
+              <w:t>y;</w:t>
+            </w:r>
+            <w:proofErr w:type="gramEnd"/>
+          </w:p>
+          <w:p>
+            <w:pPr>
+              <w:rPr>
+                <w:rFonts w:ascii="Inconsolata" w:hAnsi="Inconsolata"/>
+                <w:sz w:val="24"/>
+                <w:szCs w:val="24"/>
+                <w:lang w:val="fr-FR"/>
+              </w:rPr>
+            </w:pPr>
+            <w:proofErr w:type="spellStart"/>
+            <w:r>
+              <w:rPr>
+                <w:rFonts w:ascii="Inconsolata" w:hAnsi="Inconsolata"/>
+                <w:sz w:val="24"/>
+                <w:szCs w:val="24"/>
+                <w:lang w:val="fr-FR"/>
               </w:rPr>
               <w:t>begin</w:t>
             </w:r>
+            <w:proofErr w:type="spellEnd"/>
           </w:p>
           <w:p>
             <w:pPr>
@@ -4084,6 +4200,7 @@
                 <w:rFonts w:ascii="Inconsolata" w:hAnsi="Inconsolata"/>
                 <w:sz w:val="24"/>
                 <w:szCs w:val="24"/>
+                <w:lang w:val="fr-FR"/>
               </w:rPr>
             </w:pPr>
             <w:r>
@@ -4091,21 +4208,43 @@
                 <w:rFonts w:ascii="Inconsolata" w:hAnsi="Inconsolata"/>
                 <w:sz w:val="24"/>
                 <w:szCs w:val="24"/>
-              </w:rPr>
-              <w:t xml:space="preserve">  y := x;</w:t>
-            </w:r>
+                <w:lang w:val="fr-FR"/>
+              </w:rPr>
+              <w:t xml:space="preserve">  y := </w:t>
+            </w:r>
+            <w:proofErr w:type="gramStart"/>
+            <w:r>
+              <w:rPr>
+                <w:rFonts w:ascii="Inconsolata" w:hAnsi="Inconsolata"/>
+                <w:sz w:val="24"/>
+                <w:szCs w:val="24"/>
+                <w:lang w:val="fr-FR"/>
+              </w:rPr>
+              <w:t>x;</w:t>
+            </w:r>
+            <w:proofErr w:type="gramEnd"/>
           </w:p>
           <w:p>
             <w:pPr>
               <w:keepNext/>
             </w:pPr>
+            <w:proofErr w:type="gramStart"/>
             <w:r>
               <w:rPr>
                 <w:rFonts w:ascii="Inconsolata" w:hAnsi="Inconsolata"/>
                 <w:sz w:val="24"/>
                 <w:szCs w:val="24"/>
               </w:rPr>
-              <w:t>end.</w:t>
+              <w:t>end</w:t>
+            </w:r>
+            <w:proofErr w:type="gramEnd"/>
+            <w:r>
+              <w:rPr>
+                <w:rFonts w:ascii="Inconsolata" w:hAnsi="Inconsolata"/>
+                <w:sz w:val="24"/>
+                <w:szCs w:val="24"/>
+              </w:rPr>
+              <w:t>.</w:t>
             </w:r>
           </w:p>
         </w:tc>
@@ -4115,31 +4254,18 @@
       <w:pPr>
         <w:pStyle w:val="Caption"/>
       </w:pPr>
-      <w:bookmarkStart w:id="4" w:name="_Toc425703873"/>
+      <w:bookmarkStart w:id="4" w:name="_Toc425767812"/>
       <w:r>
         <w:t xml:space="preserve">Figure </w:t>
       </w:r>
-      <w:r>
-        <w:fldChar w:fldCharType="begin"/>
-      </w:r>
-      <w:r>
-        <w:instrText xml:space="preserve"> SEQ Figure \* ARABIC </w:instrText>
-      </w:r>
-      <w:r>
-        <w:fldChar w:fldCharType="separate"/>
-      </w:r>
-      <w:r>
-        <w:rPr>
-          <w:noProof/>
-        </w:rPr>
-        <w:t>1</w:t>
-      </w:r>
-      <w:r>
-        <w:rPr>
-          <w:noProof/>
-        </w:rPr>
-        <w:fldChar w:fldCharType="end"/>
-      </w:r>
+      <w:fldSimple w:instr=" SEQ Figure \* ARABIC ">
+        <w:r>
+          <w:rPr>
+            <w:noProof/>
+          </w:rPr>
+          <w:t>1</w:t>
+        </w:r>
+      </w:fldSimple>
       <w:r>
         <w:t>: A Simple PL/0 Program</w:t>
       </w:r>
@@ -4149,45 +4275,104 @@
       <w:r>
         <w:t xml:space="preserve">Here we can see these things in action. The first line, </w:t>
       </w:r>
+      <w:proofErr w:type="spellStart"/>
       <w:r>
         <w:rPr>
           <w:rFonts w:ascii="Inconsolata" w:hAnsi="Inconsolata"/>
           <w:b/>
         </w:rPr>
-        <w:t>const x = 5;</w:t>
-      </w:r>
-      <w:r>
-        <w:t xml:space="preserve"> is the constant declaration. The second line, </w:t>
-      </w:r>
+        <w:t>const</w:t>
+      </w:r>
+      <w:proofErr w:type="spellEnd"/>
       <w:r>
         <w:rPr>
           <w:rFonts w:ascii="Inconsolata" w:hAnsi="Inconsolata"/>
           <w:b/>
         </w:rPr>
-        <w:t>var y;</w:t>
-      </w:r>
-      <w:r>
-        <w:t xml:space="preserve">, is the variable declaration. The </w:t>
-      </w:r>
+        <w:t xml:space="preserve"> x = </w:t>
+      </w:r>
+      <w:proofErr w:type="gramStart"/>
       <w:r>
         <w:rPr>
           <w:rFonts w:ascii="Inconsolata" w:hAnsi="Inconsolata"/>
           <w:b/>
         </w:rPr>
-        <w:t>begin</w:t>
-      </w:r>
-      <w:r>
-        <w:t xml:space="preserve"> and </w:t>
-      </w:r>
+        <w:t>5</w:t>
+      </w:r>
+      <w:proofErr w:type="gramEnd"/>
       <w:r>
         <w:rPr>
           <w:rFonts w:ascii="Inconsolata" w:hAnsi="Inconsolata"/>
           <w:b/>
         </w:rPr>
+        <w:t>;</w:t>
+      </w:r>
+      <w:r>
+        <w:t xml:space="preserve"> is the constant declaration. The second line, </w:t>
+      </w:r>
+      <w:proofErr w:type="spellStart"/>
+      <w:r>
+        <w:rPr>
+          <w:rFonts w:ascii="Inconsolata" w:hAnsi="Inconsolata"/>
+          <w:b/>
+        </w:rPr>
+        <w:t>var</w:t>
+      </w:r>
+      <w:proofErr w:type="spellEnd"/>
+      <w:r>
+        <w:rPr>
+          <w:rFonts w:ascii="Inconsolata" w:hAnsi="Inconsolata"/>
+          <w:b/>
+        </w:rPr>
+        <w:t xml:space="preserve"> y</w:t>
+      </w:r>
+      <w:proofErr w:type="gramStart"/>
+      <w:r>
+        <w:rPr>
+          <w:rFonts w:ascii="Inconsolata" w:hAnsi="Inconsolata"/>
+          <w:b/>
+        </w:rPr>
+        <w:t>;</w:t>
+      </w:r>
+      <w:r>
+        <w:t>,</w:t>
+      </w:r>
+      <w:proofErr w:type="gramEnd"/>
+      <w:r>
+        <w:t xml:space="preserve"> is the variable declaration. </w:t>
+      </w:r>
+      <w:proofErr w:type="gramStart"/>
+      <w:r>
+        <w:t xml:space="preserve">The </w:t>
+      </w:r>
+      <w:r>
+        <w:rPr>
+          <w:rFonts w:ascii="Inconsolata" w:hAnsi="Inconsolata"/>
+          <w:b/>
+        </w:rPr>
+        <w:t>begin</w:t>
+      </w:r>
+      <w:proofErr w:type="gramEnd"/>
+      <w:r>
+        <w:t xml:space="preserve"> and </w:t>
+      </w:r>
+      <w:r>
+        <w:rPr>
+          <w:rFonts w:ascii="Inconsolata" w:hAnsi="Inconsolata"/>
+          <w:b/>
+        </w:rPr>
         <w:t>end.</w:t>
       </w:r>
       <w:r>
-        <w:t xml:space="preserve"> designate the main program, and </w:t>
+        <w:t xml:space="preserve"> </w:t>
+      </w:r>
+      <w:proofErr w:type="gramStart"/>
+      <w:r>
+        <w:t>designate</w:t>
+      </w:r>
+      <w:proofErr w:type="gramEnd"/>
+      <w:r>
+        <w:t xml:space="preserve"> the main program, and </w:t>
       </w:r>
       <w:r>
         <w:rPr>
@@ -4276,11 +4461,19 @@
                 <w:rFonts w:ascii="Inconsolata" w:hAnsi="Inconsolata"/>
               </w:rPr>
             </w:pPr>
+            <w:proofErr w:type="spellStart"/>
             <w:r>
               <w:rPr>
                 <w:rFonts w:ascii="Inconsolata" w:hAnsi="Inconsolata"/>
               </w:rPr>
-              <w:t>const x = 5;</w:t>
+              <w:t>const</w:t>
+            </w:r>
+            <w:proofErr w:type="spellEnd"/>
+            <w:r>
+              <w:rPr>
+                <w:rFonts w:ascii="Inconsolata" w:hAnsi="Inconsolata"/>
+              </w:rPr>
+              <w:t xml:space="preserve"> x = 5;</w:t>
             </w:r>
           </w:p>
         </w:tc>
@@ -4322,11 +4515,19 @@
                 <w:rFonts w:ascii="Inconsolata" w:hAnsi="Inconsolata"/>
               </w:rPr>
             </w:pPr>
+            <w:proofErr w:type="spellStart"/>
             <w:r>
               <w:rPr>
                 <w:rFonts w:ascii="Inconsolata" w:hAnsi="Inconsolata"/>
               </w:rPr>
-              <w:t>var y;</w:t>
+              <w:t>var</w:t>
+            </w:r>
+            <w:proofErr w:type="spellEnd"/>
+            <w:r>
+              <w:rPr>
+                <w:rFonts w:ascii="Inconsolata" w:hAnsi="Inconsolata"/>
+              </w:rPr>
+              <w:t xml:space="preserve"> y;</w:t>
             </w:r>
           </w:p>
         </w:tc>
@@ -4458,11 +4659,19 @@
             <w:pPr>
               <w:keepNext/>
             </w:pPr>
+            <w:proofErr w:type="gramStart"/>
             <w:r>
               <w:rPr>
                 <w:rFonts w:ascii="Inconsolata" w:hAnsi="Inconsolata"/>
               </w:rPr>
-              <w:t>end.</w:t>
+              <w:t>end</w:t>
+            </w:r>
+            <w:proofErr w:type="gramEnd"/>
+            <w:r>
+              <w:rPr>
+                <w:rFonts w:ascii="Inconsolata" w:hAnsi="Inconsolata"/>
+              </w:rPr>
+              <w:t>.</w:t>
             </w:r>
           </w:p>
         </w:tc>
@@ -4485,28 +4694,18 @@
       <w:pPr>
         <w:pStyle w:val="Caption"/>
       </w:pPr>
-      <w:bookmarkStart w:id="5" w:name="_Toc425703885"/>
+      <w:bookmarkStart w:id="5" w:name="_Toc425767824"/>
       <w:r>
         <w:t xml:space="preserve">Table </w:t>
       </w:r>
-      <w:r>
-        <w:fldChar w:fldCharType="begin"/>
-      </w:r>
-      <w:r>
-        <w:instrText xml:space="preserve"> SEQ Table \* ARABIC </w:instrText>
-      </w:r>
-      <w:r>
-        <w:fldChar w:fldCharType="separate"/>
-      </w:r>
-      <w:r>
-        <w:rPr>
-          <w:noProof/>
-        </w:rPr>
-        <w:t>1</w:t>
-      </w:r>
-      <w:r>
-        <w:fldChar w:fldCharType="end"/>
-      </w:r>
+      <w:fldSimple w:instr=" SEQ Table \* ARABIC ">
+        <w:r>
+          <w:rPr>
+            <w:noProof/>
+          </w:rPr>
+          <w:t>1</w:t>
+        </w:r>
+      </w:fldSimple>
       <w:r>
         <w:t>: A Simple PL/0 Program</w:t>
       </w:r>
@@ -4526,7 +4725,23 @@
         </w:numPr>
       </w:pPr>
       <w:r>
-        <w:t xml:space="preserve">Constants and variables are declared once only. You will see in section 1.5, however, that they can be used more than once </w:t>
+        <w:t xml:space="preserve">Constants and variables </w:t>
+      </w:r>
+      <w:proofErr w:type="gramStart"/>
+      <w:r>
+        <w:t>are declared</w:t>
+      </w:r>
+      <w:proofErr w:type="gramEnd"/>
+      <w:r>
+        <w:t xml:space="preserve"> once only. You will see in section 1.5, however, that they </w:t>
+      </w:r>
+      <w:proofErr w:type="gramStart"/>
+      <w:r>
+        <w:t>can be used</w:t>
+      </w:r>
+      <w:proofErr w:type="gramEnd"/>
+      <w:r>
+        <w:t xml:space="preserve"> more than once </w:t>
       </w:r>
       <w:r>
         <w:t>inside procedures.</w:t>
@@ -4541,7 +4756,15 @@
         </w:numPr>
       </w:pPr>
       <w:r>
-        <w:t xml:space="preserve">Every line ends with a semicolon, except begin and end. These are statements, and every statement must be terminated with a semicolon, as seen in section 3. </w:t>
+        <w:t xml:space="preserve">Every line ends with a semicolon, except begin and end. These are statements, and every statement </w:t>
+      </w:r>
+      <w:proofErr w:type="gramStart"/>
+      <w:r>
+        <w:t>must be terminated</w:t>
+      </w:r>
+      <w:proofErr w:type="gramEnd"/>
+      <w:r>
+        <w:t xml:space="preserve"> with a semicolon, as seen in section 3. </w:t>
       </w:r>
     </w:p>
     <w:p>
@@ -4553,10 +4776,26 @@
         </w:numPr>
       </w:pPr>
       <w:r>
-        <w:t xml:space="preserve">The final end has a period after it. </w:t>
-      </w:r>
-      <w:r>
-        <w:t>Periods are used after the final end to d</w:t>
+        <w:t xml:space="preserve">The </w:t>
+      </w:r>
+      <w:proofErr w:type="gramStart"/>
+      <w:r>
+        <w:t>final end</w:t>
+      </w:r>
+      <w:proofErr w:type="gramEnd"/>
+      <w:r>
+        <w:t xml:space="preserve"> has a period after it. </w:t>
+      </w:r>
+      <w:r>
+        <w:t xml:space="preserve">Periods are used after the </w:t>
+      </w:r>
+      <w:proofErr w:type="gramStart"/>
+      <w:r>
+        <w:t>final end</w:t>
+      </w:r>
+      <w:proofErr w:type="gramEnd"/>
+      <w:r>
+        <w:t xml:space="preserve"> to d</w:t>
       </w:r>
       <w:r>
         <w:t>esignate the end of the program only.</w:t>
@@ -4576,7 +4815,7 @@
           <w:szCs w:val="36"/>
         </w:rPr>
       </w:pPr>
-      <w:bookmarkStart w:id="6" w:name="_Toc425703894"/>
+      <w:bookmarkStart w:id="6" w:name="_Toc425764963"/>
       <w:r>
         <w:rPr>
           <w:rFonts w:asciiTheme="majorHAnsi" w:eastAsiaTheme="majorEastAsia" w:hAnsiTheme="majorHAnsi" w:cstheme="majorBidi"/>
@@ -4589,7 +4828,23 @@
     </w:p>
     <w:p>
       <w:r>
-        <w:t>Though many of these words have not been explained yet, they are built from the most core of PL/0: data types. These are numbers (integers), variables, and constants. Procedures are also included in this, but they are explained in their own section, 1.5.</w:t>
+        <w:t xml:space="preserve">Though many of these words </w:t>
+      </w:r>
+      <w:proofErr w:type="gramStart"/>
+      <w:r>
+        <w:t>have not been explained</w:t>
+      </w:r>
+      <w:proofErr w:type="gramEnd"/>
+      <w:r>
+        <w:t xml:space="preserve"> yet, they are built from the most core of PL/0: data types. These are numbers (integers), variables, and constants. Procedures are also included in this, but they </w:t>
+      </w:r>
+      <w:proofErr w:type="gramStart"/>
+      <w:r>
+        <w:t>are explained</w:t>
+      </w:r>
+      <w:proofErr w:type="gramEnd"/>
+      <w:r>
+        <w:t xml:space="preserve"> in their own section, 1.5.</w:t>
       </w:r>
     </w:p>
     <w:p>
@@ -4607,7 +4862,7 @@
           <w:szCs w:val="28"/>
         </w:rPr>
       </w:pPr>
-      <w:bookmarkStart w:id="7" w:name="_Toc425703895"/>
+      <w:bookmarkStart w:id="7" w:name="_Toc425764964"/>
       <w:r>
         <w:rPr>
           <w:rFonts w:asciiTheme="majorHAnsi" w:hAnsiTheme="majorHAnsi"/>
@@ -4631,7 +4886,39 @@
           <w:sz w:val="24"/>
           <w:szCs w:val="24"/>
         </w:rPr>
-        <w:t>The most basic of all data types, they are used for everything. PL/0 supports only integers as numbers, and does not support complex numbers or real numbers. This means all numbers used within PL/0 are within the range of {..., -3, -2, -1, 0, 1, 2, 3, ...}, with n</w:t>
+        <w:t xml:space="preserve">The most basic of all data types, they </w:t>
+      </w:r>
+      <w:proofErr w:type="gramStart"/>
+      <w:r>
+        <w:rPr>
+          <w:sz w:val="24"/>
+          <w:szCs w:val="24"/>
+        </w:rPr>
+        <w:t>are used</w:t>
+      </w:r>
+      <w:proofErr w:type="gramEnd"/>
+      <w:r>
+        <w:rPr>
+          <w:sz w:val="24"/>
+          <w:szCs w:val="24"/>
+        </w:rPr>
+        <w:t xml:space="preserve"> for everything. PL/0 supports only integers as numbers, and does not support complex numbers or real numbers. This means all numbers used within PL/0 are within the range of {..., -3, -2, -1, 0, 1, 2, </w:t>
+      </w:r>
+      <w:proofErr w:type="gramStart"/>
+      <w:r>
+        <w:rPr>
+          <w:sz w:val="24"/>
+          <w:szCs w:val="24"/>
+        </w:rPr>
+        <w:t>3, ...}</w:t>
+      </w:r>
+      <w:proofErr w:type="gramEnd"/>
+      <w:r>
+        <w:rPr>
+          <w:sz w:val="24"/>
+          <w:szCs w:val="24"/>
+        </w:rPr>
+        <w:t>, with n</w:t>
       </w:r>
       <w:r>
         <w:rPr>
@@ -4705,7 +4992,23 @@
           <w:szCs w:val="24"/>
         </w:rPr>
         <w:lastRenderedPageBreak/>
-        <w:t xml:space="preserve">allowed, the value becomes 0. In integer operations, the result </w:t>
+        <w:t xml:space="preserve">allowed, the value becomes </w:t>
+      </w:r>
+      <w:proofErr w:type="gramStart"/>
+      <w:r>
+        <w:rPr>
+          <w:sz w:val="24"/>
+          <w:szCs w:val="24"/>
+        </w:rPr>
+        <w:t>0</w:t>
+      </w:r>
+      <w:proofErr w:type="gramEnd"/>
+      <w:r>
+        <w:rPr>
+          <w:sz w:val="24"/>
+          <w:szCs w:val="24"/>
+        </w:rPr>
+        <w:t xml:space="preserve">. In integer operations, the result </w:t>
       </w:r>
       <w:r>
         <w:rPr>
@@ -4744,7 +5047,7 @@
           <w:szCs w:val="28"/>
         </w:rPr>
       </w:pPr>
-      <w:bookmarkStart w:id="8" w:name="_Toc425703896"/>
+      <w:bookmarkStart w:id="8" w:name="_Toc425764965"/>
       <w:r>
         <w:rPr>
           <w:rFonts w:asciiTheme="majorHAnsi" w:hAnsiTheme="majorHAnsi"/>
@@ -4768,7 +5071,23 @@
           <w:sz w:val="24"/>
           <w:szCs w:val="24"/>
         </w:rPr>
-        <w:t>A variable is a position on the stack (see section 5.1.1) with a designated name. In more simple terms, it is a space in the program which can hold an integer, whose location is found by calling its name.</w:t>
+        <w:t xml:space="preserve">A variable is a position on the stack (see section 5.1.1) with a designated name. In more simple terms, it is a space in the </w:t>
+      </w:r>
+      <w:proofErr w:type="gramStart"/>
+      <w:r>
+        <w:rPr>
+          <w:sz w:val="24"/>
+          <w:szCs w:val="24"/>
+        </w:rPr>
+        <w:t>program which</w:t>
+      </w:r>
+      <w:proofErr w:type="gramEnd"/>
+      <w:r>
+        <w:rPr>
+          <w:sz w:val="24"/>
+          <w:szCs w:val="24"/>
+        </w:rPr>
+        <w:t xml:space="preserve"> can hold an integer, whose location is found by calling its name.</w:t>
       </w:r>
     </w:p>
     <w:p>
@@ -4792,13 +5111,23 @@
         </w:rPr>
         <w:t xml:space="preserve">using the syntax </w:t>
       </w:r>
+      <w:proofErr w:type="spellStart"/>
       <w:r>
         <w:rPr>
           <w:rFonts w:ascii="Inconsolata" w:hAnsi="Inconsolata"/>
           <w:sz w:val="24"/>
           <w:szCs w:val="24"/>
         </w:rPr>
-        <w:t xml:space="preserve">var name; </w:t>
+        <w:t>var</w:t>
+      </w:r>
+      <w:proofErr w:type="spellEnd"/>
+      <w:r>
+        <w:rPr>
+          <w:rFonts w:ascii="Inconsolata" w:hAnsi="Inconsolata"/>
+          <w:sz w:val="24"/>
+          <w:szCs w:val="24"/>
+        </w:rPr>
+        <w:t xml:space="preserve"> name; </w:t>
       </w:r>
       <w:r>
         <w:rPr>
@@ -4807,6 +5136,7 @@
         </w:rPr>
         <w:t xml:space="preserve">where </w:t>
       </w:r>
+      <w:proofErr w:type="spellStart"/>
       <w:r>
         <w:rPr>
           <w:rFonts w:ascii="Inconsolata" w:hAnsi="Inconsolata"/>
@@ -4815,6 +5145,7 @@
         </w:rPr>
         <w:t>var</w:t>
       </w:r>
+      <w:proofErr w:type="spellEnd"/>
       <w:r>
         <w:rPr>
           <w:sz w:val="24"/>
@@ -4835,7 +5166,23 @@
           <w:sz w:val="24"/>
           <w:szCs w:val="24"/>
         </w:rPr>
-        <w:t>; designates the name of your variable. These names cannot be duplicated, must consist of only lowercase letters and numbers, and must begin with a letter. A variable name cannot begin with a number. It is also important to remember your semicolon after this declaration.</w:t>
+        <w:t xml:space="preserve">; designates the name of your variable. These names </w:t>
+      </w:r>
+      <w:proofErr w:type="gramStart"/>
+      <w:r>
+        <w:rPr>
+          <w:sz w:val="24"/>
+          <w:szCs w:val="24"/>
+        </w:rPr>
+        <w:t>cannot be duplicated</w:t>
+      </w:r>
+      <w:proofErr w:type="gramEnd"/>
+      <w:r>
+        <w:rPr>
+          <w:sz w:val="24"/>
+          <w:szCs w:val="24"/>
+        </w:rPr>
+        <w:t>, must consist of only lowercase letters and numbers, and must begin with a letter. A variable name cannot begin with a number. It is also important to remember your semicolon after this declaration.</w:t>
       </w:r>
     </w:p>
     <w:p>
@@ -4866,29 +5213,104 @@
         </w:rPr>
         <w:t xml:space="preserve">cannot write </w:t>
       </w:r>
+      <w:proofErr w:type="spellStart"/>
       <w:r>
         <w:rPr>
           <w:rFonts w:ascii="Inconsolata" w:hAnsi="Inconsolata"/>
           <w:sz w:val="24"/>
           <w:szCs w:val="24"/>
         </w:rPr>
-        <w:t>var x; var y;</w:t>
-      </w:r>
-      <w:r>
-        <w:rPr>
-          <w:sz w:val="24"/>
-          <w:szCs w:val="24"/>
-        </w:rPr>
-        <w:t xml:space="preserve">. To facilitate this, you may use an unlimited number of commas between names, in the format of </w:t>
-      </w:r>
+        <w:t>var</w:t>
+      </w:r>
+      <w:proofErr w:type="spellEnd"/>
       <w:r>
         <w:rPr>
           <w:rFonts w:ascii="Inconsolata" w:hAnsi="Inconsolata"/>
           <w:sz w:val="24"/>
           <w:szCs w:val="24"/>
         </w:rPr>
-        <w:t>var x,y</w:t>
-      </w:r>
+        <w:t xml:space="preserve"> x; </w:t>
+      </w:r>
+      <w:proofErr w:type="spellStart"/>
+      <w:r>
+        <w:rPr>
+          <w:rFonts w:ascii="Inconsolata" w:hAnsi="Inconsolata"/>
+          <w:sz w:val="24"/>
+          <w:szCs w:val="24"/>
+        </w:rPr>
+        <w:t>var</w:t>
+      </w:r>
+      <w:proofErr w:type="spellEnd"/>
+      <w:r>
+        <w:rPr>
+          <w:rFonts w:ascii="Inconsolata" w:hAnsi="Inconsolata"/>
+          <w:sz w:val="24"/>
+          <w:szCs w:val="24"/>
+        </w:rPr>
+        <w:t xml:space="preserve"> y</w:t>
+      </w:r>
+      <w:proofErr w:type="gramStart"/>
+      <w:r>
+        <w:rPr>
+          <w:rFonts w:ascii="Inconsolata" w:hAnsi="Inconsolata"/>
+          <w:sz w:val="24"/>
+          <w:szCs w:val="24"/>
+        </w:rPr>
+        <w:t>;</w:t>
+      </w:r>
+      <w:r>
+        <w:rPr>
+          <w:sz w:val="24"/>
+          <w:szCs w:val="24"/>
+        </w:rPr>
+        <w:t>.</w:t>
+      </w:r>
+      <w:proofErr w:type="gramEnd"/>
+      <w:r>
+        <w:rPr>
+          <w:sz w:val="24"/>
+          <w:szCs w:val="24"/>
+        </w:rPr>
+        <w:t xml:space="preserve"> To facilitate this, you may use an unlimited number of commas between names, in the format of </w:t>
+      </w:r>
+      <w:proofErr w:type="spellStart"/>
+      <w:r>
+        <w:rPr>
+          <w:rFonts w:ascii="Inconsolata" w:hAnsi="Inconsolata"/>
+          <w:sz w:val="24"/>
+          <w:szCs w:val="24"/>
+        </w:rPr>
+        <w:t>var</w:t>
+      </w:r>
+      <w:proofErr w:type="spellEnd"/>
+      <w:r>
+        <w:rPr>
+          <w:rFonts w:ascii="Inconsolata" w:hAnsi="Inconsolata"/>
+          <w:sz w:val="24"/>
+          <w:szCs w:val="24"/>
+        </w:rPr>
+        <w:t xml:space="preserve"> </w:t>
+      </w:r>
+      <w:proofErr w:type="spellStart"/>
+      <w:r>
+        <w:rPr>
+          <w:rFonts w:ascii="Inconsolata" w:hAnsi="Inconsolata"/>
+          <w:sz w:val="24"/>
+          <w:szCs w:val="24"/>
+        </w:rPr>
+        <w:t>x</w:t>
+      </w:r>
+      <w:proofErr w:type="gramStart"/>
+      <w:r>
+        <w:rPr>
+          <w:rFonts w:ascii="Inconsolata" w:hAnsi="Inconsolata"/>
+          <w:sz w:val="24"/>
+          <w:szCs w:val="24"/>
+        </w:rPr>
+        <w:t>,y</w:t>
+      </w:r>
+      <w:proofErr w:type="spellEnd"/>
+      <w:proofErr w:type="gramEnd"/>
       <w:r>
         <w:rPr>
           <w:rFonts w:ascii="Inconsolata" w:hAnsi="Inconsolata"/>
@@ -4926,13 +5348,16 @@
                 <w:rFonts w:ascii="Inconsolata" w:hAnsi="Inconsolata"/>
                 <w:sz w:val="24"/>
                 <w:szCs w:val="24"/>
-              </w:rPr>
-            </w:pPr>
+                <w:lang w:val="fr-FR"/>
+              </w:rPr>
+            </w:pPr>
+            <w:proofErr w:type="spellStart"/>
             <w:r>
               <w:rPr>
                 <w:rFonts w:ascii="Inconsolata" w:hAnsi="Inconsolata"/>
                 <w:sz w:val="24"/>
                 <w:szCs w:val="24"/>
+                <w:lang w:val="fr-FR"/>
               </w:rPr>
               <w:t>c</w:t>
             </w:r>
@@ -4941,23 +5366,47 @@
                 <w:rFonts w:ascii="Inconsolata" w:hAnsi="Inconsolata"/>
                 <w:sz w:val="24"/>
                 <w:szCs w:val="24"/>
-              </w:rPr>
-              <w:t>onst z = 2;</w:t>
-            </w:r>
-          </w:p>
-          <w:p>
-            <w:pPr>
+                <w:lang w:val="fr-FR"/>
+              </w:rPr>
+              <w:t>onst</w:t>
+            </w:r>
+            <w:proofErr w:type="spellEnd"/>
+            <w:r>
               <w:rPr>
                 <w:rFonts w:ascii="Inconsolata" w:hAnsi="Inconsolata"/>
                 <w:sz w:val="24"/>
                 <w:szCs w:val="24"/>
-              </w:rPr>
-            </w:pPr>
+                <w:lang w:val="fr-FR"/>
+              </w:rPr>
+              <w:t xml:space="preserve"> z = </w:t>
+            </w:r>
+            <w:proofErr w:type="gramStart"/>
             <w:r>
               <w:rPr>
                 <w:rFonts w:ascii="Inconsolata" w:hAnsi="Inconsolata"/>
                 <w:sz w:val="24"/>
                 <w:szCs w:val="24"/>
+                <w:lang w:val="fr-FR"/>
+              </w:rPr>
+              <w:t>2;</w:t>
+            </w:r>
+            <w:proofErr w:type="gramEnd"/>
+          </w:p>
+          <w:p>
+            <w:pPr>
+              <w:rPr>
+                <w:rFonts w:ascii="Inconsolata" w:hAnsi="Inconsolata"/>
+                <w:sz w:val="24"/>
+                <w:szCs w:val="24"/>
+                <w:lang w:val="fr-FR"/>
+              </w:rPr>
+            </w:pPr>
+            <w:r>
+              <w:rPr>
+                <w:rFonts w:ascii="Inconsolata" w:hAnsi="Inconsolata"/>
+                <w:sz w:val="24"/>
+                <w:szCs w:val="24"/>
+                <w:lang w:val="fr-FR"/>
               </w:rPr>
               <w:t>v</w:t>
             </w:r>
@@ -4966,24 +5415,49 @@
                 <w:rFonts w:ascii="Inconsolata" w:hAnsi="Inconsolata"/>
                 <w:sz w:val="24"/>
                 <w:szCs w:val="24"/>
+                <w:lang w:val="fr-FR"/>
               </w:rPr>
               <w:t xml:space="preserve">ar </w:t>
             </w:r>
+            <w:proofErr w:type="spellStart"/>
             <w:r>
               <w:rPr>
                 <w:rFonts w:ascii="Inconsolata" w:hAnsi="Inconsolata"/>
                 <w:sz w:val="24"/>
                 <w:szCs w:val="24"/>
-              </w:rPr>
-              <w:t>w,</w:t>
-            </w:r>
+                <w:lang w:val="fr-FR"/>
+              </w:rPr>
+              <w:t>w</w:t>
+            </w:r>
+            <w:proofErr w:type="gramStart"/>
             <w:r>
               <w:rPr>
                 <w:rFonts w:ascii="Inconsolata" w:hAnsi="Inconsolata"/>
                 <w:sz w:val="24"/>
                 <w:szCs w:val="24"/>
-              </w:rPr>
-              <w:t>x,y;</w:t>
+                <w:lang w:val="fr-FR"/>
+              </w:rPr>
+              <w:t>,</w:t>
+            </w:r>
+            <w:r>
+              <w:rPr>
+                <w:rFonts w:ascii="Inconsolata" w:hAnsi="Inconsolata"/>
+                <w:sz w:val="24"/>
+                <w:szCs w:val="24"/>
+                <w:lang w:val="fr-FR"/>
+              </w:rPr>
+              <w:t>x,y</w:t>
+            </w:r>
+            <w:proofErr w:type="spellEnd"/>
+            <w:proofErr w:type="gramEnd"/>
+            <w:r>
+              <w:rPr>
+                <w:rFonts w:ascii="Inconsolata" w:hAnsi="Inconsolata"/>
+                <w:sz w:val="24"/>
+                <w:szCs w:val="24"/>
+                <w:lang w:val="fr-FR"/>
+              </w:rPr>
+              <w:t>;</w:t>
             </w:r>
           </w:p>
           <w:p>
@@ -5096,6 +5570,7 @@
                 <w:szCs w:val="24"/>
               </w:rPr>
             </w:pPr>
+            <w:proofErr w:type="gramStart"/>
             <w:r>
               <w:rPr>
                 <w:rFonts w:ascii="Inconsolata" w:hAnsi="Inconsolata"/>
@@ -5110,7 +5585,16 @@
                 <w:sz w:val="24"/>
                 <w:szCs w:val="24"/>
               </w:rPr>
-              <w:t>nd.</w:t>
+              <w:t>nd</w:t>
+            </w:r>
+            <w:proofErr w:type="gramEnd"/>
+            <w:r>
+              <w:rPr>
+                <w:rFonts w:ascii="Inconsolata" w:hAnsi="Inconsolata"/>
+                <w:sz w:val="24"/>
+                <w:szCs w:val="24"/>
+              </w:rPr>
+              <w:t>.</w:t>
             </w:r>
           </w:p>
         </w:tc>
@@ -5120,28 +5604,18 @@
       <w:pPr>
         <w:pStyle w:val="Caption"/>
       </w:pPr>
-      <w:bookmarkStart w:id="9" w:name="_Toc425703886"/>
+      <w:bookmarkStart w:id="9" w:name="_Toc425767825"/>
       <w:r>
         <w:t xml:space="preserve">Table </w:t>
       </w:r>
-      <w:r>
-        <w:fldChar w:fldCharType="begin"/>
-      </w:r>
-      <w:r>
-        <w:instrText xml:space="preserve"> SEQ Table \* ARABIC </w:instrText>
-      </w:r>
-      <w:r>
-        <w:fldChar w:fldCharType="separate"/>
-      </w:r>
-      <w:r>
-        <w:rPr>
-          <w:noProof/>
-        </w:rPr>
-        <w:t>2</w:t>
-      </w:r>
-      <w:r>
-        <w:fldChar w:fldCharType="end"/>
-      </w:r>
+      <w:fldSimple w:instr=" SEQ Table \* ARABIC ">
+        <w:r>
+          <w:rPr>
+            <w:noProof/>
+          </w:rPr>
+          <w:t>2</w:t>
+        </w:r>
+      </w:fldSimple>
       <w:r>
         <w:t>: Correct Use of Data Types</w:t>
       </w:r>
@@ -5161,13 +5635,51 @@
         </w:rPr>
         <w:t xml:space="preserve">Here we can see the correct implementation of variables. Ignore all lines except </w:t>
       </w:r>
+      <w:proofErr w:type="spellStart"/>
       <w:r>
         <w:rPr>
           <w:rFonts w:ascii="Inconsolata" w:hAnsi="Inconsolata"/>
           <w:sz w:val="24"/>
           <w:szCs w:val="24"/>
         </w:rPr>
-        <w:t>var w,x,y;</w:t>
+        <w:t>var</w:t>
+      </w:r>
+      <w:proofErr w:type="spellEnd"/>
+      <w:r>
+        <w:rPr>
+          <w:rFonts w:ascii="Inconsolata" w:hAnsi="Inconsolata"/>
+          <w:sz w:val="24"/>
+          <w:szCs w:val="24"/>
+        </w:rPr>
+        <w:t xml:space="preserve"> </w:t>
+      </w:r>
+      <w:proofErr w:type="spellStart"/>
+      <w:r>
+        <w:rPr>
+          <w:rFonts w:ascii="Inconsolata" w:hAnsi="Inconsolata"/>
+          <w:sz w:val="24"/>
+          <w:szCs w:val="24"/>
+        </w:rPr>
+        <w:t>w</w:t>
+      </w:r>
+      <w:proofErr w:type="gramStart"/>
+      <w:r>
+        <w:rPr>
+          <w:rFonts w:ascii="Inconsolata" w:hAnsi="Inconsolata"/>
+          <w:sz w:val="24"/>
+          <w:szCs w:val="24"/>
+        </w:rPr>
+        <w:t>,x,y</w:t>
+      </w:r>
+      <w:proofErr w:type="spellEnd"/>
+      <w:proofErr w:type="gramEnd"/>
+      <w:r>
+        <w:rPr>
+          <w:rFonts w:ascii="Inconsolata" w:hAnsi="Inconsolata"/>
+          <w:sz w:val="24"/>
+          <w:szCs w:val="24"/>
+        </w:rPr>
+        <w:t>;</w:t>
       </w:r>
       <w:r>
         <w:rPr>
@@ -5192,7 +5704,7 @@
           <w:szCs w:val="28"/>
         </w:rPr>
       </w:pPr>
-      <w:bookmarkStart w:id="10" w:name="_Toc425703897"/>
+      <w:bookmarkStart w:id="10" w:name="_Toc425764966"/>
       <w:r>
         <w:rPr>
           <w:rFonts w:asciiTheme="majorHAnsi" w:hAnsiTheme="majorHAnsi"/>
@@ -5216,7 +5728,23 @@
           <w:sz w:val="24"/>
           <w:szCs w:val="24"/>
         </w:rPr>
-        <w:t>A constant is similar to a variable, except that the value it holds cannot be changed, also known as a static variable. It uses the same name and usage conventions as variables, but the declaration is different.</w:t>
+        <w:t xml:space="preserve">A constant is similar to a variable, except that the value it holds </w:t>
+      </w:r>
+      <w:proofErr w:type="gramStart"/>
+      <w:r>
+        <w:rPr>
+          <w:sz w:val="24"/>
+          <w:szCs w:val="24"/>
+        </w:rPr>
+        <w:t>cannot be changed</w:t>
+      </w:r>
+      <w:proofErr w:type="gramEnd"/>
+      <w:r>
+        <w:rPr>
+          <w:sz w:val="24"/>
+          <w:szCs w:val="24"/>
+        </w:rPr>
+        <w:t>, also known as a static variable. It uses the same name and usage conventions as variables, but the declaration is different.</w:t>
       </w:r>
     </w:p>
     <w:p>
@@ -5234,35 +5762,73 @@
         </w:rPr>
         <w:t xml:space="preserve">Since a constant needs a value, we can declare a constant using the syntax </w:t>
       </w:r>
+      <w:proofErr w:type="spellStart"/>
       <w:r>
         <w:rPr>
           <w:rFonts w:ascii="Inconsolata" w:hAnsi="Inconsolata"/>
           <w:sz w:val="24"/>
           <w:szCs w:val="24"/>
         </w:rPr>
-        <w:t>const z = 2;</w:t>
-      </w:r>
-      <w:r>
-        <w:rPr>
-          <w:sz w:val="24"/>
-          <w:szCs w:val="24"/>
-        </w:rPr>
-        <w:t xml:space="preserve">. You can once again use commas between the declarations, in the format </w:t>
-      </w:r>
+        <w:t>const</w:t>
+      </w:r>
+      <w:proofErr w:type="spellEnd"/>
       <w:r>
         <w:rPr>
           <w:rFonts w:ascii="Inconsolata" w:hAnsi="Inconsolata"/>
           <w:sz w:val="24"/>
           <w:szCs w:val="24"/>
         </w:rPr>
-        <w:t>const z = 2, a = 6</w:t>
-      </w:r>
+        <w:t xml:space="preserve"> z = 2</w:t>
+      </w:r>
+      <w:proofErr w:type="gramStart"/>
       <w:r>
         <w:rPr>
           <w:rFonts w:ascii="Inconsolata" w:hAnsi="Inconsolata"/>
           <w:sz w:val="24"/>
           <w:szCs w:val="24"/>
         </w:rPr>
+        <w:t>;</w:t>
+      </w:r>
+      <w:r>
+        <w:rPr>
+          <w:sz w:val="24"/>
+          <w:szCs w:val="24"/>
+        </w:rPr>
+        <w:t>.</w:t>
+      </w:r>
+      <w:proofErr w:type="gramEnd"/>
+      <w:r>
+        <w:rPr>
+          <w:sz w:val="24"/>
+          <w:szCs w:val="24"/>
+        </w:rPr>
+        <w:t xml:space="preserve"> You can once again use commas between the declarations, in the format </w:t>
+      </w:r>
+      <w:proofErr w:type="spellStart"/>
+      <w:r>
+        <w:rPr>
+          <w:rFonts w:ascii="Inconsolata" w:hAnsi="Inconsolata"/>
+          <w:sz w:val="24"/>
+          <w:szCs w:val="24"/>
+        </w:rPr>
+        <w:t>const</w:t>
+      </w:r>
+      <w:proofErr w:type="spellEnd"/>
+      <w:r>
+        <w:rPr>
+          <w:rFonts w:ascii="Inconsolata" w:hAnsi="Inconsolata"/>
+          <w:sz w:val="24"/>
+          <w:szCs w:val="24"/>
+        </w:rPr>
+        <w:t xml:space="preserve"> z = 2, a = 6</w:t>
+      </w:r>
+      <w:proofErr w:type="gramStart"/>
+      <w:r>
+        <w:rPr>
+          <w:rFonts w:ascii="Inconsolata" w:hAnsi="Inconsolata"/>
+          <w:sz w:val="24"/>
+          <w:szCs w:val="24"/>
+        </w:rPr>
         <w:t>,…</w:t>
       </w:r>
       <w:r>
@@ -5280,6 +5846,7 @@
         </w:rPr>
         <w:t>.</w:t>
       </w:r>
+      <w:proofErr w:type="gramEnd"/>
       <w:r>
         <w:rPr>
           <w:sz w:val="24"/>
@@ -5311,7 +5878,7 @@
           <w:szCs w:val="36"/>
         </w:rPr>
       </w:pPr>
-      <w:bookmarkStart w:id="11" w:name="_Toc425703898"/>
+      <w:bookmarkStart w:id="11" w:name="_Toc425764967"/>
       <w:r>
         <w:rPr>
           <w:rFonts w:asciiTheme="majorHAnsi" w:eastAsiaTheme="majorEastAsia" w:hAnsiTheme="majorHAnsi" w:cstheme="majorBidi"/>
@@ -5322,6 +5889,45 @@
         <w:t>Operators</w:t>
       </w:r>
       <w:bookmarkEnd w:id="11"/>
+    </w:p>
+    <w:p>
+      <w:pPr>
+        <w:outlineLvl w:val="1"/>
+        <w:rPr>
+          <w:sz w:val="24"/>
+          <w:szCs w:val="24"/>
+        </w:rPr>
+      </w:pPr>
+      <w:r>
+        <w:rPr>
+          <w:sz w:val="24"/>
+          <w:szCs w:val="24"/>
+        </w:rPr>
+        <w:t>Operators are important for any variables in PL/0. They are how you compare, perform mathematical operations on, or assign values to variables.</w:t>
+      </w:r>
+      <w:r>
+        <w:rPr>
+          <w:sz w:val="24"/>
+          <w:szCs w:val="24"/>
+        </w:rPr>
+        <w:t xml:space="preserve"> Expressions </w:t>
+      </w:r>
+      <w:proofErr w:type="gramStart"/>
+      <w:r>
+        <w:rPr>
+          <w:sz w:val="24"/>
+          <w:szCs w:val="24"/>
+        </w:rPr>
+        <w:t>will be explained</w:t>
+      </w:r>
+      <w:proofErr w:type="gramEnd"/>
+      <w:r>
+        <w:rPr>
+          <w:sz w:val="24"/>
+          <w:szCs w:val="24"/>
+        </w:rPr>
+        <w:t xml:space="preserve"> in the following section, so for now, simply become familiar with the concepts introduced in this section.</w:t>
+      </w:r>
     </w:p>
     <w:p>
       <w:pPr>
@@ -5338,7 +5944,7 @@
           <w:szCs w:val="28"/>
         </w:rPr>
       </w:pPr>
-      <w:bookmarkStart w:id="12" w:name="_Toc425703899"/>
+      <w:bookmarkStart w:id="12" w:name="_Toc425764968"/>
       <w:r>
         <w:rPr>
           <w:rFonts w:asciiTheme="majorHAnsi" w:hAnsiTheme="majorHAnsi"/>
@@ -5349,6 +5955,22 @@
         <w:t>Assignment</w:t>
       </w:r>
       <w:bookmarkEnd w:id="12"/>
+    </w:p>
+    <w:p>
+      <w:pPr>
+        <w:outlineLvl w:val="1"/>
+        <w:rPr>
+          <w:sz w:val="24"/>
+          <w:szCs w:val="24"/>
+        </w:rPr>
+      </w:pPr>
+      <w:r>
+        <w:rPr>
+          <w:sz w:val="24"/>
+          <w:szCs w:val="24"/>
+        </w:rPr>
+        <w:t>Assignment, or giving a value to a variable, is very easy in PL/0. All you have to do is type the name of the variable you wish to assign a value to, followed by “:=”, then by whatever you want to put into this variable. You can have any number of mathematical operations after the “:=”, as long as your line ends with a semicolon and you close all parenthesis.</w:t>
+      </w:r>
     </w:p>
     <w:p>
       <w:pPr>
@@ -5365,7 +5987,7 @@
           <w:szCs w:val="28"/>
         </w:rPr>
       </w:pPr>
-      <w:bookmarkStart w:id="13" w:name="_Toc425703900"/>
+      <w:bookmarkStart w:id="13" w:name="_Toc425764969"/>
       <w:r>
         <w:rPr>
           <w:rFonts w:asciiTheme="majorHAnsi" w:hAnsiTheme="majorHAnsi"/>
@@ -5376,6 +5998,320 @@
         <w:t>Relational Operators</w:t>
       </w:r>
       <w:bookmarkEnd w:id="13"/>
+    </w:p>
+    <w:p>
+      <w:pPr>
+        <w:outlineLvl w:val="1"/>
+        <w:rPr>
+          <w:sz w:val="24"/>
+          <w:szCs w:val="24"/>
+        </w:rPr>
+      </w:pPr>
+      <w:r>
+        <w:rPr>
+          <w:sz w:val="24"/>
+          <w:szCs w:val="24"/>
+        </w:rPr>
+        <w:t xml:space="preserve">Relational operators are comparisons between two numbers. This is important for some code </w:t>
+      </w:r>
+      <w:proofErr w:type="gramStart"/>
+      <w:r>
+        <w:rPr>
+          <w:sz w:val="24"/>
+          <w:szCs w:val="24"/>
+        </w:rPr>
+        <w:t>you’ll</w:t>
+      </w:r>
+      <w:proofErr w:type="gramEnd"/>
+      <w:r>
+        <w:rPr>
+          <w:sz w:val="24"/>
+          <w:szCs w:val="24"/>
+        </w:rPr>
+        <w:t xml:space="preserve"> see later.</w:t>
+      </w:r>
+    </w:p>
+    <w:p>
+      <w:pPr>
+        <w:outlineLvl w:val="1"/>
+        <w:rPr>
+          <w:sz w:val="24"/>
+          <w:szCs w:val="24"/>
+        </w:rPr>
+      </w:pPr>
+      <w:r>
+        <w:rPr>
+          <w:sz w:val="24"/>
+          <w:szCs w:val="24"/>
+        </w:rPr>
+        <w:t>They consist of the following symbols:</w:t>
+      </w:r>
+    </w:p>
+    <w:tbl>
+      <w:tblPr>
+        <w:tblStyle w:val="TableGrid"/>
+        <w:tblW w:w="0" w:type="auto"/>
+        <w:tblLook w:val="04A0" w:firstRow="1" w:lastRow="0" w:firstColumn="1" w:lastColumn="0" w:noHBand="0" w:noVBand="1"/>
+      </w:tblPr>
+      <w:tblGrid>
+        <w:gridCol w:w="935"/>
+        <w:gridCol w:w="6333"/>
+      </w:tblGrid>
+      <w:tr>
+        <w:tc>
+          <w:tcPr>
+            <w:tcW w:w="0" w:type="auto"/>
+          </w:tcPr>
+          <w:p>
+            <w:pPr>
+              <w:outlineLvl w:val="1"/>
+              <w:rPr>
+                <w:sz w:val="24"/>
+                <w:szCs w:val="24"/>
+              </w:rPr>
+            </w:pPr>
+            <w:r>
+              <w:rPr>
+                <w:sz w:val="24"/>
+                <w:szCs w:val="24"/>
+              </w:rPr>
+              <w:t>Symbol</w:t>
+            </w:r>
+          </w:p>
+        </w:tc>
+        <w:tc>
+          <w:tcPr>
+            <w:tcW w:w="0" w:type="auto"/>
+          </w:tcPr>
+          <w:p>
+            <w:pPr>
+              <w:outlineLvl w:val="1"/>
+              <w:rPr>
+                <w:sz w:val="24"/>
+                <w:szCs w:val="24"/>
+              </w:rPr>
+            </w:pPr>
+            <w:r>
+              <w:rPr>
+                <w:sz w:val="24"/>
+                <w:szCs w:val="24"/>
+              </w:rPr>
+              <w:t>What it does</w:t>
+            </w:r>
+          </w:p>
+        </w:tc>
+      </w:tr>
+      <w:tr>
+        <w:tc>
+          <w:tcPr>
+            <w:tcW w:w="0" w:type="auto"/>
+          </w:tcPr>
+          <w:p>
+            <w:r>
+              <w:t>O</w:t>
+            </w:r>
+            <w:r>
+              <w:t>dd</w:t>
+            </w:r>
+            <w:r>
+              <w:t xml:space="preserve"> </w:t>
+            </w:r>
+          </w:p>
+        </w:tc>
+        <w:tc>
+          <w:tcPr>
+            <w:tcW w:w="0" w:type="auto"/>
+          </w:tcPr>
+          <w:p>
+            <w:r>
+              <w:t>test</w:t>
+            </w:r>
+            <w:r>
+              <w:t>s</w:t>
+            </w:r>
+            <w:r>
+              <w:t xml:space="preserve"> if an expression is odd</w:t>
+            </w:r>
+          </w:p>
+        </w:tc>
+      </w:tr>
+      <w:tr>
+        <w:tc>
+          <w:tcPr>
+            <w:tcW w:w="0" w:type="auto"/>
+          </w:tcPr>
+          <w:p>
+            <w:r>
+              <w:t>=</w:t>
+            </w:r>
+          </w:p>
+        </w:tc>
+        <w:tc>
+          <w:tcPr>
+            <w:tcW w:w="0" w:type="auto"/>
+          </w:tcPr>
+          <w:p>
+            <w:r>
+              <w:t>constant definition or check is two expressions are equal</w:t>
+            </w:r>
+          </w:p>
+        </w:tc>
+      </w:tr>
+      <w:tr>
+        <w:tc>
+          <w:tcPr>
+            <w:tcW w:w="0" w:type="auto"/>
+          </w:tcPr>
+          <w:p>
+            <w:r>
+              <w:t>&lt;&gt;</w:t>
+            </w:r>
+          </w:p>
+        </w:tc>
+        <w:tc>
+          <w:tcPr>
+            <w:tcW w:w="0" w:type="auto"/>
+          </w:tcPr>
+          <w:p>
+            <w:r>
+              <w:t xml:space="preserve">test that two expressions do not equal </w:t>
+            </w:r>
+            <w:proofErr w:type="spellStart"/>
+            <w:r>
+              <w:t>eachother</w:t>
+            </w:r>
+            <w:proofErr w:type="spellEnd"/>
+          </w:p>
+        </w:tc>
+      </w:tr>
+      <w:tr>
+        <w:tc>
+          <w:tcPr>
+            <w:tcW w:w="0" w:type="auto"/>
+          </w:tcPr>
+          <w:p>
+            <w:r>
+              <w:t>&lt;</w:t>
+            </w:r>
+          </w:p>
+        </w:tc>
+        <w:tc>
+          <w:tcPr>
+            <w:tcW w:w="0" w:type="auto"/>
+          </w:tcPr>
+          <w:p>
+            <w:r>
+              <w:t>tests that left expression is less than right expression</w:t>
+            </w:r>
+          </w:p>
+        </w:tc>
+      </w:tr>
+      <w:tr>
+        <w:tc>
+          <w:tcPr>
+            <w:tcW w:w="0" w:type="auto"/>
+          </w:tcPr>
+          <w:p>
+            <w:r>
+              <w:t>&lt;=</w:t>
+            </w:r>
+          </w:p>
+        </w:tc>
+        <w:tc>
+          <w:tcPr>
+            <w:tcW w:w="0" w:type="auto"/>
+          </w:tcPr>
+          <w:p>
+            <w:r>
+              <w:t>tests that left expression is less than or equal to right expression</w:t>
+            </w:r>
+          </w:p>
+        </w:tc>
+      </w:tr>
+      <w:tr>
+        <w:tc>
+          <w:tcPr>
+            <w:tcW w:w="0" w:type="auto"/>
+          </w:tcPr>
+          <w:p>
+            <w:r>
+              <w:t>&gt;</w:t>
+            </w:r>
+          </w:p>
+        </w:tc>
+        <w:tc>
+          <w:tcPr>
+            <w:tcW w:w="0" w:type="auto"/>
+          </w:tcPr>
+          <w:p>
+            <w:r>
+              <w:t>tests that left expression is greater than right expression</w:t>
+            </w:r>
+          </w:p>
+        </w:tc>
+      </w:tr>
+      <w:tr>
+        <w:tc>
+          <w:tcPr>
+            <w:tcW w:w="0" w:type="auto"/>
+          </w:tcPr>
+          <w:p>
+            <w:r>
+              <w:t>&gt;=</w:t>
+            </w:r>
+          </w:p>
+        </w:tc>
+        <w:tc>
+          <w:tcPr>
+            <w:tcW w:w="0" w:type="auto"/>
+          </w:tcPr>
+          <w:p>
+            <w:pPr>
+              <w:keepNext/>
+            </w:pPr>
+            <w:r>
+              <w:t xml:space="preserve"> tests that left expression is greater than or equal to right expression</w:t>
+            </w:r>
+          </w:p>
+        </w:tc>
+      </w:tr>
+    </w:tbl>
+    <w:p>
+      <w:pPr>
+        <w:pStyle w:val="Caption"/>
+      </w:pPr>
+      <w:bookmarkStart w:id="14" w:name="_Toc425767826"/>
+      <w:r>
+        <w:t xml:space="preserve">Table </w:t>
+      </w:r>
+      <w:fldSimple w:instr=" SEQ Table \* ARABIC ">
+        <w:r>
+          <w:rPr>
+            <w:noProof/>
+          </w:rPr>
+          <w:t>3</w:t>
+        </w:r>
+      </w:fldSimple>
+      <w:r>
+        <w:t>: Relational Operators</w:t>
+      </w:r>
+      <w:bookmarkEnd w:id="14"/>
+    </w:p>
+    <w:p>
+      <w:pPr>
+        <w:outlineLvl w:val="1"/>
+        <w:rPr>
+          <w:sz w:val="24"/>
+          <w:szCs w:val="24"/>
+        </w:rPr>
+      </w:pPr>
+      <w:r>
+        <w:rPr>
+          <w:sz w:val="24"/>
+          <w:szCs w:val="24"/>
+        </w:rPr>
+        <w:t xml:space="preserve">Except for odd, they compare the expression on the left of the symbol with the expression to the right of the symbol. Odd simply tests the expression to the right of itself. </w:t>
+      </w:r>
     </w:p>
     <w:p>
       <w:pPr>
@@ -5391,7 +6327,7 @@
           <w:szCs w:val="36"/>
         </w:rPr>
       </w:pPr>
-      <w:bookmarkStart w:id="14" w:name="_Toc425703901"/>
+      <w:bookmarkStart w:id="15" w:name="_Toc425764970"/>
       <w:r>
         <w:rPr>
           <w:rFonts w:asciiTheme="majorHAnsi" w:hAnsiTheme="majorHAnsi"/>
@@ -5401,7 +6337,119 @@
         </w:rPr>
         <w:t>Mathematical Operators</w:t>
       </w:r>
-      <w:bookmarkEnd w:id="14"/>
+      <w:bookmarkEnd w:id="15"/>
+    </w:p>
+    <w:p>
+      <w:pPr>
+        <w:outlineLvl w:val="1"/>
+        <w:rPr>
+          <w:sz w:val="24"/>
+          <w:szCs w:val="24"/>
+        </w:rPr>
+      </w:pPr>
+      <w:r>
+        <w:rPr>
+          <w:sz w:val="24"/>
+          <w:szCs w:val="24"/>
+        </w:rPr>
+        <w:t xml:space="preserve">These are what you should already know and </w:t>
+      </w:r>
+      <w:proofErr w:type="gramStart"/>
+      <w:r>
+        <w:rPr>
+          <w:sz w:val="24"/>
+          <w:szCs w:val="24"/>
+        </w:rPr>
+        <w:t>love:</w:t>
+      </w:r>
+      <w:proofErr w:type="gramEnd"/>
+      <w:r>
+        <w:rPr>
+          <w:sz w:val="24"/>
+          <w:szCs w:val="24"/>
+        </w:rPr>
+        <w:t xml:space="preserve"> math. All basic operations </w:t>
+      </w:r>
+      <w:proofErr w:type="gramStart"/>
+      <w:r>
+        <w:rPr>
+          <w:sz w:val="24"/>
+          <w:szCs w:val="24"/>
+        </w:rPr>
+        <w:t>are supported</w:t>
+      </w:r>
+      <w:proofErr w:type="gramEnd"/>
+      <w:r>
+        <w:rPr>
+          <w:sz w:val="24"/>
+          <w:szCs w:val="24"/>
+        </w:rPr>
+        <w:t xml:space="preserve"> (adding, subtracting, multiplying, and dividing).</w:t>
+      </w:r>
+    </w:p>
+    <w:p>
+      <w:pPr>
+        <w:outlineLvl w:val="1"/>
+        <w:rPr>
+          <w:sz w:val="24"/>
+          <w:szCs w:val="24"/>
+        </w:rPr>
+      </w:pPr>
+      <w:r>
+        <w:rPr>
+          <w:sz w:val="24"/>
+          <w:szCs w:val="24"/>
+        </w:rPr>
+        <w:t xml:space="preserve">To use </w:t>
+      </w:r>
+      <w:proofErr w:type="spellStart"/>
+      <w:r>
+        <w:rPr>
+          <w:sz w:val="24"/>
+          <w:szCs w:val="24"/>
+        </w:rPr>
+        <w:t>use</w:t>
+      </w:r>
+      <w:proofErr w:type="spellEnd"/>
+      <w:r>
+        <w:rPr>
+          <w:sz w:val="24"/>
+          <w:szCs w:val="24"/>
+        </w:rPr>
+        <w:t xml:space="preserve"> them, you simply enter a number or expression, then the operator (for example, “+”), followed by the number or expression you wish to use for the operation. </w:t>
+      </w:r>
+    </w:p>
+    <w:p>
+      <w:pPr>
+        <w:outlineLvl w:val="1"/>
+        <w:rPr>
+          <w:sz w:val="24"/>
+          <w:szCs w:val="24"/>
+        </w:rPr>
+      </w:pPr>
+      <w:r>
+        <w:rPr>
+          <w:sz w:val="24"/>
+          <w:szCs w:val="24"/>
+        </w:rPr>
+        <w:t xml:space="preserve">The basic order of operations </w:t>
+      </w:r>
+      <w:proofErr w:type="gramStart"/>
+      <w:r>
+        <w:rPr>
+          <w:sz w:val="24"/>
+          <w:szCs w:val="24"/>
+        </w:rPr>
+        <w:t>is followed</w:t>
+      </w:r>
+      <w:proofErr w:type="gramEnd"/>
+      <w:r>
+        <w:rPr>
+          <w:sz w:val="24"/>
+          <w:szCs w:val="24"/>
+        </w:rPr>
+        <w:t>, and parenthesis are included.</w:t>
+      </w:r>
     </w:p>
     <w:p>
       <w:pPr>
@@ -5434,7 +6482,7 @@
           <w:szCs w:val="36"/>
         </w:rPr>
       </w:pPr>
-      <w:bookmarkStart w:id="15" w:name="_Toc425703902"/>
+      <w:bookmarkStart w:id="16" w:name="_Toc425764971"/>
       <w:r>
         <w:rPr>
           <w:rFonts w:asciiTheme="majorHAnsi" w:eastAsiaTheme="majorEastAsia" w:hAnsiTheme="majorHAnsi" w:cstheme="majorBidi"/>
@@ -5444,7 +6492,145 @@
         <w:lastRenderedPageBreak/>
         <w:t>Expressions</w:t>
       </w:r>
-      <w:bookmarkEnd w:id="15"/>
+      <w:bookmarkEnd w:id="16"/>
+    </w:p>
+    <w:p>
+      <w:pPr>
+        <w:outlineLvl w:val="1"/>
+        <w:rPr>
+          <w:sz w:val="24"/>
+          <w:szCs w:val="24"/>
+        </w:rPr>
+      </w:pPr>
+      <w:r>
+        <w:rPr>
+          <w:sz w:val="24"/>
+          <w:szCs w:val="24"/>
+        </w:rPr>
+        <w:t xml:space="preserve">Expressions </w:t>
+      </w:r>
+      <w:proofErr w:type="gramStart"/>
+      <w:r>
+        <w:rPr>
+          <w:sz w:val="24"/>
+          <w:szCs w:val="24"/>
+        </w:rPr>
+        <w:t>are defined</w:t>
+      </w:r>
+      <w:proofErr w:type="gramEnd"/>
+      <w:r>
+        <w:rPr>
+          <w:sz w:val="24"/>
+          <w:szCs w:val="24"/>
+        </w:rPr>
+        <w:t xml:space="preserve"> as a series of numbers, variables, and mathematical operators, in appropriate order. Put more simply, they are mathematical expressions.</w:t>
+      </w:r>
+    </w:p>
+    <w:p>
+      <w:pPr>
+        <w:outlineLvl w:val="1"/>
+        <w:rPr>
+          <w:sz w:val="24"/>
+          <w:szCs w:val="24"/>
+        </w:rPr>
+      </w:pPr>
+      <w:r>
+        <w:rPr>
+          <w:sz w:val="24"/>
+          <w:szCs w:val="24"/>
+        </w:rPr>
+        <w:t>For example, “3</w:t>
+      </w:r>
+      <w:proofErr w:type="gramStart"/>
+      <w:r>
+        <w:rPr>
+          <w:sz w:val="24"/>
+          <w:szCs w:val="24"/>
+        </w:rPr>
+        <w:t>+(</w:t>
+      </w:r>
+      <w:proofErr w:type="gramEnd"/>
+      <w:r>
+        <w:rPr>
+          <w:sz w:val="24"/>
+          <w:szCs w:val="24"/>
+        </w:rPr>
+        <w:t>4-2)” is an expression.</w:t>
+      </w:r>
+    </w:p>
+    <w:p>
+      <w:pPr>
+        <w:outlineLvl w:val="1"/>
+        <w:rPr>
+          <w:sz w:val="24"/>
+          <w:szCs w:val="24"/>
+        </w:rPr>
+      </w:pPr>
+      <w:r>
+        <w:rPr>
+          <w:sz w:val="24"/>
+          <w:szCs w:val="24"/>
+        </w:rPr>
+        <w:t>An example using variables: “</w:t>
+      </w:r>
+      <w:proofErr w:type="spellStart"/>
+      <w:r>
+        <w:rPr>
+          <w:sz w:val="24"/>
+          <w:szCs w:val="24"/>
+        </w:rPr>
+        <w:t>a+b-c</w:t>
+      </w:r>
+      <w:proofErr w:type="spellEnd"/>
+      <w:r>
+        <w:rPr>
+          <w:sz w:val="24"/>
+          <w:szCs w:val="24"/>
+        </w:rPr>
+        <w:t>*(60-5+d)”</w:t>
+      </w:r>
+    </w:p>
+    <w:p>
+      <w:pPr>
+        <w:outlineLvl w:val="1"/>
+        <w:rPr>
+          <w:sz w:val="24"/>
+          <w:szCs w:val="24"/>
+        </w:rPr>
+      </w:pPr>
+      <w:r>
+        <w:rPr>
+          <w:sz w:val="24"/>
+          <w:szCs w:val="24"/>
+        </w:rPr>
+        <w:t xml:space="preserve">It is important to note that PL/0 does not understand the convention that “5(6+1)” is equivalent to “5*(6+1)”, and will error if it sees this used. You must include an operator between every variable and number. </w:t>
+      </w:r>
+    </w:p>
+    <w:p>
+      <w:pPr>
+        <w:outlineLvl w:val="1"/>
+        <w:rPr>
+          <w:sz w:val="24"/>
+          <w:szCs w:val="24"/>
+        </w:rPr>
+      </w:pPr>
+      <w:r>
+        <w:rPr>
+          <w:sz w:val="24"/>
+          <w:szCs w:val="24"/>
+        </w:rPr>
+        <w:t xml:space="preserve">For a more exact definition of an expression, see section 3. </w:t>
+      </w:r>
+    </w:p>
+    <w:p>
+      <w:pPr>
+        <w:outlineLvl w:val="1"/>
+        <w:rPr>
+          <w:rFonts w:asciiTheme="majorHAnsi" w:eastAsiaTheme="majorEastAsia" w:hAnsiTheme="majorHAnsi" w:cstheme="majorBidi"/>
+          <w:sz w:val="36"/>
+          <w:szCs w:val="36"/>
+        </w:rPr>
+      </w:pPr>
     </w:p>
     <w:p>
       <w:pPr>
@@ -5477,7 +6663,7 @@
           <w:szCs w:val="36"/>
         </w:rPr>
       </w:pPr>
-      <w:bookmarkStart w:id="16" w:name="_Toc425703903"/>
+      <w:bookmarkStart w:id="17" w:name="_Toc425764972"/>
       <w:r>
         <w:rPr>
           <w:rFonts w:asciiTheme="majorHAnsi" w:eastAsiaTheme="majorEastAsia" w:hAnsiTheme="majorHAnsi" w:cstheme="majorBidi"/>
@@ -5487,7 +6673,23 @@
         <w:lastRenderedPageBreak/>
         <w:t>Statements</w:t>
       </w:r>
-      <w:bookmarkEnd w:id="16"/>
+      <w:bookmarkEnd w:id="17"/>
+    </w:p>
+    <w:p>
+      <w:pPr>
+        <w:outlineLvl w:val="1"/>
+        <w:rPr>
+          <w:sz w:val="24"/>
+          <w:szCs w:val="24"/>
+        </w:rPr>
+      </w:pPr>
+      <w:r>
+        <w:rPr>
+          <w:sz w:val="24"/>
+          <w:szCs w:val="24"/>
+        </w:rPr>
+        <w:t xml:space="preserve">A statement is what PL/0 mainly deals with. It is the bulk of the code, and encompasses a large majority of all possible practices. </w:t>
+      </w:r>
     </w:p>
     <w:p>
       <w:pPr>
@@ -5504,7 +6706,7 @@
           <w:szCs w:val="28"/>
         </w:rPr>
       </w:pPr>
-      <w:bookmarkStart w:id="17" w:name="_Toc425703904"/>
+      <w:bookmarkStart w:id="18" w:name="_Toc425764973"/>
       <w:r>
         <w:rPr>
           <w:rFonts w:asciiTheme="majorHAnsi" w:hAnsiTheme="majorHAnsi"/>
@@ -5514,7 +6716,39 @@
         </w:rPr>
         <w:t>Assignments</w:t>
       </w:r>
-      <w:bookmarkEnd w:id="17"/>
+      <w:bookmarkEnd w:id="18"/>
+    </w:p>
+    <w:p>
+      <w:pPr>
+        <w:outlineLvl w:val="1"/>
+        <w:rPr>
+          <w:sz w:val="24"/>
+          <w:szCs w:val="24"/>
+        </w:rPr>
+      </w:pPr>
+      <w:r>
+        <w:rPr>
+          <w:sz w:val="24"/>
+          <w:szCs w:val="24"/>
+        </w:rPr>
+        <w:t xml:space="preserve">Assignment, though previously explained, is a statement. Here we can see an example with the variable w being assigned the value of </w:t>
+      </w:r>
+      <w:proofErr w:type="gramStart"/>
+      <w:r>
+        <w:rPr>
+          <w:sz w:val="24"/>
+          <w:szCs w:val="24"/>
+        </w:rPr>
+        <w:t>0</w:t>
+      </w:r>
+      <w:proofErr w:type="gramEnd"/>
+      <w:r>
+        <w:rPr>
+          <w:sz w:val="24"/>
+          <w:szCs w:val="24"/>
+        </w:rPr>
+        <w:t xml:space="preserve">. </w:t>
+      </w:r>
     </w:p>
     <w:tbl>
       <w:tblPr>
@@ -5538,13 +6772,23 @@
                 <w:szCs w:val="24"/>
               </w:rPr>
             </w:pPr>
+            <w:proofErr w:type="spellStart"/>
             <w:r>
               <w:rPr>
                 <w:rFonts w:ascii="Inconsolata" w:eastAsiaTheme="majorEastAsia" w:hAnsi="Inconsolata" w:cstheme="majorBidi"/>
                 <w:sz w:val="24"/>
                 <w:szCs w:val="24"/>
               </w:rPr>
-              <w:t>var w;</w:t>
+              <w:t>var</w:t>
+            </w:r>
+            <w:proofErr w:type="spellEnd"/>
+            <w:r>
+              <w:rPr>
+                <w:rFonts w:ascii="Inconsolata" w:eastAsiaTheme="majorEastAsia" w:hAnsi="Inconsolata" w:cstheme="majorBidi"/>
+                <w:sz w:val="24"/>
+                <w:szCs w:val="24"/>
+              </w:rPr>
+              <w:t xml:space="preserve"> w;</w:t>
             </w:r>
           </w:p>
           <w:p>
@@ -5590,13 +6834,23 @@
                 <w:szCs w:val="28"/>
               </w:rPr>
             </w:pPr>
+            <w:proofErr w:type="gramStart"/>
             <w:r>
               <w:rPr>
                 <w:rFonts w:ascii="Inconsolata" w:eastAsiaTheme="majorEastAsia" w:hAnsi="Inconsolata" w:cstheme="majorBidi"/>
                 <w:sz w:val="24"/>
                 <w:szCs w:val="24"/>
               </w:rPr>
-              <w:t>end.</w:t>
+              <w:t>end</w:t>
+            </w:r>
+            <w:proofErr w:type="gramEnd"/>
+            <w:r>
+              <w:rPr>
+                <w:rFonts w:ascii="Inconsolata" w:eastAsiaTheme="majorEastAsia" w:hAnsi="Inconsolata" w:cstheme="majorBidi"/>
+                <w:sz w:val="24"/>
+                <w:szCs w:val="24"/>
+              </w:rPr>
+              <w:t>.</w:t>
             </w:r>
           </w:p>
         </w:tc>
@@ -5605,42 +6859,23 @@
     <w:p>
       <w:pPr>
         <w:pStyle w:val="Caption"/>
-        <w:rPr>
-          <w:rFonts w:asciiTheme="majorHAnsi" w:hAnsiTheme="majorHAnsi"/>
-          <w:b/>
-          <w:sz w:val="28"/>
-          <w:szCs w:val="28"/>
-        </w:rPr>
-      </w:pPr>
-      <w:bookmarkStart w:id="18" w:name="_Toc425703874"/>
+      </w:pPr>
+      <w:bookmarkStart w:id="19" w:name="_Toc425767813"/>
       <w:r>
         <w:t xml:space="preserve">Figure </w:t>
       </w:r>
-      <w:r>
-        <w:fldChar w:fldCharType="begin"/>
-      </w:r>
-      <w:r>
-        <w:instrText xml:space="preserve"> SEQ Figure \* ARABIC </w:instrText>
-      </w:r>
-      <w:r>
-        <w:fldChar w:fldCharType="separate"/>
-      </w:r>
-      <w:r>
-        <w:rPr>
-          <w:noProof/>
-        </w:rPr>
-        <w:t>2</w:t>
-      </w:r>
-      <w:r>
-        <w:rPr>
-          <w:noProof/>
-        </w:rPr>
-        <w:fldChar w:fldCharType="end"/>
-      </w:r>
+      <w:fldSimple w:instr=" SEQ Figure \* ARABIC ">
+        <w:r>
+          <w:rPr>
+            <w:noProof/>
+          </w:rPr>
+          <w:t>2</w:t>
+        </w:r>
+      </w:fldSimple>
       <w:r>
         <w:t>: Assignment in PL/0</w:t>
       </w:r>
-      <w:bookmarkEnd w:id="18"/>
+      <w:bookmarkEnd w:id="19"/>
     </w:p>
     <w:p>
       <w:pPr>
@@ -5657,7 +6892,7 @@
           <w:szCs w:val="28"/>
         </w:rPr>
       </w:pPr>
-      <w:bookmarkStart w:id="19" w:name="_Toc425703905"/>
+      <w:bookmarkStart w:id="20" w:name="_Toc425764974"/>
       <w:r>
         <w:rPr>
           <w:rFonts w:asciiTheme="majorHAnsi" w:hAnsiTheme="majorHAnsi"/>
@@ -5667,7 +6902,39 @@
         </w:rPr>
         <w:t>Read and Write</w:t>
       </w:r>
-      <w:bookmarkEnd w:id="19"/>
+      <w:bookmarkEnd w:id="20"/>
+    </w:p>
+    <w:p>
+      <w:pPr>
+        <w:outlineLvl w:val="1"/>
+        <w:rPr>
+          <w:sz w:val="24"/>
+          <w:szCs w:val="24"/>
+        </w:rPr>
+      </w:pPr>
+      <w:r>
+        <w:rPr>
+          <w:sz w:val="24"/>
+          <w:szCs w:val="24"/>
+        </w:rPr>
+        <w:t xml:space="preserve">Reading and writing is important if you </w:t>
+      </w:r>
+      <w:proofErr w:type="gramStart"/>
+      <w:r>
+        <w:rPr>
+          <w:sz w:val="24"/>
+          <w:szCs w:val="24"/>
+        </w:rPr>
+        <w:t>want</w:t>
+      </w:r>
+      <w:proofErr w:type="gramEnd"/>
+      <w:r>
+        <w:rPr>
+          <w:sz w:val="24"/>
+          <w:szCs w:val="24"/>
+        </w:rPr>
+        <w:t xml:space="preserve"> the user’s input for the program. If you want the user to enter a value, you can use “read”, and if you want the user to see the value of a variable or constant, you can use “write”. </w:t>
+      </w:r>
     </w:p>
     <w:tbl>
       <w:tblPr>
@@ -5691,13 +6958,41 @@
                 <w:szCs w:val="24"/>
               </w:rPr>
             </w:pPr>
+            <w:proofErr w:type="spellStart"/>
             <w:r>
               <w:rPr>
                 <w:rFonts w:ascii="Inconsolata" w:eastAsiaTheme="majorEastAsia" w:hAnsi="Inconsolata" w:cstheme="majorBidi"/>
                 <w:sz w:val="24"/>
                 <w:szCs w:val="24"/>
               </w:rPr>
-              <w:t>var x,w;</w:t>
+              <w:t>var</w:t>
+            </w:r>
+            <w:proofErr w:type="spellEnd"/>
+            <w:r>
+              <w:rPr>
+                <w:rFonts w:ascii="Inconsolata" w:eastAsiaTheme="majorEastAsia" w:hAnsi="Inconsolata" w:cstheme="majorBidi"/>
+                <w:sz w:val="24"/>
+                <w:szCs w:val="24"/>
+              </w:rPr>
+              <w:t xml:space="preserve"> </w:t>
+            </w:r>
+            <w:proofErr w:type="spellStart"/>
+            <w:r>
+              <w:rPr>
+                <w:rFonts w:ascii="Inconsolata" w:eastAsiaTheme="majorEastAsia" w:hAnsi="Inconsolata" w:cstheme="majorBidi"/>
+                <w:sz w:val="24"/>
+                <w:szCs w:val="24"/>
+              </w:rPr>
+              <w:t>x,w</w:t>
+            </w:r>
+            <w:proofErr w:type="spellEnd"/>
+            <w:r>
+              <w:rPr>
+                <w:rFonts w:ascii="Inconsolata" w:eastAsiaTheme="majorEastAsia" w:hAnsi="Inconsolata" w:cstheme="majorBidi"/>
+                <w:sz w:val="24"/>
+                <w:szCs w:val="24"/>
+              </w:rPr>
+              <w:t>;</w:t>
             </w:r>
           </w:p>
           <w:p>
@@ -5828,13 +7123,23 @@
                 <w:szCs w:val="28"/>
               </w:rPr>
             </w:pPr>
+            <w:proofErr w:type="gramStart"/>
             <w:r>
               <w:rPr>
                 <w:rFonts w:ascii="Inconsolata" w:eastAsiaTheme="majorEastAsia" w:hAnsi="Inconsolata" w:cstheme="majorBidi"/>
                 <w:sz w:val="24"/>
                 <w:szCs w:val="24"/>
               </w:rPr>
-              <w:t>end.</w:t>
+              <w:t>end</w:t>
+            </w:r>
+            <w:proofErr w:type="gramEnd"/>
+            <w:r>
+              <w:rPr>
+                <w:rFonts w:ascii="Inconsolata" w:eastAsiaTheme="majorEastAsia" w:hAnsi="Inconsolata" w:cstheme="majorBidi"/>
+                <w:sz w:val="24"/>
+                <w:szCs w:val="24"/>
+              </w:rPr>
+              <w:t>.</w:t>
             </w:r>
           </w:p>
         </w:tc>
@@ -5843,42 +7148,39 @@
     <w:p>
       <w:pPr>
         <w:pStyle w:val="Caption"/>
-        <w:rPr>
-          <w:rFonts w:asciiTheme="majorHAnsi" w:hAnsiTheme="majorHAnsi"/>
-          <w:b/>
-          <w:sz w:val="28"/>
-          <w:szCs w:val="28"/>
-        </w:rPr>
-      </w:pPr>
-      <w:bookmarkStart w:id="20" w:name="_Toc425703875"/>
+      </w:pPr>
+      <w:bookmarkStart w:id="21" w:name="_Toc425767814"/>
       <w:r>
         <w:t xml:space="preserve">Figure </w:t>
       </w:r>
-      <w:r>
-        <w:fldChar w:fldCharType="begin"/>
-      </w:r>
-      <w:r>
-        <w:instrText xml:space="preserve"> SEQ Figure \* ARABIC </w:instrText>
-      </w:r>
-      <w:r>
-        <w:fldChar w:fldCharType="separate"/>
-      </w:r>
-      <w:r>
-        <w:rPr>
-          <w:noProof/>
-        </w:rPr>
-        <w:t>3</w:t>
-      </w:r>
-      <w:r>
-        <w:rPr>
-          <w:noProof/>
-        </w:rPr>
-        <w:fldChar w:fldCharType="end"/>
-      </w:r>
+      <w:fldSimple w:instr=" SEQ Figure \* ARABIC ">
+        <w:r>
+          <w:rPr>
+            <w:noProof/>
+          </w:rPr>
+          <w:t>3</w:t>
+        </w:r>
+      </w:fldSimple>
       <w:r>
         <w:t>: Read and Write in PL/0</w:t>
       </w:r>
-      <w:bookmarkEnd w:id="20"/>
+      <w:bookmarkEnd w:id="21"/>
+    </w:p>
+    <w:p>
+      <w:pPr>
+        <w:outlineLvl w:val="1"/>
+        <w:rPr>
+          <w:sz w:val="24"/>
+          <w:szCs w:val="24"/>
+        </w:rPr>
+      </w:pPr>
+      <w:r>
+        <w:rPr>
+          <w:sz w:val="24"/>
+          <w:szCs w:val="24"/>
+        </w:rPr>
+        <w:t>Read and write support only one variable or constant name before the semicolon.</w:t>
+      </w:r>
     </w:p>
     <w:p>
       <w:pPr>
@@ -5895,7 +7197,7 @@
           <w:szCs w:val="28"/>
         </w:rPr>
       </w:pPr>
-      <w:bookmarkStart w:id="21" w:name="_Toc425703906"/>
+      <w:bookmarkStart w:id="22" w:name="_Toc425764975"/>
       <w:r>
         <w:rPr>
           <w:rFonts w:asciiTheme="majorHAnsi" w:hAnsiTheme="majorHAnsi"/>
@@ -5905,7 +7207,55 @@
         </w:rPr>
         <w:t>While Do</w:t>
       </w:r>
-      <w:bookmarkEnd w:id="21"/>
+      <w:bookmarkEnd w:id="22"/>
+    </w:p>
+    <w:p>
+      <w:pPr>
+        <w:outlineLvl w:val="1"/>
+        <w:rPr>
+          <w:sz w:val="24"/>
+          <w:szCs w:val="24"/>
+        </w:rPr>
+      </w:pPr>
+      <w:r>
+        <w:rPr>
+          <w:sz w:val="24"/>
+          <w:szCs w:val="24"/>
+        </w:rPr>
+        <w:t xml:space="preserve">While do statements are loops with a condition attached. They </w:t>
+      </w:r>
+      <w:proofErr w:type="gramStart"/>
+      <w:r>
+        <w:rPr>
+          <w:sz w:val="24"/>
+          <w:szCs w:val="24"/>
+        </w:rPr>
+        <w:t>are declared</w:t>
+      </w:r>
+      <w:proofErr w:type="gramEnd"/>
+      <w:r>
+        <w:rPr>
+          <w:sz w:val="24"/>
+          <w:szCs w:val="24"/>
+        </w:rPr>
+        <w:t xml:space="preserve"> using the conventions shown below.</w:t>
+      </w:r>
+    </w:p>
+    <w:p>
+      <w:pPr>
+        <w:outlineLvl w:val="1"/>
+        <w:rPr>
+          <w:sz w:val="24"/>
+          <w:szCs w:val="24"/>
+        </w:rPr>
+      </w:pPr>
+      <w:r>
+        <w:rPr>
+          <w:sz w:val="24"/>
+          <w:szCs w:val="24"/>
+        </w:rPr>
+        <w:t>For while do, you must present a condition using conditional operators. If this is evaluated as false, the program will end the loop.</w:t>
+      </w:r>
     </w:p>
     <w:tbl>
       <w:tblPr>
@@ -5914,7 +7264,7 @@
         <w:tblLook w:val="04A0" w:firstRow="1" w:lastRow="0" w:firstColumn="1" w:lastColumn="0" w:noHBand="0" w:noVBand="1"/>
       </w:tblPr>
       <w:tblGrid>
-        <w:gridCol w:w="3216"/>
+        <w:gridCol w:w="3576"/>
       </w:tblGrid>
       <w:tr>
         <w:tc>
@@ -5929,29 +7279,39 @@
                 <w:szCs w:val="24"/>
               </w:rPr>
             </w:pPr>
+            <w:proofErr w:type="spellStart"/>
             <w:r>
               <w:rPr>
                 <w:rFonts w:ascii="Inconsolata" w:hAnsi="Inconsolata"/>
                 <w:sz w:val="24"/>
                 <w:szCs w:val="24"/>
               </w:rPr>
-              <w:t>var w;</w:t>
-            </w:r>
-          </w:p>
-          <w:p>
-            <w:pPr>
+              <w:t>var</w:t>
+            </w:r>
+            <w:proofErr w:type="spellEnd"/>
+            <w:r>
               <w:rPr>
                 <w:rFonts w:ascii="Inconsolata" w:hAnsi="Inconsolata"/>
                 <w:sz w:val="24"/>
                 <w:szCs w:val="24"/>
               </w:rPr>
-            </w:pPr>
-            <w:r>
+              <w:t xml:space="preserve"> w;</w:t>
+            </w:r>
+          </w:p>
+          <w:p>
+            <w:pPr>
               <w:rPr>
                 <w:rFonts w:ascii="Inconsolata" w:hAnsi="Inconsolata"/>
                 <w:sz w:val="24"/>
                 <w:szCs w:val="24"/>
               </w:rPr>
+            </w:pPr>
+            <w:r>
+              <w:rPr>
+                <w:rFonts w:ascii="Inconsolata" w:hAnsi="Inconsolata"/>
+                <w:sz w:val="24"/>
+                <w:szCs w:val="24"/>
+              </w:rPr>
               <w:t>begin</w:t>
             </w:r>
           </w:p>
@@ -5986,7 +7346,23 @@
                 <w:sz w:val="24"/>
                 <w:szCs w:val="24"/>
               </w:rPr>
-              <w:t xml:space="preserve">  while w &lt; 5 w := w + 1;</w:t>
+              <w:t xml:space="preserve">  while w &lt; 5 </w:t>
+            </w:r>
+            <w:r>
+              <w:rPr>
+                <w:rFonts w:ascii="Inconsolata" w:hAnsi="Inconsolata"/>
+                <w:sz w:val="24"/>
+                <w:szCs w:val="24"/>
+              </w:rPr>
+              <w:t xml:space="preserve">do </w:t>
+            </w:r>
+            <w:r>
+              <w:rPr>
+                <w:rFonts w:ascii="Inconsolata" w:hAnsi="Inconsolata"/>
+                <w:sz w:val="24"/>
+                <w:szCs w:val="24"/>
+              </w:rPr>
+              <w:t>w := w + 1;</w:t>
             </w:r>
           </w:p>
           <w:p>
@@ -5998,13 +7374,23 @@
                 <w:szCs w:val="28"/>
               </w:rPr>
             </w:pPr>
+            <w:proofErr w:type="gramStart"/>
             <w:r>
               <w:rPr>
                 <w:rFonts w:ascii="Inconsolata" w:hAnsi="Inconsolata"/>
                 <w:sz w:val="24"/>
                 <w:szCs w:val="24"/>
               </w:rPr>
-              <w:t>end.</w:t>
+              <w:t>end</w:t>
+            </w:r>
+            <w:proofErr w:type="gramEnd"/>
+            <w:r>
+              <w:rPr>
+                <w:rFonts w:ascii="Inconsolata" w:hAnsi="Inconsolata"/>
+                <w:sz w:val="24"/>
+                <w:szCs w:val="24"/>
+              </w:rPr>
+              <w:t>.</w:t>
             </w:r>
           </w:p>
         </w:tc>
@@ -6012,45 +7398,57 @@
     </w:tbl>
     <w:p>
       <w:pPr>
-        <w:rPr>
-          <w:rFonts w:asciiTheme="majorHAnsi" w:hAnsiTheme="majorHAnsi"/>
-          <w:b/>
-          <w:sz w:val="28"/>
-          <w:szCs w:val="28"/>
-        </w:rPr>
-      </w:pPr>
-      <w:bookmarkStart w:id="22" w:name="_Toc425703876"/>
+        <w:pStyle w:val="Caption"/>
+      </w:pPr>
+      <w:bookmarkStart w:id="23" w:name="_Toc425767815"/>
       <w:r>
         <w:t xml:space="preserve">Figure </w:t>
       </w:r>
-      <w:r>
-        <w:fldChar w:fldCharType="begin"/>
-      </w:r>
-      <w:r>
-        <w:instrText xml:space="preserve"> SEQ Figure \* ARABIC </w:instrText>
-      </w:r>
-      <w:r>
-        <w:fldChar w:fldCharType="separate"/>
-      </w:r>
-      <w:r>
-        <w:rPr>
-          <w:noProof/>
-        </w:rPr>
-        <w:t>4</w:t>
-      </w:r>
-      <w:r>
-        <w:rPr>
-          <w:noProof/>
-        </w:rPr>
-        <w:fldChar w:fldCharType="end"/>
-      </w:r>
-      <w:r>
-        <w:t xml:space="preserve">: While,Do </w:t>
+      <w:fldSimple w:instr=" SEQ Figure \* ARABIC ">
+        <w:r>
+          <w:rPr>
+            <w:noProof/>
+          </w:rPr>
+          <w:t>4</w:t>
+        </w:r>
+      </w:fldSimple>
+      <w:r>
+        <w:t xml:space="preserve">: </w:t>
+      </w:r>
+      <w:proofErr w:type="spellStart"/>
+      <w:r>
+        <w:t>While</w:t>
+      </w:r>
+      <w:proofErr w:type="gramStart"/>
+      <w:r>
+        <w:t>,Do</w:t>
+      </w:r>
+      <w:proofErr w:type="spellEnd"/>
+      <w:proofErr w:type="gramEnd"/>
+      <w:r>
+        <w:t xml:space="preserve"> </w:t>
       </w:r>
       <w:r>
         <w:t xml:space="preserve"> in PL/0</w:t>
       </w:r>
-      <w:bookmarkEnd w:id="22"/>
+      <w:bookmarkEnd w:id="23"/>
+    </w:p>
+    <w:p>
+      <w:pPr>
+        <w:outlineLvl w:val="1"/>
+        <w:rPr>
+          <w:sz w:val="24"/>
+          <w:szCs w:val="24"/>
+        </w:rPr>
+      </w:pPr>
+      <w:r>
+        <w:rPr>
+          <w:sz w:val="24"/>
+          <w:szCs w:val="24"/>
+        </w:rPr>
+        <w:lastRenderedPageBreak/>
+        <w:t xml:space="preserve">Anything contained after the do will repeat until the condition is proven false. As with all loops, there is a danger of looping forever if implemented poorly. </w:t>
+      </w:r>
     </w:p>
     <w:tbl>
       <w:tblPr>
@@ -6074,13 +7472,41 @@
                 <w:szCs w:val="24"/>
               </w:rPr>
             </w:pPr>
+            <w:proofErr w:type="spellStart"/>
             <w:r>
               <w:rPr>
                 <w:rFonts w:ascii="Inconsolata" w:hAnsi="Inconsolata"/>
                 <w:sz w:val="24"/>
                 <w:szCs w:val="24"/>
               </w:rPr>
-              <w:t>var x,w;</w:t>
+              <w:t>var</w:t>
+            </w:r>
+            <w:proofErr w:type="spellEnd"/>
+            <w:r>
+              <w:rPr>
+                <w:rFonts w:ascii="Inconsolata" w:hAnsi="Inconsolata"/>
+                <w:sz w:val="24"/>
+                <w:szCs w:val="24"/>
+              </w:rPr>
+              <w:t xml:space="preserve"> </w:t>
+            </w:r>
+            <w:proofErr w:type="spellStart"/>
+            <w:r>
+              <w:rPr>
+                <w:rFonts w:ascii="Inconsolata" w:hAnsi="Inconsolata"/>
+                <w:sz w:val="24"/>
+                <w:szCs w:val="24"/>
+              </w:rPr>
+              <w:t>x,w</w:t>
+            </w:r>
+            <w:proofErr w:type="spellEnd"/>
+            <w:r>
+              <w:rPr>
+                <w:rFonts w:ascii="Inconsolata" w:hAnsi="Inconsolata"/>
+                <w:sz w:val="24"/>
+                <w:szCs w:val="24"/>
+              </w:rPr>
+              <w:t>;</w:t>
             </w:r>
           </w:p>
           <w:p>
@@ -6211,13 +7637,23 @@
                 <w:szCs w:val="28"/>
               </w:rPr>
             </w:pPr>
+            <w:proofErr w:type="gramStart"/>
             <w:r>
               <w:rPr>
                 <w:rFonts w:ascii="Inconsolata" w:hAnsi="Inconsolata"/>
                 <w:sz w:val="24"/>
                 <w:szCs w:val="24"/>
               </w:rPr>
-              <w:t>end.</w:t>
+              <w:t>end</w:t>
+            </w:r>
+            <w:proofErr w:type="gramEnd"/>
+            <w:r>
+              <w:rPr>
+                <w:rFonts w:ascii="Inconsolata" w:hAnsi="Inconsolata"/>
+                <w:sz w:val="24"/>
+                <w:szCs w:val="24"/>
+              </w:rPr>
+              <w:t>.</w:t>
             </w:r>
           </w:p>
         </w:tc>
@@ -6225,45 +7661,61 @@
     </w:tbl>
     <w:p>
       <w:pPr>
-        <w:rPr>
-          <w:rFonts w:asciiTheme="majorHAnsi" w:hAnsiTheme="majorHAnsi"/>
-          <w:b/>
-          <w:sz w:val="28"/>
-          <w:szCs w:val="28"/>
-        </w:rPr>
-      </w:pPr>
-      <w:bookmarkStart w:id="23" w:name="_Toc425703877"/>
+        <w:pStyle w:val="Caption"/>
+      </w:pPr>
+      <w:bookmarkStart w:id="24" w:name="_Toc425767816"/>
       <w:r>
         <w:t xml:space="preserve">Figure </w:t>
       </w:r>
-      <w:r>
-        <w:fldChar w:fldCharType="begin"/>
-      </w:r>
-      <w:r>
-        <w:instrText xml:space="preserve"> SEQ Figure \* ARABIC </w:instrText>
-      </w:r>
-      <w:r>
-        <w:fldChar w:fldCharType="separate"/>
-      </w:r>
-      <w:r>
-        <w:rPr>
-          <w:noProof/>
-        </w:rPr>
-        <w:t>5</w:t>
-      </w:r>
-      <w:r>
-        <w:rPr>
-          <w:noProof/>
-        </w:rPr>
-        <w:fldChar w:fldCharType="end"/>
-      </w:r>
+      <w:fldSimple w:instr=" SEQ Figure \* ARABIC ">
+        <w:r>
+          <w:rPr>
+            <w:noProof/>
+          </w:rPr>
+          <w:t>5</w:t>
+        </w:r>
+      </w:fldSimple>
       <w:r>
         <w:t xml:space="preserve">: </w:t>
       </w:r>
-      <w:r>
-        <w:t>While,Do with Begin,End in PL/0</w:t>
-      </w:r>
-      <w:bookmarkEnd w:id="23"/>
+      <w:proofErr w:type="spellStart"/>
+      <w:r>
+        <w:t>While</w:t>
+      </w:r>
+      <w:proofErr w:type="gramStart"/>
+      <w:r>
+        <w:t>,Do</w:t>
+      </w:r>
+      <w:proofErr w:type="spellEnd"/>
+      <w:proofErr w:type="gramEnd"/>
+      <w:r>
+        <w:t xml:space="preserve"> with </w:t>
+      </w:r>
+      <w:proofErr w:type="spellStart"/>
+      <w:r>
+        <w:t>Begin,End</w:t>
+      </w:r>
+      <w:proofErr w:type="spellEnd"/>
+      <w:r>
+        <w:t xml:space="preserve"> in PL/0</w:t>
+      </w:r>
+      <w:bookmarkEnd w:id="24"/>
+    </w:p>
+    <w:p>
+      <w:pPr>
+        <w:outlineLvl w:val="1"/>
+        <w:rPr>
+          <w:sz w:val="24"/>
+          <w:szCs w:val="24"/>
+        </w:rPr>
+      </w:pPr>
+      <w:r>
+        <w:rPr>
+          <w:sz w:val="24"/>
+          <w:szCs w:val="24"/>
+        </w:rPr>
+        <w:t xml:space="preserve">If you wish to execute more than one statement after the do, you must encompass them in a begin end statement. </w:t>
+      </w:r>
     </w:p>
     <w:p>
       <w:pPr>
@@ -6279,7 +7731,7 @@
           <w:szCs w:val="36"/>
         </w:rPr>
       </w:pPr>
-      <w:bookmarkStart w:id="24" w:name="_Toc425703907"/>
+      <w:bookmarkStart w:id="25" w:name="_Toc425764976"/>
       <w:r>
         <w:rPr>
           <w:rFonts w:asciiTheme="majorHAnsi" w:hAnsiTheme="majorHAnsi"/>
@@ -6289,7 +7741,23 @@
         </w:rPr>
         <w:t>If, Then, Else</w:t>
       </w:r>
-      <w:bookmarkEnd w:id="24"/>
+      <w:bookmarkEnd w:id="25"/>
+    </w:p>
+    <w:p>
+      <w:pPr>
+        <w:outlineLvl w:val="1"/>
+        <w:rPr>
+          <w:sz w:val="24"/>
+          <w:szCs w:val="24"/>
+        </w:rPr>
+      </w:pPr>
+      <w:r>
+        <w:rPr>
+          <w:sz w:val="24"/>
+          <w:szCs w:val="24"/>
+        </w:rPr>
+        <w:t xml:space="preserve">These operate similarly to while do, except that they do not loop, and only run once. </w:t>
+      </w:r>
     </w:p>
     <w:tbl>
       <w:tblPr>
@@ -6313,29 +7781,39 @@
                 <w:szCs w:val="24"/>
               </w:rPr>
             </w:pPr>
+            <w:proofErr w:type="spellStart"/>
             <w:r>
               <w:rPr>
                 <w:rFonts w:ascii="Inconsolata" w:eastAsiaTheme="majorEastAsia" w:hAnsi="Inconsolata" w:cstheme="majorBidi"/>
                 <w:sz w:val="24"/>
                 <w:szCs w:val="24"/>
               </w:rPr>
-              <w:t>var w;</w:t>
-            </w:r>
-          </w:p>
-          <w:p>
-            <w:pPr>
+              <w:t>var</w:t>
+            </w:r>
+            <w:proofErr w:type="spellEnd"/>
+            <w:r>
               <w:rPr>
                 <w:rFonts w:ascii="Inconsolata" w:eastAsiaTheme="majorEastAsia" w:hAnsi="Inconsolata" w:cstheme="majorBidi"/>
                 <w:sz w:val="24"/>
                 <w:szCs w:val="24"/>
               </w:rPr>
-            </w:pPr>
-            <w:r>
+              <w:t xml:space="preserve"> w;</w:t>
+            </w:r>
+          </w:p>
+          <w:p>
+            <w:pPr>
               <w:rPr>
                 <w:rFonts w:ascii="Inconsolata" w:eastAsiaTheme="majorEastAsia" w:hAnsi="Inconsolata" w:cstheme="majorBidi"/>
                 <w:sz w:val="24"/>
                 <w:szCs w:val="24"/>
               </w:rPr>
+            </w:pPr>
+            <w:r>
+              <w:rPr>
+                <w:rFonts w:ascii="Inconsolata" w:eastAsiaTheme="majorEastAsia" w:hAnsi="Inconsolata" w:cstheme="majorBidi"/>
+                <w:sz w:val="24"/>
+                <w:szCs w:val="24"/>
+              </w:rPr>
               <w:t>begin</w:t>
             </w:r>
           </w:p>
@@ -6372,13 +7850,23 @@
                 <w:szCs w:val="24"/>
               </w:rPr>
             </w:pPr>
+            <w:proofErr w:type="gramStart"/>
             <w:r>
               <w:rPr>
                 <w:rFonts w:ascii="Inconsolata" w:eastAsiaTheme="majorEastAsia" w:hAnsi="Inconsolata" w:cstheme="majorBidi"/>
                 <w:sz w:val="24"/>
                 <w:szCs w:val="24"/>
               </w:rPr>
-              <w:t>end.</w:t>
+              <w:t>end</w:t>
+            </w:r>
+            <w:proofErr w:type="gramEnd"/>
+            <w:r>
+              <w:rPr>
+                <w:rFonts w:ascii="Inconsolata" w:eastAsiaTheme="majorEastAsia" w:hAnsi="Inconsolata" w:cstheme="majorBidi"/>
+                <w:sz w:val="24"/>
+                <w:szCs w:val="24"/>
+              </w:rPr>
+              <w:t>.</w:t>
             </w:r>
           </w:p>
         </w:tc>
@@ -6386,41 +7874,53 @@
     </w:tbl>
     <w:p>
       <w:pPr>
-        <w:rPr>
-          <w:rFonts w:asciiTheme="majorHAnsi" w:eastAsiaTheme="majorEastAsia" w:hAnsiTheme="majorHAnsi" w:cstheme="majorBidi"/>
-          <w:sz w:val="36"/>
-          <w:szCs w:val="36"/>
-        </w:rPr>
-      </w:pPr>
-      <w:bookmarkStart w:id="25" w:name="_Toc425703878"/>
+        <w:pStyle w:val="Caption"/>
+      </w:pPr>
+      <w:bookmarkStart w:id="26" w:name="_Toc425767817"/>
       <w:r>
         <w:t xml:space="preserve">Figure </w:t>
       </w:r>
-      <w:r>
-        <w:fldChar w:fldCharType="begin"/>
-      </w:r>
-      <w:r>
-        <w:instrText xml:space="preserve"> SEQ Figure \* ARABIC </w:instrText>
-      </w:r>
-      <w:r>
-        <w:fldChar w:fldCharType="separate"/>
-      </w:r>
-      <w:r>
-        <w:rPr>
-          <w:noProof/>
-        </w:rPr>
-        <w:t>6</w:t>
-      </w:r>
-      <w:r>
-        <w:rPr>
-          <w:noProof/>
-        </w:rPr>
-        <w:fldChar w:fldCharType="end"/>
-      </w:r>
-      <w:r>
-        <w:t>: If,Then in PL/0</w:t>
-      </w:r>
-      <w:bookmarkEnd w:id="25"/>
+      <w:fldSimple w:instr=" SEQ Figure \* ARABIC ">
+        <w:r>
+          <w:rPr>
+            <w:noProof/>
+          </w:rPr>
+          <w:t>6</w:t>
+        </w:r>
+      </w:fldSimple>
+      <w:r>
+        <w:t xml:space="preserve">: </w:t>
+      </w:r>
+      <w:proofErr w:type="spellStart"/>
+      <w:r>
+        <w:t>If</w:t>
+      </w:r>
+      <w:proofErr w:type="gramStart"/>
+      <w:r>
+        <w:t>,Then</w:t>
+      </w:r>
+      <w:proofErr w:type="spellEnd"/>
+      <w:proofErr w:type="gramEnd"/>
+      <w:r>
+        <w:t xml:space="preserve"> in PL/0</w:t>
+      </w:r>
+      <w:bookmarkEnd w:id="26"/>
+    </w:p>
+    <w:p>
+      <w:pPr>
+        <w:outlineLvl w:val="1"/>
+        <w:rPr>
+          <w:sz w:val="24"/>
+          <w:szCs w:val="24"/>
+        </w:rPr>
+      </w:pPr>
+      <w:r>
+        <w:rPr>
+          <w:sz w:val="24"/>
+          <w:szCs w:val="24"/>
+        </w:rPr>
+        <w:t xml:space="preserve">There must be a condition after “if”, followed by “then”. The statement after the then is executed if the condition if true, and skipped if not true. </w:t>
+      </w:r>
     </w:p>
     <w:tbl>
       <w:tblPr>
@@ -6444,29 +7944,57 @@
                 <w:szCs w:val="24"/>
               </w:rPr>
             </w:pPr>
+            <w:proofErr w:type="spellStart"/>
             <w:r>
               <w:rPr>
                 <w:rFonts w:ascii="Inconsolata" w:eastAsiaTheme="majorEastAsia" w:hAnsi="Inconsolata" w:cstheme="majorBidi"/>
                 <w:sz w:val="24"/>
                 <w:szCs w:val="24"/>
               </w:rPr>
-              <w:t>var x,w;</w:t>
-            </w:r>
-          </w:p>
-          <w:p>
-            <w:pPr>
+              <w:t>var</w:t>
+            </w:r>
+            <w:proofErr w:type="spellEnd"/>
+            <w:r>
               <w:rPr>
                 <w:rFonts w:ascii="Inconsolata" w:eastAsiaTheme="majorEastAsia" w:hAnsi="Inconsolata" w:cstheme="majorBidi"/>
                 <w:sz w:val="24"/>
                 <w:szCs w:val="24"/>
               </w:rPr>
-            </w:pPr>
+              <w:t xml:space="preserve"> </w:t>
+            </w:r>
+            <w:proofErr w:type="spellStart"/>
             <w:r>
               <w:rPr>
                 <w:rFonts w:ascii="Inconsolata" w:eastAsiaTheme="majorEastAsia" w:hAnsi="Inconsolata" w:cstheme="majorBidi"/>
                 <w:sz w:val="24"/>
                 <w:szCs w:val="24"/>
               </w:rPr>
+              <w:t>x,w</w:t>
+            </w:r>
+            <w:proofErr w:type="spellEnd"/>
+            <w:r>
+              <w:rPr>
+                <w:rFonts w:ascii="Inconsolata" w:eastAsiaTheme="majorEastAsia" w:hAnsi="Inconsolata" w:cstheme="majorBidi"/>
+                <w:sz w:val="24"/>
+                <w:szCs w:val="24"/>
+              </w:rPr>
+              <w:t>;</w:t>
+            </w:r>
+          </w:p>
+          <w:p>
+            <w:pPr>
+              <w:rPr>
+                <w:rFonts w:ascii="Inconsolata" w:eastAsiaTheme="majorEastAsia" w:hAnsi="Inconsolata" w:cstheme="majorBidi"/>
+                <w:sz w:val="24"/>
+                <w:szCs w:val="24"/>
+              </w:rPr>
+            </w:pPr>
+            <w:r>
+              <w:rPr>
+                <w:rFonts w:ascii="Inconsolata" w:eastAsiaTheme="majorEastAsia" w:hAnsi="Inconsolata" w:cstheme="majorBidi"/>
+                <w:sz w:val="24"/>
+                <w:szCs w:val="24"/>
+              </w:rPr>
               <w:t>begin</w:t>
             </w:r>
           </w:p>
@@ -6484,7 +8012,6 @@
                 <w:sz w:val="24"/>
                 <w:szCs w:val="24"/>
               </w:rPr>
-              <w:lastRenderedPageBreak/>
               <w:t xml:space="preserve">  if w &gt; 5 then</w:t>
             </w:r>
           </w:p>
@@ -6554,6 +8081,23 @@
                 <w:szCs w:val="24"/>
               </w:rPr>
               <w:t xml:space="preserve">  end;</w:t>
+            </w:r>
+          </w:p>
+          <w:p>
+            <w:pPr>
+              <w:rPr>
+                <w:rFonts w:ascii="Inconsolata" w:eastAsiaTheme="majorEastAsia" w:hAnsi="Inconsolata" w:cstheme="majorBidi"/>
+                <w:sz w:val="24"/>
+                <w:szCs w:val="24"/>
+              </w:rPr>
+            </w:pPr>
+            <w:r>
+              <w:rPr>
+                <w:rFonts w:ascii="Inconsolata" w:eastAsiaTheme="majorEastAsia" w:hAnsi="Inconsolata" w:cstheme="majorBidi"/>
+                <w:sz w:val="24"/>
+                <w:szCs w:val="24"/>
+              </w:rPr>
+              <w:t xml:space="preserve">  else w := 0;</w:t>
             </w:r>
           </w:p>
           <w:p>
@@ -6564,49 +8108,98 @@
                 <w:szCs w:val="36"/>
               </w:rPr>
             </w:pPr>
+            <w:proofErr w:type="gramStart"/>
             <w:r>
               <w:rPr>
                 <w:rFonts w:ascii="Inconsolata" w:eastAsiaTheme="majorEastAsia" w:hAnsi="Inconsolata" w:cstheme="majorBidi"/>
                 <w:sz w:val="24"/>
                 <w:szCs w:val="24"/>
               </w:rPr>
-              <w:t>end.</w:t>
+              <w:t>end</w:t>
+            </w:r>
+            <w:proofErr w:type="gramEnd"/>
+            <w:r>
+              <w:rPr>
+                <w:rFonts w:ascii="Inconsolata" w:eastAsiaTheme="majorEastAsia" w:hAnsi="Inconsolata" w:cstheme="majorBidi"/>
+                <w:sz w:val="24"/>
+                <w:szCs w:val="24"/>
+              </w:rPr>
+              <w:t>.</w:t>
             </w:r>
           </w:p>
         </w:tc>
       </w:tr>
     </w:tbl>
     <w:p>
-      <w:bookmarkStart w:id="26" w:name="_Toc425703879"/>
-      <w:r>
-        <w:lastRenderedPageBreak/>
+      <w:pPr>
+        <w:pStyle w:val="Caption"/>
+      </w:pPr>
+      <w:bookmarkStart w:id="27" w:name="_Toc425767818"/>
+      <w:r>
         <w:t xml:space="preserve">Figure </w:t>
       </w:r>
-      <w:r>
-        <w:fldChar w:fldCharType="begin"/>
-      </w:r>
-      <w:r>
-        <w:instrText xml:space="preserve"> SEQ Figure \* ARABIC </w:instrText>
-      </w:r>
-      <w:r>
-        <w:fldChar w:fldCharType="separate"/>
-      </w:r>
-      <w:r>
-        <w:rPr>
-          <w:noProof/>
-        </w:rPr>
-        <w:t>7</w:t>
-      </w:r>
-      <w:r>
-        <w:rPr>
-          <w:noProof/>
-        </w:rPr>
-        <w:fldChar w:fldCharType="end"/>
-      </w:r>
-      <w:r>
-        <w:t>: If,Then with Begin,End in PL/0</w:t>
-      </w:r>
-      <w:bookmarkEnd w:id="26"/>
+      <w:fldSimple w:instr=" SEQ Figure \* ARABIC ">
+        <w:r>
+          <w:rPr>
+            <w:noProof/>
+          </w:rPr>
+          <w:t>7</w:t>
+        </w:r>
+      </w:fldSimple>
+      <w:r>
+        <w:t xml:space="preserve">: </w:t>
+      </w:r>
+      <w:proofErr w:type="spellStart"/>
+      <w:r>
+        <w:t>If</w:t>
+      </w:r>
+      <w:proofErr w:type="gramStart"/>
+      <w:r>
+        <w:t>,Then</w:t>
+      </w:r>
+      <w:proofErr w:type="spellEnd"/>
+      <w:proofErr w:type="gramEnd"/>
+      <w:r>
+        <w:t xml:space="preserve"> with </w:t>
+      </w:r>
+      <w:proofErr w:type="spellStart"/>
+      <w:r>
+        <w:t>Begin,End</w:t>
+      </w:r>
+      <w:proofErr w:type="spellEnd"/>
+      <w:r>
+        <w:t xml:space="preserve"> in PL/0</w:t>
+      </w:r>
+      <w:bookmarkEnd w:id="27"/>
+    </w:p>
+    <w:p>
+      <w:pPr>
+        <w:rPr>
+          <w:sz w:val="24"/>
+          <w:szCs w:val="24"/>
+        </w:rPr>
+      </w:pPr>
+      <w:r>
+        <w:rPr>
+          <w:sz w:val="24"/>
+          <w:szCs w:val="24"/>
+        </w:rPr>
+        <w:t xml:space="preserve">If you wish to execute more than one statement after the </w:t>
+      </w:r>
+      <w:r>
+        <w:rPr>
+          <w:sz w:val="24"/>
+          <w:szCs w:val="24"/>
+        </w:rPr>
+        <w:t>then</w:t>
+      </w:r>
+      <w:r>
+        <w:rPr>
+          <w:sz w:val="24"/>
+          <w:szCs w:val="24"/>
+        </w:rPr>
+        <w:t>, you must encompass them in a begin end statement.</w:t>
+      </w:r>
     </w:p>
     <w:p>
       <w:pPr>
@@ -6616,6 +8209,29 @@
           <w:szCs w:val="36"/>
         </w:rPr>
       </w:pPr>
+      <w:r>
+        <w:rPr>
+          <w:sz w:val="24"/>
+          <w:szCs w:val="24"/>
+        </w:rPr>
+        <w:t xml:space="preserve">If you wish to do some statement if the condition </w:t>
+      </w:r>
+      <w:proofErr w:type="gramStart"/>
+      <w:r>
+        <w:rPr>
+          <w:sz w:val="24"/>
+          <w:szCs w:val="24"/>
+        </w:rPr>
+        <w:t>is evaluated</w:t>
+      </w:r>
+      <w:proofErr w:type="gramEnd"/>
+      <w:r>
+        <w:rPr>
+          <w:sz w:val="24"/>
+          <w:szCs w:val="24"/>
+        </w:rPr>
+        <w:t xml:space="preserve"> as false, you can enter the line “else” followed by the statement you wish to execute. This follows the same conventions as before, where a single line is fine, but multiple lines need a begin end. </w:t>
+      </w:r>
       <w:r>
         <w:rPr>
           <w:rFonts w:asciiTheme="majorHAnsi" w:eastAsiaTheme="majorEastAsia" w:hAnsiTheme="majorHAnsi" w:cstheme="majorBidi"/>
@@ -6656,7 +8272,7 @@
           <w:szCs w:val="36"/>
         </w:rPr>
       </w:pPr>
-      <w:bookmarkStart w:id="27" w:name="_Toc425703908"/>
+      <w:bookmarkStart w:id="28" w:name="_Toc425764977"/>
       <w:r>
         <w:rPr>
           <w:rFonts w:asciiTheme="majorHAnsi" w:eastAsiaTheme="majorEastAsia" w:hAnsiTheme="majorHAnsi" w:cstheme="majorBidi"/>
@@ -6666,7 +8282,7 @@
         <w:lastRenderedPageBreak/>
         <w:t>Procedures</w:t>
       </w:r>
-      <w:bookmarkEnd w:id="27"/>
+      <w:bookmarkEnd w:id="28"/>
     </w:p>
     <w:p>
       <w:pPr>
@@ -6683,7 +8299,7 @@
           <w:szCs w:val="28"/>
         </w:rPr>
       </w:pPr>
-      <w:bookmarkStart w:id="28" w:name="_Toc425703909"/>
+      <w:bookmarkStart w:id="29" w:name="_Toc425764978"/>
       <w:r>
         <w:rPr>
           <w:rFonts w:asciiTheme="majorHAnsi" w:hAnsiTheme="majorHAnsi"/>
@@ -6693,7 +8309,7 @@
         </w:rPr>
         <w:t>Declaration</w:t>
       </w:r>
-      <w:bookmarkEnd w:id="28"/>
+      <w:bookmarkEnd w:id="29"/>
     </w:p>
     <w:p>
       <w:pPr>
@@ -6707,7 +8323,15 @@
           <w:sz w:val="24"/>
           <w:szCs w:val="24"/>
         </w:rPr>
-        <w:t xml:space="preserve">To declare procedures, you must first designate the name. This is done using </w:t>
+        <w:t xml:space="preserve">To declare procedures, you must first designate the name. This </w:t>
+      </w:r>
+      <w:proofErr w:type="gramStart"/>
+      <w:r>
+        <w:rPr>
+          <w:sz w:val="24"/>
+          <w:szCs w:val="24"/>
+        </w:rPr>
+        <w:t xml:space="preserve">is done using </w:t>
       </w:r>
       <w:r>
         <w:rPr>
@@ -6722,7 +8346,15 @@
           <w:sz w:val="24"/>
           <w:szCs w:val="24"/>
         </w:rPr>
-        <w:t xml:space="preserve">followed by the code that you want your procedure to contain. </w:t>
+        <w:t>followed by the code that you want your procedure to contain</w:t>
+      </w:r>
+      <w:proofErr w:type="gramEnd"/>
+      <w:r>
+        <w:rPr>
+          <w:sz w:val="24"/>
+          <w:szCs w:val="24"/>
+        </w:rPr>
+        <w:t xml:space="preserve">. </w:t>
       </w:r>
     </w:p>
     <w:p>
@@ -6737,7 +8369,39 @@
           <w:sz w:val="24"/>
           <w:szCs w:val="24"/>
         </w:rPr>
-        <w:t xml:space="preserve">This code is encompassed by a begin and end. Notice that the end is followed by a semicolon instead of a period, as seen previously. This is because whatever is contained within a procedure is a series of statements, and not the entire program, like you would expect with main. </w:t>
+        <w:t xml:space="preserve">This code is encompassed by </w:t>
+      </w:r>
+      <w:proofErr w:type="gramStart"/>
+      <w:r>
+        <w:rPr>
+          <w:sz w:val="24"/>
+          <w:szCs w:val="24"/>
+        </w:rPr>
+        <w:t>a begin</w:t>
+      </w:r>
+      <w:proofErr w:type="gramEnd"/>
+      <w:r>
+        <w:rPr>
+          <w:sz w:val="24"/>
+          <w:szCs w:val="24"/>
+        </w:rPr>
+        <w:t xml:space="preserve"> and end. Notice that </w:t>
+      </w:r>
+      <w:proofErr w:type="gramStart"/>
+      <w:r>
+        <w:rPr>
+          <w:sz w:val="24"/>
+          <w:szCs w:val="24"/>
+        </w:rPr>
+        <w:t>the end is followed by a semicolon instead of a period, as seen previously</w:t>
+      </w:r>
+      <w:proofErr w:type="gramEnd"/>
+      <w:r>
+        <w:rPr>
+          <w:sz w:val="24"/>
+          <w:szCs w:val="24"/>
+        </w:rPr>
+        <w:t xml:space="preserve">. This is because whatever is contained within a procedure is a series of statements, and not the entire program, like you would expect with main. </w:t>
       </w:r>
     </w:p>
     <w:p>
@@ -6766,7 +8430,23 @@
           <w:sz w:val="24"/>
           <w:szCs w:val="24"/>
         </w:rPr>
-        <w:t xml:space="preserve">These are declared in the same way that they were in main, except that they must come after you declare the procedure’s name.  These variables and constants cannot be used in main, and exist only within the procedure. Main cannot see that these variables and constants exist. </w:t>
+        <w:t xml:space="preserve">These </w:t>
+      </w:r>
+      <w:proofErr w:type="gramStart"/>
+      <w:r>
+        <w:rPr>
+          <w:sz w:val="24"/>
+          <w:szCs w:val="24"/>
+        </w:rPr>
+        <w:t>are declared</w:t>
+      </w:r>
+      <w:proofErr w:type="gramEnd"/>
+      <w:r>
+        <w:rPr>
+          <w:sz w:val="24"/>
+          <w:szCs w:val="24"/>
+        </w:rPr>
+        <w:t xml:space="preserve"> in the same way that they were in main, except that they must come after you declare the procedure’s name.  These variables and constants cannot be used in main, and exist only within the procedure. Main cannot see that these variables and constants exist. </w:t>
       </w:r>
     </w:p>
     <w:tbl>
@@ -6797,24 +8477,25 @@
                 <w:sz w:val="24"/>
                 <w:szCs w:val="24"/>
               </w:rPr>
-              <w:t>procedure mult;</w:t>
-            </w:r>
-          </w:p>
-          <w:p>
-            <w:pPr>
+              <w:t xml:space="preserve">procedure </w:t>
+            </w:r>
+            <w:proofErr w:type="spellStart"/>
+            <w:r>
               <w:rPr>
                 <w:rFonts w:ascii="Inconsolata" w:hAnsi="Inconsolata"/>
                 <w:sz w:val="24"/>
                 <w:szCs w:val="24"/>
               </w:rPr>
-            </w:pPr>
+              <w:t>mult</w:t>
+            </w:r>
+            <w:proofErr w:type="spellEnd"/>
             <w:r>
               <w:rPr>
                 <w:rFonts w:ascii="Inconsolata" w:hAnsi="Inconsolata"/>
                 <w:sz w:val="24"/>
                 <w:szCs w:val="24"/>
               </w:rPr>
-              <w:t>const j = 1;</w:t>
+              <w:t>;</w:t>
             </w:r>
           </w:p>
           <w:p>
@@ -6825,29 +8506,84 @@
                 <w:szCs w:val="24"/>
               </w:rPr>
             </w:pPr>
+            <w:proofErr w:type="spellStart"/>
             <w:r>
               <w:rPr>
                 <w:rFonts w:ascii="Inconsolata" w:hAnsi="Inconsolata"/>
                 <w:sz w:val="24"/>
                 <w:szCs w:val="24"/>
               </w:rPr>
-              <w:t>var i;</w:t>
-            </w:r>
-          </w:p>
-          <w:p>
-            <w:pPr>
+              <w:t>const</w:t>
+            </w:r>
+            <w:proofErr w:type="spellEnd"/>
+            <w:r>
               <w:rPr>
                 <w:rFonts w:ascii="Inconsolata" w:hAnsi="Inconsolata"/>
                 <w:sz w:val="24"/>
                 <w:szCs w:val="24"/>
               </w:rPr>
-            </w:pPr>
-            <w:r>
+              <w:t xml:space="preserve"> j = 1;</w:t>
+            </w:r>
+          </w:p>
+          <w:p>
+            <w:pPr>
               <w:rPr>
                 <w:rFonts w:ascii="Inconsolata" w:hAnsi="Inconsolata"/>
                 <w:sz w:val="24"/>
                 <w:szCs w:val="24"/>
               </w:rPr>
+            </w:pPr>
+            <w:proofErr w:type="spellStart"/>
+            <w:r>
+              <w:rPr>
+                <w:rFonts w:ascii="Inconsolata" w:hAnsi="Inconsolata"/>
+                <w:sz w:val="24"/>
+                <w:szCs w:val="24"/>
+              </w:rPr>
+              <w:t>var</w:t>
+            </w:r>
+            <w:proofErr w:type="spellEnd"/>
+            <w:r>
+              <w:rPr>
+                <w:rFonts w:ascii="Inconsolata" w:hAnsi="Inconsolata"/>
+                <w:sz w:val="24"/>
+                <w:szCs w:val="24"/>
+              </w:rPr>
+              <w:t xml:space="preserve"> </w:t>
+            </w:r>
+            <w:proofErr w:type="spellStart"/>
+            <w:r>
+              <w:rPr>
+                <w:rFonts w:ascii="Inconsolata" w:hAnsi="Inconsolata"/>
+                <w:sz w:val="24"/>
+                <w:szCs w:val="24"/>
+              </w:rPr>
+              <w:t>i</w:t>
+            </w:r>
+            <w:proofErr w:type="spellEnd"/>
+            <w:r>
+              <w:rPr>
+                <w:rFonts w:ascii="Inconsolata" w:hAnsi="Inconsolata"/>
+                <w:sz w:val="24"/>
+                <w:szCs w:val="24"/>
+              </w:rPr>
+              <w:t>;</w:t>
+            </w:r>
+          </w:p>
+          <w:p>
+            <w:pPr>
+              <w:rPr>
+                <w:rFonts w:ascii="Inconsolata" w:hAnsi="Inconsolata"/>
+                <w:sz w:val="24"/>
+                <w:szCs w:val="24"/>
+              </w:rPr>
+            </w:pPr>
+            <w:r>
+              <w:rPr>
+                <w:rFonts w:ascii="Inconsolata" w:hAnsi="Inconsolata"/>
+                <w:sz w:val="24"/>
+                <w:szCs w:val="24"/>
+              </w:rPr>
               <w:t>begin</w:t>
             </w:r>
           </w:p>
@@ -6873,23 +8609,41 @@
                 <w:sz w:val="24"/>
                 <w:szCs w:val="24"/>
               </w:rPr>
-              <w:t>read i;</w:t>
-            </w:r>
-          </w:p>
-          <w:p>
-            <w:pPr>
+              <w:t xml:space="preserve">read </w:t>
+            </w:r>
+            <w:proofErr w:type="spellStart"/>
+            <w:r>
               <w:rPr>
                 <w:rFonts w:ascii="Inconsolata" w:hAnsi="Inconsolata"/>
                 <w:sz w:val="24"/>
                 <w:szCs w:val="24"/>
               </w:rPr>
-            </w:pPr>
+              <w:t>i</w:t>
+            </w:r>
+            <w:proofErr w:type="spellEnd"/>
             <w:r>
               <w:rPr>
                 <w:rFonts w:ascii="Inconsolata" w:hAnsi="Inconsolata"/>
                 <w:sz w:val="24"/>
                 <w:szCs w:val="24"/>
               </w:rPr>
+              <w:t>;</w:t>
+            </w:r>
+          </w:p>
+          <w:p>
+            <w:pPr>
+              <w:rPr>
+                <w:rFonts w:ascii="Inconsolata" w:hAnsi="Inconsolata"/>
+                <w:sz w:val="24"/>
+                <w:szCs w:val="24"/>
+              </w:rPr>
+            </w:pPr>
+            <w:r>
+              <w:rPr>
+                <w:rFonts w:ascii="Inconsolata" w:hAnsi="Inconsolata"/>
+                <w:sz w:val="24"/>
+                <w:szCs w:val="24"/>
+              </w:rPr>
               <w:t xml:space="preserve">  </w:t>
             </w:r>
             <w:r>
@@ -6900,6 +8654,7 @@
               </w:rPr>
               <w:t xml:space="preserve">w := w * </w:t>
             </w:r>
+            <w:proofErr w:type="spellStart"/>
             <w:r>
               <w:rPr>
                 <w:rFonts w:ascii="Inconsolata" w:hAnsi="Inconsolata"/>
@@ -6908,6 +8663,7 @@
               </w:rPr>
               <w:t>i</w:t>
             </w:r>
+            <w:proofErr w:type="spellEnd"/>
             <w:r>
               <w:rPr>
                 <w:rFonts w:ascii="Inconsolata" w:hAnsi="Inconsolata"/>
@@ -6948,38 +8704,20 @@
     </w:tbl>
     <w:p>
       <w:pPr>
-        <w:rPr>
-          <w:rFonts w:asciiTheme="majorHAnsi" w:hAnsiTheme="majorHAnsi"/>
-          <w:b/>
-          <w:sz w:val="28"/>
-          <w:szCs w:val="28"/>
-        </w:rPr>
-      </w:pPr>
-      <w:bookmarkStart w:id="29" w:name="_Toc425703880"/>
+        <w:pStyle w:val="Caption"/>
+      </w:pPr>
+      <w:bookmarkStart w:id="30" w:name="_Toc425767819"/>
       <w:r>
         <w:t xml:space="preserve">Figure </w:t>
       </w:r>
-      <w:r>
-        <w:fldChar w:fldCharType="begin"/>
-      </w:r>
-      <w:r>
-        <w:instrText xml:space="preserve"> SEQ Figure \* ARABIC </w:instrText>
-      </w:r>
-      <w:r>
-        <w:fldChar w:fldCharType="separate"/>
-      </w:r>
-      <w:r>
-        <w:rPr>
-          <w:noProof/>
-        </w:rPr>
-        <w:t>8</w:t>
-      </w:r>
-      <w:r>
-        <w:rPr>
-          <w:noProof/>
-        </w:rPr>
-        <w:fldChar w:fldCharType="end"/>
-      </w:r>
+      <w:fldSimple w:instr=" SEQ Figure \* ARABIC ">
+        <w:r>
+          <w:rPr>
+            <w:noProof/>
+          </w:rPr>
+          <w:t>8</w:t>
+        </w:r>
+      </w:fldSimple>
       <w:r>
         <w:t xml:space="preserve">: </w:t>
       </w:r>
@@ -6989,7 +8727,7 @@
       <w:r>
         <w:t xml:space="preserve"> in PL/0</w:t>
       </w:r>
-      <w:bookmarkEnd w:id="29"/>
+      <w:bookmarkEnd w:id="30"/>
     </w:p>
     <w:p>
       <w:pPr>
@@ -7006,7 +8744,7 @@
           <w:szCs w:val="28"/>
         </w:rPr>
       </w:pPr>
-      <w:bookmarkStart w:id="30" w:name="_Toc425703910"/>
+      <w:bookmarkStart w:id="31" w:name="_Toc425764979"/>
       <w:r>
         <w:rPr>
           <w:rFonts w:asciiTheme="majorHAnsi" w:hAnsiTheme="majorHAnsi"/>
@@ -7016,7 +8754,7 @@
         </w:rPr>
         <w:t>Calling</w:t>
       </w:r>
-      <w:bookmarkEnd w:id="30"/>
+      <w:bookmarkEnd w:id="31"/>
     </w:p>
     <w:p>
       <w:pPr>
@@ -7038,14 +8776,41 @@
           <w:sz w:val="24"/>
           <w:szCs w:val="24"/>
         </w:rPr>
-        <w:t xml:space="preserve">call procedurename; </w:t>
-      </w:r>
-      <w:r>
-        <w:rPr>
-          <w:sz w:val="24"/>
-          <w:szCs w:val="24"/>
-        </w:rPr>
-        <w:t xml:space="preserve">. This can be used anywhere in the code, except for nested procedures, which you will see in section 1.5.4. </w:t>
+        <w:t xml:space="preserve">call </w:t>
+      </w:r>
+      <w:proofErr w:type="spellStart"/>
+      <w:r>
+        <w:rPr>
+          <w:rFonts w:ascii="Inconsolata" w:hAnsi="Inconsolata"/>
+          <w:sz w:val="24"/>
+          <w:szCs w:val="24"/>
+        </w:rPr>
+        <w:t>procedurename</w:t>
+      </w:r>
+      <w:proofErr w:type="spellEnd"/>
+      <w:proofErr w:type="gramStart"/>
+      <w:r>
+        <w:rPr>
+          <w:rFonts w:ascii="Inconsolata" w:hAnsi="Inconsolata"/>
+          <w:sz w:val="24"/>
+          <w:szCs w:val="24"/>
+        </w:rPr>
+        <w:t xml:space="preserve">; </w:t>
+      </w:r>
+      <w:r>
+        <w:rPr>
+          <w:sz w:val="24"/>
+          <w:szCs w:val="24"/>
+        </w:rPr>
+        <w:t>.</w:t>
+      </w:r>
+      <w:proofErr w:type="gramEnd"/>
+      <w:r>
+        <w:rPr>
+          <w:sz w:val="24"/>
+          <w:szCs w:val="24"/>
+        </w:rPr>
+        <w:t xml:space="preserve"> This can be used anywhere in the code, except for nested procedures, which you will see in section 1.5.4. </w:t>
       </w:r>
     </w:p>
     <w:p>
@@ -7060,7 +8825,23 @@
           <w:sz w:val="24"/>
           <w:szCs w:val="24"/>
         </w:rPr>
-        <w:t>Procedures can call themselves (see the next section), and main can call any procedure at the lowest level. “Lowest level” designates that any procedures of, for example, level 2, cannot be called by main.</w:t>
+        <w:t xml:space="preserve">Procedures can call themselves (see the next section), and main can call any procedure at the lowest level. “Lowest level” designates that any procedures of, for example, level 2, </w:t>
+      </w:r>
+      <w:proofErr w:type="gramStart"/>
+      <w:r>
+        <w:rPr>
+          <w:sz w:val="24"/>
+          <w:szCs w:val="24"/>
+        </w:rPr>
+        <w:t>cannot be called</w:t>
+      </w:r>
+      <w:proofErr w:type="gramEnd"/>
+      <w:r>
+        <w:rPr>
+          <w:sz w:val="24"/>
+          <w:szCs w:val="24"/>
+        </w:rPr>
+        <w:t xml:space="preserve"> by main.</w:t>
       </w:r>
     </w:p>
     <w:p>
@@ -7078,7 +8859,7 @@
           <w:szCs w:val="28"/>
         </w:rPr>
       </w:pPr>
-      <w:bookmarkStart w:id="31" w:name="_Toc425703911"/>
+      <w:bookmarkStart w:id="32" w:name="_Toc425764980"/>
       <w:r>
         <w:rPr>
           <w:rFonts w:asciiTheme="majorHAnsi" w:hAnsiTheme="majorHAnsi"/>
@@ -7088,7 +8869,7 @@
         </w:rPr>
         <w:t>Recursion</w:t>
       </w:r>
-      <w:bookmarkEnd w:id="31"/>
+      <w:bookmarkEnd w:id="32"/>
     </w:p>
     <w:p>
       <w:pPr>
@@ -7102,7 +8883,23 @@
           <w:sz w:val="24"/>
           <w:szCs w:val="24"/>
         </w:rPr>
-        <w:t xml:space="preserve">When a procedure calls itself, it practices what is called recursion. </w:t>
+        <w:t xml:space="preserve">When a procedure calls itself, it practices what </w:t>
+      </w:r>
+      <w:proofErr w:type="gramStart"/>
+      <w:r>
+        <w:rPr>
+          <w:sz w:val="24"/>
+          <w:szCs w:val="24"/>
+        </w:rPr>
+        <w:t>is called</w:t>
+      </w:r>
+      <w:proofErr w:type="gramEnd"/>
+      <w:r>
+        <w:rPr>
+          <w:sz w:val="24"/>
+          <w:szCs w:val="24"/>
+        </w:rPr>
+        <w:t xml:space="preserve"> recursion. </w:t>
       </w:r>
     </w:p>
     <w:p>
@@ -7117,7 +8914,39 @@
           <w:sz w:val="24"/>
           <w:szCs w:val="24"/>
         </w:rPr>
-        <w:t xml:space="preserve">In recursion, you need two main things: a procedure to call and a return condition. This means that a procedure calls itself a limited number of times, and returns each time after a condition is met. If there is no condition to be met, it is likely that the code would run infinitely or run out of memory. </w:t>
+        <w:t xml:space="preserve">In recursion, you need two main things: a procedure to call and a return condition. This means that a procedure calls itself a limited number of times, and returns each time after a condition </w:t>
+      </w:r>
+      <w:proofErr w:type="gramStart"/>
+      <w:r>
+        <w:rPr>
+          <w:sz w:val="24"/>
+          <w:szCs w:val="24"/>
+        </w:rPr>
+        <w:t>is met</w:t>
+      </w:r>
+      <w:proofErr w:type="gramEnd"/>
+      <w:r>
+        <w:rPr>
+          <w:sz w:val="24"/>
+          <w:szCs w:val="24"/>
+        </w:rPr>
+        <w:t xml:space="preserve">. If there is no condition to </w:t>
+      </w:r>
+      <w:proofErr w:type="gramStart"/>
+      <w:r>
+        <w:rPr>
+          <w:sz w:val="24"/>
+          <w:szCs w:val="24"/>
+        </w:rPr>
+        <w:t>be met</w:t>
+      </w:r>
+      <w:proofErr w:type="gramEnd"/>
+      <w:r>
+        <w:rPr>
+          <w:sz w:val="24"/>
+          <w:szCs w:val="24"/>
+        </w:rPr>
+        <w:t xml:space="preserve">, it is likely that the code would run infinitely or run out of memory. </w:t>
       </w:r>
     </w:p>
     <w:p>
@@ -7134,7 +8963,71 @@
           <w:sz w:val="24"/>
           <w:szCs w:val="24"/>
         </w:rPr>
-        <w:t xml:space="preserve">It can be described as setting building blocks upon one another. The bottom block is main, and each new block is a procedure call. You call the procedure once, and a new block is added. The procedure does something, then calls itself again. A new block is added, it does its code, and a </w:t>
+        <w:t xml:space="preserve">It </w:t>
+      </w:r>
+      <w:proofErr w:type="gramStart"/>
+      <w:r>
+        <w:rPr>
+          <w:sz w:val="24"/>
+          <w:szCs w:val="24"/>
+        </w:rPr>
+        <w:t>can be described</w:t>
+      </w:r>
+      <w:proofErr w:type="gramEnd"/>
+      <w:r>
+        <w:rPr>
+          <w:sz w:val="24"/>
+          <w:szCs w:val="24"/>
+        </w:rPr>
+        <w:t xml:space="preserve"> as setting building blocks upon one another. The bottom block is main, and each new block is a procedure call. You call the procedure once, and a new block </w:t>
+      </w:r>
+      <w:proofErr w:type="gramStart"/>
+      <w:r>
+        <w:rPr>
+          <w:sz w:val="24"/>
+          <w:szCs w:val="24"/>
+        </w:rPr>
+        <w:t>is added</w:t>
+      </w:r>
+      <w:proofErr w:type="gramEnd"/>
+      <w:r>
+        <w:rPr>
+          <w:sz w:val="24"/>
+          <w:szCs w:val="24"/>
+        </w:rPr>
+        <w:t xml:space="preserve">. The procedure does something, </w:t>
+      </w:r>
+      <w:proofErr w:type="gramStart"/>
+      <w:r>
+        <w:rPr>
+          <w:sz w:val="24"/>
+          <w:szCs w:val="24"/>
+        </w:rPr>
+        <w:t>then</w:t>
+      </w:r>
+      <w:proofErr w:type="gramEnd"/>
+      <w:r>
+        <w:rPr>
+          <w:sz w:val="24"/>
+          <w:szCs w:val="24"/>
+        </w:rPr>
+        <w:t xml:space="preserve"> calls itself again. A new block </w:t>
+      </w:r>
+      <w:proofErr w:type="gramStart"/>
+      <w:r>
+        <w:rPr>
+          <w:sz w:val="24"/>
+          <w:szCs w:val="24"/>
+        </w:rPr>
+        <w:t>is added</w:t>
+      </w:r>
+      <w:proofErr w:type="gramEnd"/>
+      <w:r>
+        <w:rPr>
+          <w:sz w:val="24"/>
+          <w:szCs w:val="24"/>
+        </w:rPr>
+        <w:t xml:space="preserve">, it does its code, and a </w:t>
       </w:r>
       <w:r>
         <w:rPr>
@@ -7142,7 +9035,39 @@
           <w:szCs w:val="24"/>
         </w:rPr>
         <w:lastRenderedPageBreak/>
-        <w:t xml:space="preserve">new block is added. This continues until the condition to return is met- which is when you start removing blocks. You then keep removing blocks until you’re back to main. </w:t>
+        <w:t xml:space="preserve">new block is added. This continues until the condition to return </w:t>
+      </w:r>
+      <w:proofErr w:type="gramStart"/>
+      <w:r>
+        <w:rPr>
+          <w:sz w:val="24"/>
+          <w:szCs w:val="24"/>
+        </w:rPr>
+        <w:t>is met</w:t>
+      </w:r>
+      <w:proofErr w:type="gramEnd"/>
+      <w:r>
+        <w:rPr>
+          <w:sz w:val="24"/>
+          <w:szCs w:val="24"/>
+        </w:rPr>
+        <w:t xml:space="preserve">- which is when you start removing blocks. You then keep removing blocks until </w:t>
+      </w:r>
+      <w:proofErr w:type="gramStart"/>
+      <w:r>
+        <w:rPr>
+          <w:sz w:val="24"/>
+          <w:szCs w:val="24"/>
+        </w:rPr>
+        <w:t>you’re</w:t>
+      </w:r>
+      <w:proofErr w:type="gramEnd"/>
+      <w:r>
+        <w:rPr>
+          <w:sz w:val="24"/>
+          <w:szCs w:val="24"/>
+        </w:rPr>
+        <w:t xml:space="preserve"> back to main. </w:t>
       </w:r>
     </w:p>
     <w:tbl>
@@ -7265,31 +9190,21 @@
       </w:tr>
     </w:tbl>
     <w:p>
-      <w:bookmarkStart w:id="32" w:name="_Toc425703881"/>
+      <w:pPr>
+        <w:pStyle w:val="Caption"/>
+      </w:pPr>
+      <w:bookmarkStart w:id="33" w:name="_Toc425767820"/>
       <w:r>
         <w:t xml:space="preserve">Figure </w:t>
       </w:r>
-      <w:r>
-        <w:fldChar w:fldCharType="begin"/>
-      </w:r>
-      <w:r>
-        <w:instrText xml:space="preserve"> SEQ Figure \* ARABIC </w:instrText>
-      </w:r>
-      <w:r>
-        <w:fldChar w:fldCharType="separate"/>
-      </w:r>
-      <w:r>
-        <w:rPr>
-          <w:noProof/>
-        </w:rPr>
-        <w:t>9</w:t>
-      </w:r>
-      <w:r>
-        <w:rPr>
-          <w:noProof/>
-        </w:rPr>
-        <w:fldChar w:fldCharType="end"/>
-      </w:r>
+      <w:fldSimple w:instr=" SEQ Figure \* ARABIC ">
+        <w:r>
+          <w:rPr>
+            <w:noProof/>
+          </w:rPr>
+          <w:t>9</w:t>
+        </w:r>
+      </w:fldSimple>
       <w:r>
         <w:t xml:space="preserve">: </w:t>
       </w:r>
@@ -7299,7 +9214,7 @@
       <w:r>
         <w:t xml:space="preserve"> in PL/0</w:t>
       </w:r>
-      <w:bookmarkEnd w:id="32"/>
+      <w:bookmarkEnd w:id="33"/>
     </w:p>
     <w:p>
       <w:pPr>
@@ -7313,7 +9228,30 @@
           <w:sz w:val="24"/>
           <w:szCs w:val="24"/>
         </w:rPr>
-        <w:t xml:space="preserve">We can see that this procedure calls itself if w, a variable from main, is less than 15. In this instance, the procedure adds one to w until it becomes larger than 14. The procedure to run is add, and the return condition is the testing of the variable w, so it is an adequate recursive procedure. </w:t>
+        <w:t>This</w:t>
+      </w:r>
+      <w:r>
+        <w:rPr>
+          <w:sz w:val="24"/>
+          <w:szCs w:val="24"/>
+        </w:rPr>
+        <w:t xml:space="preserve"> procedure calls itself if w, a variable from main, is less than 15. In this instance, the procedure adds one to w until it becomes larger than 14. The procedure to run is </w:t>
+      </w:r>
+      <w:proofErr w:type="gramStart"/>
+      <w:r>
+        <w:rPr>
+          <w:sz w:val="24"/>
+          <w:szCs w:val="24"/>
+        </w:rPr>
+        <w:t>add,</w:t>
+      </w:r>
+      <w:proofErr w:type="gramEnd"/>
+      <w:r>
+        <w:rPr>
+          <w:sz w:val="24"/>
+          <w:szCs w:val="24"/>
+        </w:rPr>
+        <w:t xml:space="preserve"> and the return condition is the testing of the variable w, so it is an adequate recursive procedure. </w:t>
       </w:r>
     </w:p>
     <w:p>
@@ -7346,7 +9284,7 @@
           <w:szCs w:val="28"/>
         </w:rPr>
       </w:pPr>
-      <w:bookmarkStart w:id="33" w:name="_Toc425703912"/>
+      <w:bookmarkStart w:id="34" w:name="_Toc425764981"/>
       <w:r>
         <w:rPr>
           <w:rFonts w:asciiTheme="majorHAnsi" w:hAnsiTheme="majorHAnsi"/>
@@ -7356,7 +9294,22 @@
         </w:rPr>
         <w:t>Nested Procedures</w:t>
       </w:r>
-      <w:bookmarkEnd w:id="33"/>
+      <w:bookmarkEnd w:id="34"/>
+    </w:p>
+    <w:p>
+      <w:pPr>
+        <w:rPr>
+          <w:sz w:val="24"/>
+          <w:szCs w:val="24"/>
+        </w:rPr>
+      </w:pPr>
+      <w:r>
+        <w:rPr>
+          <w:sz w:val="24"/>
+          <w:szCs w:val="24"/>
+        </w:rPr>
+        <w:t>Nested procedures are extremely similar to normal procedures, except that they operate differently when being called. Here you can see the proper declaration of three nested procedures:</w:t>
+      </w:r>
     </w:p>
     <w:tbl>
       <w:tblPr>
@@ -7430,29 +9383,39 @@
               </w:rPr>
               <w:t xml:space="preserve">  </w:t>
             </w:r>
+            <w:proofErr w:type="spellStart"/>
             <w:r>
               <w:rPr>
                 <w:rFonts w:ascii="Inconsolata" w:hAnsi="Inconsolata"/>
                 <w:sz w:val="24"/>
                 <w:szCs w:val="24"/>
               </w:rPr>
-              <w:t>var a;</w:t>
-            </w:r>
-          </w:p>
-          <w:p>
-            <w:pPr>
+              <w:t>var</w:t>
+            </w:r>
+            <w:proofErr w:type="spellEnd"/>
+            <w:r>
               <w:rPr>
                 <w:rFonts w:ascii="Inconsolata" w:hAnsi="Inconsolata"/>
                 <w:sz w:val="24"/>
                 <w:szCs w:val="24"/>
               </w:rPr>
-            </w:pPr>
-            <w:r>
+              <w:t xml:space="preserve"> a;</w:t>
+            </w:r>
+          </w:p>
+          <w:p>
+            <w:pPr>
               <w:rPr>
                 <w:rFonts w:ascii="Inconsolata" w:hAnsi="Inconsolata"/>
                 <w:sz w:val="24"/>
                 <w:szCs w:val="24"/>
               </w:rPr>
+            </w:pPr>
+            <w:r>
+              <w:rPr>
+                <w:rFonts w:ascii="Inconsolata" w:hAnsi="Inconsolata"/>
+                <w:sz w:val="24"/>
+                <w:szCs w:val="24"/>
+              </w:rPr>
               <w:t xml:space="preserve">    </w:t>
             </w:r>
             <w:r>
@@ -7480,13 +9443,23 @@
               </w:rPr>
               <w:t xml:space="preserve">    </w:t>
             </w:r>
+            <w:proofErr w:type="spellStart"/>
             <w:r>
               <w:rPr>
                 <w:rFonts w:ascii="Inconsolata" w:hAnsi="Inconsolata"/>
                 <w:sz w:val="24"/>
                 <w:szCs w:val="24"/>
               </w:rPr>
-              <w:t>const c = 9;</w:t>
+              <w:t>const</w:t>
+            </w:r>
+            <w:proofErr w:type="spellEnd"/>
+            <w:r>
+              <w:rPr>
+                <w:rFonts w:ascii="Inconsolata" w:hAnsi="Inconsolata"/>
+                <w:sz w:val="24"/>
+                <w:szCs w:val="24"/>
+              </w:rPr>
+              <w:t xml:space="preserve"> c = 9;</w:t>
             </w:r>
           </w:p>
           <w:p>
@@ -7780,38 +9753,20 @@
     </w:tbl>
     <w:p>
       <w:pPr>
-        <w:rPr>
-          <w:rFonts w:asciiTheme="majorHAnsi" w:hAnsiTheme="majorHAnsi"/>
-          <w:b/>
-          <w:sz w:val="28"/>
-          <w:szCs w:val="28"/>
-        </w:rPr>
-      </w:pPr>
-      <w:bookmarkStart w:id="34" w:name="_Toc425703882"/>
+        <w:pStyle w:val="Caption"/>
+      </w:pPr>
+      <w:bookmarkStart w:id="35" w:name="_Toc425767821"/>
       <w:r>
         <w:t xml:space="preserve">Figure </w:t>
       </w:r>
-      <w:r>
-        <w:fldChar w:fldCharType="begin"/>
-      </w:r>
-      <w:r>
-        <w:instrText xml:space="preserve"> SEQ Figure \* ARABIC </w:instrText>
-      </w:r>
-      <w:r>
-        <w:fldChar w:fldCharType="separate"/>
-      </w:r>
-      <w:r>
-        <w:rPr>
-          <w:noProof/>
-        </w:rPr>
-        <w:t>10</w:t>
-      </w:r>
-      <w:r>
-        <w:rPr>
-          <w:noProof/>
-        </w:rPr>
-        <w:fldChar w:fldCharType="end"/>
-      </w:r>
+      <w:fldSimple w:instr=" SEQ Figure \* ARABIC ">
+        <w:r>
+          <w:rPr>
+            <w:noProof/>
+          </w:rPr>
+          <w:t>10</w:t>
+        </w:r>
+      </w:fldSimple>
       <w:r>
         <w:t>:</w:t>
       </w:r>
@@ -7824,26 +9779,84 @@
       <w:r>
         <w:t xml:space="preserve"> in PL/0</w:t>
       </w:r>
-      <w:bookmarkEnd w:id="34"/>
+      <w:bookmarkEnd w:id="35"/>
     </w:p>
     <w:p>
       <w:pPr>
-        <w:outlineLvl w:val="1"/>
-        <w:rPr>
-          <w:rFonts w:asciiTheme="majorHAnsi" w:hAnsiTheme="majorHAnsi"/>
-          <w:b/>
-          <w:sz w:val="28"/>
-          <w:szCs w:val="28"/>
-        </w:rPr>
-      </w:pPr>
-      <w:r>
-        <w:rPr>
-          <w:rFonts w:asciiTheme="majorHAnsi" w:hAnsiTheme="majorHAnsi"/>
-          <w:b/>
-          <w:sz w:val="28"/>
-          <w:szCs w:val="28"/>
-        </w:rPr>
-        <w:br w:type="page"/>
+        <w:rPr>
+          <w:sz w:val="24"/>
+          <w:szCs w:val="24"/>
+        </w:rPr>
+      </w:pPr>
+      <w:r>
+        <w:rPr>
+          <w:sz w:val="24"/>
+          <w:szCs w:val="24"/>
+        </w:rPr>
+        <w:t xml:space="preserve">They work just as normal procedures do, where you declare the name, then the variables or constants you wish to use. However, the difference is that the procedure declaration </w:t>
+      </w:r>
+      <w:proofErr w:type="gramStart"/>
+      <w:r>
+        <w:rPr>
+          <w:sz w:val="24"/>
+          <w:szCs w:val="24"/>
+        </w:rPr>
+        <w:t>isn’t</w:t>
+      </w:r>
+      <w:proofErr w:type="gramEnd"/>
+      <w:r>
+        <w:rPr>
+          <w:sz w:val="24"/>
+          <w:szCs w:val="24"/>
+        </w:rPr>
+        <w:t xml:space="preserve"> done when a new procedure is declared, therefore “nesting” it. </w:t>
+      </w:r>
+    </w:p>
+    <w:p>
+      <w:pPr>
+        <w:rPr>
+          <w:sz w:val="24"/>
+          <w:szCs w:val="24"/>
+        </w:rPr>
+      </w:pPr>
+      <w:r>
+        <w:rPr>
+          <w:sz w:val="24"/>
+          <w:szCs w:val="24"/>
+        </w:rPr>
+        <w:t>This is used in many ways, and its most important property is that the only procedure that can be called by any other part of the program is the one of the lowest level</w:t>
+      </w:r>
+      <w:proofErr w:type="gramStart"/>
+      <w:r>
+        <w:rPr>
+          <w:sz w:val="24"/>
+          <w:szCs w:val="24"/>
+        </w:rPr>
+        <w:t>;</w:t>
+      </w:r>
+      <w:proofErr w:type="gramEnd"/>
+      <w:r>
+        <w:rPr>
+          <w:sz w:val="24"/>
+          <w:szCs w:val="24"/>
+        </w:rPr>
+        <w:t xml:space="preserve"> “highest” in this case. All other procedures, since they </w:t>
+      </w:r>
+      <w:proofErr w:type="gramStart"/>
+      <w:r>
+        <w:rPr>
+          <w:sz w:val="24"/>
+          <w:szCs w:val="24"/>
+        </w:rPr>
+        <w:t>are nested</w:t>
+      </w:r>
+      <w:proofErr w:type="gramEnd"/>
+      <w:r>
+        <w:rPr>
+          <w:sz w:val="24"/>
+          <w:szCs w:val="24"/>
+        </w:rPr>
+        <w:t xml:space="preserve"> into “highest”, can be called by highest only. </w:t>
       </w:r>
     </w:p>
     <w:p>
@@ -7856,7 +9869,7 @@
           <w:szCs w:val="36"/>
         </w:rPr>
       </w:pPr>
-      <w:bookmarkStart w:id="35" w:name="_Toc425703913"/>
+      <w:bookmarkStart w:id="36" w:name="_Toc425764982"/>
       <w:r>
         <w:rPr>
           <w:rFonts w:asciiTheme="majorHAnsi" w:eastAsiaTheme="majorEastAsia" w:hAnsiTheme="majorHAnsi" w:cstheme="majorBidi"/>
@@ -7867,7 +9880,7 @@
         <w:lastRenderedPageBreak/>
         <w:t>2.0: Build, Compile, and Execute PL/0 programs</w:t>
       </w:r>
-      <w:bookmarkEnd w:id="35"/>
+      <w:bookmarkEnd w:id="36"/>
     </w:p>
     <w:p>
       <w:pPr>
@@ -7898,6 +9911,7 @@
           <w:szCs w:val="24"/>
         </w:rPr>
       </w:pPr>
+      <w:proofErr w:type="spellStart"/>
       <w:r>
         <w:rPr>
           <w:rFonts w:ascii="Inconsolata" w:eastAsia="Dotum" w:hAnsi="Inconsolata"/>
@@ -7907,6 +9921,7 @@
         </w:rPr>
         <w:t>compiler.c</w:t>
       </w:r>
+      <w:proofErr w:type="spellEnd"/>
     </w:p>
     <w:p>
       <w:pPr>
@@ -7938,6 +9953,7 @@
           <w:szCs w:val="24"/>
         </w:rPr>
       </w:pPr>
+      <w:proofErr w:type="spellStart"/>
       <w:r>
         <w:rPr>
           <w:rFonts w:ascii="Inconsolata" w:eastAsia="Dotum" w:hAnsi="Inconsolata"/>
@@ -7945,7 +9961,17 @@
           <w:sz w:val="24"/>
           <w:szCs w:val="24"/>
         </w:rPr>
-        <w:t xml:space="preserve">header.h </w:t>
+        <w:t>header.h</w:t>
+      </w:r>
+      <w:proofErr w:type="spellEnd"/>
+      <w:r>
+        <w:rPr>
+          <w:rFonts w:ascii="Inconsolata" w:eastAsia="Dotum" w:hAnsi="Inconsolata"/>
+          <w:b/>
+          <w:sz w:val="24"/>
+          <w:szCs w:val="24"/>
+        </w:rPr>
+        <w:t xml:space="preserve"> </w:t>
       </w:r>
     </w:p>
     <w:p>
@@ -7961,7 +9987,23 @@
           <w:sz w:val="24"/>
           <w:szCs w:val="24"/>
         </w:rPr>
-        <w:t xml:space="preserve">This holds all the declarations used often throughout all files. It also includes a section for redefining filenames. If you don’t know how to use </w:t>
+        <w:t xml:space="preserve">This holds all the declarations used often throughout all files. It also includes a section for redefining filenames. If you </w:t>
+      </w:r>
+      <w:proofErr w:type="gramStart"/>
+      <w:r>
+        <w:rPr>
+          <w:sz w:val="24"/>
+          <w:szCs w:val="24"/>
+        </w:rPr>
+        <w:t>don’t</w:t>
+      </w:r>
+      <w:proofErr w:type="gramEnd"/>
+      <w:r>
+        <w:rPr>
+          <w:sz w:val="24"/>
+          <w:szCs w:val="24"/>
+        </w:rPr>
+        <w:t xml:space="preserve"> know how to use </w:t>
       </w:r>
       <w:r>
         <w:rPr>
@@ -7993,6 +10035,7 @@
           <w:szCs w:val="24"/>
         </w:rPr>
       </w:pPr>
+      <w:proofErr w:type="spellStart"/>
       <w:r>
         <w:rPr>
           <w:rFonts w:ascii="Inconsolata" w:eastAsia="Dotum" w:hAnsi="Inconsolata"/>
@@ -8002,6 +10045,7 @@
         </w:rPr>
         <w:t>scanner.h</w:t>
       </w:r>
+      <w:proofErr w:type="spellEnd"/>
     </w:p>
     <w:p>
       <w:pPr>
@@ -8035,6 +10079,7 @@
           <w:szCs w:val="24"/>
         </w:rPr>
       </w:pPr>
+      <w:proofErr w:type="spellStart"/>
       <w:r>
         <w:rPr>
           <w:rFonts w:ascii="Inconsolata" w:eastAsia="Dotum" w:hAnsi="Inconsolata" w:cs="Courier New"/>
@@ -8044,6 +10089,7 @@
         </w:rPr>
         <w:t>parser.h</w:t>
       </w:r>
+      <w:proofErr w:type="spellEnd"/>
     </w:p>
     <w:p>
       <w:pPr>
@@ -8062,6 +10108,7 @@
         </w:rPr>
         <w:t xml:space="preserve">This takes the result from </w:t>
       </w:r>
+      <w:proofErr w:type="spellStart"/>
       <w:r>
         <w:rPr>
           <w:rFonts w:ascii="Inconsolata" w:eastAsia="Dotum" w:hAnsi="Inconsolata"/>
@@ -8070,14 +10117,34 @@
         </w:rPr>
         <w:t>scanner.h</w:t>
       </w:r>
+      <w:proofErr w:type="spellEnd"/>
       <w:r>
         <w:rPr>
           <w:rFonts w:eastAsia="Dotum"/>
           <w:sz w:val="24"/>
           <w:szCs w:val="24"/>
         </w:rPr>
-        <w:t xml:space="preserve"> and analyzes it for errors. It then generates machine code for the given input file. If it is found to be correct, it sends the generated machine code to </w:t>
-      </w:r>
+        <w:t xml:space="preserve"> and analyzes it for errors. It then generates machine code for the given input file. If it </w:t>
+      </w:r>
+      <w:proofErr w:type="gramStart"/>
+      <w:r>
+        <w:rPr>
+          <w:rFonts w:eastAsia="Dotum"/>
+          <w:sz w:val="24"/>
+          <w:szCs w:val="24"/>
+        </w:rPr>
+        <w:t>is found</w:t>
+      </w:r>
+      <w:proofErr w:type="gramEnd"/>
+      <w:r>
+        <w:rPr>
+          <w:rFonts w:eastAsia="Dotum"/>
+          <w:sz w:val="24"/>
+          <w:szCs w:val="24"/>
+        </w:rPr>
+        <w:t xml:space="preserve"> to be correct, it sends the generated machine code to </w:t>
+      </w:r>
+      <w:proofErr w:type="spellStart"/>
       <w:r>
         <w:rPr>
           <w:rFonts w:ascii="Inconsolata" w:eastAsia="Dotum" w:hAnsi="Inconsolata"/>
@@ -8086,6 +10153,7 @@
         </w:rPr>
         <w:t>vm.h</w:t>
       </w:r>
+      <w:proofErr w:type="spellEnd"/>
     </w:p>
     <w:p>
       <w:pPr>
@@ -8101,6 +10169,7 @@
           <w:szCs w:val="24"/>
         </w:rPr>
       </w:pPr>
+      <w:proofErr w:type="spellStart"/>
       <w:r>
         <w:rPr>
           <w:rFonts w:ascii="Inconsolata" w:eastAsia="Dotum" w:hAnsi="Inconsolata"/>
@@ -8110,6 +10179,7 @@
         </w:rPr>
         <w:t>vm.h</w:t>
       </w:r>
+      <w:proofErr w:type="spellEnd"/>
     </w:p>
     <w:p>
       <w:pPr>
@@ -8128,6 +10198,7 @@
         </w:rPr>
         <w:t xml:space="preserve">This takes the machine code from </w:t>
       </w:r>
+      <w:proofErr w:type="spellStart"/>
       <w:r>
         <w:rPr>
           <w:rFonts w:ascii="Inconsolata" w:eastAsia="Dotum" w:hAnsi="Inconsolata"/>
@@ -8136,6 +10207,7 @@
         </w:rPr>
         <w:t>parser.h</w:t>
       </w:r>
+      <w:proofErr w:type="spellEnd"/>
       <w:r>
         <w:rPr>
           <w:rFonts w:eastAsia="Dotum"/>
@@ -8184,8 +10256,27 @@
           <w:sz w:val="24"/>
           <w:szCs w:val="24"/>
         </w:rPr>
-        <w:t xml:space="preserve">This is your PL/0 code. It must be named this exactly, including the file extension .pl0. If you would like to change the input filename, edit </w:t>
-      </w:r>
+        <w:t xml:space="preserve">This is your PL/0 code. It </w:t>
+      </w:r>
+      <w:proofErr w:type="gramStart"/>
+      <w:r>
+        <w:rPr>
+          <w:rFonts w:eastAsia="Dotum"/>
+          <w:sz w:val="24"/>
+          <w:szCs w:val="24"/>
+        </w:rPr>
+        <w:t>must be named</w:t>
+      </w:r>
+      <w:proofErr w:type="gramEnd"/>
+      <w:r>
+        <w:rPr>
+          <w:rFonts w:eastAsia="Dotum"/>
+          <w:sz w:val="24"/>
+          <w:szCs w:val="24"/>
+        </w:rPr>
+        <w:t xml:space="preserve"> this exactly, including the file extension .pl0. If you would like to change the input filename, edit </w:t>
+      </w:r>
+      <w:proofErr w:type="spellStart"/>
       <w:r>
         <w:rPr>
           <w:rFonts w:eastAsia="Dotum"/>
@@ -8195,6 +10286,7 @@
         </w:rPr>
         <w:t>nameCode</w:t>
       </w:r>
+      <w:proofErr w:type="spellEnd"/>
       <w:r>
         <w:rPr>
           <w:rFonts w:eastAsia="Dotum"/>
@@ -8203,6 +10295,7 @@
         </w:rPr>
         <w:t xml:space="preserve"> in </w:t>
       </w:r>
+      <w:proofErr w:type="spellStart"/>
       <w:r>
         <w:rPr>
           <w:rFonts w:ascii="Inconsolata" w:eastAsia="Dotum" w:hAnsi="Inconsolata"/>
@@ -8211,13 +10304,32 @@
         </w:rPr>
         <w:t>header.h</w:t>
       </w:r>
+      <w:proofErr w:type="spellEnd"/>
       <w:r>
         <w:rPr>
           <w:rFonts w:eastAsia="Dotum"/>
           <w:sz w:val="24"/>
           <w:szCs w:val="24"/>
         </w:rPr>
-        <w:t xml:space="preserve">, making sure to include the file’s extension. Complex file extensions are not supported, and it is strongly suggested to use </w:t>
+        <w:t xml:space="preserve">, making sure to include the file’s extension. Complex file extensions </w:t>
+      </w:r>
+      <w:proofErr w:type="gramStart"/>
+      <w:r>
+        <w:rPr>
+          <w:rFonts w:eastAsia="Dotum"/>
+          <w:sz w:val="24"/>
+          <w:szCs w:val="24"/>
+        </w:rPr>
+        <w:t>are not supported</w:t>
+      </w:r>
+      <w:proofErr w:type="gramEnd"/>
+      <w:r>
+        <w:rPr>
+          <w:rFonts w:eastAsia="Dotum"/>
+          <w:sz w:val="24"/>
+          <w:szCs w:val="24"/>
+        </w:rPr>
+        <w:t xml:space="preserve">, and it is strongly suggested to use </w:t>
       </w:r>
       <w:r>
         <w:rPr>
@@ -8350,7 +10462,25 @@
           <w:sz w:val="24"/>
           <w:szCs w:val="24"/>
         </w:rPr>
-        <w:t xml:space="preserve">This is a user friendly version of the lexeme list. </w:t>
+        <w:t xml:space="preserve">This is a </w:t>
+      </w:r>
+      <w:proofErr w:type="gramStart"/>
+      <w:r>
+        <w:rPr>
+          <w:rFonts w:eastAsia="Dotum"/>
+          <w:sz w:val="24"/>
+          <w:szCs w:val="24"/>
+        </w:rPr>
+        <w:t>user friendly</w:t>
+      </w:r>
+      <w:proofErr w:type="gramEnd"/>
+      <w:r>
+        <w:rPr>
+          <w:rFonts w:eastAsia="Dotum"/>
+          <w:sz w:val="24"/>
+          <w:szCs w:val="24"/>
+        </w:rPr>
+        <w:t xml:space="preserve"> version of the lexeme list. </w:t>
       </w:r>
       <w:r>
         <w:rPr>
@@ -8416,7 +10546,43 @@
           <w:sz w:val="24"/>
           <w:szCs w:val="24"/>
         </w:rPr>
-        <w:t xml:space="preserve">The not so user friendly version of the lexeme table. This is used internally for analysis and machine code generation. </w:t>
+        <w:t xml:space="preserve">The not so </w:t>
+      </w:r>
+      <w:proofErr w:type="gramStart"/>
+      <w:r>
+        <w:rPr>
+          <w:rFonts w:eastAsia="Dotum"/>
+          <w:sz w:val="24"/>
+          <w:szCs w:val="24"/>
+        </w:rPr>
+        <w:t>user friendly</w:t>
+      </w:r>
+      <w:proofErr w:type="gramEnd"/>
+      <w:r>
+        <w:rPr>
+          <w:rFonts w:eastAsia="Dotum"/>
+          <w:sz w:val="24"/>
+          <w:szCs w:val="24"/>
+        </w:rPr>
+        <w:t xml:space="preserve"> version of the lexeme table. This </w:t>
+      </w:r>
+      <w:proofErr w:type="gramStart"/>
+      <w:r>
+        <w:rPr>
+          <w:rFonts w:eastAsia="Dotum"/>
+          <w:sz w:val="24"/>
+          <w:szCs w:val="24"/>
+        </w:rPr>
+        <w:t>is used</w:t>
+      </w:r>
+      <w:proofErr w:type="gramEnd"/>
+      <w:r>
+        <w:rPr>
+          <w:rFonts w:eastAsia="Dotum"/>
+          <w:sz w:val="24"/>
+          <w:szCs w:val="24"/>
+        </w:rPr>
+        <w:t xml:space="preserve"> internally for analysis and machine code generation. </w:t>
       </w:r>
     </w:p>
     <w:p>
@@ -8466,7 +10632,25 @@
           <w:sz w:val="24"/>
           <w:szCs w:val="24"/>
         </w:rPr>
-        <w:t xml:space="preserve">machine code that was generated. See section 5.1.2 for more information on machine codes. </w:t>
+        <w:t xml:space="preserve">machine code that </w:t>
+      </w:r>
+      <w:proofErr w:type="gramStart"/>
+      <w:r>
+        <w:rPr>
+          <w:rFonts w:eastAsia="Dotum"/>
+          <w:sz w:val="24"/>
+          <w:szCs w:val="24"/>
+        </w:rPr>
+        <w:t>was generated</w:t>
+      </w:r>
+      <w:proofErr w:type="gramEnd"/>
+      <w:r>
+        <w:rPr>
+          <w:rFonts w:eastAsia="Dotum"/>
+          <w:sz w:val="24"/>
+          <w:szCs w:val="24"/>
+        </w:rPr>
+        <w:t xml:space="preserve">. See section 5.1.2 for more information on machine codes. </w:t>
       </w:r>
     </w:p>
     <w:p>
@@ -8508,7 +10692,25 @@
           <w:sz w:val="24"/>
           <w:szCs w:val="24"/>
         </w:rPr>
-        <w:t>Includes the interpreted machine code, which is used internally, and a stack trace of when the code was executed. See section 5 for an explanation of the stack.</w:t>
+        <w:t xml:space="preserve">Includes the interpreted machine code, which </w:t>
+      </w:r>
+      <w:proofErr w:type="gramStart"/>
+      <w:r>
+        <w:rPr>
+          <w:rFonts w:eastAsia="Dotum"/>
+          <w:sz w:val="24"/>
+          <w:szCs w:val="24"/>
+        </w:rPr>
+        <w:t>is used</w:t>
+      </w:r>
+      <w:proofErr w:type="gramEnd"/>
+      <w:r>
+        <w:rPr>
+          <w:rFonts w:eastAsia="Dotum"/>
+          <w:sz w:val="24"/>
+          <w:szCs w:val="24"/>
+        </w:rPr>
+        <w:t xml:space="preserve"> internally, and a stack trace of when the code was executed. See section 5 for an explanation of the stack.</w:t>
       </w:r>
     </w:p>
     <w:p>
@@ -8536,23 +10738,23 @@
           <w:szCs w:val="36"/>
         </w:rPr>
       </w:pPr>
-      <w:bookmarkStart w:id="36" w:name="_Toc424389449"/>
-      <w:bookmarkStart w:id="37" w:name="_Toc424389577"/>
-      <w:bookmarkStart w:id="38" w:name="_Toc424389605"/>
-      <w:bookmarkStart w:id="39" w:name="_Toc424479161"/>
-      <w:bookmarkStart w:id="40" w:name="_Toc424479191"/>
-      <w:bookmarkStart w:id="41" w:name="_Toc424479245"/>
-      <w:bookmarkStart w:id="42" w:name="_Toc424481367"/>
-      <w:bookmarkStart w:id="43" w:name="_Toc424481502"/>
-      <w:bookmarkStart w:id="44" w:name="_Toc425339703"/>
-      <w:bookmarkStart w:id="45" w:name="_Toc425340005"/>
-      <w:bookmarkStart w:id="46" w:name="_Toc425340070"/>
-      <w:bookmarkStart w:id="47" w:name="_Toc425340135"/>
-      <w:bookmarkStart w:id="48" w:name="_Toc425340200"/>
-      <w:bookmarkStart w:id="49" w:name="_Toc425340253"/>
-      <w:bookmarkStart w:id="50" w:name="_Toc425340289"/>
-      <w:bookmarkStart w:id="51" w:name="_Toc425703914"/>
-      <w:bookmarkEnd w:id="36"/>
+      <w:bookmarkStart w:id="37" w:name="_Toc424389449"/>
+      <w:bookmarkStart w:id="38" w:name="_Toc424389577"/>
+      <w:bookmarkStart w:id="39" w:name="_Toc424389605"/>
+      <w:bookmarkStart w:id="40" w:name="_Toc424479161"/>
+      <w:bookmarkStart w:id="41" w:name="_Toc424479191"/>
+      <w:bookmarkStart w:id="42" w:name="_Toc424479245"/>
+      <w:bookmarkStart w:id="43" w:name="_Toc424481367"/>
+      <w:bookmarkStart w:id="44" w:name="_Toc424481502"/>
+      <w:bookmarkStart w:id="45" w:name="_Toc425339703"/>
+      <w:bookmarkStart w:id="46" w:name="_Toc425340005"/>
+      <w:bookmarkStart w:id="47" w:name="_Toc425340070"/>
+      <w:bookmarkStart w:id="48" w:name="_Toc425340135"/>
+      <w:bookmarkStart w:id="49" w:name="_Toc425340200"/>
+      <w:bookmarkStart w:id="50" w:name="_Toc425340253"/>
+      <w:bookmarkStart w:id="51" w:name="_Toc425340289"/>
+      <w:bookmarkStart w:id="52" w:name="_Toc425703914"/>
+      <w:bookmarkStart w:id="53" w:name="_Toc425764983"/>
       <w:bookmarkEnd w:id="37"/>
       <w:bookmarkEnd w:id="38"/>
       <w:bookmarkEnd w:id="39"/>
@@ -8568,6 +10770,8 @@
       <w:bookmarkEnd w:id="49"/>
       <w:bookmarkEnd w:id="50"/>
       <w:bookmarkEnd w:id="51"/>
+      <w:bookmarkEnd w:id="52"/>
+      <w:bookmarkEnd w:id="53"/>
     </w:p>
     <w:p>
       <w:pPr>
@@ -8583,7 +10787,7 @@
           <w:szCs w:val="36"/>
         </w:rPr>
       </w:pPr>
-      <w:bookmarkStart w:id="52" w:name="_Toc425703915"/>
+      <w:bookmarkStart w:id="54" w:name="_Toc425764984"/>
       <w:r>
         <w:rPr>
           <w:rFonts w:asciiTheme="majorHAnsi" w:eastAsiaTheme="majorEastAsia" w:hAnsiTheme="majorHAnsi" w:cstheme="majorBidi"/>
@@ -8592,7 +10796,7 @@
         </w:rPr>
         <w:t>Building the Compiler</w:t>
       </w:r>
-      <w:bookmarkEnd w:id="52"/>
+      <w:bookmarkEnd w:id="54"/>
     </w:p>
     <w:p>
       <w:pPr>
@@ -8611,7 +10815,43 @@
           <w:sz w:val="24"/>
           <w:szCs w:val="24"/>
         </w:rPr>
-        <w:t>It is assumed you are using a linuix-based terminal for all following instructions.</w:t>
+        <w:t xml:space="preserve">It </w:t>
+      </w:r>
+      <w:proofErr w:type="gramStart"/>
+      <w:r>
+        <w:rPr>
+          <w:rFonts w:eastAsiaTheme="majorEastAsia" w:cstheme="majorBidi"/>
+          <w:sz w:val="24"/>
+          <w:szCs w:val="24"/>
+        </w:rPr>
+        <w:t>is assumed</w:t>
+      </w:r>
+      <w:proofErr w:type="gramEnd"/>
+      <w:r>
+        <w:rPr>
+          <w:rFonts w:eastAsiaTheme="majorEastAsia" w:cstheme="majorBidi"/>
+          <w:sz w:val="24"/>
+          <w:szCs w:val="24"/>
+        </w:rPr>
+        <w:t xml:space="preserve"> you are using a </w:t>
+      </w:r>
+      <w:proofErr w:type="spellStart"/>
+      <w:r>
+        <w:rPr>
+          <w:rFonts w:eastAsiaTheme="majorEastAsia" w:cstheme="majorBidi"/>
+          <w:sz w:val="24"/>
+          <w:szCs w:val="24"/>
+        </w:rPr>
+        <w:t>linuix</w:t>
+      </w:r>
+      <w:proofErr w:type="spellEnd"/>
+      <w:r>
+        <w:rPr>
+          <w:rFonts w:eastAsiaTheme="majorEastAsia" w:cstheme="majorBidi"/>
+          <w:sz w:val="24"/>
+          <w:szCs w:val="24"/>
+        </w:rPr>
+        <w:t>-based terminal for all following instructions.</w:t>
       </w:r>
     </w:p>
     <w:p>
@@ -8702,6 +10942,7 @@
         </w:rPr>
         <w:t>Run the command “</w:t>
       </w:r>
+      <w:proofErr w:type="spellStart"/>
       <w:r>
         <w:rPr>
           <w:rFonts w:ascii="Dotum" w:eastAsia="Dotum" w:hAnsi="Dotum" w:cstheme="majorBidi"/>
@@ -8709,7 +10950,37 @@
           <w:sz w:val="24"/>
           <w:szCs w:val="24"/>
         </w:rPr>
-        <w:t>gcc compiler.c –o compile</w:t>
+        <w:t>gcc</w:t>
+      </w:r>
+      <w:proofErr w:type="spellEnd"/>
+      <w:r>
+        <w:rPr>
+          <w:rFonts w:ascii="Dotum" w:eastAsia="Dotum" w:hAnsi="Dotum" w:cstheme="majorBidi"/>
+          <w:b/>
+          <w:sz w:val="24"/>
+          <w:szCs w:val="24"/>
+        </w:rPr>
+        <w:t xml:space="preserve"> </w:t>
+      </w:r>
+      <w:proofErr w:type="spellStart"/>
+      <w:r>
+        <w:rPr>
+          <w:rFonts w:ascii="Dotum" w:eastAsia="Dotum" w:hAnsi="Dotum" w:cstheme="majorBidi"/>
+          <w:b/>
+          <w:sz w:val="24"/>
+          <w:szCs w:val="24"/>
+        </w:rPr>
+        <w:t>compiler.c</w:t>
+      </w:r>
+      <w:proofErr w:type="spellEnd"/>
+      <w:r>
+        <w:rPr>
+          <w:rFonts w:ascii="Dotum" w:eastAsia="Dotum" w:hAnsi="Dotum" w:cstheme="majorBidi"/>
+          <w:b/>
+          <w:sz w:val="24"/>
+          <w:szCs w:val="24"/>
+        </w:rPr>
+        <w:t xml:space="preserve"> –o compile</w:t>
       </w:r>
       <w:r>
         <w:rPr>
@@ -8738,6 +11009,7 @@
         </w:rPr>
         <w:t>You should now have a file called “</w:t>
       </w:r>
+      <w:proofErr w:type="spellStart"/>
       <w:r>
         <w:rPr>
           <w:rFonts w:ascii="Dotum" w:eastAsia="Dotum" w:hAnsi="Dotum" w:cs="Times New Roman"/>
@@ -8747,6 +11019,7 @@
         </w:rPr>
         <w:t>compiler.o</w:t>
       </w:r>
+      <w:proofErr w:type="spellEnd"/>
       <w:r>
         <w:rPr>
           <w:rFonts w:eastAsiaTheme="majorEastAsia" w:cstheme="majorBidi"/>
@@ -8779,7 +11052,7 @@
           <w:szCs w:val="28"/>
         </w:rPr>
       </w:pPr>
-      <w:bookmarkStart w:id="53" w:name="_Toc425703916"/>
+      <w:bookmarkStart w:id="55" w:name="_Toc425764985"/>
       <w:r>
         <w:rPr>
           <w:rFonts w:asciiTheme="majorHAnsi" w:eastAsiaTheme="majorEastAsia" w:hAnsiTheme="majorHAnsi" w:cstheme="majorBidi"/>
@@ -8788,7 +11061,7 @@
         </w:rPr>
         <w:t>Executing the Compiler</w:t>
       </w:r>
-      <w:bookmarkEnd w:id="53"/>
+      <w:bookmarkEnd w:id="55"/>
     </w:p>
     <w:p>
       <w:pPr>
@@ -8828,6 +11101,7 @@
         </w:rPr>
         <w:t>“</w:t>
       </w:r>
+      <w:proofErr w:type="gramStart"/>
       <w:r>
         <w:rPr>
           <w:rFonts w:ascii="Inconsolata" w:eastAsia="Dotum" w:hAnsi="Inconsolata" w:cstheme="majorBidi"/>
@@ -8835,7 +11109,17 @@
           <w:sz w:val="24"/>
           <w:szCs w:val="24"/>
         </w:rPr>
-        <w:t>./compile</w:t>
+        <w:t>./</w:t>
+      </w:r>
+      <w:proofErr w:type="gramEnd"/>
+      <w:r>
+        <w:rPr>
+          <w:rFonts w:ascii="Inconsolata" w:eastAsia="Dotum" w:hAnsi="Inconsolata" w:cstheme="majorBidi"/>
+          <w:b/>
+          <w:sz w:val="24"/>
+          <w:szCs w:val="24"/>
+        </w:rPr>
+        <w:t>compile</w:t>
       </w:r>
       <w:r>
         <w:rPr>
@@ -8945,6 +11229,7 @@
         </w:rPr>
         <w:t>–</w:t>
       </w:r>
+      <w:proofErr w:type="gramStart"/>
       <w:r>
         <w:rPr>
           <w:rFonts w:ascii="Inconsolata" w:hAnsi="Inconsolata"/>
@@ -8968,7 +11253,31 @@
           <w:sz w:val="24"/>
           <w:szCs w:val="24"/>
         </w:rPr>
-        <w:t xml:space="preserve">which instructs the compiler to display the generated machine code to the screen. The meaning of these codes and their properties are listed in section five. </w:t>
+        <w:t>which</w:t>
+      </w:r>
+      <w:proofErr w:type="gramEnd"/>
+      <w:r>
+        <w:rPr>
+          <w:sz w:val="24"/>
+          <w:szCs w:val="24"/>
+        </w:rPr>
+        <w:t xml:space="preserve"> instructs the compiler to display the generated machine code to the screen. The meaning of these codes and their properties </w:t>
+      </w:r>
+      <w:proofErr w:type="gramStart"/>
+      <w:r>
+        <w:rPr>
+          <w:sz w:val="24"/>
+          <w:szCs w:val="24"/>
+        </w:rPr>
+        <w:t>are listed</w:t>
+      </w:r>
+      <w:proofErr w:type="gramEnd"/>
+      <w:r>
+        <w:rPr>
+          <w:sz w:val="24"/>
+          <w:szCs w:val="24"/>
+        </w:rPr>
+        <w:t xml:space="preserve"> in section five. </w:t>
       </w:r>
     </w:p>
     <w:p>
@@ -9031,7 +11340,23 @@
           <w:sz w:val="24"/>
           <w:szCs w:val="24"/>
         </w:rPr>
-        <w:t>instructs the compiler to display a stack trace for the execution of the input file. The stack is also explained in section five.</w:t>
+        <w:t xml:space="preserve">instructs the compiler to display a stack trace for the execution of the input file. The stack </w:t>
+      </w:r>
+      <w:proofErr w:type="gramStart"/>
+      <w:r>
+        <w:rPr>
+          <w:sz w:val="24"/>
+          <w:szCs w:val="24"/>
+        </w:rPr>
+        <w:t>is also explained</w:t>
+      </w:r>
+      <w:proofErr w:type="gramEnd"/>
+      <w:r>
+        <w:rPr>
+          <w:sz w:val="24"/>
+          <w:szCs w:val="24"/>
+        </w:rPr>
+        <w:t xml:space="preserve"> in section five.</w:t>
       </w:r>
     </w:p>
     <w:p>
@@ -9058,6 +11383,7 @@
         </w:rPr>
         <w:t>“</w:t>
       </w:r>
+      <w:proofErr w:type="gramStart"/>
       <w:r>
         <w:rPr>
           <w:rFonts w:ascii="Inconsolata" w:eastAsia="Dotum" w:hAnsi="Inconsolata" w:cstheme="majorBidi"/>
@@ -9065,16 +11391,9 @@
           <w:sz w:val="24"/>
           <w:szCs w:val="24"/>
         </w:rPr>
-        <w:t>./compile -l</w:t>
-      </w:r>
-      <w:r>
-        <w:rPr>
-          <w:rFonts w:eastAsiaTheme="majorEastAsia" w:cstheme="majorBidi"/>
-          <w:sz w:val="24"/>
-          <w:szCs w:val="24"/>
-        </w:rPr>
-        <w:t>”. To see both the lexeme list and the stack trace, enter “</w:t>
-      </w:r>
+        <w:t>./</w:t>
+      </w:r>
+      <w:proofErr w:type="gramEnd"/>
       <w:r>
         <w:rPr>
           <w:rFonts w:ascii="Inconsolata" w:eastAsia="Dotum" w:hAnsi="Inconsolata" w:cstheme="majorBidi"/>
@@ -9082,7 +11401,35 @@
           <w:sz w:val="24"/>
           <w:szCs w:val="24"/>
         </w:rPr>
-        <w:t xml:space="preserve">./compile </w:t>
+        <w:t>compile -l</w:t>
+      </w:r>
+      <w:r>
+        <w:rPr>
+          <w:rFonts w:eastAsiaTheme="majorEastAsia" w:cstheme="majorBidi"/>
+          <w:sz w:val="24"/>
+          <w:szCs w:val="24"/>
+        </w:rPr>
+        <w:t>”. To see both the lexeme list and the stack trace, enter “</w:t>
+      </w:r>
+      <w:proofErr w:type="gramStart"/>
+      <w:r>
+        <w:rPr>
+          <w:rFonts w:ascii="Inconsolata" w:eastAsia="Dotum" w:hAnsi="Inconsolata" w:cstheme="majorBidi"/>
+          <w:b/>
+          <w:sz w:val="24"/>
+          <w:szCs w:val="24"/>
+        </w:rPr>
+        <w:t>./</w:t>
+      </w:r>
+      <w:proofErr w:type="gramEnd"/>
+      <w:r>
+        <w:rPr>
+          <w:rFonts w:ascii="Inconsolata" w:eastAsia="Dotum" w:hAnsi="Inconsolata" w:cstheme="majorBidi"/>
+          <w:b/>
+          <w:sz w:val="24"/>
+          <w:szCs w:val="24"/>
+        </w:rPr>
+        <w:t xml:space="preserve">compile </w:t>
       </w:r>
       <w:r>
         <w:rPr>
@@ -9161,7 +11508,25 @@
           <w:sz w:val="24"/>
           <w:szCs w:val="24"/>
         </w:rPr>
-        <w:t>”. They can be entered in any order.</w:t>
+        <w:t xml:space="preserve">”. They </w:t>
+      </w:r>
+      <w:proofErr w:type="gramStart"/>
+      <w:r>
+        <w:rPr>
+          <w:rFonts w:eastAsiaTheme="majorEastAsia" w:cstheme="majorBidi"/>
+          <w:sz w:val="24"/>
+          <w:szCs w:val="24"/>
+        </w:rPr>
+        <w:t>can be entered</w:t>
+      </w:r>
+      <w:proofErr w:type="gramEnd"/>
+      <w:r>
+        <w:rPr>
+          <w:rFonts w:eastAsiaTheme="majorEastAsia" w:cstheme="majorBidi"/>
+          <w:sz w:val="24"/>
+          <w:szCs w:val="24"/>
+        </w:rPr>
+        <w:t xml:space="preserve"> in any order.</w:t>
       </w:r>
     </w:p>
     <w:p>
@@ -9189,13 +11554,23 @@
           <w:szCs w:val="24"/>
         </w:rPr>
       </w:pPr>
+      <w:proofErr w:type="gramStart"/>
       <w:r>
         <w:rPr>
           <w:rFonts w:eastAsiaTheme="majorEastAsia" w:cstheme="majorBidi"/>
           <w:sz w:val="24"/>
           <w:szCs w:val="24"/>
         </w:rPr>
-        <w:t xml:space="preserve">And, if there are any read or write statements in your code, the console will either prompt you or print a value, respectively. Please enter a reasonable number and then press enter for read statements.  </w:t>
+        <w:t>And</w:t>
+      </w:r>
+      <w:proofErr w:type="gramEnd"/>
+      <w:r>
+        <w:rPr>
+          <w:rFonts w:eastAsiaTheme="majorEastAsia" w:cstheme="majorBidi"/>
+          <w:sz w:val="24"/>
+          <w:szCs w:val="24"/>
+        </w:rPr>
+        <w:t xml:space="preserve">, if there are any read or write statements in your code, the console will either prompt you or print a value, respectively. Please enter a reasonable number and then press enter for read statements.  </w:t>
       </w:r>
       <w:r>
         <w:rPr>
@@ -9215,7 +11590,8 @@
           <w:szCs w:val="36"/>
         </w:rPr>
       </w:pPr>
-      <w:bookmarkStart w:id="54" w:name="_Toc425703917"/>
+      <w:bookmarkStart w:id="56" w:name="_Toc425764986"/>
+      <w:proofErr w:type="gramStart"/>
       <w:r>
         <w:rPr>
           <w:rFonts w:asciiTheme="majorHAnsi" w:eastAsiaTheme="majorEastAsia" w:hAnsiTheme="majorHAnsi" w:cstheme="majorBidi"/>
@@ -9224,8 +11600,9 @@
           <w:szCs w:val="36"/>
         </w:rPr>
         <w:lastRenderedPageBreak/>
-        <w:t xml:space="preserve">3.0: </w:t>
-      </w:r>
+        <w:t>3.0</w:t>
+      </w:r>
+      <w:proofErr w:type="gramEnd"/>
       <w:r>
         <w:rPr>
           <w:rFonts w:asciiTheme="majorHAnsi" w:eastAsiaTheme="majorEastAsia" w:hAnsiTheme="majorHAnsi" w:cstheme="majorBidi"/>
@@ -9233,9 +11610,18 @@
           <w:sz w:val="36"/>
           <w:szCs w:val="36"/>
         </w:rPr>
+        <w:t xml:space="preserve">: </w:t>
+      </w:r>
+      <w:r>
+        <w:rPr>
+          <w:rFonts w:asciiTheme="majorHAnsi" w:eastAsiaTheme="majorEastAsia" w:hAnsiTheme="majorHAnsi" w:cstheme="majorBidi"/>
+          <w:b/>
+          <w:sz w:val="36"/>
+          <w:szCs w:val="36"/>
+        </w:rPr>
         <w:t>EBNF Grammar of PL/0</w:t>
       </w:r>
-      <w:bookmarkEnd w:id="54"/>
+      <w:bookmarkEnd w:id="56"/>
     </w:p>
     <w:tbl>
       <w:tblPr>
@@ -9257,6 +11643,7 @@
                 <w:rFonts w:eastAsiaTheme="majorEastAsia" w:cstheme="majorBidi"/>
               </w:rPr>
             </w:pPr>
+            <w:proofErr w:type="gramStart"/>
             <w:r>
               <w:rPr>
                 <w:rFonts w:eastAsiaTheme="majorEastAsia" w:cstheme="majorBidi"/>
@@ -9264,6 +11651,7 @@
               </w:rPr>
               <w:t>program</w:t>
             </w:r>
+            <w:proofErr w:type="gramEnd"/>
             <w:r>
               <w:rPr>
                 <w:rFonts w:eastAsiaTheme="majorEastAsia" w:cstheme="majorBidi"/>
@@ -9303,6 +11691,7 @@
                 <w:rFonts w:eastAsiaTheme="majorEastAsia" w:cstheme="majorBidi"/>
               </w:rPr>
             </w:pPr>
+            <w:proofErr w:type="gramStart"/>
             <w:r>
               <w:rPr>
                 <w:rFonts w:eastAsiaTheme="majorEastAsia" w:cstheme="majorBidi"/>
@@ -9310,17 +11699,40 @@
               </w:rPr>
               <w:t>block</w:t>
             </w:r>
+            <w:proofErr w:type="gramEnd"/>
             <w:r>
               <w:rPr>
                 <w:rFonts w:eastAsiaTheme="majorEastAsia" w:cstheme="majorBidi"/>
               </w:rPr>
               <w:t xml:space="preserve"> = </w:t>
             </w:r>
-            <w:r>
-              <w:rPr>
-                <w:rFonts w:eastAsiaTheme="majorEastAsia" w:cstheme="majorBidi"/>
-              </w:rPr>
-              <w:t xml:space="preserve">const-declaration  var-declaration  procedure-declaration  statement </w:t>
+            <w:proofErr w:type="spellStart"/>
+            <w:r>
+              <w:rPr>
+                <w:rFonts w:eastAsiaTheme="majorEastAsia" w:cstheme="majorBidi"/>
+              </w:rPr>
+              <w:t>const</w:t>
+            </w:r>
+            <w:proofErr w:type="spellEnd"/>
+            <w:r>
+              <w:rPr>
+                <w:rFonts w:eastAsiaTheme="majorEastAsia" w:cstheme="majorBidi"/>
+              </w:rPr>
+              <w:t xml:space="preserve">-declaration  </w:t>
+            </w:r>
+            <w:proofErr w:type="spellStart"/>
+            <w:r>
+              <w:rPr>
+                <w:rFonts w:eastAsiaTheme="majorEastAsia" w:cstheme="majorBidi"/>
+              </w:rPr>
+              <w:t>var</w:t>
+            </w:r>
+            <w:proofErr w:type="spellEnd"/>
+            <w:r>
+              <w:rPr>
+                <w:rFonts w:eastAsiaTheme="majorEastAsia" w:cstheme="majorBidi"/>
+              </w:rPr>
+              <w:t xml:space="preserve">-declaration  procedure-declaration  statement </w:t>
             </w:r>
             <w:r>
               <w:rPr>
@@ -9337,19 +11749,31 @@
                 <w:b/>
               </w:rPr>
             </w:pPr>
+            <w:proofErr w:type="spellStart"/>
+            <w:proofErr w:type="gramStart"/>
             <w:r>
               <w:rPr>
                 <w:rFonts w:eastAsiaTheme="majorEastAsia" w:cstheme="majorBidi"/>
                 <w:b/>
               </w:rPr>
-              <w:t>const-declaration</w:t>
-            </w:r>
+              <w:t>const</w:t>
+            </w:r>
+            <w:proofErr w:type="spellEnd"/>
+            <w:r>
+              <w:rPr>
+                <w:rFonts w:eastAsiaTheme="majorEastAsia" w:cstheme="majorBidi"/>
+                <w:b/>
+              </w:rPr>
+              <w:t>-declaration</w:t>
+            </w:r>
+            <w:proofErr w:type="gramEnd"/>
             <w:r>
               <w:rPr>
                 <w:rFonts w:eastAsiaTheme="majorEastAsia" w:cstheme="majorBidi"/>
               </w:rPr>
               <w:t xml:space="preserve"> = [“</w:t>
             </w:r>
+            <w:proofErr w:type="spellStart"/>
             <w:r>
               <w:rPr>
                 <w:rFonts w:eastAsiaTheme="majorEastAsia" w:cstheme="majorBidi"/>
@@ -9357,11 +11781,26 @@
               </w:rPr>
               <w:t>const</w:t>
             </w:r>
-            <w:r>
-              <w:rPr>
-                <w:rFonts w:eastAsiaTheme="majorEastAsia" w:cstheme="majorBidi"/>
-              </w:rPr>
-              <w:t>” ident “</w:t>
+            <w:proofErr w:type="spellEnd"/>
+            <w:r>
+              <w:rPr>
+                <w:rFonts w:eastAsiaTheme="majorEastAsia" w:cstheme="majorBidi"/>
+              </w:rPr>
+              <w:t xml:space="preserve">” </w:t>
+            </w:r>
+            <w:proofErr w:type="spellStart"/>
+            <w:r>
+              <w:rPr>
+                <w:rFonts w:eastAsiaTheme="majorEastAsia" w:cstheme="majorBidi"/>
+              </w:rPr>
+              <w:t>ident</w:t>
+            </w:r>
+            <w:proofErr w:type="spellEnd"/>
+            <w:r>
+              <w:rPr>
+                <w:rFonts w:eastAsiaTheme="majorEastAsia" w:cstheme="majorBidi"/>
+              </w:rPr>
+              <w:t xml:space="preserve"> “</w:t>
             </w:r>
             <w:r>
               <w:rPr>
@@ -9387,7 +11826,21 @@
               <w:rPr>
                 <w:rFonts w:eastAsiaTheme="majorEastAsia" w:cstheme="majorBidi"/>
               </w:rPr>
-              <w:t>” ident “</w:t>
+              <w:t xml:space="preserve">” </w:t>
+            </w:r>
+            <w:proofErr w:type="spellStart"/>
+            <w:r>
+              <w:rPr>
+                <w:rFonts w:eastAsiaTheme="majorEastAsia" w:cstheme="majorBidi"/>
+              </w:rPr>
+              <w:t>ident</w:t>
+            </w:r>
+            <w:proofErr w:type="spellEnd"/>
+            <w:r>
+              <w:rPr>
+                <w:rFonts w:eastAsiaTheme="majorEastAsia" w:cstheme="majorBidi"/>
+              </w:rPr>
+              <w:t xml:space="preserve"> “</w:t>
             </w:r>
             <w:r>
               <w:rPr>
@@ -9430,19 +11883,31 @@
                 <w:b/>
               </w:rPr>
             </w:pPr>
+            <w:proofErr w:type="spellStart"/>
+            <w:proofErr w:type="gramStart"/>
             <w:r>
               <w:rPr>
                 <w:rFonts w:eastAsiaTheme="majorEastAsia" w:cstheme="majorBidi"/>
                 <w:b/>
               </w:rPr>
-              <w:t>var-declaration</w:t>
-            </w:r>
+              <w:t>var</w:t>
+            </w:r>
+            <w:proofErr w:type="spellEnd"/>
+            <w:r>
+              <w:rPr>
+                <w:rFonts w:eastAsiaTheme="majorEastAsia" w:cstheme="majorBidi"/>
+                <w:b/>
+              </w:rPr>
+              <w:t>-declaration</w:t>
+            </w:r>
+            <w:proofErr w:type="gramEnd"/>
             <w:r>
               <w:rPr>
                 <w:rFonts w:eastAsiaTheme="majorEastAsia" w:cstheme="majorBidi"/>
               </w:rPr>
               <w:t xml:space="preserve"> = [“</w:t>
             </w:r>
+            <w:proofErr w:type="spellStart"/>
             <w:r>
               <w:rPr>
                 <w:rFonts w:eastAsiaTheme="majorEastAsia" w:cstheme="majorBidi"/>
@@ -9450,11 +11915,26 @@
               </w:rPr>
               <w:t>var</w:t>
             </w:r>
-            <w:r>
-              <w:rPr>
-                <w:rFonts w:eastAsiaTheme="majorEastAsia" w:cstheme="majorBidi"/>
-              </w:rPr>
-              <w:t>” ident {“</w:t>
+            <w:proofErr w:type="spellEnd"/>
+            <w:r>
+              <w:rPr>
+                <w:rFonts w:eastAsiaTheme="majorEastAsia" w:cstheme="majorBidi"/>
+              </w:rPr>
+              <w:t xml:space="preserve">” </w:t>
+            </w:r>
+            <w:proofErr w:type="spellStart"/>
+            <w:r>
+              <w:rPr>
+                <w:rFonts w:eastAsiaTheme="majorEastAsia" w:cstheme="majorBidi"/>
+              </w:rPr>
+              <w:t>ident</w:t>
+            </w:r>
+            <w:proofErr w:type="spellEnd"/>
+            <w:r>
+              <w:rPr>
+                <w:rFonts w:eastAsiaTheme="majorEastAsia" w:cstheme="majorBidi"/>
+              </w:rPr>
+              <w:t xml:space="preserve"> {“</w:t>
             </w:r>
             <w:r>
               <w:rPr>
@@ -9467,7 +11947,21 @@
               <w:rPr>
                 <w:rFonts w:eastAsiaTheme="majorEastAsia" w:cstheme="majorBidi"/>
               </w:rPr>
-              <w:t>” ident} “</w:t>
+              <w:t xml:space="preserve">” </w:t>
+            </w:r>
+            <w:proofErr w:type="spellStart"/>
+            <w:r>
+              <w:rPr>
+                <w:rFonts w:eastAsiaTheme="majorEastAsia" w:cstheme="majorBidi"/>
+              </w:rPr>
+              <w:t>ident</w:t>
+            </w:r>
+            <w:proofErr w:type="spellEnd"/>
+            <w:r>
+              <w:rPr>
+                <w:rFonts w:eastAsiaTheme="majorEastAsia" w:cstheme="majorBidi"/>
+              </w:rPr>
+              <w:t>} “</w:t>
             </w:r>
             <w:r>
               <w:rPr>
@@ -9496,6 +11990,7 @@
                 <w:rFonts w:eastAsiaTheme="majorEastAsia" w:cstheme="majorBidi"/>
               </w:rPr>
             </w:pPr>
+            <w:proofErr w:type="gramStart"/>
             <w:r>
               <w:rPr>
                 <w:rFonts w:eastAsiaTheme="majorEastAsia" w:cstheme="majorBidi"/>
@@ -9503,6 +11998,7 @@
               </w:rPr>
               <w:t>procedure-declaration</w:t>
             </w:r>
+            <w:proofErr w:type="gramEnd"/>
             <w:r>
               <w:rPr>
                 <w:rFonts w:eastAsiaTheme="majorEastAsia" w:cstheme="majorBidi"/>
@@ -9520,7 +12016,21 @@
               <w:rPr>
                 <w:rFonts w:eastAsiaTheme="majorEastAsia" w:cstheme="majorBidi"/>
               </w:rPr>
-              <w:t>” ident “</w:t>
+              <w:t xml:space="preserve">” </w:t>
+            </w:r>
+            <w:proofErr w:type="spellStart"/>
+            <w:r>
+              <w:rPr>
+                <w:rFonts w:eastAsiaTheme="majorEastAsia" w:cstheme="majorBidi"/>
+              </w:rPr>
+              <w:t>ident</w:t>
+            </w:r>
+            <w:proofErr w:type="spellEnd"/>
+            <w:r>
+              <w:rPr>
+                <w:rFonts w:eastAsiaTheme="majorEastAsia" w:cstheme="majorBidi"/>
+              </w:rPr>
+              <w:t xml:space="preserve"> “</w:t>
             </w:r>
             <w:r>
               <w:rPr>
@@ -9573,7 +12083,21 @@
               <w:rPr>
                 <w:rFonts w:eastAsiaTheme="majorEastAsia" w:cstheme="majorBidi"/>
               </w:rPr>
-              <w:t xml:space="preserve"> = [ ident "</w:t>
+              <w:t xml:space="preserve"> = [ </w:t>
+            </w:r>
+            <w:proofErr w:type="spellStart"/>
+            <w:r>
+              <w:rPr>
+                <w:rFonts w:eastAsiaTheme="majorEastAsia" w:cstheme="majorBidi"/>
+              </w:rPr>
+              <w:t>ident</w:t>
+            </w:r>
+            <w:proofErr w:type="spellEnd"/>
+            <w:r>
+              <w:rPr>
+                <w:rFonts w:eastAsiaTheme="majorEastAsia" w:cstheme="majorBidi"/>
+              </w:rPr>
+              <w:t xml:space="preserve"> "</w:t>
             </w:r>
             <w:r>
               <w:rPr>
@@ -9630,7 +12154,21 @@
               <w:rPr>
                 <w:rFonts w:eastAsiaTheme="majorEastAsia" w:cstheme="majorBidi"/>
               </w:rPr>
-              <w:t xml:space="preserve">" ident </w:t>
+              <w:t xml:space="preserve">" </w:t>
+            </w:r>
+            <w:proofErr w:type="spellStart"/>
+            <w:r>
+              <w:rPr>
+                <w:rFonts w:eastAsiaTheme="majorEastAsia" w:cstheme="majorBidi"/>
+              </w:rPr>
+              <w:t>ident</w:t>
+            </w:r>
+            <w:proofErr w:type="spellEnd"/>
+            <w:r>
+              <w:rPr>
+                <w:rFonts w:eastAsiaTheme="majorEastAsia" w:cstheme="majorBidi"/>
+              </w:rPr>
+              <w:t xml:space="preserve"> </w:t>
             </w:r>
           </w:p>
           <w:p>
@@ -9810,8 +12348,16 @@
               <w:rPr>
                 <w:rFonts w:eastAsiaTheme="majorEastAsia" w:cstheme="majorBidi"/>
               </w:rPr>
-              <w:t>" ident</w:t>
-            </w:r>
+              <w:t xml:space="preserve">" </w:t>
+            </w:r>
+            <w:proofErr w:type="spellStart"/>
+            <w:r>
+              <w:rPr>
+                <w:rFonts w:eastAsiaTheme="majorEastAsia" w:cstheme="majorBidi"/>
+              </w:rPr>
+              <w:t>ident</w:t>
+            </w:r>
+            <w:proofErr w:type="spellEnd"/>
           </w:p>
           <w:p>
             <w:pPr>
@@ -9843,7 +12389,22 @@
               <w:rPr>
                 <w:rFonts w:eastAsiaTheme="majorEastAsia" w:cstheme="majorBidi"/>
               </w:rPr>
-              <w:t xml:space="preserve">" ident] </w:t>
+              <w:t xml:space="preserve">" </w:t>
+            </w:r>
+            <w:proofErr w:type="spellStart"/>
+            <w:r>
+              <w:rPr>
+                <w:rFonts w:eastAsiaTheme="majorEastAsia" w:cstheme="majorBidi"/>
+              </w:rPr>
+              <w:t>ident</w:t>
+            </w:r>
+            <w:proofErr w:type="spellEnd"/>
+            <w:proofErr w:type="gramStart"/>
+            <w:r>
+              <w:rPr>
+                <w:rFonts w:eastAsiaTheme="majorEastAsia" w:cstheme="majorBidi"/>
+              </w:rPr>
+              <w:t xml:space="preserve">] </w:t>
             </w:r>
             <w:r>
               <w:rPr>
@@ -9852,6 +12413,7 @@
               </w:rPr>
               <w:t>.</w:t>
             </w:r>
+            <w:proofErr w:type="gramEnd"/>
           </w:p>
           <w:p>
             <w:pPr>
@@ -9911,17 +12473,33 @@
               </w:rPr>
               <w:t xml:space="preserve"> </w:t>
             </w:r>
-            <w:r>
-              <w:rPr>
-                <w:rFonts w:eastAsiaTheme="majorEastAsia" w:cstheme="majorBidi"/>
-              </w:rPr>
-              <w:t xml:space="preserve">expression </w:t>
-            </w:r>
-            <w:r>
-              <w:rPr>
-                <w:rFonts w:eastAsiaTheme="majorEastAsia" w:cstheme="majorBidi"/>
-              </w:rPr>
-              <w:t>rel-op</w:t>
+            <w:proofErr w:type="gramStart"/>
+            <w:r>
+              <w:rPr>
+                <w:rFonts w:eastAsiaTheme="majorEastAsia" w:cstheme="majorBidi"/>
+              </w:rPr>
+              <w:t>expression</w:t>
+            </w:r>
+            <w:proofErr w:type="gramEnd"/>
+            <w:r>
+              <w:rPr>
+                <w:rFonts w:eastAsiaTheme="majorEastAsia" w:cstheme="majorBidi"/>
+              </w:rPr>
+              <w:t xml:space="preserve"> </w:t>
+            </w:r>
+            <w:proofErr w:type="spellStart"/>
+            <w:r>
+              <w:rPr>
+                <w:rFonts w:eastAsiaTheme="majorEastAsia" w:cstheme="majorBidi"/>
+              </w:rPr>
+              <w:t>rel</w:t>
+            </w:r>
+            <w:proofErr w:type="spellEnd"/>
+            <w:r>
+              <w:rPr>
+                <w:rFonts w:eastAsiaTheme="majorEastAsia" w:cstheme="majorBidi"/>
+              </w:rPr>
+              <w:t>-op</w:t>
             </w:r>
             <w:r>
               <w:rPr>
@@ -9944,12 +12522,21 @@
                 <w:b/>
               </w:rPr>
             </w:pPr>
+            <w:proofErr w:type="spellStart"/>
             <w:r>
               <w:rPr>
                 <w:rFonts w:eastAsiaTheme="majorEastAsia" w:cstheme="majorBidi"/>
                 <w:b/>
               </w:rPr>
-              <w:t xml:space="preserve">rel-op </w:t>
+              <w:t>rel</w:t>
+            </w:r>
+            <w:proofErr w:type="spellEnd"/>
+            <w:r>
+              <w:rPr>
+                <w:rFonts w:eastAsiaTheme="majorEastAsia" w:cstheme="majorBidi"/>
+                <w:b/>
+              </w:rPr>
+              <w:t xml:space="preserve">-op </w:t>
             </w:r>
             <w:r>
               <w:rPr>
@@ -10042,6 +12629,7 @@
               </w:rPr>
               <w:t>&gt;=</w:t>
             </w:r>
+            <w:proofErr w:type="gramStart"/>
             <w:r>
               <w:rPr>
                 <w:rFonts w:eastAsiaTheme="majorEastAsia" w:cstheme="majorBidi"/>
@@ -10055,13 +12643,15 @@
               </w:rPr>
               <w:t>.</w:t>
             </w:r>
-          </w:p>
-          <w:p>
-            <w:pPr>
-              <w:rPr>
-                <w:rFonts w:eastAsiaTheme="majorEastAsia" w:cstheme="majorBidi"/>
-              </w:rPr>
-            </w:pPr>
+            <w:proofErr w:type="gramEnd"/>
+          </w:p>
+          <w:p>
+            <w:pPr>
+              <w:rPr>
+                <w:rFonts w:eastAsiaTheme="majorEastAsia" w:cstheme="majorBidi"/>
+              </w:rPr>
+            </w:pPr>
+            <w:proofErr w:type="gramStart"/>
             <w:r>
               <w:rPr>
                 <w:rFonts w:eastAsiaTheme="majorEastAsia" w:cstheme="majorBidi"/>
@@ -10069,6 +12659,7 @@
               </w:rPr>
               <w:t>expression</w:t>
             </w:r>
+            <w:proofErr w:type="gramEnd"/>
             <w:r>
               <w:rPr>
                 <w:rFonts w:eastAsiaTheme="majorEastAsia" w:cstheme="majorBidi"/>
@@ -10147,6 +12738,7 @@
                 <w:rFonts w:eastAsiaTheme="majorEastAsia" w:cstheme="majorBidi"/>
               </w:rPr>
             </w:pPr>
+            <w:proofErr w:type="gramStart"/>
             <w:r>
               <w:rPr>
                 <w:rFonts w:eastAsiaTheme="majorEastAsia" w:cstheme="majorBidi"/>
@@ -10154,6 +12746,7 @@
               </w:rPr>
               <w:t>term</w:t>
             </w:r>
+            <w:proofErr w:type="gramEnd"/>
             <w:r>
               <w:rPr>
                 <w:rFonts w:eastAsiaTheme="majorEastAsia" w:cstheme="majorBidi"/>
@@ -10200,24 +12793,47 @@
                 <w:rFonts w:eastAsiaTheme="majorEastAsia" w:cstheme="majorBidi"/>
               </w:rPr>
             </w:pPr>
+            <w:proofErr w:type="gramStart"/>
             <w:r>
               <w:rPr>
                 <w:rFonts w:eastAsiaTheme="majorEastAsia" w:cstheme="majorBidi"/>
                 <w:b/>
               </w:rPr>
-              <w:t xml:space="preserve">factor </w:t>
-            </w:r>
-            <w:r>
-              <w:rPr>
-                <w:rFonts w:eastAsiaTheme="majorEastAsia" w:cstheme="majorBidi"/>
-              </w:rPr>
-              <w:t>= ident | number | "</w:t>
-            </w:r>
+              <w:t>factor</w:t>
+            </w:r>
+            <w:proofErr w:type="gramEnd"/>
             <w:r>
               <w:rPr>
                 <w:rFonts w:eastAsiaTheme="majorEastAsia" w:cstheme="majorBidi"/>
                 <w:b/>
               </w:rPr>
+              <w:t xml:space="preserve"> </w:t>
+            </w:r>
+            <w:r>
+              <w:rPr>
+                <w:rFonts w:eastAsiaTheme="majorEastAsia" w:cstheme="majorBidi"/>
+              </w:rPr>
+              <w:t xml:space="preserve">= </w:t>
+            </w:r>
+            <w:proofErr w:type="spellStart"/>
+            <w:r>
+              <w:rPr>
+                <w:rFonts w:eastAsiaTheme="majorEastAsia" w:cstheme="majorBidi"/>
+              </w:rPr>
+              <w:t>ident</w:t>
+            </w:r>
+            <w:proofErr w:type="spellEnd"/>
+            <w:r>
+              <w:rPr>
+                <w:rFonts w:eastAsiaTheme="majorEastAsia" w:cstheme="majorBidi"/>
+              </w:rPr>
+              <w:t xml:space="preserve"> | number | "</w:t>
+            </w:r>
+            <w:r>
+              <w:rPr>
+                <w:rFonts w:eastAsiaTheme="majorEastAsia" w:cstheme="majorBidi"/>
+                <w:b/>
+              </w:rPr>
               <w:t>(</w:t>
             </w:r>
             <w:r>
@@ -10260,12 +12876,21 @@
                 <w:b/>
               </w:rPr>
             </w:pPr>
+            <w:proofErr w:type="gramStart"/>
             <w:r>
               <w:rPr>
                 <w:rFonts w:eastAsiaTheme="majorEastAsia" w:cstheme="majorBidi"/>
                 <w:b/>
               </w:rPr>
-              <w:t xml:space="preserve">number </w:t>
+              <w:t>number</w:t>
+            </w:r>
+            <w:proofErr w:type="gramEnd"/>
+            <w:r>
+              <w:rPr>
+                <w:rFonts w:eastAsiaTheme="majorEastAsia" w:cstheme="majorBidi"/>
+                <w:b/>
+              </w:rPr>
+              <w:t xml:space="preserve"> </w:t>
             </w:r>
             <w:r>
               <w:rPr>
@@ -10294,12 +12919,23 @@
                 <w:b/>
               </w:rPr>
             </w:pPr>
+            <w:proofErr w:type="spellStart"/>
+            <w:proofErr w:type="gramStart"/>
             <w:r>
               <w:rPr>
                 <w:rFonts w:eastAsiaTheme="majorEastAsia" w:cstheme="majorBidi"/>
                 <w:b/>
               </w:rPr>
-              <w:t xml:space="preserve">ident </w:t>
+              <w:t>ident</w:t>
+            </w:r>
+            <w:proofErr w:type="spellEnd"/>
+            <w:proofErr w:type="gramEnd"/>
+            <w:r>
+              <w:rPr>
+                <w:rFonts w:eastAsiaTheme="majorEastAsia" w:cstheme="majorBidi"/>
+                <w:b/>
+              </w:rPr>
+              <w:t xml:space="preserve"> </w:t>
             </w:r>
             <w:r>
               <w:rPr>
@@ -10341,12 +12977,21 @@
                 <w:b/>
               </w:rPr>
             </w:pPr>
+            <w:proofErr w:type="gramStart"/>
             <w:r>
               <w:rPr>
                 <w:rFonts w:eastAsiaTheme="majorEastAsia" w:cstheme="majorBidi"/>
                 <w:b/>
               </w:rPr>
-              <w:t xml:space="preserve">digit </w:t>
+              <w:t>digit</w:t>
+            </w:r>
+            <w:proofErr w:type="gramEnd"/>
+            <w:r>
+              <w:rPr>
+                <w:rFonts w:eastAsiaTheme="majorEastAsia" w:cstheme="majorBidi"/>
+                <w:b/>
+              </w:rPr>
+              <w:t xml:space="preserve"> </w:t>
             </w:r>
             <w:r>
               <w:rPr>
@@ -10503,37 +13148,54 @@
               <w:keepNext/>
               <w:rPr>
                 <w:rFonts w:asciiTheme="majorHAnsi" w:eastAsiaTheme="majorEastAsia" w:hAnsiTheme="majorHAnsi" w:cstheme="majorBidi"/>
-              </w:rPr>
-            </w:pPr>
+                <w:lang w:val="fr-FR"/>
+              </w:rPr>
+            </w:pPr>
+            <w:proofErr w:type="spellStart"/>
             <w:r>
               <w:rPr>
                 <w:rFonts w:eastAsiaTheme="majorEastAsia" w:cstheme="majorBidi"/>
                 <w:b/>
-              </w:rPr>
-              <w:t xml:space="preserve">letter </w:t>
-            </w:r>
-            <w:r>
-              <w:rPr>
-                <w:rFonts w:eastAsiaTheme="majorEastAsia" w:cstheme="majorBidi"/>
+                <w:lang w:val="fr-FR"/>
+              </w:rPr>
+              <w:t>letter</w:t>
+            </w:r>
+            <w:proofErr w:type="spellEnd"/>
+            <w:r>
+              <w:rPr>
+                <w:rFonts w:eastAsiaTheme="majorEastAsia" w:cstheme="majorBidi"/>
+                <w:b/>
+                <w:lang w:val="fr-FR"/>
+              </w:rPr>
+              <w:t xml:space="preserve"> </w:t>
+            </w:r>
+            <w:r>
+              <w:rPr>
+                <w:rFonts w:eastAsiaTheme="majorEastAsia" w:cstheme="majorBidi"/>
+                <w:lang w:val="fr-FR"/>
               </w:rPr>
               <w:t>=</w:t>
             </w:r>
             <w:r>
               <w:rPr>
                 <w:rFonts w:eastAsiaTheme="majorEastAsia" w:cstheme="majorBidi"/>
+                <w:lang w:val="fr-FR"/>
               </w:rPr>
               <w:t xml:space="preserve"> "</w:t>
             </w:r>
+            <w:proofErr w:type="spellStart"/>
             <w:r>
               <w:rPr>
                 <w:rFonts w:eastAsiaTheme="majorEastAsia" w:cstheme="majorBidi"/>
                 <w:b/>
+                <w:lang w:val="fr-FR"/>
               </w:rPr>
               <w:t>a</w:t>
             </w:r>
             <w:r>
               <w:rPr>
                 <w:rFonts w:eastAsiaTheme="majorEastAsia" w:cstheme="majorBidi"/>
+                <w:lang w:val="fr-FR"/>
               </w:rPr>
               <w:t>"|"</w:t>
             </w:r>
@@ -10541,12 +13203,14 @@
               <w:rPr>
                 <w:rFonts w:eastAsiaTheme="majorEastAsia" w:cstheme="majorBidi"/>
                 <w:b/>
+                <w:lang w:val="fr-FR"/>
               </w:rPr>
               <w:t>b</w:t>
             </w:r>
             <w:r>
               <w:rPr>
                 <w:rFonts w:eastAsiaTheme="majorEastAsia" w:cstheme="majorBidi"/>
+                <w:lang w:val="fr-FR"/>
               </w:rPr>
               <w:t>"|"</w:t>
             </w:r>
@@ -10554,12 +13218,15 @@
               <w:rPr>
                 <w:rFonts w:eastAsiaTheme="majorEastAsia" w:cstheme="majorBidi"/>
                 <w:b/>
+                <w:lang w:val="fr-FR"/>
               </w:rPr>
               <w:t>c</w:t>
             </w:r>
-            <w:r>
-              <w:rPr>
-                <w:rFonts w:eastAsiaTheme="majorEastAsia" w:cstheme="majorBidi"/>
+            <w:proofErr w:type="spellEnd"/>
+            <w:r>
+              <w:rPr>
+                <w:rFonts w:eastAsiaTheme="majorEastAsia" w:cstheme="majorBidi"/>
+                <w:lang w:val="fr-FR"/>
               </w:rPr>
               <w:t>"|</w:t>
             </w:r>
@@ -10567,25 +13234,30 @@
               <w:rPr>
                 <w:rFonts w:eastAsiaTheme="majorEastAsia" w:cstheme="majorBidi"/>
                 <w:b/>
+                <w:lang w:val="fr-FR"/>
               </w:rPr>
               <w:t xml:space="preserve">... </w:t>
             </w:r>
             <w:r>
               <w:rPr>
                 <w:rFonts w:eastAsiaTheme="majorEastAsia" w:cstheme="majorBidi"/>
+                <w:lang w:val="fr-FR"/>
               </w:rPr>
               <w:t>|"</w:t>
             </w:r>
+            <w:proofErr w:type="spellStart"/>
             <w:r>
               <w:rPr>
                 <w:rFonts w:eastAsiaTheme="majorEastAsia" w:cstheme="majorBidi"/>
                 <w:b/>
+                <w:lang w:val="fr-FR"/>
               </w:rPr>
               <w:t>x</w:t>
             </w:r>
             <w:r>
               <w:rPr>
                 <w:rFonts w:eastAsiaTheme="majorEastAsia" w:cstheme="majorBidi"/>
+                <w:lang w:val="fr-FR"/>
               </w:rPr>
               <w:t>"|"</w:t>
             </w:r>
@@ -10593,12 +13265,14 @@
               <w:rPr>
                 <w:rFonts w:eastAsiaTheme="majorEastAsia" w:cstheme="majorBidi"/>
                 <w:b/>
+                <w:lang w:val="fr-FR"/>
               </w:rPr>
               <w:t>y</w:t>
             </w:r>
             <w:r>
               <w:rPr>
                 <w:rFonts w:eastAsiaTheme="majorEastAsia" w:cstheme="majorBidi"/>
+                <w:lang w:val="fr-FR"/>
               </w:rPr>
               <w:t>"|"</w:t>
             </w:r>
@@ -10606,12 +13280,16 @@
               <w:rPr>
                 <w:rFonts w:eastAsiaTheme="majorEastAsia" w:cstheme="majorBidi"/>
                 <w:b/>
+                <w:lang w:val="fr-FR"/>
               </w:rPr>
               <w:t>z</w:t>
             </w:r>
-            <w:r>
-              <w:rPr>
-                <w:rFonts w:eastAsiaTheme="majorEastAsia" w:cstheme="majorBidi"/>
+            <w:proofErr w:type="spellEnd"/>
+            <w:proofErr w:type="gramStart"/>
+            <w:r>
+              <w:rPr>
+                <w:rFonts w:eastAsiaTheme="majorEastAsia" w:cstheme="majorBidi"/>
+                <w:lang w:val="fr-FR"/>
               </w:rPr>
               <w:t xml:space="preserve">" </w:t>
             </w:r>
@@ -10619,9 +13297,11 @@
               <w:rPr>
                 <w:rFonts w:eastAsiaTheme="majorEastAsia" w:cstheme="majorBidi"/>
                 <w:b/>
+                <w:lang w:val="fr-FR"/>
               </w:rPr>
               <w:t>.</w:t>
             </w:r>
+            <w:proofErr w:type="gramEnd"/>
           </w:p>
         </w:tc>
       </w:tr>
@@ -10635,32 +13315,30 @@
           <w:szCs w:val="24"/>
         </w:rPr>
       </w:pPr>
-      <w:bookmarkStart w:id="55" w:name="_Toc425703887"/>
+      <w:bookmarkStart w:id="57" w:name="_Toc425767827"/>
       <w:r>
         <w:t xml:space="preserve">Table </w:t>
       </w:r>
-      <w:r>
-        <w:fldChar w:fldCharType="begin"/>
-      </w:r>
-      <w:r>
-        <w:instrText xml:space="preserve"> SEQ Table \* ARABIC </w:instrText>
-      </w:r>
-      <w:r>
-        <w:fldChar w:fldCharType="separate"/>
-      </w:r>
-      <w:r>
-        <w:rPr>
-          <w:noProof/>
-        </w:rPr>
-        <w:t>3</w:t>
-      </w:r>
-      <w:r>
-        <w:fldChar w:fldCharType="end"/>
-      </w:r>
-      <w:r>
-        <w:t>: Extended Backus–Naur Form (EBNF) for PL/0</w:t>
-      </w:r>
-      <w:bookmarkEnd w:id="55"/>
+      <w:fldSimple w:instr=" SEQ Table \* ARABIC ">
+        <w:r>
+          <w:rPr>
+            <w:noProof/>
+          </w:rPr>
+          <w:t>4</w:t>
+        </w:r>
+      </w:fldSimple>
+      <w:r>
+        <w:t>: Extended Backus–</w:t>
+      </w:r>
+      <w:proofErr w:type="spellStart"/>
+      <w:r>
+        <w:t>Naur</w:t>
+      </w:r>
+      <w:proofErr w:type="spellEnd"/>
+      <w:r>
+        <w:t xml:space="preserve"> Form (EBNF) for PL/0</w:t>
+      </w:r>
+      <w:bookmarkEnd w:id="57"/>
     </w:p>
     <w:p>
       <w:pPr>
@@ -10737,7 +13415,25 @@
           <w:sz w:val="24"/>
           <w:szCs w:val="24"/>
         </w:rPr>
-        <w:t>This is read using the following rules:</w:t>
+        <w:t xml:space="preserve">This </w:t>
+      </w:r>
+      <w:proofErr w:type="gramStart"/>
+      <w:r>
+        <w:rPr>
+          <w:rFonts w:asciiTheme="majorHAnsi" w:eastAsiaTheme="majorEastAsia" w:hAnsiTheme="majorHAnsi" w:cstheme="majorBidi"/>
+          <w:sz w:val="24"/>
+          <w:szCs w:val="24"/>
+        </w:rPr>
+        <w:t>is read</w:t>
+      </w:r>
+      <w:proofErr w:type="gramEnd"/>
+      <w:r>
+        <w:rPr>
+          <w:rFonts w:asciiTheme="majorHAnsi" w:eastAsiaTheme="majorEastAsia" w:hAnsiTheme="majorHAnsi" w:cstheme="majorBidi"/>
+          <w:sz w:val="24"/>
+          <w:szCs w:val="24"/>
+        </w:rPr>
+        <w:t xml:space="preserve"> using the following rules:</w:t>
       </w:r>
     </w:p>
     <w:p>
@@ -10917,7 +13613,8 @@
           <w:szCs w:val="36"/>
         </w:rPr>
       </w:pPr>
-      <w:bookmarkStart w:id="56" w:name="_Toc425703918"/>
+      <w:bookmarkStart w:id="58" w:name="_Toc425764987"/>
+      <w:proofErr w:type="gramStart"/>
       <w:r>
         <w:rPr>
           <w:rFonts w:asciiTheme="majorHAnsi" w:eastAsiaTheme="majorEastAsia" w:hAnsiTheme="majorHAnsi" w:cstheme="majorBidi"/>
@@ -10926,9 +13623,19 @@
           <w:szCs w:val="36"/>
         </w:rPr>
         <w:lastRenderedPageBreak/>
-        <w:t>4.0: Tokens and Reserved Words</w:t>
-      </w:r>
-      <w:bookmarkEnd w:id="56"/>
+        <w:t>4.0</w:t>
+      </w:r>
+      <w:proofErr w:type="gramEnd"/>
+      <w:r>
+        <w:rPr>
+          <w:rFonts w:asciiTheme="majorHAnsi" w:eastAsiaTheme="majorEastAsia" w:hAnsiTheme="majorHAnsi" w:cstheme="majorBidi"/>
+          <w:b/>
+          <w:sz w:val="36"/>
+          <w:szCs w:val="36"/>
+        </w:rPr>
+        <w:t>: Tokens and Reserved Words</w:t>
+      </w:r>
+      <w:bookmarkEnd w:id="58"/>
     </w:p>
     <w:tbl>
       <w:tblPr>
@@ -11123,6 +13830,7 @@
                 <w:szCs w:val="24"/>
               </w:rPr>
             </w:pPr>
+            <w:proofErr w:type="spellStart"/>
             <w:r>
               <w:rPr>
                 <w:rFonts w:eastAsiaTheme="majorEastAsia" w:cstheme="majorBidi"/>
@@ -11132,6 +13840,7 @@
               </w:rPr>
               <w:t>nulsym</w:t>
             </w:r>
+            <w:proofErr w:type="spellEnd"/>
           </w:p>
         </w:tc>
         <w:tc>
@@ -11228,6 +13937,7 @@
                 <w:szCs w:val="24"/>
               </w:rPr>
             </w:pPr>
+            <w:proofErr w:type="spellStart"/>
             <w:r>
               <w:rPr>
                 <w:rFonts w:eastAsiaTheme="majorEastAsia" w:cstheme="majorBidi"/>
@@ -11237,6 +13947,7 @@
               </w:rPr>
               <w:t>identsym</w:t>
             </w:r>
+            <w:proofErr w:type="spellEnd"/>
           </w:p>
         </w:tc>
         <w:tc>
@@ -11336,6 +14047,7 @@
                 <w:szCs w:val="24"/>
               </w:rPr>
             </w:pPr>
+            <w:proofErr w:type="spellStart"/>
             <w:r>
               <w:rPr>
                 <w:rFonts w:eastAsiaTheme="majorEastAsia" w:cstheme="majorBidi"/>
@@ -11345,6 +14057,7 @@
               </w:rPr>
               <w:t>numbersym</w:t>
             </w:r>
+            <w:proofErr w:type="spellEnd"/>
           </w:p>
         </w:tc>
         <w:tc>
@@ -11451,6 +14164,7 @@
                 <w:szCs w:val="24"/>
               </w:rPr>
             </w:pPr>
+            <w:proofErr w:type="spellStart"/>
             <w:r>
               <w:rPr>
                 <w:rFonts w:eastAsiaTheme="majorEastAsia" w:cstheme="majorBidi"/>
@@ -11460,6 +14174,7 @@
               </w:rPr>
               <w:t>plussym</w:t>
             </w:r>
+            <w:proofErr w:type="spellEnd"/>
           </w:p>
         </w:tc>
         <w:tc>
@@ -11569,6 +14284,7 @@
                 <w:szCs w:val="24"/>
               </w:rPr>
             </w:pPr>
+            <w:proofErr w:type="spellStart"/>
             <w:r>
               <w:rPr>
                 <w:rFonts w:eastAsiaTheme="majorEastAsia" w:cstheme="majorBidi"/>
@@ -11578,6 +14294,7 @@
               </w:rPr>
               <w:t>minussym</w:t>
             </w:r>
+            <w:proofErr w:type="spellEnd"/>
           </w:p>
         </w:tc>
         <w:tc>
@@ -11684,6 +14401,7 @@
                 <w:szCs w:val="24"/>
               </w:rPr>
             </w:pPr>
+            <w:proofErr w:type="spellStart"/>
             <w:r>
               <w:rPr>
                 <w:rFonts w:eastAsiaTheme="majorEastAsia" w:cstheme="majorBidi"/>
@@ -11693,6 +14411,7 @@
               </w:rPr>
               <w:t>multsym</w:t>
             </w:r>
+            <w:proofErr w:type="spellEnd"/>
           </w:p>
         </w:tc>
         <w:tc>
@@ -11802,6 +14521,7 @@
                 <w:szCs w:val="24"/>
               </w:rPr>
             </w:pPr>
+            <w:proofErr w:type="spellStart"/>
             <w:r>
               <w:rPr>
                 <w:rFonts w:eastAsiaTheme="majorEastAsia" w:cstheme="majorBidi"/>
@@ -11811,6 +14531,7 @@
               </w:rPr>
               <w:t>slashsym</w:t>
             </w:r>
+            <w:proofErr w:type="spellEnd"/>
           </w:p>
         </w:tc>
         <w:tc>
@@ -11916,6 +14637,7 @@
                 <w:szCs w:val="24"/>
               </w:rPr>
             </w:pPr>
+            <w:proofErr w:type="spellStart"/>
             <w:r>
               <w:rPr>
                 <w:rFonts w:eastAsiaTheme="majorEastAsia" w:cstheme="majorBidi"/>
@@ -11925,6 +14647,7 @@
               </w:rPr>
               <w:t>oddsym</w:t>
             </w:r>
+            <w:proofErr w:type="spellEnd"/>
           </w:p>
         </w:tc>
         <w:tc>
@@ -12033,6 +14756,7 @@
                 <w:szCs w:val="24"/>
               </w:rPr>
             </w:pPr>
+            <w:proofErr w:type="spellStart"/>
             <w:r>
               <w:rPr>
                 <w:rFonts w:eastAsiaTheme="majorEastAsia" w:cstheme="majorBidi"/>
@@ -12042,6 +14766,7 @@
               </w:rPr>
               <w:t>eqlsym</w:t>
             </w:r>
+            <w:proofErr w:type="spellEnd"/>
           </w:p>
         </w:tc>
         <w:tc>
@@ -12147,6 +14872,7 @@
                 <w:szCs w:val="24"/>
               </w:rPr>
             </w:pPr>
+            <w:proofErr w:type="spellStart"/>
             <w:r>
               <w:rPr>
                 <w:rFonts w:eastAsiaTheme="majorEastAsia" w:cstheme="majorBidi"/>
@@ -12156,6 +14882,7 @@
               </w:rPr>
               <w:t>neqsym</w:t>
             </w:r>
+            <w:proofErr w:type="spellEnd"/>
           </w:p>
         </w:tc>
         <w:tc>
@@ -12206,8 +14933,19 @@
                 <w:sz w:val="24"/>
                 <w:szCs w:val="24"/>
               </w:rPr>
-              <w:t>test that two expressions do not equal eachother</w:t>
-            </w:r>
+              <w:t xml:space="preserve">test that two expressions do not equal </w:t>
+            </w:r>
+            <w:proofErr w:type="spellStart"/>
+            <w:r>
+              <w:rPr>
+                <w:rFonts w:eastAsiaTheme="majorEastAsia" w:cstheme="majorBidi"/>
+                <w:color w:val="000000" w:themeColor="text1"/>
+                <w:sz w:val="24"/>
+                <w:szCs w:val="24"/>
+              </w:rPr>
+              <w:t>eachother</w:t>
+            </w:r>
+            <w:proofErr w:type="spellEnd"/>
           </w:p>
         </w:tc>
       </w:tr>
@@ -12264,6 +15002,7 @@
                 <w:szCs w:val="24"/>
               </w:rPr>
             </w:pPr>
+            <w:proofErr w:type="spellStart"/>
             <w:r>
               <w:rPr>
                 <w:rFonts w:eastAsiaTheme="majorEastAsia" w:cstheme="majorBidi"/>
@@ -12273,6 +15012,7 @@
               </w:rPr>
               <w:t>lessym</w:t>
             </w:r>
+            <w:proofErr w:type="spellEnd"/>
           </w:p>
         </w:tc>
         <w:tc>
@@ -12378,6 +15118,7 @@
                 <w:szCs w:val="24"/>
               </w:rPr>
             </w:pPr>
+            <w:proofErr w:type="spellStart"/>
             <w:r>
               <w:rPr>
                 <w:rFonts w:eastAsiaTheme="majorEastAsia" w:cstheme="majorBidi"/>
@@ -12387,6 +15128,7 @@
               </w:rPr>
               <w:t>leqsym</w:t>
             </w:r>
+            <w:proofErr w:type="spellEnd"/>
           </w:p>
         </w:tc>
         <w:tc>
@@ -12495,6 +15237,7 @@
                 <w:szCs w:val="24"/>
               </w:rPr>
             </w:pPr>
+            <w:proofErr w:type="spellStart"/>
             <w:r>
               <w:rPr>
                 <w:rFonts w:eastAsiaTheme="majorEastAsia" w:cstheme="majorBidi"/>
@@ -12504,6 +15247,7 @@
               </w:rPr>
               <w:t>gtrsym</w:t>
             </w:r>
+            <w:proofErr w:type="spellEnd"/>
           </w:p>
         </w:tc>
         <w:tc>
@@ -12609,6 +15353,7 @@
                 <w:szCs w:val="24"/>
               </w:rPr>
             </w:pPr>
+            <w:proofErr w:type="spellStart"/>
             <w:r>
               <w:rPr>
                 <w:rFonts w:eastAsiaTheme="majorEastAsia" w:cstheme="majorBidi"/>
@@ -12618,6 +15363,7 @@
               </w:rPr>
               <w:t>geqsym</w:t>
             </w:r>
+            <w:proofErr w:type="spellEnd"/>
           </w:p>
         </w:tc>
         <w:tc>
@@ -12726,6 +15472,7 @@
                 <w:szCs w:val="24"/>
               </w:rPr>
             </w:pPr>
+            <w:proofErr w:type="spellStart"/>
             <w:r>
               <w:rPr>
                 <w:rFonts w:eastAsiaTheme="majorEastAsia" w:cstheme="majorBidi"/>
@@ -12735,6 +15482,7 @@
               </w:rPr>
               <w:t>lparentsym</w:t>
             </w:r>
+            <w:proofErr w:type="spellEnd"/>
           </w:p>
         </w:tc>
         <w:tc>
@@ -12840,6 +15588,7 @@
                 <w:szCs w:val="24"/>
               </w:rPr>
             </w:pPr>
+            <w:proofErr w:type="spellStart"/>
             <w:r>
               <w:rPr>
                 <w:rFonts w:eastAsiaTheme="majorEastAsia" w:cstheme="majorBidi"/>
@@ -12849,6 +15598,7 @@
               </w:rPr>
               <w:t>rparentsym</w:t>
             </w:r>
+            <w:proofErr w:type="spellEnd"/>
           </w:p>
         </w:tc>
         <w:tc>
@@ -12957,6 +15707,7 @@
                 <w:szCs w:val="24"/>
               </w:rPr>
             </w:pPr>
+            <w:proofErr w:type="spellStart"/>
             <w:r>
               <w:rPr>
                 <w:rFonts w:eastAsiaTheme="majorEastAsia" w:cstheme="majorBidi"/>
@@ -12966,6 +15717,7 @@
               </w:rPr>
               <w:t>commasym</w:t>
             </w:r>
+            <w:proofErr w:type="spellEnd"/>
           </w:p>
         </w:tc>
         <w:tc>
@@ -13071,6 +15823,7 @@
                 <w:szCs w:val="24"/>
               </w:rPr>
             </w:pPr>
+            <w:proofErr w:type="spellStart"/>
             <w:r>
               <w:rPr>
                 <w:rFonts w:eastAsiaTheme="majorEastAsia" w:cstheme="majorBidi"/>
@@ -13080,6 +15833,7 @@
               </w:rPr>
               <w:t>semicolonsym</w:t>
             </w:r>
+            <w:proofErr w:type="spellEnd"/>
           </w:p>
         </w:tc>
         <w:tc>
@@ -13188,6 +15942,7 @@
                 <w:szCs w:val="24"/>
               </w:rPr>
             </w:pPr>
+            <w:proofErr w:type="spellStart"/>
             <w:r>
               <w:rPr>
                 <w:rFonts w:eastAsiaTheme="majorEastAsia" w:cstheme="majorBidi"/>
@@ -13197,6 +15952,7 @@
               </w:rPr>
               <w:t>periodsym</w:t>
             </w:r>
+            <w:proofErr w:type="spellEnd"/>
           </w:p>
         </w:tc>
         <w:tc>
@@ -13302,6 +16058,7 @@
                 <w:szCs w:val="24"/>
               </w:rPr>
             </w:pPr>
+            <w:proofErr w:type="spellStart"/>
             <w:r>
               <w:rPr>
                 <w:rFonts w:eastAsiaTheme="majorEastAsia" w:cstheme="majorBidi"/>
@@ -13311,6 +16068,7 @@
               </w:rPr>
               <w:t>becomessym</w:t>
             </w:r>
+            <w:proofErr w:type="spellEnd"/>
           </w:p>
         </w:tc>
         <w:tc>
@@ -13419,6 +16177,7 @@
                 <w:szCs w:val="24"/>
               </w:rPr>
             </w:pPr>
+            <w:proofErr w:type="spellStart"/>
             <w:r>
               <w:rPr>
                 <w:rFonts w:eastAsiaTheme="majorEastAsia" w:cstheme="majorBidi"/>
@@ -13428,6 +16187,7 @@
               </w:rPr>
               <w:t>beginsym</w:t>
             </w:r>
+            <w:proofErr w:type="spellEnd"/>
           </w:p>
         </w:tc>
         <w:tc>
@@ -13534,6 +16294,7 @@
                 <w:szCs w:val="24"/>
               </w:rPr>
             </w:pPr>
+            <w:proofErr w:type="spellStart"/>
             <w:r>
               <w:rPr>
                 <w:rFonts w:eastAsiaTheme="majorEastAsia" w:cstheme="majorBidi"/>
@@ -13543,6 +16304,7 @@
               </w:rPr>
               <w:t>endsym</w:t>
             </w:r>
+            <w:proofErr w:type="spellEnd"/>
           </w:p>
         </w:tc>
         <w:tc>
@@ -13651,6 +16413,7 @@
                 <w:szCs w:val="24"/>
               </w:rPr>
             </w:pPr>
+            <w:proofErr w:type="spellStart"/>
             <w:r>
               <w:rPr>
                 <w:rFonts w:eastAsiaTheme="majorEastAsia" w:cstheme="majorBidi"/>
@@ -13660,6 +16423,7 @@
               </w:rPr>
               <w:t>ifsym</w:t>
             </w:r>
+            <w:proofErr w:type="spellEnd"/>
           </w:p>
         </w:tc>
         <w:tc>
@@ -13765,6 +16529,7 @@
                 <w:szCs w:val="24"/>
               </w:rPr>
             </w:pPr>
+            <w:proofErr w:type="spellStart"/>
             <w:r>
               <w:rPr>
                 <w:rFonts w:eastAsiaTheme="majorEastAsia" w:cstheme="majorBidi"/>
@@ -13774,6 +16539,7 @@
               </w:rPr>
               <w:t>thensym</w:t>
             </w:r>
+            <w:proofErr w:type="spellEnd"/>
           </w:p>
         </w:tc>
         <w:tc>
@@ -13882,6 +16648,7 @@
                 <w:szCs w:val="24"/>
               </w:rPr>
             </w:pPr>
+            <w:proofErr w:type="spellStart"/>
             <w:r>
               <w:rPr>
                 <w:rFonts w:eastAsiaTheme="majorEastAsia" w:cstheme="majorBidi"/>
@@ -13891,6 +16658,7 @@
               </w:rPr>
               <w:t>whilesym</w:t>
             </w:r>
+            <w:proofErr w:type="spellEnd"/>
           </w:p>
         </w:tc>
         <w:tc>
@@ -13996,6 +16764,7 @@
                 <w:szCs w:val="24"/>
               </w:rPr>
             </w:pPr>
+            <w:proofErr w:type="spellStart"/>
             <w:r>
               <w:rPr>
                 <w:rFonts w:eastAsiaTheme="majorEastAsia" w:cstheme="majorBidi"/>
@@ -14005,6 +16774,7 @@
               </w:rPr>
               <w:t>dosym</w:t>
             </w:r>
+            <w:proofErr w:type="spellEnd"/>
           </w:p>
         </w:tc>
         <w:tc>
@@ -14113,6 +16883,7 @@
                 <w:szCs w:val="24"/>
               </w:rPr>
             </w:pPr>
+            <w:proofErr w:type="spellStart"/>
             <w:r>
               <w:rPr>
                 <w:rFonts w:eastAsiaTheme="majorEastAsia" w:cstheme="majorBidi"/>
@@ -14122,6 +16893,7 @@
               </w:rPr>
               <w:t>callsym</w:t>
             </w:r>
+            <w:proofErr w:type="spellEnd"/>
           </w:p>
         </w:tc>
         <w:tc>
@@ -14198,6 +16970,7 @@
                 <w:szCs w:val="24"/>
               </w:rPr>
             </w:pPr>
+            <w:proofErr w:type="spellStart"/>
             <w:r>
               <w:rPr>
                 <w:b/>
@@ -14208,6 +16981,7 @@
               </w:rPr>
               <w:t>const</w:t>
             </w:r>
+            <w:proofErr w:type="spellEnd"/>
           </w:p>
         </w:tc>
         <w:tc>
@@ -14227,6 +17001,7 @@
                 <w:szCs w:val="24"/>
               </w:rPr>
             </w:pPr>
+            <w:proofErr w:type="spellStart"/>
             <w:r>
               <w:rPr>
                 <w:rFonts w:eastAsiaTheme="majorEastAsia" w:cstheme="majorBidi"/>
@@ -14236,6 +17011,7 @@
               </w:rPr>
               <w:t>constsym</w:t>
             </w:r>
+            <w:proofErr w:type="spellEnd"/>
           </w:p>
         </w:tc>
         <w:tc>
@@ -14315,6 +17091,7 @@
                 <w:szCs w:val="24"/>
               </w:rPr>
             </w:pPr>
+            <w:proofErr w:type="spellStart"/>
             <w:r>
               <w:rPr>
                 <w:b/>
@@ -14325,6 +17102,7 @@
               </w:rPr>
               <w:t>var</w:t>
             </w:r>
+            <w:proofErr w:type="spellEnd"/>
           </w:p>
         </w:tc>
         <w:tc>
@@ -14344,6 +17122,7 @@
                 <w:szCs w:val="24"/>
               </w:rPr>
             </w:pPr>
+            <w:proofErr w:type="spellStart"/>
             <w:r>
               <w:rPr>
                 <w:rFonts w:eastAsiaTheme="majorEastAsia" w:cstheme="majorBidi"/>
@@ -14353,6 +17132,7 @@
               </w:rPr>
               <w:t>varsym</w:t>
             </w:r>
+            <w:proofErr w:type="spellEnd"/>
           </w:p>
         </w:tc>
         <w:tc>
@@ -14458,6 +17238,7 @@
                 <w:szCs w:val="24"/>
               </w:rPr>
             </w:pPr>
+            <w:proofErr w:type="spellStart"/>
             <w:r>
               <w:rPr>
                 <w:rFonts w:eastAsiaTheme="majorEastAsia" w:cstheme="majorBidi"/>
@@ -14467,6 +17248,7 @@
               </w:rPr>
               <w:t>procsym</w:t>
             </w:r>
+            <w:proofErr w:type="spellEnd"/>
           </w:p>
         </w:tc>
         <w:tc>
@@ -14575,6 +17357,7 @@
                 <w:szCs w:val="24"/>
               </w:rPr>
             </w:pPr>
+            <w:proofErr w:type="spellStart"/>
             <w:r>
               <w:rPr>
                 <w:rFonts w:eastAsiaTheme="majorEastAsia" w:cstheme="majorBidi"/>
@@ -14584,6 +17367,7 @@
               </w:rPr>
               <w:t>writesym</w:t>
             </w:r>
+            <w:proofErr w:type="spellEnd"/>
           </w:p>
         </w:tc>
         <w:tc>
@@ -14689,6 +17473,7 @@
                 <w:szCs w:val="24"/>
               </w:rPr>
             </w:pPr>
+            <w:proofErr w:type="spellStart"/>
             <w:r>
               <w:rPr>
                 <w:rFonts w:eastAsiaTheme="majorEastAsia" w:cstheme="majorBidi"/>
@@ -14698,6 +17483,7 @@
               </w:rPr>
               <w:t>readsym</w:t>
             </w:r>
+            <w:proofErr w:type="spellEnd"/>
           </w:p>
         </w:tc>
         <w:tc>
@@ -14806,6 +17592,7 @@
                 <w:szCs w:val="24"/>
               </w:rPr>
             </w:pPr>
+            <w:proofErr w:type="spellStart"/>
             <w:r>
               <w:rPr>
                 <w:rFonts w:eastAsiaTheme="majorEastAsia" w:cstheme="majorBidi"/>
@@ -14815,6 +17602,7 @@
               </w:rPr>
               <w:t>elsesym</w:t>
             </w:r>
+            <w:proofErr w:type="spellEnd"/>
           </w:p>
         </w:tc>
         <w:tc>
@@ -14876,28 +17664,18 @@
       <w:pPr>
         <w:pStyle w:val="Caption"/>
       </w:pPr>
-      <w:bookmarkStart w:id="57" w:name="_Toc425703888"/>
+      <w:bookmarkStart w:id="59" w:name="_Toc425767828"/>
       <w:r>
         <w:t xml:space="preserve">Table </w:t>
       </w:r>
-      <w:r>
-        <w:fldChar w:fldCharType="begin"/>
-      </w:r>
-      <w:r>
-        <w:instrText xml:space="preserve"> SEQ Table \* ARABIC </w:instrText>
-      </w:r>
-      <w:r>
-        <w:fldChar w:fldCharType="separate"/>
-      </w:r>
-      <w:r>
-        <w:rPr>
-          <w:noProof/>
-        </w:rPr>
-        <w:t>4</w:t>
-      </w:r>
-      <w:r>
-        <w:fldChar w:fldCharType="end"/>
-      </w:r>
+      <w:fldSimple w:instr=" SEQ Table \* ARABIC ">
+        <w:r>
+          <w:rPr>
+            <w:noProof/>
+          </w:rPr>
+          <w:t>5</w:t>
+        </w:r>
+      </w:fldSimple>
       <w:r>
         <w:t xml:space="preserve">: Tokens and Reserved Words </w:t>
       </w:r>
@@ -14907,7 +17685,7 @@
       <w:r>
         <w:t>f PL/0</w:t>
       </w:r>
-      <w:bookmarkEnd w:id="57"/>
+      <w:bookmarkEnd w:id="59"/>
       <w:r>
         <w:rPr>
           <w:rFonts w:asciiTheme="majorHAnsi" w:eastAsiaTheme="majorEastAsia" w:hAnsiTheme="majorHAnsi" w:cstheme="majorBidi"/>
@@ -14928,7 +17706,8 @@
           <w:szCs w:val="36"/>
         </w:rPr>
       </w:pPr>
-      <w:bookmarkStart w:id="58" w:name="_Toc425703919"/>
+      <w:bookmarkStart w:id="60" w:name="_Toc425764988"/>
+      <w:proofErr w:type="gramStart"/>
       <w:r>
         <w:rPr>
           <w:rFonts w:asciiTheme="majorHAnsi" w:eastAsiaTheme="majorEastAsia" w:hAnsiTheme="majorHAnsi" w:cstheme="majorBidi"/>
@@ -14939,6 +17718,7 @@
         <w:lastRenderedPageBreak/>
         <w:t>5.0</w:t>
       </w:r>
+      <w:proofErr w:type="gramEnd"/>
       <w:r>
         <w:rPr>
           <w:rFonts w:asciiTheme="majorHAnsi" w:eastAsiaTheme="majorEastAsia" w:hAnsiTheme="majorHAnsi" w:cstheme="majorBidi"/>
@@ -14975,7 +17755,7 @@
         </w:rPr>
         <w:t>Instructions in PL/0</w:t>
       </w:r>
-      <w:bookmarkEnd w:id="58"/>
+      <w:bookmarkEnd w:id="60"/>
     </w:p>
     <w:p>
       <w:pPr>
@@ -14993,22 +17773,24 @@
           <w:szCs w:val="28"/>
         </w:rPr>
       </w:pPr>
-      <w:bookmarkStart w:id="59" w:name="_Toc425339709"/>
-      <w:bookmarkStart w:id="60" w:name="_Toc425340011"/>
-      <w:bookmarkStart w:id="61" w:name="_Toc425340076"/>
-      <w:bookmarkStart w:id="62" w:name="_Toc425340141"/>
-      <w:bookmarkStart w:id="63" w:name="_Toc425340206"/>
-      <w:bookmarkStart w:id="64" w:name="_Toc425340259"/>
-      <w:bookmarkStart w:id="65" w:name="_Toc425340295"/>
-      <w:bookmarkStart w:id="66" w:name="_Toc425703920"/>
-      <w:bookmarkEnd w:id="59"/>
-      <w:bookmarkEnd w:id="60"/>
+      <w:bookmarkStart w:id="61" w:name="_Toc425339709"/>
+      <w:bookmarkStart w:id="62" w:name="_Toc425340011"/>
+      <w:bookmarkStart w:id="63" w:name="_Toc425340076"/>
+      <w:bookmarkStart w:id="64" w:name="_Toc425340141"/>
+      <w:bookmarkStart w:id="65" w:name="_Toc425340206"/>
+      <w:bookmarkStart w:id="66" w:name="_Toc425340259"/>
+      <w:bookmarkStart w:id="67" w:name="_Toc425340295"/>
+      <w:bookmarkStart w:id="68" w:name="_Toc425703920"/>
+      <w:bookmarkStart w:id="69" w:name="_Toc425764989"/>
       <w:bookmarkEnd w:id="61"/>
       <w:bookmarkEnd w:id="62"/>
       <w:bookmarkEnd w:id="63"/>
       <w:bookmarkEnd w:id="64"/>
       <w:bookmarkEnd w:id="65"/>
       <w:bookmarkEnd w:id="66"/>
+      <w:bookmarkEnd w:id="67"/>
+      <w:bookmarkEnd w:id="68"/>
+      <w:bookmarkEnd w:id="69"/>
     </w:p>
     <w:p>
       <w:pPr>
@@ -15026,22 +17808,24 @@
           <w:szCs w:val="28"/>
         </w:rPr>
       </w:pPr>
-      <w:bookmarkStart w:id="67" w:name="_Toc425339710"/>
-      <w:bookmarkStart w:id="68" w:name="_Toc425340012"/>
-      <w:bookmarkStart w:id="69" w:name="_Toc425340077"/>
-      <w:bookmarkStart w:id="70" w:name="_Toc425340142"/>
-      <w:bookmarkStart w:id="71" w:name="_Toc425340207"/>
-      <w:bookmarkStart w:id="72" w:name="_Toc425340260"/>
-      <w:bookmarkStart w:id="73" w:name="_Toc425340296"/>
-      <w:bookmarkStart w:id="74" w:name="_Toc425703921"/>
-      <w:bookmarkEnd w:id="67"/>
-      <w:bookmarkEnd w:id="68"/>
-      <w:bookmarkEnd w:id="69"/>
+      <w:bookmarkStart w:id="70" w:name="_Toc425339710"/>
+      <w:bookmarkStart w:id="71" w:name="_Toc425340012"/>
+      <w:bookmarkStart w:id="72" w:name="_Toc425340077"/>
+      <w:bookmarkStart w:id="73" w:name="_Toc425340142"/>
+      <w:bookmarkStart w:id="74" w:name="_Toc425340207"/>
+      <w:bookmarkStart w:id="75" w:name="_Toc425340260"/>
+      <w:bookmarkStart w:id="76" w:name="_Toc425340296"/>
+      <w:bookmarkStart w:id="77" w:name="_Toc425703921"/>
+      <w:bookmarkStart w:id="78" w:name="_Toc425764990"/>
       <w:bookmarkEnd w:id="70"/>
       <w:bookmarkEnd w:id="71"/>
       <w:bookmarkEnd w:id="72"/>
       <w:bookmarkEnd w:id="73"/>
       <w:bookmarkEnd w:id="74"/>
+      <w:bookmarkEnd w:id="75"/>
+      <w:bookmarkEnd w:id="76"/>
+      <w:bookmarkEnd w:id="77"/>
+      <w:bookmarkEnd w:id="78"/>
     </w:p>
     <w:p>
       <w:pPr>
@@ -15059,22 +17843,24 @@
           <w:szCs w:val="28"/>
         </w:rPr>
       </w:pPr>
-      <w:bookmarkStart w:id="75" w:name="_Toc425339711"/>
-      <w:bookmarkStart w:id="76" w:name="_Toc425340013"/>
-      <w:bookmarkStart w:id="77" w:name="_Toc425340078"/>
-      <w:bookmarkStart w:id="78" w:name="_Toc425340143"/>
-      <w:bookmarkStart w:id="79" w:name="_Toc425340208"/>
-      <w:bookmarkStart w:id="80" w:name="_Toc425340261"/>
-      <w:bookmarkStart w:id="81" w:name="_Toc425340297"/>
-      <w:bookmarkStart w:id="82" w:name="_Toc425703922"/>
-      <w:bookmarkEnd w:id="75"/>
-      <w:bookmarkEnd w:id="76"/>
-      <w:bookmarkEnd w:id="77"/>
-      <w:bookmarkEnd w:id="78"/>
+      <w:bookmarkStart w:id="79" w:name="_Toc425339711"/>
+      <w:bookmarkStart w:id="80" w:name="_Toc425340013"/>
+      <w:bookmarkStart w:id="81" w:name="_Toc425340078"/>
+      <w:bookmarkStart w:id="82" w:name="_Toc425340143"/>
+      <w:bookmarkStart w:id="83" w:name="_Toc425340208"/>
+      <w:bookmarkStart w:id="84" w:name="_Toc425340261"/>
+      <w:bookmarkStart w:id="85" w:name="_Toc425340297"/>
+      <w:bookmarkStart w:id="86" w:name="_Toc425703922"/>
+      <w:bookmarkStart w:id="87" w:name="_Toc425764991"/>
       <w:bookmarkEnd w:id="79"/>
       <w:bookmarkEnd w:id="80"/>
       <w:bookmarkEnd w:id="81"/>
       <w:bookmarkEnd w:id="82"/>
+      <w:bookmarkEnd w:id="83"/>
+      <w:bookmarkEnd w:id="84"/>
+      <w:bookmarkEnd w:id="85"/>
+      <w:bookmarkEnd w:id="86"/>
+      <w:bookmarkEnd w:id="87"/>
     </w:p>
     <w:p>
       <w:pPr>
@@ -15092,22 +17878,24 @@
           <w:szCs w:val="28"/>
         </w:rPr>
       </w:pPr>
-      <w:bookmarkStart w:id="83" w:name="_Toc425339712"/>
-      <w:bookmarkStart w:id="84" w:name="_Toc425340014"/>
-      <w:bookmarkStart w:id="85" w:name="_Toc425340079"/>
-      <w:bookmarkStart w:id="86" w:name="_Toc425340144"/>
-      <w:bookmarkStart w:id="87" w:name="_Toc425340209"/>
-      <w:bookmarkStart w:id="88" w:name="_Toc425340262"/>
-      <w:bookmarkStart w:id="89" w:name="_Toc425340298"/>
-      <w:bookmarkStart w:id="90" w:name="_Toc425703923"/>
-      <w:bookmarkEnd w:id="83"/>
-      <w:bookmarkEnd w:id="84"/>
-      <w:bookmarkEnd w:id="85"/>
-      <w:bookmarkEnd w:id="86"/>
-      <w:bookmarkEnd w:id="87"/>
+      <w:bookmarkStart w:id="88" w:name="_Toc425339712"/>
+      <w:bookmarkStart w:id="89" w:name="_Toc425340014"/>
+      <w:bookmarkStart w:id="90" w:name="_Toc425340079"/>
+      <w:bookmarkStart w:id="91" w:name="_Toc425340144"/>
+      <w:bookmarkStart w:id="92" w:name="_Toc425340209"/>
+      <w:bookmarkStart w:id="93" w:name="_Toc425340262"/>
+      <w:bookmarkStart w:id="94" w:name="_Toc425340298"/>
+      <w:bookmarkStart w:id="95" w:name="_Toc425703923"/>
+      <w:bookmarkStart w:id="96" w:name="_Toc425764992"/>
       <w:bookmarkEnd w:id="88"/>
       <w:bookmarkEnd w:id="89"/>
       <w:bookmarkEnd w:id="90"/>
+      <w:bookmarkEnd w:id="91"/>
+      <w:bookmarkEnd w:id="92"/>
+      <w:bookmarkEnd w:id="93"/>
+      <w:bookmarkEnd w:id="94"/>
+      <w:bookmarkEnd w:id="95"/>
+      <w:bookmarkEnd w:id="96"/>
     </w:p>
     <w:p>
       <w:pPr>
@@ -15124,7 +17912,7 @@
           <w:szCs w:val="28"/>
         </w:rPr>
       </w:pPr>
-      <w:bookmarkStart w:id="91" w:name="_Toc425703924"/>
+      <w:bookmarkStart w:id="97" w:name="_Toc425764993"/>
       <w:r>
         <w:rPr>
           <w:rFonts w:asciiTheme="majorHAnsi" w:hAnsiTheme="majorHAnsi"/>
@@ -15134,7 +17922,7 @@
         </w:rPr>
         <w:t>The Stack</w:t>
       </w:r>
-      <w:bookmarkEnd w:id="91"/>
+      <w:bookmarkEnd w:id="97"/>
     </w:p>
     <w:p>
       <w:pPr>
@@ -15190,7 +17978,25 @@
           <w:sz w:val="24"/>
           <w:szCs w:val="24"/>
         </w:rPr>
-        <w:t>” when executing the compiler. A stack is utilized internally in order to properly execute the input code.</w:t>
+        <w:t xml:space="preserve">” when executing the compiler. A stack </w:t>
+      </w:r>
+      <w:proofErr w:type="gramStart"/>
+      <w:r>
+        <w:rPr>
+          <w:rFonts w:eastAsia="Dotum"/>
+          <w:sz w:val="24"/>
+          <w:szCs w:val="24"/>
+        </w:rPr>
+        <w:t>is utilized</w:t>
+      </w:r>
+      <w:proofErr w:type="gramEnd"/>
+      <w:r>
+        <w:rPr>
+          <w:rFonts w:eastAsia="Dotum"/>
+          <w:sz w:val="24"/>
+          <w:szCs w:val="24"/>
+        </w:rPr>
+        <w:t xml:space="preserve"> internally in order to properly execute the input code.</w:t>
       </w:r>
     </w:p>
     <w:p>
@@ -15224,7 +18030,25 @@
           <w:sz w:val="24"/>
           <w:szCs w:val="24"/>
         </w:rPr>
-        <w:t xml:space="preserve"> is defined as a set of data sections in which data can be stored during execution. Everything is stored in it, including variable values and various results of mathematical operations.</w:t>
+        <w:t xml:space="preserve"> </w:t>
+      </w:r>
+      <w:proofErr w:type="gramStart"/>
+      <w:r>
+        <w:rPr>
+          <w:rFonts w:eastAsia="Dotum"/>
+          <w:sz w:val="24"/>
+          <w:szCs w:val="24"/>
+        </w:rPr>
+        <w:t>is defined</w:t>
+      </w:r>
+      <w:proofErr w:type="gramEnd"/>
+      <w:r>
+        <w:rPr>
+          <w:rFonts w:eastAsia="Dotum"/>
+          <w:sz w:val="24"/>
+          <w:szCs w:val="24"/>
+        </w:rPr>
+        <w:t xml:space="preserve"> as a set of data sections in which data can be stored during execution. Everything is stored in it, including variable values and various results of mathematical operations.</w:t>
       </w:r>
     </w:p>
     <w:p>
@@ -15299,7 +18123,43 @@
           <w:sz w:val="24"/>
           <w:szCs w:val="24"/>
         </w:rPr>
-        <w:t>is the number of activation records minus 1, since it starts at zero. The first is level 0, the second is level 1, and so on.</w:t>
+        <w:t xml:space="preserve">is the number of activation records minus </w:t>
+      </w:r>
+      <w:proofErr w:type="gramStart"/>
+      <w:r>
+        <w:rPr>
+          <w:rFonts w:eastAsia="Dotum"/>
+          <w:sz w:val="24"/>
+          <w:szCs w:val="24"/>
+        </w:rPr>
+        <w:t>1</w:t>
+      </w:r>
+      <w:proofErr w:type="gramEnd"/>
+      <w:r>
+        <w:rPr>
+          <w:rFonts w:eastAsia="Dotum"/>
+          <w:sz w:val="24"/>
+          <w:szCs w:val="24"/>
+        </w:rPr>
+        <w:t xml:space="preserve">, since it starts at zero. The first is level </w:t>
+      </w:r>
+      <w:proofErr w:type="gramStart"/>
+      <w:r>
+        <w:rPr>
+          <w:rFonts w:eastAsia="Dotum"/>
+          <w:sz w:val="24"/>
+          <w:szCs w:val="24"/>
+        </w:rPr>
+        <w:t>0</w:t>
+      </w:r>
+      <w:proofErr w:type="gramEnd"/>
+      <w:r>
+        <w:rPr>
+          <w:rFonts w:eastAsia="Dotum"/>
+          <w:sz w:val="24"/>
+          <w:szCs w:val="24"/>
+        </w:rPr>
+        <w:t>, the second is level 1, and so on.</w:t>
       </w:r>
     </w:p>
     <w:p>
@@ -15352,21 +18212,49 @@
         </w:rPr>
         <w:t xml:space="preserve">, </w:t>
       </w:r>
+      <w:proofErr w:type="gramStart"/>
       <w:r>
         <w:rPr>
           <w:rFonts w:eastAsia="Dotum"/>
           <w:sz w:val="24"/>
           <w:szCs w:val="24"/>
         </w:rPr>
-        <w:t>is defined as a section</w:t>
-      </w:r>
+        <w:t>is defined</w:t>
+      </w:r>
+      <w:proofErr w:type="gramEnd"/>
       <w:r>
         <w:rPr>
           <w:rFonts w:eastAsia="Dotum"/>
           <w:sz w:val="24"/>
           <w:szCs w:val="24"/>
         </w:rPr>
-        <w:t xml:space="preserve"> of the stack used for the main code of a block. Each procedure gains its own activation record when called, and though they cannot be shared, they</w:t>
+        <w:t xml:space="preserve"> as a section</w:t>
+      </w:r>
+      <w:r>
+        <w:rPr>
+          <w:rFonts w:eastAsia="Dotum"/>
+          <w:sz w:val="24"/>
+          <w:szCs w:val="24"/>
+        </w:rPr>
+        <w:t xml:space="preserve"> of the stack used for the main code of a block. Each procedure gains its own activation record when called, and though they </w:t>
+      </w:r>
+      <w:proofErr w:type="gramStart"/>
+      <w:r>
+        <w:rPr>
+          <w:rFonts w:eastAsia="Dotum"/>
+          <w:sz w:val="24"/>
+          <w:szCs w:val="24"/>
+        </w:rPr>
+        <w:t>cannot be shared</w:t>
+      </w:r>
+      <w:proofErr w:type="gramEnd"/>
+      <w:r>
+        <w:rPr>
+          <w:rFonts w:eastAsia="Dotum"/>
+          <w:sz w:val="24"/>
+          <w:szCs w:val="24"/>
+        </w:rPr>
+        <w:t>, they</w:t>
       </w:r>
       <w:r>
         <w:rPr>
@@ -15421,7 +18309,43 @@
                 <w:sz w:val="24"/>
                 <w:szCs w:val="24"/>
               </w:rPr>
-              <w:t xml:space="preserve">                 pc  bp  sp  stack</w:t>
+              <w:t xml:space="preserve">                 pc  </w:t>
+            </w:r>
+            <w:proofErr w:type="spellStart"/>
+            <w:r>
+              <w:rPr>
+                <w:rFonts w:ascii="Inconsolata" w:eastAsia="Dotum" w:hAnsi="Inconsolata" w:cs="Courier New"/>
+                <w:sz w:val="24"/>
+                <w:szCs w:val="24"/>
+              </w:rPr>
+              <w:t>bp</w:t>
+            </w:r>
+            <w:proofErr w:type="spellEnd"/>
+            <w:r>
+              <w:rPr>
+                <w:rFonts w:ascii="Inconsolata" w:eastAsia="Dotum" w:hAnsi="Inconsolata" w:cs="Courier New"/>
+                <w:sz w:val="24"/>
+                <w:szCs w:val="24"/>
+              </w:rPr>
+              <w:t xml:space="preserve">  </w:t>
+            </w:r>
+            <w:proofErr w:type="spellStart"/>
+            <w:r>
+              <w:rPr>
+                <w:rFonts w:ascii="Inconsolata" w:eastAsia="Dotum" w:hAnsi="Inconsolata" w:cs="Courier New"/>
+                <w:sz w:val="24"/>
+                <w:szCs w:val="24"/>
+              </w:rPr>
+              <w:t>sp</w:t>
+            </w:r>
+            <w:proofErr w:type="spellEnd"/>
+            <w:r>
+              <w:rPr>
+                <w:rFonts w:ascii="Inconsolata" w:eastAsia="Dotum" w:hAnsi="Inconsolata" w:cs="Courier New"/>
+                <w:sz w:val="24"/>
+                <w:szCs w:val="24"/>
+              </w:rPr>
+              <w:t xml:space="preserve">  stack</w:t>
             </w:r>
           </w:p>
           <w:p>
@@ -15494,35 +18418,25 @@
       </w:tr>
     </w:tbl>
     <w:p>
-      <w:bookmarkStart w:id="92" w:name="_Toc425703883"/>
+      <w:pPr>
+        <w:pStyle w:val="Caption"/>
+      </w:pPr>
+      <w:bookmarkStart w:id="98" w:name="_Toc425767822"/>
       <w:r>
         <w:t xml:space="preserve">Figure </w:t>
       </w:r>
-      <w:r>
-        <w:fldChar w:fldCharType="begin"/>
-      </w:r>
-      <w:r>
-        <w:instrText xml:space="preserve"> SEQ Figure \* ARABIC </w:instrText>
-      </w:r>
-      <w:r>
-        <w:fldChar w:fldCharType="separate"/>
-      </w:r>
-      <w:r>
-        <w:rPr>
-          <w:noProof/>
-        </w:rPr>
-        <w:t>11</w:t>
-      </w:r>
-      <w:r>
-        <w:rPr>
-          <w:noProof/>
-        </w:rPr>
-        <w:fldChar w:fldCharType="end"/>
-      </w:r>
+      <w:fldSimple w:instr=" SEQ Figure \* ARABIC ">
+        <w:r>
+          <w:rPr>
+            <w:noProof/>
+          </w:rPr>
+          <w:t>11</w:t>
+        </w:r>
+      </w:fldSimple>
       <w:r>
         <w:t>: An Example of a Stack</w:t>
       </w:r>
-      <w:bookmarkEnd w:id="92"/>
+      <w:bookmarkEnd w:id="98"/>
     </w:p>
     <w:p>
       <w:r>
@@ -15616,7 +18530,15 @@
         <w:t>base pointer</w:t>
       </w:r>
       <w:r>
-        <w:t xml:space="preserve"> (bp)</w:t>
+        <w:t xml:space="preserve"> (</w:t>
+      </w:r>
+      <w:proofErr w:type="spellStart"/>
+      <w:r>
+        <w:t>bp</w:t>
+      </w:r>
+      <w:proofErr w:type="spellEnd"/>
+      <w:r>
+        <w:t>)</w:t>
       </w:r>
     </w:p>
     <w:p>
@@ -15637,7 +18559,15 @@
         <w:t>stack pointer</w:t>
       </w:r>
       <w:r>
-        <w:t xml:space="preserve"> (sp)</w:t>
+        <w:t xml:space="preserve"> (</w:t>
+      </w:r>
+      <w:proofErr w:type="spellStart"/>
+      <w:r>
+        <w:t>sp</w:t>
+      </w:r>
+      <w:proofErr w:type="spellEnd"/>
+      <w:r>
+        <w:t>)</w:t>
       </w:r>
     </w:p>
     <w:p>
@@ -15681,10 +18611,21 @@
         <w:rPr>
           <w:i/>
         </w:rPr>
-        <w:t>static link</w:t>
-      </w:r>
-      <w:r>
-        <w:t>, or the positon of the activati</w:t>
+        <w:t xml:space="preserve">static </w:t>
+      </w:r>
+      <w:proofErr w:type="gramStart"/>
+      <w:r>
+        <w:rPr>
+          <w:i/>
+        </w:rPr>
+        <w:t>link</w:t>
+      </w:r>
+      <w:r>
+        <w:t>,</w:t>
+      </w:r>
+      <w:proofErr w:type="gramEnd"/>
+      <w:r>
+        <w:t xml:space="preserve"> or the positon of the activati</w:t>
       </w:r>
       <w:r>
         <w:t>on record that is its most senior parent. Unless a special case, this will most likely have a value of one in any record after the first.</w:t>
@@ -15705,10 +18646,21 @@
         <w:rPr>
           <w:i/>
         </w:rPr>
-        <w:t>dynamic link</w:t>
-      </w:r>
-      <w:r>
-        <w:t>, or the position of the previous activation record.</w:t>
+        <w:t xml:space="preserve">dynamic </w:t>
+      </w:r>
+      <w:proofErr w:type="gramStart"/>
+      <w:r>
+        <w:rPr>
+          <w:i/>
+        </w:rPr>
+        <w:t>link</w:t>
+      </w:r>
+      <w:r>
+        <w:t>,</w:t>
+      </w:r>
+      <w:proofErr w:type="gramEnd"/>
+      <w:r>
+        <w:t xml:space="preserve"> or the position of the previous activation record.</w:t>
       </w:r>
     </w:p>
     <w:p>
@@ -15729,12 +18681,28 @@
         <w:t>return address</w:t>
       </w:r>
       <w:r>
-        <w:t xml:space="preserve">. This is the line number of the code to execute after a procedure is returned. </w:t>
+        <w:t xml:space="preserve">. This is the line number of the code to execute after a procedure </w:t>
+      </w:r>
+      <w:proofErr w:type="gramStart"/>
+      <w:r>
+        <w:t>is returned</w:t>
+      </w:r>
+      <w:proofErr w:type="gramEnd"/>
+      <w:r>
+        <w:t xml:space="preserve">. </w:t>
       </w:r>
     </w:p>
     <w:p>
       <w:r>
-        <w:t>Every position after these zeroes are used for variables, and since constants cannot</w:t>
+        <w:t xml:space="preserve">Every position after these zeroes </w:t>
+      </w:r>
+      <w:proofErr w:type="gramStart"/>
+      <w:r>
+        <w:t>are used</w:t>
+      </w:r>
+      <w:proofErr w:type="gramEnd"/>
+      <w:r>
+        <w:t xml:space="preserve"> for variables, and since constants cannot</w:t>
       </w:r>
       <w:r>
         <w:t xml:space="preserve"> be changed</w:t>
@@ -15764,16 +18732,48 @@
         <w:t xml:space="preserve">. </w:t>
       </w:r>
       <w:r>
-        <w:t xml:space="preserve">Variables are stored in the activation record where they were declared. </w:t>
-      </w:r>
-      <w:r>
-        <w:t>We see that there are two positions after the zeros in the figure, and also a mysterious 2.</w:t>
+        <w:t xml:space="preserve">Variables are stored in the activation record where they </w:t>
+      </w:r>
+      <w:proofErr w:type="gramStart"/>
+      <w:r>
+        <w:t>were declared</w:t>
+      </w:r>
+      <w:proofErr w:type="gramEnd"/>
+      <w:r>
+        <w:t xml:space="preserve">. </w:t>
+      </w:r>
+      <w:r>
+        <w:t xml:space="preserve">We see that there are two positions after the zeros in the figure, </w:t>
+      </w:r>
+      <w:proofErr w:type="gramStart"/>
+      <w:r>
+        <w:t>and also</w:t>
+      </w:r>
+      <w:proofErr w:type="gramEnd"/>
+      <w:r>
+        <w:t xml:space="preserve"> a mysterious 2.</w:t>
       </w:r>
     </w:p>
     <w:p>
       <w:r>
         <w:lastRenderedPageBreak/>
-        <w:t>In the first line we see the result of a read, the 2, and in the second line we see the read’s value being stored into whatever variable was asked to be read, position 1. The 4 is already stored in another variable’s value, in position 2.</w:t>
+        <w:t xml:space="preserve">In the first </w:t>
+      </w:r>
+      <w:proofErr w:type="gramStart"/>
+      <w:r>
+        <w:t>line</w:t>
+      </w:r>
+      <w:proofErr w:type="gramEnd"/>
+      <w:r>
+        <w:t xml:space="preserve"> we see the result of a read, the 2, and in the second line we see the read’s value being stored into whatever variable was asked to be read, position 1. The </w:t>
+      </w:r>
+      <w:proofErr w:type="gramStart"/>
+      <w:r>
+        <w:t>4</w:t>
+      </w:r>
+      <w:proofErr w:type="gramEnd"/>
+      <w:r>
+        <w:t xml:space="preserve"> is already stored in another variable’s value, in position 2.</w:t>
       </w:r>
     </w:p>
     <w:tbl>
@@ -15804,7 +18804,43 @@
                 <w:sz w:val="24"/>
                 <w:szCs w:val="24"/>
               </w:rPr>
-              <w:t xml:space="preserve">                 pc  bp  sp  stack</w:t>
+              <w:t xml:space="preserve">                 pc  </w:t>
+            </w:r>
+            <w:proofErr w:type="spellStart"/>
+            <w:r>
+              <w:rPr>
+                <w:rFonts w:ascii="Inconsolata" w:eastAsia="Dotum" w:hAnsi="Inconsolata" w:cs="Courier New"/>
+                <w:sz w:val="24"/>
+                <w:szCs w:val="24"/>
+              </w:rPr>
+              <w:t>bp</w:t>
+            </w:r>
+            <w:proofErr w:type="spellEnd"/>
+            <w:r>
+              <w:rPr>
+                <w:rFonts w:ascii="Inconsolata" w:eastAsia="Dotum" w:hAnsi="Inconsolata" w:cs="Courier New"/>
+                <w:sz w:val="24"/>
+                <w:szCs w:val="24"/>
+              </w:rPr>
+              <w:t xml:space="preserve">  </w:t>
+            </w:r>
+            <w:proofErr w:type="spellStart"/>
+            <w:r>
+              <w:rPr>
+                <w:rFonts w:ascii="Inconsolata" w:eastAsia="Dotum" w:hAnsi="Inconsolata" w:cs="Courier New"/>
+                <w:sz w:val="24"/>
+                <w:szCs w:val="24"/>
+              </w:rPr>
+              <w:t>sp</w:t>
+            </w:r>
+            <w:proofErr w:type="spellEnd"/>
+            <w:r>
+              <w:rPr>
+                <w:rFonts w:ascii="Inconsolata" w:eastAsia="Dotum" w:hAnsi="Inconsolata" w:cs="Courier New"/>
+                <w:sz w:val="24"/>
+                <w:szCs w:val="24"/>
+              </w:rPr>
+              <w:t xml:space="preserve">  stack</w:t>
             </w:r>
           </w:p>
           <w:p>
@@ -15838,44 +18874,53 @@
       </w:tr>
     </w:tbl>
     <w:p>
-      <w:bookmarkStart w:id="93" w:name="_Toc425703884"/>
+      <w:pPr>
+        <w:pStyle w:val="Caption"/>
+      </w:pPr>
+      <w:bookmarkStart w:id="99" w:name="_Toc425767823"/>
       <w:r>
         <w:t xml:space="preserve">Figure </w:t>
       </w:r>
-      <w:r>
-        <w:fldChar w:fldCharType="begin"/>
-      </w:r>
-      <w:r>
-        <w:instrText xml:space="preserve"> SEQ Figure \* ARABIC </w:instrText>
-      </w:r>
-      <w:r>
-        <w:fldChar w:fldCharType="separate"/>
-      </w:r>
-      <w:r>
-        <w:rPr>
-          <w:noProof/>
-        </w:rPr>
-        <w:t>12</w:t>
-      </w:r>
-      <w:r>
-        <w:rPr>
-          <w:noProof/>
-        </w:rPr>
-        <w:fldChar w:fldCharType="end"/>
-      </w:r>
+      <w:fldSimple w:instr=" SEQ Figure \* ARABIC ">
+        <w:r>
+          <w:rPr>
+            <w:noProof/>
+          </w:rPr>
+          <w:t>12</w:t>
+        </w:r>
+      </w:fldSimple>
       <w:r>
         <w:t>: A Stack with Three Activation Records</w:t>
       </w:r>
-      <w:bookmarkEnd w:id="93"/>
+      <w:bookmarkEnd w:id="99"/>
     </w:p>
     <w:p>
       <w:r>
-        <w:t>Here we can see these things in action. Each “|” denotes a separation between activation records. This is not used internally, and is only displayed in order to make stacks easier to read.</w:t>
+        <w:t xml:space="preserve">Here we can see these things in action. Each “|” denotes a separation between activation records. This </w:t>
+      </w:r>
+      <w:proofErr w:type="gramStart"/>
+      <w:r>
+        <w:t>is not used</w:t>
+      </w:r>
+      <w:proofErr w:type="gramEnd"/>
+      <w:r>
+        <w:t xml:space="preserve"> internally, and is only displayed in order to make stacks easier to read.</w:t>
       </w:r>
     </w:p>
     <w:p>
       <w:r>
-        <w:t xml:space="preserve">We can see that the second </w:t>
+        <w:t xml:space="preserve"> </w:t>
+      </w:r>
+      <w:r>
+        <w:t xml:space="preserve"> </w:t>
+      </w:r>
+      <w:proofErr w:type="gramStart"/>
+      <w:r>
+        <w:t>the</w:t>
+      </w:r>
+      <w:proofErr w:type="gramEnd"/>
+      <w:r>
+        <w:t xml:space="preserve"> second </w:t>
       </w:r>
       <w:r>
         <w:t>record is pointing to the first with its values of “1 1 191” and has two new variables, “2 1”.  It will execute line number 191 when returned. The third record is pointing to the second with its values of “1 7 111”, with one new variable, “0”. It will execute line number 111 when returned.</w:t>
@@ -15896,7 +18941,7 @@
           <w:szCs w:val="28"/>
         </w:rPr>
       </w:pPr>
-      <w:bookmarkStart w:id="94" w:name="_Toc425703925"/>
+      <w:bookmarkStart w:id="100" w:name="_Toc425764994"/>
       <w:r>
         <w:rPr>
           <w:rFonts w:asciiTheme="majorHAnsi" w:hAnsiTheme="majorHAnsi"/>
@@ -15906,7 +18951,7 @@
         </w:rPr>
         <w:t>Machine Code Meanings</w:t>
       </w:r>
-      <w:bookmarkEnd w:id="94"/>
+      <w:bookmarkEnd w:id="100"/>
     </w:p>
     <w:p>
       <w:pPr>
@@ -17084,7 +20129,25 @@
                 <w:sz w:val="24"/>
                 <w:szCs w:val="24"/>
               </w:rPr>
-              <w:t>Pop the top two numbers on the stack, and test if the first is less than the second. If true, it pushes 1. If false, it pushes 0.</w:t>
+              <w:t xml:space="preserve">Pop the top two numbers on the stack, and test if the first is less than the </w:t>
+            </w:r>
+            <w:proofErr w:type="gramStart"/>
+            <w:r>
+              <w:rPr>
+                <w:rFonts w:eastAsiaTheme="majorEastAsia" w:cstheme="majorBidi"/>
+                <w:sz w:val="24"/>
+                <w:szCs w:val="24"/>
+              </w:rPr>
+              <w:t>second</w:t>
+            </w:r>
+            <w:proofErr w:type="gramEnd"/>
+            <w:r>
+              <w:rPr>
+                <w:rFonts w:eastAsiaTheme="majorEastAsia" w:cstheme="majorBidi"/>
+                <w:sz w:val="24"/>
+                <w:szCs w:val="24"/>
+              </w:rPr>
+              <w:t>. If true, it pushes 1. If false, it pushes 0.</w:t>
             </w:r>
           </w:p>
         </w:tc>
@@ -17228,7 +20291,25 @@
                 <w:sz w:val="24"/>
                 <w:szCs w:val="24"/>
               </w:rPr>
-              <w:t>Pop the top two numbers on the stack, and test if the first is greater than the second. If true, it pushes 1. If false, it pushes 0.</w:t>
+              <w:t xml:space="preserve">Pop the top two numbers on the stack, and test if the first is greater than the </w:t>
+            </w:r>
+            <w:proofErr w:type="gramStart"/>
+            <w:r>
+              <w:rPr>
+                <w:rFonts w:eastAsiaTheme="majorEastAsia" w:cstheme="majorBidi"/>
+                <w:sz w:val="24"/>
+                <w:szCs w:val="24"/>
+              </w:rPr>
+              <w:t>second</w:t>
+            </w:r>
+            <w:proofErr w:type="gramEnd"/>
+            <w:r>
+              <w:rPr>
+                <w:rFonts w:eastAsiaTheme="majorEastAsia" w:cstheme="majorBidi"/>
+                <w:sz w:val="24"/>
+                <w:szCs w:val="24"/>
+              </w:rPr>
+              <w:t>. If true, it pushes 1. If false, it pushes 0.</w:t>
             </w:r>
           </w:p>
         </w:tc>
@@ -17966,32 +21047,25 @@
       </w:tr>
     </w:tbl>
     <w:p>
-      <w:bookmarkStart w:id="95" w:name="_Toc425703889"/>
+      <w:pPr>
+        <w:pStyle w:val="Caption"/>
+      </w:pPr>
+      <w:bookmarkStart w:id="101" w:name="_Toc425767829"/>
       <w:r>
         <w:t xml:space="preserve">Table </w:t>
       </w:r>
-      <w:r>
-        <w:fldChar w:fldCharType="begin"/>
-      </w:r>
-      <w:r>
-        <w:instrText xml:space="preserve"> SEQ Table \* ARABIC </w:instrText>
-      </w:r>
-      <w:r>
-        <w:fldChar w:fldCharType="separate"/>
-      </w:r>
-      <w:r>
-        <w:rPr>
-          <w:noProof/>
-        </w:rPr>
-        <w:t>5</w:t>
-      </w:r>
-      <w:r>
-        <w:fldChar w:fldCharType="end"/>
-      </w:r>
+      <w:fldSimple w:instr=" SEQ Table \* ARABIC ">
+        <w:r>
+          <w:rPr>
+            <w:noProof/>
+          </w:rPr>
+          <w:t>6</w:t>
+        </w:r>
+      </w:fldSimple>
       <w:r>
         <w:t>: Machine Code Instructions for PL/0</w:t>
       </w:r>
-      <w:bookmarkEnd w:id="95"/>
+      <w:bookmarkEnd w:id="101"/>
     </w:p>
     <w:p>
       <w:pPr>
@@ -18022,7 +21096,8 @@
           <w:szCs w:val="36"/>
         </w:rPr>
       </w:pPr>
-      <w:bookmarkStart w:id="96" w:name="_Toc425703926"/>
+      <w:bookmarkStart w:id="102" w:name="_Toc425764995"/>
+      <w:proofErr w:type="gramStart"/>
       <w:r>
         <w:rPr>
           <w:rFonts w:asciiTheme="majorHAnsi" w:eastAsiaTheme="majorEastAsia" w:hAnsiTheme="majorHAnsi" w:cstheme="majorBidi"/>
@@ -18033,6 +21108,7 @@
         <w:lastRenderedPageBreak/>
         <w:t>6.0</w:t>
       </w:r>
+      <w:proofErr w:type="gramEnd"/>
       <w:r>
         <w:rPr>
           <w:rFonts w:asciiTheme="majorHAnsi" w:eastAsiaTheme="majorEastAsia" w:hAnsiTheme="majorHAnsi" w:cstheme="majorBidi"/>
@@ -18051,7 +21127,7 @@
         </w:rPr>
         <w:t xml:space="preserve"> Error Codes</w:t>
       </w:r>
-      <w:bookmarkEnd w:id="96"/>
+      <w:bookmarkEnd w:id="102"/>
     </w:p>
     <w:tbl>
       <w:tblPr>
@@ -18353,7 +21429,27 @@
                 <w:sz w:val="24"/>
                 <w:szCs w:val="24"/>
               </w:rPr>
-              <w:t>Make sure the input file is named correctly or edit header.h's filename definitions</w:t>
+              <w:t xml:space="preserve">Make sure the input file is named correctly or edit </w:t>
+            </w:r>
+            <w:proofErr w:type="spellStart"/>
+            <w:r>
+              <w:rPr>
+                <w:rFonts w:eastAsiaTheme="majorEastAsia" w:cstheme="majorBidi"/>
+                <w:color w:val="auto"/>
+                <w:sz w:val="24"/>
+                <w:szCs w:val="24"/>
+              </w:rPr>
+              <w:t>header.h's</w:t>
+            </w:r>
+            <w:proofErr w:type="spellEnd"/>
+            <w:r>
+              <w:rPr>
+                <w:rFonts w:eastAsiaTheme="majorEastAsia" w:cstheme="majorBidi"/>
+                <w:color w:val="auto"/>
+                <w:sz w:val="24"/>
+                <w:szCs w:val="24"/>
+              </w:rPr>
+              <w:t xml:space="preserve"> filename definitions</w:t>
             </w:r>
           </w:p>
         </w:tc>
@@ -18449,7 +21545,27 @@
                 <w:sz w:val="24"/>
                 <w:szCs w:val="24"/>
               </w:rPr>
-              <w:t>Don’t use := when you’re not assigning a value to a variable.</w:t>
+              <w:t xml:space="preserve">Don’t </w:t>
+            </w:r>
+            <w:proofErr w:type="gramStart"/>
+            <w:r>
+              <w:rPr>
+                <w:rFonts w:eastAsiaTheme="majorEastAsia" w:cstheme="majorBidi"/>
+                <w:color w:val="auto"/>
+                <w:sz w:val="24"/>
+                <w:szCs w:val="24"/>
+              </w:rPr>
+              <w:t>use :=</w:t>
+            </w:r>
+            <w:proofErr w:type="gramEnd"/>
+            <w:r>
+              <w:rPr>
+                <w:rFonts w:eastAsiaTheme="majorEastAsia" w:cstheme="majorBidi"/>
+                <w:color w:val="auto"/>
+                <w:sz w:val="24"/>
+                <w:szCs w:val="24"/>
+              </w:rPr>
+              <w:t xml:space="preserve"> when you’re not assigning a value to a variable.</w:t>
             </w:r>
           </w:p>
         </w:tc>
@@ -18542,7 +21658,27 @@
                 <w:sz w:val="24"/>
                 <w:szCs w:val="24"/>
               </w:rPr>
-              <w:t>Always use := when assigning a value to a variable.</w:t>
+              <w:t xml:space="preserve">Always </w:t>
+            </w:r>
+            <w:proofErr w:type="gramStart"/>
+            <w:r>
+              <w:rPr>
+                <w:rFonts w:eastAsiaTheme="majorEastAsia" w:cstheme="majorBidi"/>
+                <w:color w:val="auto"/>
+                <w:sz w:val="24"/>
+                <w:szCs w:val="24"/>
+              </w:rPr>
+              <w:t>use :=</w:t>
+            </w:r>
+            <w:proofErr w:type="gramEnd"/>
+            <w:r>
+              <w:rPr>
+                <w:rFonts w:eastAsiaTheme="majorEastAsia" w:cstheme="majorBidi"/>
+                <w:color w:val="auto"/>
+                <w:sz w:val="24"/>
+                <w:szCs w:val="24"/>
+              </w:rPr>
+              <w:t xml:space="preserve"> when assigning a value to a variable.</w:t>
             </w:r>
           </w:p>
         </w:tc>
@@ -18611,7 +21747,27 @@
                 <w:sz w:val="24"/>
                 <w:szCs w:val="24"/>
               </w:rPr>
-              <w:t>“=” expected after const declaration</w:t>
+              <w:t xml:space="preserve">“=” expected after </w:t>
+            </w:r>
+            <w:proofErr w:type="spellStart"/>
+            <w:r>
+              <w:rPr>
+                <w:rFonts w:eastAsiaTheme="majorEastAsia" w:cstheme="majorBidi"/>
+                <w:color w:val="auto"/>
+                <w:sz w:val="24"/>
+                <w:szCs w:val="24"/>
+              </w:rPr>
+              <w:t>const</w:t>
+            </w:r>
+            <w:proofErr w:type="spellEnd"/>
+            <w:r>
+              <w:rPr>
+                <w:rFonts w:eastAsiaTheme="majorEastAsia" w:cstheme="majorBidi"/>
+                <w:color w:val="auto"/>
+                <w:sz w:val="24"/>
+                <w:szCs w:val="24"/>
+              </w:rPr>
+              <w:t xml:space="preserve"> declaration</w:t>
             </w:r>
           </w:p>
         </w:tc>
@@ -18638,7 +21794,27 @@
                 <w:sz w:val="24"/>
                 <w:szCs w:val="24"/>
               </w:rPr>
-              <w:t>When declaring a constant, it must be given a value.</w:t>
+              <w:t xml:space="preserve">When declaring a constant, it </w:t>
+            </w:r>
+            <w:proofErr w:type="gramStart"/>
+            <w:r>
+              <w:rPr>
+                <w:rFonts w:eastAsiaTheme="majorEastAsia" w:cstheme="majorBidi"/>
+                <w:color w:val="auto"/>
+                <w:sz w:val="24"/>
+                <w:szCs w:val="24"/>
+              </w:rPr>
+              <w:t>must be given</w:t>
+            </w:r>
+            <w:proofErr w:type="gramEnd"/>
+            <w:r>
+              <w:rPr>
+                <w:rFonts w:eastAsiaTheme="majorEastAsia" w:cstheme="majorBidi"/>
+                <w:color w:val="auto"/>
+                <w:sz w:val="24"/>
+                <w:szCs w:val="24"/>
+              </w:rPr>
+              <w:t xml:space="preserve"> a value.</w:t>
             </w:r>
           </w:p>
         </w:tc>
@@ -18704,8 +21880,19 @@
                 <w:sz w:val="24"/>
                 <w:szCs w:val="24"/>
               </w:rPr>
-              <w:t>Number expected after “=” with const</w:t>
-            </w:r>
+              <w:t xml:space="preserve">Number expected after “=” with </w:t>
+            </w:r>
+            <w:proofErr w:type="spellStart"/>
+            <w:r>
+              <w:rPr>
+                <w:rFonts w:eastAsiaTheme="majorEastAsia" w:cstheme="majorBidi"/>
+                <w:color w:val="auto"/>
+                <w:sz w:val="24"/>
+                <w:szCs w:val="24"/>
+              </w:rPr>
+              <w:t>const</w:t>
+            </w:r>
+            <w:proofErr w:type="spellEnd"/>
           </w:p>
         </w:tc>
         <w:tc>
@@ -18731,7 +21918,27 @@
                 <w:sz w:val="24"/>
                 <w:szCs w:val="24"/>
               </w:rPr>
-              <w:t>Constant declarations must be followed by =.</w:t>
+              <w:t xml:space="preserve">Constant declarations </w:t>
+            </w:r>
+            <w:proofErr w:type="gramStart"/>
+            <w:r>
+              <w:rPr>
+                <w:rFonts w:eastAsiaTheme="majorEastAsia" w:cstheme="majorBidi"/>
+                <w:color w:val="auto"/>
+                <w:sz w:val="24"/>
+                <w:szCs w:val="24"/>
+              </w:rPr>
+              <w:t>must be followed</w:t>
+            </w:r>
+            <w:proofErr w:type="gramEnd"/>
+            <w:r>
+              <w:rPr>
+                <w:rFonts w:eastAsiaTheme="majorEastAsia" w:cstheme="majorBidi"/>
+                <w:color w:val="auto"/>
+                <w:sz w:val="24"/>
+                <w:szCs w:val="24"/>
+              </w:rPr>
+              <w:t xml:space="preserve"> by =.</w:t>
             </w:r>
           </w:p>
         </w:tc>
@@ -18827,7 +22034,27 @@
                 <w:sz w:val="24"/>
                 <w:szCs w:val="24"/>
               </w:rPr>
-              <w:t>“then” must follow after an “if” statement.</w:t>
+              <w:t>“</w:t>
+            </w:r>
+            <w:proofErr w:type="gramStart"/>
+            <w:r>
+              <w:rPr>
+                <w:rFonts w:eastAsiaTheme="majorEastAsia" w:cstheme="majorBidi"/>
+                <w:color w:val="auto"/>
+                <w:sz w:val="24"/>
+                <w:szCs w:val="24"/>
+              </w:rPr>
+              <w:t>then</w:t>
+            </w:r>
+            <w:proofErr w:type="gramEnd"/>
+            <w:r>
+              <w:rPr>
+                <w:rFonts w:eastAsiaTheme="majorEastAsia" w:cstheme="majorBidi"/>
+                <w:color w:val="auto"/>
+                <w:sz w:val="24"/>
+                <w:szCs w:val="24"/>
+              </w:rPr>
+              <w:t>” must follow after an “if” statement.</w:t>
             </w:r>
           </w:p>
         </w:tc>
@@ -18920,7 +22147,27 @@
                 <w:sz w:val="24"/>
                 <w:szCs w:val="24"/>
               </w:rPr>
-              <w:t>“do” must follow after a “while” statement.</w:t>
+              <w:t>“</w:t>
+            </w:r>
+            <w:proofErr w:type="gramStart"/>
+            <w:r>
+              <w:rPr>
+                <w:rFonts w:eastAsiaTheme="majorEastAsia" w:cstheme="majorBidi"/>
+                <w:color w:val="auto"/>
+                <w:sz w:val="24"/>
+                <w:szCs w:val="24"/>
+              </w:rPr>
+              <w:t>do</w:t>
+            </w:r>
+            <w:proofErr w:type="gramEnd"/>
+            <w:r>
+              <w:rPr>
+                <w:rFonts w:eastAsiaTheme="majorEastAsia" w:cstheme="majorBidi"/>
+                <w:color w:val="auto"/>
+                <w:sz w:val="24"/>
+                <w:szCs w:val="24"/>
+              </w:rPr>
+              <w:t>” must follow after a “while” statement.</w:t>
             </w:r>
           </w:p>
         </w:tc>
@@ -18982,6 +22229,7 @@
                 <w:szCs w:val="24"/>
               </w:rPr>
             </w:pPr>
+            <w:proofErr w:type="spellStart"/>
             <w:r>
               <w:rPr>
                 <w:rFonts w:eastAsiaTheme="majorEastAsia" w:cstheme="majorBidi"/>
@@ -18989,8 +22237,9 @@
                 <w:sz w:val="24"/>
                 <w:szCs w:val="24"/>
               </w:rPr>
-              <w:t xml:space="preserve">const, </w:t>
-            </w:r>
+              <w:t>const</w:t>
+            </w:r>
+            <w:proofErr w:type="spellEnd"/>
             <w:r>
               <w:rPr>
                 <w:rFonts w:eastAsiaTheme="majorEastAsia" w:cstheme="majorBidi"/>
@@ -18998,8 +22247,19 @@
                 <w:sz w:val="24"/>
                 <w:szCs w:val="24"/>
               </w:rPr>
+              <w:t xml:space="preserve">, </w:t>
+            </w:r>
+            <w:proofErr w:type="spellStart"/>
+            <w:r>
+              <w:rPr>
+                <w:rFonts w:eastAsiaTheme="majorEastAsia" w:cstheme="majorBidi"/>
+                <w:color w:val="auto"/>
+                <w:sz w:val="24"/>
+                <w:szCs w:val="24"/>
+              </w:rPr>
               <w:t>var</w:t>
             </w:r>
+            <w:proofErr w:type="spellEnd"/>
             <w:r>
               <w:rPr>
                 <w:rFonts w:eastAsiaTheme="majorEastAsia" w:cstheme="majorBidi"/>
@@ -19034,7 +22294,27 @@
                 <w:sz w:val="24"/>
                 <w:szCs w:val="24"/>
               </w:rPr>
-              <w:t>You must give a name to every constant, varable, and procedure when declaring it.</w:t>
+              <w:t xml:space="preserve">You must give a name to every constant, </w:t>
+            </w:r>
+            <w:proofErr w:type="spellStart"/>
+            <w:r>
+              <w:rPr>
+                <w:rFonts w:eastAsiaTheme="majorEastAsia" w:cstheme="majorBidi"/>
+                <w:color w:val="auto"/>
+                <w:sz w:val="24"/>
+                <w:szCs w:val="24"/>
+              </w:rPr>
+              <w:t>varable</w:t>
+            </w:r>
+            <w:proofErr w:type="spellEnd"/>
+            <w:r>
+              <w:rPr>
+                <w:rFonts w:eastAsiaTheme="majorEastAsia" w:cstheme="majorBidi"/>
+                <w:color w:val="auto"/>
+                <w:sz w:val="24"/>
+                <w:szCs w:val="24"/>
+              </w:rPr>
+              <w:t>, and procedure when declaring it.</w:t>
             </w:r>
           </w:p>
         </w:tc>
@@ -19189,6 +22469,7 @@
                 <w:szCs w:val="24"/>
               </w:rPr>
             </w:pPr>
+            <w:proofErr w:type="spellStart"/>
             <w:r>
               <w:rPr>
                 <w:rFonts w:eastAsiaTheme="majorEastAsia" w:cstheme="majorBidi"/>
@@ -19196,7 +22477,17 @@
                 <w:sz w:val="24"/>
                 <w:szCs w:val="24"/>
               </w:rPr>
-              <w:t>Ident expected after “call”</w:t>
+              <w:t>Ident</w:t>
+            </w:r>
+            <w:proofErr w:type="spellEnd"/>
+            <w:r>
+              <w:rPr>
+                <w:rFonts w:eastAsiaTheme="majorEastAsia" w:cstheme="majorBidi"/>
+                <w:color w:val="auto"/>
+                <w:sz w:val="24"/>
+                <w:szCs w:val="24"/>
+              </w:rPr>
+              <w:t xml:space="preserve"> expected after “call”</w:t>
             </w:r>
           </w:p>
         </w:tc>
@@ -19808,7 +23099,27 @@
                 <w:sz w:val="24"/>
                 <w:szCs w:val="24"/>
               </w:rPr>
-              <w:t>All parenthesis must be closed.</w:t>
+              <w:t xml:space="preserve">All parenthesis </w:t>
+            </w:r>
+            <w:proofErr w:type="gramStart"/>
+            <w:r>
+              <w:rPr>
+                <w:rFonts w:eastAsiaTheme="majorEastAsia" w:cstheme="majorBidi"/>
+                <w:color w:val="auto"/>
+                <w:sz w:val="24"/>
+                <w:szCs w:val="24"/>
+              </w:rPr>
+              <w:t>must be closed</w:t>
+            </w:r>
+            <w:proofErr w:type="gramEnd"/>
+            <w:r>
+              <w:rPr>
+                <w:rFonts w:eastAsiaTheme="majorEastAsia" w:cstheme="majorBidi"/>
+                <w:color w:val="auto"/>
+                <w:sz w:val="24"/>
+                <w:szCs w:val="24"/>
+              </w:rPr>
+              <w:t>.</w:t>
             </w:r>
           </w:p>
         </w:tc>
@@ -19998,7 +23309,27 @@
                 <w:sz w:val="24"/>
                 <w:szCs w:val="24"/>
               </w:rPr>
-              <w:t>The symbol is not supported by PL/0.</w:t>
+              <w:t xml:space="preserve">The symbol </w:t>
+            </w:r>
+            <w:proofErr w:type="gramStart"/>
+            <w:r>
+              <w:rPr>
+                <w:rFonts w:eastAsiaTheme="majorEastAsia" w:cstheme="majorBidi"/>
+                <w:color w:val="auto"/>
+                <w:sz w:val="24"/>
+                <w:szCs w:val="24"/>
+              </w:rPr>
+              <w:t>is not supported</w:t>
+            </w:r>
+            <w:proofErr w:type="gramEnd"/>
+            <w:r>
+              <w:rPr>
+                <w:rFonts w:eastAsiaTheme="majorEastAsia" w:cstheme="majorBidi"/>
+                <w:color w:val="auto"/>
+                <w:sz w:val="24"/>
+                <w:szCs w:val="24"/>
+              </w:rPr>
+              <w:t xml:space="preserve"> by PL/0.</w:t>
             </w:r>
           </w:p>
         </w:tc>
@@ -20641,6 +23972,7 @@
                 <w:szCs w:val="24"/>
               </w:rPr>
             </w:pPr>
+            <w:proofErr w:type="spellStart"/>
             <w:r>
               <w:rPr>
                 <w:rFonts w:eastAsiaTheme="majorEastAsia" w:cstheme="majorBidi"/>
@@ -20648,7 +23980,37 @@
                 <w:sz w:val="24"/>
                 <w:szCs w:val="24"/>
               </w:rPr>
-              <w:t>Var or const detected more than once</w:t>
+              <w:t>Var</w:t>
+            </w:r>
+            <w:proofErr w:type="spellEnd"/>
+            <w:r>
+              <w:rPr>
+                <w:rFonts w:eastAsiaTheme="majorEastAsia" w:cstheme="majorBidi"/>
+                <w:color w:val="auto"/>
+                <w:sz w:val="24"/>
+                <w:szCs w:val="24"/>
+              </w:rPr>
+              <w:t xml:space="preserve"> or </w:t>
+            </w:r>
+            <w:proofErr w:type="spellStart"/>
+            <w:r>
+              <w:rPr>
+                <w:rFonts w:eastAsiaTheme="majorEastAsia" w:cstheme="majorBidi"/>
+                <w:color w:val="auto"/>
+                <w:sz w:val="24"/>
+                <w:szCs w:val="24"/>
+              </w:rPr>
+              <w:t>const</w:t>
+            </w:r>
+            <w:proofErr w:type="spellEnd"/>
+            <w:r>
+              <w:rPr>
+                <w:rFonts w:eastAsiaTheme="majorEastAsia" w:cstheme="majorBidi"/>
+                <w:color w:val="auto"/>
+                <w:sz w:val="24"/>
+                <w:szCs w:val="24"/>
+              </w:rPr>
+              <w:t xml:space="preserve"> detected more than once</w:t>
             </w:r>
           </w:p>
         </w:tc>
@@ -20746,6 +24108,7 @@
                 <w:szCs w:val="24"/>
               </w:rPr>
             </w:pPr>
+            <w:proofErr w:type="spellStart"/>
             <w:r>
               <w:rPr>
                 <w:rFonts w:eastAsiaTheme="majorEastAsia" w:cstheme="majorBidi"/>
@@ -20753,7 +24116,17 @@
                 <w:sz w:val="24"/>
                 <w:szCs w:val="24"/>
               </w:rPr>
-              <w:t>Ident name declared twice</w:t>
+              <w:t>Ident</w:t>
+            </w:r>
+            <w:proofErr w:type="spellEnd"/>
+            <w:r>
+              <w:rPr>
+                <w:rFonts w:eastAsiaTheme="majorEastAsia" w:cstheme="majorBidi"/>
+                <w:color w:val="000000" w:themeColor="text1"/>
+                <w:sz w:val="24"/>
+                <w:szCs w:val="24"/>
+              </w:rPr>
+              <w:t xml:space="preserve"> name declared twice</w:t>
             </w:r>
           </w:p>
         </w:tc>
@@ -20801,35 +24174,27 @@
           <w:szCs w:val="24"/>
         </w:rPr>
       </w:pPr>
-      <w:bookmarkStart w:id="97" w:name="_Toc425703890"/>
+      <w:bookmarkStart w:id="103" w:name="_Toc425767830"/>
       <w:r>
         <w:t xml:space="preserve">Table </w:t>
       </w:r>
-      <w:r>
-        <w:fldChar w:fldCharType="begin"/>
-      </w:r>
-      <w:r>
-        <w:instrText xml:space="preserve"> SEQ Table \* ARABIC </w:instrText>
-      </w:r>
-      <w:r>
-        <w:fldChar w:fldCharType="separate"/>
-      </w:r>
-      <w:r>
-        <w:rPr>
-          <w:noProof/>
-        </w:rPr>
-        <w:t>6</w:t>
-      </w:r>
-      <w:r>
-        <w:fldChar w:fldCharType="end"/>
-      </w:r>
+      <w:fldSimple w:instr=" SEQ Table \* ARABIC ">
+        <w:r>
+          <w:rPr>
+            <w:noProof/>
+          </w:rPr>
+          <w:t>7</w:t>
+        </w:r>
+      </w:fldSimple>
       <w:r>
         <w:t>: Error Codes</w:t>
       </w:r>
-      <w:bookmarkEnd w:id="97"/>
+      <w:bookmarkEnd w:id="103"/>
     </w:p>
     <w:sectPr>
-      <w:footerReference w:type="default" r:id="rId8"/>
+      <w:headerReference w:type="even" r:id="rId8"/>
+      <w:footerReference w:type="even" r:id="rId9"/>
+      <w:footerReference w:type="default" r:id="rId10"/>
       <w:pgSz w:w="12240" w:h="15840"/>
       <w:pgMar w:top="1440" w:right="1440" w:bottom="1440" w:left="1440" w:header="720" w:footer="720" w:gutter="0"/>
       <w:pgNumType w:start="1" w:chapStyle="1" w:chapSep="colon"/>
@@ -20870,7 +24235,7 @@
 <w:ftr xmlns:wpc="http://schemas.microsoft.com/office/word/2010/wordprocessingCanvas" xmlns:mc="http://schemas.openxmlformats.org/markup-compatibility/2006" xmlns:o="urn:schemas-microsoft-com:office:office" xmlns:r="http://schemas.openxmlformats.org/officeDocument/2006/relationships" xmlns:m="http://schemas.openxmlformats.org/officeDocument/2006/math" xmlns:v="urn:schemas-microsoft-com:vml" xmlns:wp14="http://schemas.microsoft.com/office/word/2010/wordprocessingDrawing" xmlns:wp="http://schemas.openxmlformats.org/drawingml/2006/wordprocessingDrawing" xmlns:w10="urn:schemas-microsoft-com:office:word" xmlns:w="http://schemas.openxmlformats.org/wordprocessingml/2006/main" xmlns:w14="http://schemas.microsoft.com/office/word/2010/wordml" xmlns:w15="http://schemas.microsoft.com/office/word/2012/wordml" xmlns:wpg="http://schemas.microsoft.com/office/word/2010/wordprocessingGroup" xmlns:wpi="http://schemas.microsoft.com/office/word/2010/wordprocessingInk" xmlns:wne="http://schemas.microsoft.com/office/word/2006/wordml" xmlns:wps="http://schemas.microsoft.com/office/word/2010/wordprocessingShape" mc:Ignorable="w14 w15 wp14">
   <w:sdt>
     <w:sdtPr>
-      <w:id w:val="759644467"/>
+      <w:id w:val="591972900"/>
       <w:docPartObj>
         <w:docPartGallery w:val="Page Numbers (Bottom of Page)"/>
         <w:docPartUnique/>
@@ -20900,7 +24265,60 @@
           <w:rPr>
             <w:noProof/>
           </w:rPr>
-          <w:t>3</w:t>
+          <w:t>20</w:t>
+        </w:r>
+        <w:r>
+          <w:rPr>
+            <w:noProof/>
+          </w:rPr>
+          <w:fldChar w:fldCharType="end"/>
+        </w:r>
+      </w:p>
+    </w:sdtContent>
+  </w:sdt>
+  <w:p>
+    <w:pPr>
+      <w:pStyle w:val="Footer"/>
+    </w:pPr>
+  </w:p>
+</w:ftr>
+</file>
+
+<file path=word/footer2.xml><?xml version="1.0" encoding="utf-8"?>
+<w:ftr xmlns:wpc="http://schemas.microsoft.com/office/word/2010/wordprocessingCanvas" xmlns:mc="http://schemas.openxmlformats.org/markup-compatibility/2006" xmlns:o="urn:schemas-microsoft-com:office:office" xmlns:r="http://schemas.openxmlformats.org/officeDocument/2006/relationships" xmlns:m="http://schemas.openxmlformats.org/officeDocument/2006/math" xmlns:v="urn:schemas-microsoft-com:vml" xmlns:wp14="http://schemas.microsoft.com/office/word/2010/wordprocessingDrawing" xmlns:wp="http://schemas.openxmlformats.org/drawingml/2006/wordprocessingDrawing" xmlns:w10="urn:schemas-microsoft-com:office:word" xmlns:w="http://schemas.openxmlformats.org/wordprocessingml/2006/main" xmlns:w14="http://schemas.microsoft.com/office/word/2010/wordml" xmlns:w15="http://schemas.microsoft.com/office/word/2012/wordml" xmlns:wpg="http://schemas.microsoft.com/office/word/2010/wordprocessingGroup" xmlns:wpi="http://schemas.microsoft.com/office/word/2010/wordprocessingInk" xmlns:wne="http://schemas.microsoft.com/office/word/2006/wordml" xmlns:wps="http://schemas.microsoft.com/office/word/2010/wordprocessingShape" mc:Ignorable="w14 w15 wp14">
+  <w:sdt>
+    <w:sdtPr>
+      <w:id w:val="-1997490192"/>
+      <w:docPartObj>
+        <w:docPartGallery w:val="Page Numbers (Bottom of Page)"/>
+        <w:docPartUnique/>
+      </w:docPartObj>
+    </w:sdtPr>
+    <w:sdtEndPr>
+      <w:rPr>
+        <w:noProof/>
+      </w:rPr>
+    </w:sdtEndPr>
+    <w:sdtContent>
+      <w:p>
+        <w:pPr>
+          <w:pStyle w:val="Footer"/>
+          <w:jc w:val="right"/>
+        </w:pPr>
+        <w:r>
+          <w:fldChar w:fldCharType="begin"/>
+        </w:r>
+        <w:r>
+          <w:instrText xml:space="preserve"> PAGE   \* MERGEFORMAT </w:instrText>
+        </w:r>
+        <w:r>
+          <w:fldChar w:fldCharType="separate"/>
+        </w:r>
+        <w:r>
+          <w:rPr>
+            <w:noProof/>
+          </w:rPr>
+          <w:t>21</w:t>
         </w:r>
         <w:r>
           <w:rPr>
@@ -20943,6 +24361,24 @@
     </w:p>
   </w:footnote>
 </w:footnotes>
+</file>
+
+<file path=word/header1.xml><?xml version="1.0" encoding="utf-8"?>
+<w:hdr xmlns:wpc="http://schemas.microsoft.com/office/word/2010/wordprocessingCanvas" xmlns:mc="http://schemas.openxmlformats.org/markup-compatibility/2006" xmlns:o="urn:schemas-microsoft-com:office:office" xmlns:r="http://schemas.openxmlformats.org/officeDocument/2006/relationships" xmlns:m="http://schemas.openxmlformats.org/officeDocument/2006/math" xmlns:v="urn:schemas-microsoft-com:vml" xmlns:wp14="http://schemas.microsoft.com/office/word/2010/wordprocessingDrawing" xmlns:wp="http://schemas.openxmlformats.org/drawingml/2006/wordprocessingDrawing" xmlns:w10="urn:schemas-microsoft-com:office:word" xmlns:w="http://schemas.openxmlformats.org/wordprocessingml/2006/main" xmlns:w14="http://schemas.microsoft.com/office/word/2010/wordml" xmlns:w15="http://schemas.microsoft.com/office/word/2012/wordml" xmlns:wpg="http://schemas.microsoft.com/office/word/2010/wordprocessingGroup" xmlns:wpi="http://schemas.microsoft.com/office/word/2010/wordprocessingInk" xmlns:wne="http://schemas.microsoft.com/office/word/2006/wordml" xmlns:wps="http://schemas.microsoft.com/office/word/2010/wordprocessingShape" mc:Ignorable="w14 w15 wp14">
+  <w:p>
+    <w:pPr>
+      <w:pStyle w:val="Header"/>
+    </w:pPr>
+    <w:r>
+      <w:t>PL/0 User’s Guide</w:t>
+    </w:r>
+  </w:p>
+  <w:p>
+    <w:pPr>
+      <w:pStyle w:val="Header"/>
+    </w:pPr>
+  </w:p>
+</w:hdr>
 </file>
 
 <file path=word/numbering.xml><?xml version="1.0" encoding="utf-8"?>
@@ -23281,6 +26717,7 @@
   <w:style w:type="paragraph" w:default="1" w:styleId="Normal">
     <w:name w:val="Normal"/>
     <w:qFormat/>
+    <w:rsid w:val="00437634"/>
   </w:style>
   <w:style w:type="paragraph" w:styleId="Heading1">
     <w:name w:val="heading 1"/>
@@ -24016,7 +27453,574 @@
       <w:szCs w:val="26"/>
     </w:rPr>
   </w:style>
+  <w:style w:type="character" w:styleId="PlaceholderText">
+    <w:name w:val="Placeholder Text"/>
+    <w:basedOn w:val="DefaultParagraphFont"/>
+    <w:uiPriority w:val="99"/>
+    <w:semiHidden/>
+    <w:rsid w:val="005A324B"/>
+    <w:rPr>
+      <w:color w:val="808080"/>
+    </w:rPr>
+  </w:style>
 </w:styles>
+</file>
+
+<file path=word/glossary/document.xml><?xml version="1.0" encoding="utf-8"?>
+<w:glossaryDocument xmlns:wpc="http://schemas.microsoft.com/office/word/2010/wordprocessingCanvas" xmlns:mc="http://schemas.openxmlformats.org/markup-compatibility/2006" xmlns:o="urn:schemas-microsoft-com:office:office" xmlns:r="http://schemas.openxmlformats.org/officeDocument/2006/relationships" xmlns:m="http://schemas.openxmlformats.org/officeDocument/2006/math" xmlns:v="urn:schemas-microsoft-com:vml" xmlns:wp14="http://schemas.microsoft.com/office/word/2010/wordprocessingDrawing" xmlns:wp="http://schemas.openxmlformats.org/drawingml/2006/wordprocessingDrawing" xmlns:w10="urn:schemas-microsoft-com:office:word" xmlns:w="http://schemas.openxmlformats.org/wordprocessingml/2006/main" xmlns:w14="http://schemas.microsoft.com/office/word/2010/wordml" xmlns:w15="http://schemas.microsoft.com/office/word/2012/wordml" xmlns:wpg="http://schemas.microsoft.com/office/word/2010/wordprocessingGroup" xmlns:wpi="http://schemas.microsoft.com/office/word/2010/wordprocessingInk" xmlns:wne="http://schemas.microsoft.com/office/word/2006/wordml" xmlns:wps="http://schemas.microsoft.com/office/word/2010/wordprocessingShape" mc:Ignorable="w14 w15 wp14"/>
+</file>
+
+<file path=word/glossary/fontTable.xml><?xml version="1.0" encoding="utf-8"?>
+<w:fonts xmlns:mc="http://schemas.openxmlformats.org/markup-compatibility/2006" xmlns:r="http://schemas.openxmlformats.org/officeDocument/2006/relationships" xmlns:w="http://schemas.openxmlformats.org/wordprocessingml/2006/main" xmlns:w14="http://schemas.microsoft.com/office/word/2010/wordml" xmlns:w15="http://schemas.microsoft.com/office/word/2012/wordml" mc:Ignorable="w14 w15">
+  <w:font w:name="Symbol">
+    <w:panose1 w:val="05050102010706020507"/>
+    <w:charset w:val="02"/>
+    <w:family w:val="roman"/>
+    <w:pitch w:val="variable"/>
+    <w:sig w:usb0="00000000" w:usb1="10000000" w:usb2="00000000" w:usb3="00000000" w:csb0="80000000" w:csb1="00000000"/>
+  </w:font>
+  <w:font w:name="Times New Roman">
+    <w:panose1 w:val="02020603050405020304"/>
+    <w:charset w:val="00"/>
+    <w:family w:val="roman"/>
+    <w:pitch w:val="variable"/>
+    <w:sig w:usb0="E0002AFF" w:usb1="C0007841" w:usb2="00000009" w:usb3="00000000" w:csb0="000001FF" w:csb1="00000000"/>
+  </w:font>
+  <w:font w:name="Courier New">
+    <w:panose1 w:val="02070309020205020404"/>
+    <w:charset w:val="00"/>
+    <w:family w:val="modern"/>
+    <w:pitch w:val="fixed"/>
+    <w:sig w:usb0="E0002AFF" w:usb1="C0007843" w:usb2="00000009" w:usb3="00000000" w:csb0="000001FF" w:csb1="00000000"/>
+  </w:font>
+  <w:font w:name="Wingdings">
+    <w:panose1 w:val="05000000000000000000"/>
+    <w:charset w:val="02"/>
+    <w:family w:val="auto"/>
+    <w:pitch w:val="variable"/>
+    <w:sig w:usb0="00000000" w:usb1="10000000" w:usb2="00000000" w:usb3="00000000" w:csb0="80000000" w:csb1="00000000"/>
+  </w:font>
+  <w:font w:name="Calibri">
+    <w:panose1 w:val="020F0502020204030204"/>
+    <w:charset w:val="00"/>
+    <w:family w:val="swiss"/>
+    <w:pitch w:val="variable"/>
+    <w:sig w:usb0="E00002FF" w:usb1="4000ACFF" w:usb2="00000001" w:usb3="00000000" w:csb0="0000019F" w:csb1="00000000"/>
+  </w:font>
+  <w:font w:name="Calibri Light">
+    <w:panose1 w:val="020F0302020204030204"/>
+    <w:charset w:val="00"/>
+    <w:family w:val="swiss"/>
+    <w:pitch w:val="variable"/>
+    <w:sig w:usb0="A00002EF" w:usb1="4000207B" w:usb2="00000000" w:usb3="00000000" w:csb0="0000019F" w:csb1="00000000"/>
+  </w:font>
+  <w:font w:name="Segoe UI">
+    <w:panose1 w:val="020B0502040204020203"/>
+    <w:charset w:val="00"/>
+    <w:family w:val="swiss"/>
+    <w:pitch w:val="variable"/>
+    <w:sig w:usb0="E10022FF" w:usb1="C000E47F" w:usb2="00000029" w:usb3="00000000" w:csb0="000001DF" w:csb1="00000000"/>
+  </w:font>
+  <w:font w:name="Inconsolata">
+    <w:panose1 w:val="00000000000000000000"/>
+    <w:charset w:val="00"/>
+    <w:family w:val="modern"/>
+    <w:notTrueType/>
+    <w:pitch w:val="fixed"/>
+    <w:sig w:usb0="8000002F" w:usb1="0000016B" w:usb2="00000000" w:usb3="00000000" w:csb0="00000013" w:csb1="00000000"/>
+  </w:font>
+  <w:font w:name="Dotum">
+    <w:altName w:val="돋움"/>
+    <w:panose1 w:val="020B0600000101010101"/>
+    <w:charset w:val="81"/>
+    <w:family w:val="swiss"/>
+    <w:pitch w:val="variable"/>
+    <w:sig w:usb0="B00002AF" w:usb1="69D77CFB" w:usb2="00000030" w:usb3="00000000" w:csb0="0008009F" w:csb1="00000000"/>
+  </w:font>
+</w:fonts>
+</file>
+
+<file path=word/glossary/settings.xml><?xml version="1.0" encoding="utf-8"?>
+<w:settings xmlns:mc="http://schemas.openxmlformats.org/markup-compatibility/2006" xmlns:o="urn:schemas-microsoft-com:office:office" xmlns:r="http://schemas.openxmlformats.org/officeDocument/2006/relationships" xmlns:m="http://schemas.openxmlformats.org/officeDocument/2006/math" xmlns:v="urn:schemas-microsoft-com:vml" xmlns:w10="urn:schemas-microsoft-com:office:word" xmlns:w="http://schemas.openxmlformats.org/wordprocessingml/2006/main" xmlns:w14="http://schemas.microsoft.com/office/word/2010/wordml" xmlns:w15="http://schemas.microsoft.com/office/word/2012/wordml" xmlns:sl="http://schemas.openxmlformats.org/schemaLibrary/2006/main" mc:Ignorable="w14 w15">
+  <w:view w:val="normal"/>
+  <w:defaultTabStop w:val="720"/>
+  <w:characterSpacingControl w:val="doNotCompress"/>
+  <w:compat>
+    <w:useFELayout/>
+    <w:compatSetting w:name="compatibilityMode" w:uri="http://schemas.microsoft.com/office/word" w:val="15"/>
+    <w:compatSetting w:name="overrideTableStyleFontSizeAndJustification" w:uri="http://schemas.microsoft.com/office/word" w:val="1"/>
+    <w:compatSetting w:name="enableOpenTypeFeatures" w:uri="http://schemas.microsoft.com/office/word" w:val="1"/>
+    <w:compatSetting w:name="doNotFlipMirrorIndents" w:uri="http://schemas.microsoft.com/office/word" w:val="1"/>
+    <w:compatSetting w:name="differentiateMultirowTableHeaders" w:uri="http://schemas.microsoft.com/office/word" w:val="1"/>
+  </w:compat>
+  <w:rsids>
+    <w:rsidRoot w:val="00D218AC"/>
+    <w:rsid w:val="00D218AC"/>
+  </w:rsids>
+  <m:mathPr>
+    <m:mathFont m:val="Cambria Math"/>
+    <m:brkBin m:val="before"/>
+    <m:brkBinSub m:val="--"/>
+    <m:smallFrac m:val="0"/>
+    <m:dispDef/>
+    <m:lMargin m:val="0"/>
+    <m:rMargin m:val="0"/>
+    <m:defJc m:val="centerGroup"/>
+    <m:wrapIndent m:val="1440"/>
+    <m:intLim m:val="subSup"/>
+    <m:naryLim m:val="undOvr"/>
+  </m:mathPr>
+  <w:themeFontLang w:val="en-US"/>
+  <w:clrSchemeMapping w:bg1="light1" w:t1="dark1" w:bg2="light2" w:t2="dark2" w:accent1="accent1" w:accent2="accent2" w:accent3="accent3" w:accent4="accent4" w:accent5="accent5" w:accent6="accent6" w:hyperlink="hyperlink" w:followedHyperlink="followedHyperlink"/>
+  <w:decimalSymbol w:val="."/>
+  <w:listSeparator w:val=","/>
+  <w15:chartTrackingRefBased/>
+</w:settings>
+</file>
+
+<file path=word/glossary/styles.xml><?xml version="1.0" encoding="utf-8"?>
+<w:styles xmlns:mc="http://schemas.openxmlformats.org/markup-compatibility/2006" xmlns:r="http://schemas.openxmlformats.org/officeDocument/2006/relationships" xmlns:w="http://schemas.openxmlformats.org/wordprocessingml/2006/main" xmlns:w14="http://schemas.microsoft.com/office/word/2010/wordml" xmlns:w15="http://schemas.microsoft.com/office/word/2012/wordml" mc:Ignorable="w14 w15">
+  <w:docDefaults>
+    <w:rPrDefault>
+      <w:rPr>
+        <w:rFonts w:asciiTheme="minorHAnsi" w:eastAsiaTheme="minorEastAsia" w:hAnsiTheme="minorHAnsi" w:cstheme="minorBidi"/>
+        <w:sz w:val="22"/>
+        <w:szCs w:val="22"/>
+        <w:lang w:val="en-US" w:eastAsia="en-US" w:bidi="ar-SA"/>
+      </w:rPr>
+    </w:rPrDefault>
+    <w:pPrDefault>
+      <w:pPr>
+        <w:spacing w:after="160" w:line="259" w:lineRule="auto"/>
+      </w:pPr>
+    </w:pPrDefault>
+  </w:docDefaults>
+  <w:latentStyles w:defLockedState="0" w:defUIPriority="99" w:defSemiHidden="0" w:defUnhideWhenUsed="0" w:defQFormat="0" w:count="371">
+    <w:lsdException w:name="Normal" w:uiPriority="0" w:qFormat="1"/>
+    <w:lsdException w:name="heading 1" w:uiPriority="9" w:qFormat="1"/>
+    <w:lsdException w:name="heading 2" w:semiHidden="1" w:uiPriority="9" w:unhideWhenUsed="1" w:qFormat="1"/>
+    <w:lsdException w:name="heading 3" w:semiHidden="1" w:uiPriority="9" w:unhideWhenUsed="1" w:qFormat="1"/>
+    <w:lsdException w:name="heading 4" w:semiHidden="1" w:uiPriority="9" w:unhideWhenUsed="1" w:qFormat="1"/>
+    <w:lsdException w:name="heading 5" w:semiHidden="1" w:uiPriority="9" w:unhideWhenUsed="1" w:qFormat="1"/>
+    <w:lsdException w:name="heading 6" w:semiHidden="1" w:uiPriority="9" w:unhideWhenUsed="1" w:qFormat="1"/>
+    <w:lsdException w:name="heading 7" w:semiHidden="1" w:uiPriority="9" w:unhideWhenUsed="1" w:qFormat="1"/>
+    <w:lsdException w:name="heading 8" w:semiHidden="1" w:uiPriority="9" w:unhideWhenUsed="1" w:qFormat="1"/>
+    <w:lsdException w:name="heading 9" w:semiHidden="1" w:uiPriority="9" w:unhideWhenUsed="1" w:qFormat="1"/>
+    <w:lsdException w:name="index 1" w:semiHidden="1" w:unhideWhenUsed="1"/>
+    <w:lsdException w:name="index 2" w:semiHidden="1" w:unhideWhenUsed="1"/>
+    <w:lsdException w:name="index 3" w:semiHidden="1" w:unhideWhenUsed="1"/>
+    <w:lsdException w:name="index 4" w:semiHidden="1" w:unhideWhenUsed="1"/>
+    <w:lsdException w:name="index 5" w:semiHidden="1" w:unhideWhenUsed="1"/>
+    <w:lsdException w:name="index 6" w:semiHidden="1" w:unhideWhenUsed="1"/>
+    <w:lsdException w:name="index 7" w:semiHidden="1" w:unhideWhenUsed="1"/>
+    <w:lsdException w:name="index 8" w:semiHidden="1" w:unhideWhenUsed="1"/>
+    <w:lsdException w:name="index 9" w:semiHidden="1" w:unhideWhenUsed="1"/>
+    <w:lsdException w:name="toc 1" w:semiHidden="1" w:uiPriority="39" w:unhideWhenUsed="1"/>
+    <w:lsdException w:name="toc 2" w:semiHidden="1" w:uiPriority="39" w:unhideWhenUsed="1"/>
+    <w:lsdException w:name="toc 3" w:semiHidden="1" w:uiPriority="39" w:unhideWhenUsed="1"/>
+    <w:lsdException w:name="toc 4" w:semiHidden="1" w:uiPriority="39" w:unhideWhenUsed="1"/>
+    <w:lsdException w:name="toc 5" w:semiHidden="1" w:uiPriority="39" w:unhideWhenUsed="1"/>
+    <w:lsdException w:name="toc 6" w:semiHidden="1" w:uiPriority="39" w:unhideWhenUsed="1"/>
+    <w:lsdException w:name="toc 7" w:semiHidden="1" w:uiPriority="39" w:unhideWhenUsed="1"/>
+    <w:lsdException w:name="toc 8" w:semiHidden="1" w:uiPriority="39" w:unhideWhenUsed="1"/>
+    <w:lsdException w:name="toc 9" w:semiHidden="1" w:uiPriority="39" w:unhideWhenUsed="1"/>
+    <w:lsdException w:name="Normal Indent" w:semiHidden="1" w:unhideWhenUsed="1"/>
+    <w:lsdException w:name="footnote text" w:semiHidden="1" w:unhideWhenUsed="1"/>
+    <w:lsdException w:name="annotation text" w:semiHidden="1" w:unhideWhenUsed="1"/>
+    <w:lsdException w:name="header" w:semiHidden="1" w:unhideWhenUsed="1"/>
+    <w:lsdException w:name="footer" w:semiHidden="1" w:unhideWhenUsed="1"/>
+    <w:lsdException w:name="index heading" w:semiHidden="1" w:unhideWhenUsed="1"/>
+    <w:lsdException w:name="caption" w:semiHidden="1" w:uiPriority="35" w:unhideWhenUsed="1" w:qFormat="1"/>
+    <w:lsdException w:name="table of figures" w:semiHidden="1" w:unhideWhenUsed="1"/>
+    <w:lsdException w:name="envelope address" w:semiHidden="1" w:unhideWhenUsed="1"/>
+    <w:lsdException w:name="envelope return" w:semiHidden="1" w:unhideWhenUsed="1"/>
+    <w:lsdException w:name="footnote reference" w:semiHidden="1" w:unhideWhenUsed="1"/>
+    <w:lsdException w:name="annotation reference" w:semiHidden="1" w:unhideWhenUsed="1"/>
+    <w:lsdException w:name="line number" w:semiHidden="1" w:unhideWhenUsed="1"/>
+    <w:lsdException w:name="page number" w:semiHidden="1" w:unhideWhenUsed="1"/>
+    <w:lsdException w:name="endnote reference" w:semiHidden="1" w:unhideWhenUsed="1"/>
+    <w:lsdException w:name="endnote text" w:semiHidden="1" w:unhideWhenUsed="1"/>
+    <w:lsdException w:name="table of authorities" w:semiHidden="1" w:unhideWhenUsed="1"/>
+    <w:lsdException w:name="macro" w:semiHidden="1" w:unhideWhenUsed="1"/>
+    <w:lsdException w:name="toa heading" w:semiHidden="1" w:unhideWhenUsed="1"/>
+    <w:lsdException w:name="List" w:semiHidden="1" w:unhideWhenUsed="1"/>
+    <w:lsdException w:name="List Bullet" w:semiHidden="1" w:unhideWhenUsed="1"/>
+    <w:lsdException w:name="List Number" w:semiHidden="1" w:unhideWhenUsed="1"/>
+    <w:lsdException w:name="List 2" w:semiHidden="1" w:unhideWhenUsed="1"/>
+    <w:lsdException w:name="List 3" w:semiHidden="1" w:unhideWhenUsed="1"/>
+    <w:lsdException w:name="List 4" w:semiHidden="1" w:unhideWhenUsed="1"/>
+    <w:lsdException w:name="List 5" w:semiHidden="1" w:unhideWhenUsed="1"/>
+    <w:lsdException w:name="List Bullet 2" w:semiHidden="1" w:unhideWhenUsed="1"/>
+    <w:lsdException w:name="List Bullet 3" w:semiHidden="1" w:unhideWhenUsed="1"/>
+    <w:lsdException w:name="List Bullet 4" w:semiHidden="1" w:unhideWhenUsed="1"/>
+    <w:lsdException w:name="List Bullet 5" w:semiHidden="1" w:unhideWhenUsed="1"/>
+    <w:lsdException w:name="List Number 2" w:semiHidden="1" w:unhideWhenUsed="1"/>
+    <w:lsdException w:name="List Number 3" w:semiHidden="1" w:unhideWhenUsed="1"/>
+    <w:lsdException w:name="List Number 4" w:semiHidden="1" w:unhideWhenUsed="1"/>
+    <w:lsdException w:name="List Number 5" w:semiHidden="1" w:unhideWhenUsed="1"/>
+    <w:lsdException w:name="Title" w:uiPriority="10" w:qFormat="1"/>
+    <w:lsdException w:name="Closing" w:semiHidden="1" w:unhideWhenUsed="1"/>
+    <w:lsdException w:name="Signature" w:semiHidden="1" w:unhideWhenUsed="1"/>
+    <w:lsdException w:name="Default Paragraph Font" w:semiHidden="1" w:uiPriority="1" w:unhideWhenUsed="1"/>
+    <w:lsdException w:name="Body Text" w:semiHidden="1" w:unhideWhenUsed="1"/>
+    <w:lsdException w:name="Body Text Indent" w:semiHidden="1" w:unhideWhenUsed="1"/>
+    <w:lsdException w:name="List Continue" w:semiHidden="1" w:unhideWhenUsed="1"/>
+    <w:lsdException w:name="List Continue 2" w:semiHidden="1" w:unhideWhenUsed="1"/>
+    <w:lsdException w:name="List Continue 3" w:semiHidden="1" w:unhideWhenUsed="1"/>
+    <w:lsdException w:name="List Continue 4" w:semiHidden="1" w:unhideWhenUsed="1"/>
+    <w:lsdException w:name="List Continue 5" w:semiHidden="1" w:unhideWhenUsed="1"/>
+    <w:lsdException w:name="Message Header" w:semiHidden="1" w:unhideWhenUsed="1"/>
+    <w:lsdException w:name="Subtitle" w:uiPriority="11" w:qFormat="1"/>
+    <w:lsdException w:name="Salutation" w:semiHidden="1" w:unhideWhenUsed="1"/>
+    <w:lsdException w:name="Date" w:semiHidden="1" w:unhideWhenUsed="1"/>
+    <w:lsdException w:name="Body Text First Indent" w:semiHidden="1" w:unhideWhenUsed="1"/>
+    <w:lsdException w:name="Body Text First Indent 2" w:semiHidden="1" w:unhideWhenUsed="1"/>
+    <w:lsdException w:name="Note Heading" w:semiHidden="1" w:unhideWhenUsed="1"/>
+    <w:lsdException w:name="Body Text 2" w:semiHidden="1" w:unhideWhenUsed="1"/>
+    <w:lsdException w:name="Body Text 3" w:semiHidden="1" w:unhideWhenUsed="1"/>
+    <w:lsdException w:name="Body Text Indent 2" w:semiHidden="1" w:unhideWhenUsed="1"/>
+    <w:lsdException w:name="Body Text Indent 3" w:semiHidden="1" w:unhideWhenUsed="1"/>
+    <w:lsdException w:name="Block Text" w:semiHidden="1" w:unhideWhenUsed="1"/>
+    <w:lsdException w:name="Hyperlink" w:semiHidden="1" w:unhideWhenUsed="1"/>
+    <w:lsdException w:name="FollowedHyperlink" w:semiHidden="1" w:unhideWhenUsed="1"/>
+    <w:lsdException w:name="Strong" w:uiPriority="22" w:qFormat="1"/>
+    <w:lsdException w:name="Emphasis" w:uiPriority="20" w:qFormat="1"/>
+    <w:lsdException w:name="Document Map" w:semiHidden="1" w:unhideWhenUsed="1"/>
+    <w:lsdException w:name="Plain Text" w:semiHidden="1" w:unhideWhenUsed="1"/>
+    <w:lsdException w:name="E-mail Signature" w:semiHidden="1" w:unhideWhenUsed="1"/>
+    <w:lsdException w:name="HTML Top of Form" w:semiHidden="1" w:unhideWhenUsed="1"/>
+    <w:lsdException w:name="HTML Bottom of Form" w:semiHidden="1" w:unhideWhenUsed="1"/>
+    <w:lsdException w:name="Normal (Web)" w:semiHidden="1" w:unhideWhenUsed="1"/>
+    <w:lsdException w:name="HTML Acronym" w:semiHidden="1" w:unhideWhenUsed="1"/>
+    <w:lsdException w:name="HTML Address" w:semiHidden="1" w:unhideWhenUsed="1"/>
+    <w:lsdException w:name="HTML Cite" w:semiHidden="1" w:unhideWhenUsed="1"/>
+    <w:lsdException w:name="HTML Code" w:semiHidden="1" w:unhideWhenUsed="1"/>
+    <w:lsdException w:name="HTML Definition" w:semiHidden="1" w:unhideWhenUsed="1"/>
+    <w:lsdException w:name="HTML Keyboard" w:semiHidden="1" w:unhideWhenUsed="1"/>
+    <w:lsdException w:name="HTML Preformatted" w:semiHidden="1" w:unhideWhenUsed="1"/>
+    <w:lsdException w:name="HTML Sample" w:semiHidden="1" w:unhideWhenUsed="1"/>
+    <w:lsdException w:name="HTML Typewriter" w:semiHidden="1" w:unhideWhenUsed="1"/>
+    <w:lsdException w:name="HTML Variable" w:semiHidden="1" w:unhideWhenUsed="1"/>
+    <w:lsdException w:name="Normal Table" w:semiHidden="1" w:unhideWhenUsed="1"/>
+    <w:lsdException w:name="annotation subject" w:semiHidden="1" w:unhideWhenUsed="1"/>
+    <w:lsdException w:name="No List" w:semiHidden="1" w:unhideWhenUsed="1"/>
+    <w:lsdException w:name="Outline List 1" w:semiHidden="1" w:unhideWhenUsed="1"/>
+    <w:lsdException w:name="Outline List 2" w:semiHidden="1" w:unhideWhenUsed="1"/>
+    <w:lsdException w:name="Outline List 3" w:semiHidden="1" w:unhideWhenUsed="1"/>
+    <w:lsdException w:name="Table Simple 1" w:semiHidden="1" w:unhideWhenUsed="1"/>
+    <w:lsdException w:name="Table Simple 2" w:semiHidden="1" w:unhideWhenUsed="1"/>
+    <w:lsdException w:name="Table Simple 3" w:semiHidden="1" w:unhideWhenUsed="1"/>
+    <w:lsdException w:name="Table Classic 1" w:semiHidden="1" w:unhideWhenUsed="1"/>
+    <w:lsdException w:name="Table Classic 2" w:semiHidden="1" w:unhideWhenUsed="1"/>
+    <w:lsdException w:name="Table Classic 3" w:semiHidden="1" w:unhideWhenUsed="1"/>
+    <w:lsdException w:name="Table Classic 4" w:semiHidden="1" w:unhideWhenUsed="1"/>
+    <w:lsdException w:name="Table Colorful 1" w:semiHidden="1" w:unhideWhenUsed="1"/>
+    <w:lsdException w:name="Table Colorful 2" w:semiHidden="1" w:unhideWhenUsed="1"/>
+    <w:lsdException w:name="Table Colorful 3" w:semiHidden="1" w:unhideWhenUsed="1"/>
+    <w:lsdException w:name="Table Columns 1" w:semiHidden="1" w:unhideWhenUsed="1"/>
+    <w:lsdException w:name="Table Columns 2" w:semiHidden="1" w:unhideWhenUsed="1"/>
+    <w:lsdException w:name="Table Columns 3" w:semiHidden="1" w:unhideWhenUsed="1"/>
+    <w:lsdException w:name="Table Columns 4" w:semiHidden="1" w:unhideWhenUsed="1"/>
+    <w:lsdException w:name="Table Columns 5" w:semiHidden="1" w:unhideWhenUsed="1"/>
+    <w:lsdException w:name="Table Grid 1" w:semiHidden="1" w:unhideWhenUsed="1"/>
+    <w:lsdException w:name="Table Grid 2" w:semiHidden="1" w:unhideWhenUsed="1"/>
+    <w:lsdException w:name="Table Grid 3" w:semiHidden="1" w:unhideWhenUsed="1"/>
+    <w:lsdException w:name="Table Grid 4" w:semiHidden="1" w:unhideWhenUsed="1"/>
+    <w:lsdException w:name="Table Grid 5" w:semiHidden="1" w:unhideWhenUsed="1"/>
+    <w:lsdException w:name="Table Grid 6" w:semiHidden="1" w:unhideWhenUsed="1"/>
+    <w:lsdException w:name="Table Grid 7" w:semiHidden="1" w:unhideWhenUsed="1"/>
+    <w:lsdException w:name="Table Grid 8" w:semiHidden="1" w:unhideWhenUsed="1"/>
+    <w:lsdException w:name="Table List 1" w:semiHidden="1" w:unhideWhenUsed="1"/>
+    <w:lsdException w:name="Table List 2" w:semiHidden="1" w:unhideWhenUsed="1"/>
+    <w:lsdException w:name="Table List 3" w:semiHidden="1" w:unhideWhenUsed="1"/>
+    <w:lsdException w:name="Table List 4" w:semiHidden="1" w:unhideWhenUsed="1"/>
+    <w:lsdException w:name="Table List 5" w:semiHidden="1" w:unhideWhenUsed="1"/>
+    <w:lsdException w:name="Table List 6" w:semiHidden="1" w:unhideWhenUsed="1"/>
+    <w:lsdException w:name="Table List 7" w:semiHidden="1" w:unhideWhenUsed="1"/>
+    <w:lsdException w:name="Table List 8" w:semiHidden="1" w:unhideWhenUsed="1"/>
+    <w:lsdException w:name="Table 3D effects 1" w:semiHidden="1" w:unhideWhenUsed="1"/>
+    <w:lsdException w:name="Table 3D effects 2" w:semiHidden="1" w:unhideWhenUsed="1"/>
+    <w:lsdException w:name="Table 3D effects 3" w:semiHidden="1" w:unhideWhenUsed="1"/>
+    <w:lsdException w:name="Table Contemporary" w:semiHidden="1" w:unhideWhenUsed="1"/>
+    <w:lsdException w:name="Table Elegant" w:semiHidden="1" w:unhideWhenUsed="1"/>
+    <w:lsdException w:name="Table Professional" w:semiHidden="1" w:unhideWhenUsed="1"/>
+    <w:lsdException w:name="Table Subtle 1" w:semiHidden="1" w:unhideWhenUsed="1"/>
+    <w:lsdException w:name="Table Subtle 2" w:semiHidden="1" w:unhideWhenUsed="1"/>
+    <w:lsdException w:name="Table Web 1" w:semiHidden="1" w:unhideWhenUsed="1"/>
+    <w:lsdException w:name="Table Web 2" w:semiHidden="1" w:unhideWhenUsed="1"/>
+    <w:lsdException w:name="Table Web 3" w:semiHidden="1" w:unhideWhenUsed="1"/>
+    <w:lsdException w:name="Balloon Text" w:semiHidden="1" w:unhideWhenUsed="1"/>
+    <w:lsdException w:name="Table Grid" w:uiPriority="39"/>
+    <w:lsdException w:name="Table Theme" w:semiHidden="1" w:unhideWhenUsed="1"/>
+    <w:lsdException w:name="Placeholder Text" w:semiHidden="1"/>
+    <w:lsdException w:name="No Spacing" w:uiPriority="1" w:qFormat="1"/>
+    <w:lsdException w:name="Light Shading" w:uiPriority="60"/>
+    <w:lsdException w:name="Light List" w:uiPriority="61"/>
+    <w:lsdException w:name="Light Grid" w:uiPriority="62"/>
+    <w:lsdException w:name="Medium Shading 1" w:uiPriority="63"/>
+    <w:lsdException w:name="Medium Shading 2" w:uiPriority="64"/>
+    <w:lsdException w:name="Medium List 1" w:uiPriority="65"/>
+    <w:lsdException w:name="Medium List 2" w:uiPriority="66"/>
+    <w:lsdException w:name="Medium Grid 1" w:uiPriority="67"/>
+    <w:lsdException w:name="Medium Grid 2" w:uiPriority="68"/>
+    <w:lsdException w:name="Medium Grid 3" w:uiPriority="69"/>
+    <w:lsdException w:name="Dark List" w:uiPriority="70"/>
+    <w:lsdException w:name="Colorful Shading" w:uiPriority="71"/>
+    <w:lsdException w:name="Colorful List" w:uiPriority="72"/>
+    <w:lsdException w:name="Colorful Grid" w:uiPriority="73"/>
+    <w:lsdException w:name="Light Shading Accent 1" w:uiPriority="60"/>
+    <w:lsdException w:name="Light List Accent 1" w:uiPriority="61"/>
+    <w:lsdException w:name="Light Grid Accent 1" w:uiPriority="62"/>
+    <w:lsdException w:name="Medium Shading 1 Accent 1" w:uiPriority="63"/>
+    <w:lsdException w:name="Medium Shading 2 Accent 1" w:uiPriority="64"/>
+    <w:lsdException w:name="Medium List 1 Accent 1" w:uiPriority="65"/>
+    <w:lsdException w:name="Revision" w:semiHidden="1"/>
+    <w:lsdException w:name="List Paragraph" w:uiPriority="34" w:qFormat="1"/>
+    <w:lsdException w:name="Quote" w:uiPriority="29" w:qFormat="1"/>
+    <w:lsdException w:name="Intense Quote" w:uiPriority="30" w:qFormat="1"/>
+    <w:lsdException w:name="Medium List 2 Accent 1" w:uiPriority="66"/>
+    <w:lsdException w:name="Medium Grid 1 Accent 1" w:uiPriority="67"/>
+    <w:lsdException w:name="Medium Grid 2 Accent 1" w:uiPriority="68"/>
+    <w:lsdException w:name="Medium Grid 3 Accent 1" w:uiPriority="69"/>
+    <w:lsdException w:name="Dark List Accent 1" w:uiPriority="70"/>
+    <w:lsdException w:name="Colorful Shading Accent 1" w:uiPriority="71"/>
+    <w:lsdException w:name="Colorful List Accent 1" w:uiPriority="72"/>
+    <w:lsdException w:name="Colorful Grid Accent 1" w:uiPriority="73"/>
+    <w:lsdException w:name="Light Shading Accent 2" w:uiPriority="60"/>
+    <w:lsdException w:name="Light List Accent 2" w:uiPriority="61"/>
+    <w:lsdException w:name="Light Grid Accent 2" w:uiPriority="62"/>
+    <w:lsdException w:name="Medium Shading 1 Accent 2" w:uiPriority="63"/>
+    <w:lsdException w:name="Medium Shading 2 Accent 2" w:uiPriority="64"/>
+    <w:lsdException w:name="Medium List 1 Accent 2" w:uiPriority="65"/>
+    <w:lsdException w:name="Medium List 2 Accent 2" w:uiPriority="66"/>
+    <w:lsdException w:name="Medium Grid 1 Accent 2" w:uiPriority="67"/>
+    <w:lsdException w:name="Medium Grid 2 Accent 2" w:uiPriority="68"/>
+    <w:lsdException w:name="Medium Grid 3 Accent 2" w:uiPriority="69"/>
+    <w:lsdException w:name="Dark List Accent 2" w:uiPriority="70"/>
+    <w:lsdException w:name="Colorful Shading Accent 2" w:uiPriority="71"/>
+    <w:lsdException w:name="Colorful List Accent 2" w:uiPriority="72"/>
+    <w:lsdException w:name="Colorful Grid Accent 2" w:uiPriority="73"/>
+    <w:lsdException w:name="Light Shading Accent 3" w:uiPriority="60"/>
+    <w:lsdException w:name="Light List Accent 3" w:uiPriority="61"/>
+    <w:lsdException w:name="Light Grid Accent 3" w:uiPriority="62"/>
+    <w:lsdException w:name="Medium Shading 1 Accent 3" w:uiPriority="63"/>
+    <w:lsdException w:name="Medium Shading 2 Accent 3" w:uiPriority="64"/>
+    <w:lsdException w:name="Medium List 1 Accent 3" w:uiPriority="65"/>
+    <w:lsdException w:name="Medium List 2 Accent 3" w:uiPriority="66"/>
+    <w:lsdException w:name="Medium Grid 1 Accent 3" w:uiPriority="67"/>
+    <w:lsdException w:name="Medium Grid 2 Accent 3" w:uiPriority="68"/>
+    <w:lsdException w:name="Medium Grid 3 Accent 3" w:uiPriority="69"/>
+    <w:lsdException w:name="Dark List Accent 3" w:uiPriority="70"/>
+    <w:lsdException w:name="Colorful Shading Accent 3" w:uiPriority="71"/>
+    <w:lsdException w:name="Colorful List Accent 3" w:uiPriority="72"/>
+    <w:lsdException w:name="Colorful Grid Accent 3" w:uiPriority="73"/>
+    <w:lsdException w:name="Light Shading Accent 4" w:uiPriority="60"/>
+    <w:lsdException w:name="Light List Accent 4" w:uiPriority="61"/>
+    <w:lsdException w:name="Light Grid Accent 4" w:uiPriority="62"/>
+    <w:lsdException w:name="Medium Shading 1 Accent 4" w:uiPriority="63"/>
+    <w:lsdException w:name="Medium Shading 2 Accent 4" w:uiPriority="64"/>
+    <w:lsdException w:name="Medium List 1 Accent 4" w:uiPriority="65"/>
+    <w:lsdException w:name="Medium List 2 Accent 4" w:uiPriority="66"/>
+    <w:lsdException w:name="Medium Grid 1 Accent 4" w:uiPriority="67"/>
+    <w:lsdException w:name="Medium Grid 2 Accent 4" w:uiPriority="68"/>
+    <w:lsdException w:name="Medium Grid 3 Accent 4" w:uiPriority="69"/>
+    <w:lsdException w:name="Dark List Accent 4" w:uiPriority="70"/>
+    <w:lsdException w:name="Colorful Shading Accent 4" w:uiPriority="71"/>
+    <w:lsdException w:name="Colorful List Accent 4" w:uiPriority="72"/>
+    <w:lsdException w:name="Colorful Grid Accent 4" w:uiPriority="73"/>
+    <w:lsdException w:name="Light Shading Accent 5" w:uiPriority="60"/>
+    <w:lsdException w:name="Light List Accent 5" w:uiPriority="61"/>
+    <w:lsdException w:name="Light Grid Accent 5" w:uiPriority="62"/>
+    <w:lsdException w:name="Medium Shading 1 Accent 5" w:uiPriority="63"/>
+    <w:lsdException w:name="Medium Shading 2 Accent 5" w:uiPriority="64"/>
+    <w:lsdException w:name="Medium List 1 Accent 5" w:uiPriority="65"/>
+    <w:lsdException w:name="Medium List 2 Accent 5" w:uiPriority="66"/>
+    <w:lsdException w:name="Medium Grid 1 Accent 5" w:uiPriority="67"/>
+    <w:lsdException w:name="Medium Grid 2 Accent 5" w:uiPriority="68"/>
+    <w:lsdException w:name="Medium Grid 3 Accent 5" w:uiPriority="69"/>
+    <w:lsdException w:name="Dark List Accent 5" w:uiPriority="70"/>
+    <w:lsdException w:name="Colorful Shading Accent 5" w:uiPriority="71"/>
+    <w:lsdException w:name="Colorful List Accent 5" w:uiPriority="72"/>
+    <w:lsdException w:name="Colorful Grid Accent 5" w:uiPriority="73"/>
+    <w:lsdException w:name="Light Shading Accent 6" w:uiPriority="60"/>
+    <w:lsdException w:name="Light List Accent 6" w:uiPriority="61"/>
+    <w:lsdException w:name="Light Grid Accent 6" w:uiPriority="62"/>
+    <w:lsdException w:name="Medium Shading 1 Accent 6" w:uiPriority="63"/>
+    <w:lsdException w:name="Medium Shading 2 Accent 6" w:uiPriority="64"/>
+    <w:lsdException w:name="Medium List 1 Accent 6" w:uiPriority="65"/>
+    <w:lsdException w:name="Medium List 2 Accent 6" w:uiPriority="66"/>
+    <w:lsdException w:name="Medium Grid 1 Accent 6" w:uiPriority="67"/>
+    <w:lsdException w:name="Medium Grid 2 Accent 6" w:uiPriority="68"/>
+    <w:lsdException w:name="Medium Grid 3 Accent 6" w:uiPriority="69"/>
+    <w:lsdException w:name="Dark List Accent 6" w:uiPriority="70"/>
+    <w:lsdException w:name="Colorful Shading Accent 6" w:uiPriority="71"/>
+    <w:lsdException w:name="Colorful List Accent 6" w:uiPriority="72"/>
+    <w:lsdException w:name="Colorful Grid Accent 6" w:uiPriority="73"/>
+    <w:lsdException w:name="Subtle Emphasis" w:uiPriority="19" w:qFormat="1"/>
+    <w:lsdException w:name="Intense Emphasis" w:uiPriority="21" w:qFormat="1"/>
+    <w:lsdException w:name="Subtle Reference" w:uiPriority="31" w:qFormat="1"/>
+    <w:lsdException w:name="Intense Reference" w:uiPriority="32" w:qFormat="1"/>
+    <w:lsdException w:name="Book Title" w:uiPriority="33" w:qFormat="1"/>
+    <w:lsdException w:name="Bibliography" w:semiHidden="1" w:uiPriority="37" w:unhideWhenUsed="1"/>
+    <w:lsdException w:name="TOC Heading" w:semiHidden="1" w:uiPriority="39" w:unhideWhenUsed="1" w:qFormat="1"/>
+    <w:lsdException w:name="Plain Table 1" w:uiPriority="41"/>
+    <w:lsdException w:name="Plain Table 2" w:uiPriority="42"/>
+    <w:lsdException w:name="Plain Table 3" w:uiPriority="43"/>
+    <w:lsdException w:name="Plain Table 4" w:uiPriority="44"/>
+    <w:lsdException w:name="Plain Table 5" w:uiPriority="45"/>
+    <w:lsdException w:name="Grid Table Light" w:uiPriority="40"/>
+    <w:lsdException w:name="Grid Table 1 Light" w:uiPriority="46"/>
+    <w:lsdException w:name="Grid Table 2" w:uiPriority="47"/>
+    <w:lsdException w:name="Grid Table 3" w:uiPriority="48"/>
+    <w:lsdException w:name="Grid Table 4" w:uiPriority="49"/>
+    <w:lsdException w:name="Grid Table 5 Dark" w:uiPriority="50"/>
+    <w:lsdException w:name="Grid Table 6 Colorful" w:uiPriority="51"/>
+    <w:lsdException w:name="Grid Table 7 Colorful" w:uiPriority="52"/>
+    <w:lsdException w:name="Grid Table 1 Light Accent 1" w:uiPriority="46"/>
+    <w:lsdException w:name="Grid Table 2 Accent 1" w:uiPriority="47"/>
+    <w:lsdException w:name="Grid Table 3 Accent 1" w:uiPriority="48"/>
+    <w:lsdException w:name="Grid Table 4 Accent 1" w:uiPriority="49"/>
+    <w:lsdException w:name="Grid Table 5 Dark Accent 1" w:uiPriority="50"/>
+    <w:lsdException w:name="Grid Table 6 Colorful Accent 1" w:uiPriority="51"/>
+    <w:lsdException w:name="Grid Table 7 Colorful Accent 1" w:uiPriority="52"/>
+    <w:lsdException w:name="Grid Table 1 Light Accent 2" w:uiPriority="46"/>
+    <w:lsdException w:name="Grid Table 2 Accent 2" w:uiPriority="47"/>
+    <w:lsdException w:name="Grid Table 3 Accent 2" w:uiPriority="48"/>
+    <w:lsdException w:name="Grid Table 4 Accent 2" w:uiPriority="49"/>
+    <w:lsdException w:name="Grid Table 5 Dark Accent 2" w:uiPriority="50"/>
+    <w:lsdException w:name="Grid Table 6 Colorful Accent 2" w:uiPriority="51"/>
+    <w:lsdException w:name="Grid Table 7 Colorful Accent 2" w:uiPriority="52"/>
+    <w:lsdException w:name="Grid Table 1 Light Accent 3" w:uiPriority="46"/>
+    <w:lsdException w:name="Grid Table 2 Accent 3" w:uiPriority="47"/>
+    <w:lsdException w:name="Grid Table 3 Accent 3" w:uiPriority="48"/>
+    <w:lsdException w:name="Grid Table 4 Accent 3" w:uiPriority="49"/>
+    <w:lsdException w:name="Grid Table 5 Dark Accent 3" w:uiPriority="50"/>
+    <w:lsdException w:name="Grid Table 6 Colorful Accent 3" w:uiPriority="51"/>
+    <w:lsdException w:name="Grid Table 7 Colorful Accent 3" w:uiPriority="52"/>
+    <w:lsdException w:name="Grid Table 1 Light Accent 4" w:uiPriority="46"/>
+    <w:lsdException w:name="Grid Table 2 Accent 4" w:uiPriority="47"/>
+    <w:lsdException w:name="Grid Table 3 Accent 4" w:uiPriority="48"/>
+    <w:lsdException w:name="Grid Table 4 Accent 4" w:uiPriority="49"/>
+    <w:lsdException w:name="Grid Table 5 Dark Accent 4" w:uiPriority="50"/>
+    <w:lsdException w:name="Grid Table 6 Colorful Accent 4" w:uiPriority="51"/>
+    <w:lsdException w:name="Grid Table 7 Colorful Accent 4" w:uiPriority="52"/>
+    <w:lsdException w:name="Grid Table 1 Light Accent 5" w:uiPriority="46"/>
+    <w:lsdException w:name="Grid Table 2 Accent 5" w:uiPriority="47"/>
+    <w:lsdException w:name="Grid Table 3 Accent 5" w:uiPriority="48"/>
+    <w:lsdException w:name="Grid Table 4 Accent 5" w:uiPriority="49"/>
+    <w:lsdException w:name="Grid Table 5 Dark Accent 5" w:uiPriority="50"/>
+    <w:lsdException w:name="Grid Table 6 Colorful Accent 5" w:uiPriority="51"/>
+    <w:lsdException w:name="Grid Table 7 Colorful Accent 5" w:uiPriority="52"/>
+    <w:lsdException w:name="Grid Table 1 Light Accent 6" w:uiPriority="46"/>
+    <w:lsdException w:name="Grid Table 2 Accent 6" w:uiPriority="47"/>
+    <w:lsdException w:name="Grid Table 3 Accent 6" w:uiPriority="48"/>
+    <w:lsdException w:name="Grid Table 4 Accent 6" w:uiPriority="49"/>
+    <w:lsdException w:name="Grid Table 5 Dark Accent 6" w:uiPriority="50"/>
+    <w:lsdException w:name="Grid Table 6 Colorful Accent 6" w:uiPriority="51"/>
+    <w:lsdException w:name="Grid Table 7 Colorful Accent 6" w:uiPriority="52"/>
+    <w:lsdException w:name="List Table 1 Light" w:uiPriority="46"/>
+    <w:lsdException w:name="List Table 2" w:uiPriority="47"/>
+    <w:lsdException w:name="List Table 3" w:uiPriority="48"/>
+    <w:lsdException w:name="List Table 4" w:uiPriority="49"/>
+    <w:lsdException w:name="List Table 5 Dark" w:uiPriority="50"/>
+    <w:lsdException w:name="List Table 6 Colorful" w:uiPriority="51"/>
+    <w:lsdException w:name="List Table 7 Colorful" w:uiPriority="52"/>
+    <w:lsdException w:name="List Table 1 Light Accent 1" w:uiPriority="46"/>
+    <w:lsdException w:name="List Table 2 Accent 1" w:uiPriority="47"/>
+    <w:lsdException w:name="List Table 3 Accent 1" w:uiPriority="48"/>
+    <w:lsdException w:name="List Table 4 Accent 1" w:uiPriority="49"/>
+    <w:lsdException w:name="List Table 5 Dark Accent 1" w:uiPriority="50"/>
+    <w:lsdException w:name="List Table 6 Colorful Accent 1" w:uiPriority="51"/>
+    <w:lsdException w:name="List Table 7 Colorful Accent 1" w:uiPriority="52"/>
+    <w:lsdException w:name="List Table 1 Light Accent 2" w:uiPriority="46"/>
+    <w:lsdException w:name="List Table 2 Accent 2" w:uiPriority="47"/>
+    <w:lsdException w:name="List Table 3 Accent 2" w:uiPriority="48"/>
+    <w:lsdException w:name="List Table 4 Accent 2" w:uiPriority="49"/>
+    <w:lsdException w:name="List Table 5 Dark Accent 2" w:uiPriority="50"/>
+    <w:lsdException w:name="List Table 6 Colorful Accent 2" w:uiPriority="51"/>
+    <w:lsdException w:name="List Table 7 Colorful Accent 2" w:uiPriority="52"/>
+    <w:lsdException w:name="List Table 1 Light Accent 3" w:uiPriority="46"/>
+    <w:lsdException w:name="List Table 2 Accent 3" w:uiPriority="47"/>
+    <w:lsdException w:name="List Table 3 Accent 3" w:uiPriority="48"/>
+    <w:lsdException w:name="List Table 4 Accent 3" w:uiPriority="49"/>
+    <w:lsdException w:name="List Table 5 Dark Accent 3" w:uiPriority="50"/>
+    <w:lsdException w:name="List Table 6 Colorful Accent 3" w:uiPriority="51"/>
+    <w:lsdException w:name="List Table 7 Colorful Accent 3" w:uiPriority="52"/>
+    <w:lsdException w:name="List Table 1 Light Accent 4" w:uiPriority="46"/>
+    <w:lsdException w:name="List Table 2 Accent 4" w:uiPriority="47"/>
+    <w:lsdException w:name="List Table 3 Accent 4" w:uiPriority="48"/>
+    <w:lsdException w:name="List Table 4 Accent 4" w:uiPriority="49"/>
+    <w:lsdException w:name="List Table 5 Dark Accent 4" w:uiPriority="50"/>
+    <w:lsdException w:name="List Table 6 Colorful Accent 4" w:uiPriority="51"/>
+    <w:lsdException w:name="List Table 7 Colorful Accent 4" w:uiPriority="52"/>
+    <w:lsdException w:name="List Table 1 Light Accent 5" w:uiPriority="46"/>
+    <w:lsdException w:name="List Table 2 Accent 5" w:uiPriority="47"/>
+    <w:lsdException w:name="List Table 3 Accent 5" w:uiPriority="48"/>
+    <w:lsdException w:name="List Table 4 Accent 5" w:uiPriority="49"/>
+    <w:lsdException w:name="List Table 5 Dark Accent 5" w:uiPriority="50"/>
+    <w:lsdException w:name="List Table 6 Colorful Accent 5" w:uiPriority="51"/>
+    <w:lsdException w:name="List Table 7 Colorful Accent 5" w:uiPriority="52"/>
+    <w:lsdException w:name="List Table 1 Light Accent 6" w:uiPriority="46"/>
+    <w:lsdException w:name="List Table 2 Accent 6" w:uiPriority="47"/>
+    <w:lsdException w:name="List Table 3 Accent 6" w:uiPriority="48"/>
+    <w:lsdException w:name="List Table 4 Accent 6" w:uiPriority="49"/>
+    <w:lsdException w:name="List Table 5 Dark Accent 6" w:uiPriority="50"/>
+    <w:lsdException w:name="List Table 6 Colorful Accent 6" w:uiPriority="51"/>
+    <w:lsdException w:name="List Table 7 Colorful Accent 6" w:uiPriority="52"/>
+  </w:latentStyles>
+  <w:style w:type="paragraph" w:default="1" w:styleId="Normal">
+    <w:name w:val="Normal"/>
+    <w:qFormat/>
+  </w:style>
+  <w:style w:type="character" w:default="1" w:styleId="DefaultParagraphFont">
+    <w:name w:val="Default Paragraph Font"/>
+    <w:uiPriority w:val="1"/>
+    <w:semiHidden/>
+    <w:unhideWhenUsed/>
+  </w:style>
+  <w:style w:type="table" w:default="1" w:styleId="TableNormal">
+    <w:name w:val="Normal Table"/>
+    <w:uiPriority w:val="99"/>
+    <w:semiHidden/>
+    <w:unhideWhenUsed/>
+    <w:tblPr>
+      <w:tblInd w:w="0" w:type="dxa"/>
+      <w:tblCellMar>
+        <w:top w:w="0" w:type="dxa"/>
+        <w:left w:w="108" w:type="dxa"/>
+        <w:bottom w:w="0" w:type="dxa"/>
+        <w:right w:w="108" w:type="dxa"/>
+      </w:tblCellMar>
+    </w:tblPr>
+  </w:style>
+  <w:style w:type="numbering" w:default="1" w:styleId="NoList">
+    <w:name w:val="No List"/>
+    <w:uiPriority w:val="99"/>
+    <w:semiHidden/>
+    <w:unhideWhenUsed/>
+  </w:style>
+  <w:style w:type="paragraph" w:customStyle="1" w:styleId="01E1F9B594824EE1836179AFA8719EAA">
+    <w:name w:val="01E1F9B594824EE1836179AFA8719EAA"/>
+    <w:rsid w:val="00D218AC"/>
+  </w:style>
+  <w:style w:type="character" w:styleId="PlaceholderText">
+    <w:name w:val="Placeholder Text"/>
+    <w:basedOn w:val="DefaultParagraphFont"/>
+    <w:uiPriority w:val="99"/>
+    <w:semiHidden/>
+    <w:rsid w:val="00D218AC"/>
+    <w:rPr>
+      <w:color w:val="808080"/>
+    </w:rPr>
+  </w:style>
+</w:styles>
+</file>
+
+<file path=word/glossary/webSettings.xml><?xml version="1.0" encoding="utf-8"?>
+<w:webSettings xmlns:mc="http://schemas.openxmlformats.org/markup-compatibility/2006" xmlns:r="http://schemas.openxmlformats.org/officeDocument/2006/relationships" xmlns:w="http://schemas.openxmlformats.org/wordprocessingml/2006/main" xmlns:w14="http://schemas.microsoft.com/office/word/2010/wordml" xmlns:w15="http://schemas.microsoft.com/office/word/2012/wordml" mc:Ignorable="w14 w15">
+  <w:optimizeForBrowser/>
+  <w:allowPNG/>
+</w:webSettings>
 </file>
 
 <file path=word/theme/theme1.xml><?xml version="1.0" encoding="utf-8"?>
@@ -24285,7 +28289,7 @@
 </file>
 
 <file path=customXml/itemProps1.xml><?xml version="1.0" encoding="utf-8"?>
-<ds:datastoreItem xmlns:ds="http://schemas.openxmlformats.org/officeDocument/2006/customXml" ds:itemID="{2941D491-B878-40CE-9639-63B6F2492116}">
+<ds:datastoreItem xmlns:ds="http://schemas.openxmlformats.org/officeDocument/2006/customXml" ds:itemID="{8351A327-5CEA-4D6A-A0EC-FA4F4C9851EC}">
   <ds:schemaRefs>
     <ds:schemaRef ds:uri="http://schemas.openxmlformats.org/officeDocument/2006/bibliography"/>
   </ds:schemaRefs>
